--- a/Shared Files/Guides/TechnicalGuide.docx
+++ b/Shared Files/Guides/TechnicalGuide.docx
@@ -16,6 +16,792 @@
           <w:sz w:val="48"/>
         </w:rPr>
       </w:pPr>
+      <w:r>
+        <w:rPr>
+          <w:noProof/>
+        </w:rPr>
+        <mc:AlternateContent>
+          <mc:Choice Requires="wps">
+            <w:drawing>
+              <wp:anchor distT="0" distB="0" distL="114300" distR="114300" simplePos="0" relativeHeight="251673600" behindDoc="0" locked="0" layoutInCell="1" allowOverlap="1" wp14:anchorId="70A0D286" wp14:editId="26745515">
+                <wp:simplePos x="0" y="0"/>
+                <wp:positionH relativeFrom="column">
+                  <wp:posOffset>3957438</wp:posOffset>
+                </wp:positionH>
+                <wp:positionV relativeFrom="paragraph">
+                  <wp:posOffset>2022313</wp:posOffset>
+                </wp:positionV>
+                <wp:extent cx="691116" cy="588645"/>
+                <wp:effectExtent l="0" t="0" r="13970" b="20955"/>
+                <wp:wrapNone/>
+                <wp:docPr id="15" name="Text Box 15"/>
+                <wp:cNvGraphicFramePr/>
+                <a:graphic xmlns:a="http://schemas.openxmlformats.org/drawingml/2006/main">
+                  <a:graphicData uri="http://schemas.microsoft.com/office/word/2010/wordprocessingShape">
+                    <wps:wsp>
+                      <wps:cNvSpPr txBox="1"/>
+                      <wps:spPr>
+                        <a:xfrm>
+                          <a:off x="0" y="0"/>
+                          <a:ext cx="691116" cy="588645"/>
+                        </a:xfrm>
+                        <a:prstGeom prst="rect">
+                          <a:avLst/>
+                        </a:prstGeom>
+                        <a:solidFill>
+                          <a:schemeClr val="lt1"/>
+                        </a:solidFill>
+                        <a:ln w="6350">
+                          <a:solidFill>
+                            <a:prstClr val="black"/>
+                          </a:solidFill>
+                        </a:ln>
+                        <a:effectLst/>
+                      </wps:spPr>
+                      <wps:style>
+                        <a:lnRef idx="0">
+                          <a:schemeClr val="accent1"/>
+                        </a:lnRef>
+                        <a:fillRef idx="0">
+                          <a:schemeClr val="accent1"/>
+                        </a:fillRef>
+                        <a:effectRef idx="0">
+                          <a:schemeClr val="accent1"/>
+                        </a:effectRef>
+                        <a:fontRef idx="minor">
+                          <a:schemeClr val="dk1"/>
+                        </a:fontRef>
+                      </wps:style>
+                      <wps:txbx>
+                        <w:txbxContent>
+                          <w:p>
+                            <w:r>
+                              <w:t xml:space="preserve">Object Factory </w:t>
+                            </w:r>
+                          </w:p>
+                        </w:txbxContent>
+                      </wps:txbx>
+                      <wps:bodyPr rot="0" spcFirstLastPara="0" vertOverflow="overflow" horzOverflow="overflow" vert="horz" wrap="square" lIns="91440" tIns="45720" rIns="91440" bIns="45720" numCol="1" spcCol="0" rtlCol="0" fromWordArt="0" anchor="t" anchorCtr="0" forceAA="0" compatLnSpc="1">
+                        <a:prstTxWarp prst="textNoShape">
+                          <a:avLst/>
+                        </a:prstTxWarp>
+                        <a:noAutofit/>
+                      </wps:bodyPr>
+                    </wps:wsp>
+                  </a:graphicData>
+                </a:graphic>
+                <wp14:sizeRelH relativeFrom="margin">
+                  <wp14:pctWidth>0</wp14:pctWidth>
+                </wp14:sizeRelH>
+              </wp:anchor>
+            </w:drawing>
+          </mc:Choice>
+          <mc:Fallback>
+            <w:pict>
+              <v:shapetype w14:anchorId="70A0D286" id="_x0000_t202" coordsize="21600,21600" o:spt="202" path="m,l,21600r21600,l21600,xe">
+                <v:stroke joinstyle="miter"/>
+                <v:path gradientshapeok="t" o:connecttype="rect"/>
+              </v:shapetype>
+              <v:shape id="Text Box 15" o:spid="_x0000_s1026" type="#_x0000_t202" style="position:absolute;left:0;text-align:left;margin-left:311.6pt;margin-top:159.25pt;width:54.4pt;height:46.35pt;z-index:251673600;visibility:visible;mso-wrap-style:square;mso-width-percent:0;mso-wrap-distance-left:9pt;mso-wrap-distance-top:0;mso-wrap-distance-right:9pt;mso-wrap-distance-bottom:0;mso-position-horizontal:absolute;mso-position-horizontal-relative:text;mso-position-vertical:absolute;mso-position-vertical-relative:text;mso-width-percent:0;mso-width-relative:margin;v-text-anchor:top" o:gfxdata="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" fillcolor="white [3201]" strokeweight=".5pt">
+                <v:textbox>
+                  <w:txbxContent>
+                    <w:p>
+                      <w:r>
+                        <w:t xml:space="preserve">Object Factory </w:t>
+                      </w:r>
+                    </w:p>
+                  </w:txbxContent>
+                </v:textbox>
+              </v:shape>
+            </w:pict>
+          </mc:Fallback>
+        </mc:AlternateContent>
+      </w:r>
+      <w:r>
+        <w:rPr>
+          <w:noProof/>
+        </w:rPr>
+        <mc:AlternateContent>
+          <mc:Choice Requires="wps">
+            <w:drawing>
+              <wp:anchor distT="0" distB="0" distL="114300" distR="114300" simplePos="0" relativeHeight="251678720" behindDoc="0" locked="0" layoutInCell="1" allowOverlap="1" wp14:anchorId="0F574A79" wp14:editId="41533204">
+                <wp:simplePos x="0" y="0"/>
+                <wp:positionH relativeFrom="column">
+                  <wp:posOffset>4173993</wp:posOffset>
+                </wp:positionH>
+                <wp:positionV relativeFrom="paragraph">
+                  <wp:posOffset>3934598</wp:posOffset>
+                </wp:positionV>
+                <wp:extent cx="1812898" cy="389807"/>
+                <wp:effectExtent l="0" t="0" r="16510" b="10795"/>
+                <wp:wrapNone/>
+                <wp:docPr id="22" name="Text Box 22"/>
+                <wp:cNvGraphicFramePr/>
+                <a:graphic xmlns:a="http://schemas.openxmlformats.org/drawingml/2006/main">
+                  <a:graphicData uri="http://schemas.microsoft.com/office/word/2010/wordprocessingShape">
+                    <wps:wsp>
+                      <wps:cNvSpPr txBox="1"/>
+                      <wps:spPr>
+                        <a:xfrm>
+                          <a:off x="0" y="0"/>
+                          <a:ext cx="1812898" cy="389807"/>
+                        </a:xfrm>
+                        <a:prstGeom prst="rect">
+                          <a:avLst/>
+                        </a:prstGeom>
+                        <a:solidFill>
+                          <a:schemeClr val="lt1"/>
+                        </a:solidFill>
+                        <a:ln w="6350">
+                          <a:solidFill>
+                            <a:prstClr val="black"/>
+                          </a:solidFill>
+                        </a:ln>
+                        <a:effectLst/>
+                      </wps:spPr>
+                      <wps:style>
+                        <a:lnRef idx="0">
+                          <a:schemeClr val="accent1"/>
+                        </a:lnRef>
+                        <a:fillRef idx="0">
+                          <a:schemeClr val="accent1"/>
+                        </a:fillRef>
+                        <a:effectRef idx="0">
+                          <a:schemeClr val="accent1"/>
+                        </a:effectRef>
+                        <a:fontRef idx="minor">
+                          <a:schemeClr val="dk1"/>
+                        </a:fontRef>
+                      </wps:style>
+                      <wps:txbx>
+                        <w:txbxContent>
+                          <w:p>
+                            <w:pPr>
+                              <w:jc w:val="center"/>
+                            </w:pPr>
+                            <w:r>
+                              <w:t>Components</w:t>
+                            </w:r>
+                          </w:p>
+                        </w:txbxContent>
+                      </wps:txbx>
+                      <wps:bodyPr rot="0" spcFirstLastPara="0" vertOverflow="overflow" horzOverflow="overflow" vert="horz" wrap="square" lIns="91440" tIns="45720" rIns="91440" bIns="45720" numCol="1" spcCol="0" rtlCol="0" fromWordArt="0" anchor="t" anchorCtr="0" forceAA="0" compatLnSpc="1">
+                        <a:prstTxWarp prst="textNoShape">
+                          <a:avLst/>
+                        </a:prstTxWarp>
+                        <a:noAutofit/>
+                      </wps:bodyPr>
+                    </wps:wsp>
+                  </a:graphicData>
+                </a:graphic>
+                <wp14:sizeRelV relativeFrom="margin">
+                  <wp14:pctHeight>0</wp14:pctHeight>
+                </wp14:sizeRelV>
+              </wp:anchor>
+            </w:drawing>
+          </mc:Choice>
+          <mc:Fallback>
+            <w:pict>
+              <v:shape w14:anchorId="0F574A79" id="Text Box 22" o:spid="_x0000_s1027" type="#_x0000_t202" style="position:absolute;left:0;text-align:left;margin-left:328.65pt;margin-top:309.8pt;width:142.75pt;height:30.7pt;z-index:251678720;visibility:visible;mso-wrap-style:square;mso-height-percent:0;mso-wrap-distance-left:9pt;mso-wrap-distance-top:0;mso-wrap-distance-right:9pt;mso-wrap-distance-bottom:0;mso-position-horizontal:absolute;mso-position-horizontal-relative:text;mso-position-vertical:absolute;mso-position-vertical-relative:text;mso-height-percent:0;mso-height-relative:margin;v-text-anchor:top" o:gfxdata="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" fillcolor="white [3201]" strokeweight=".5pt">
+                <v:textbox>
+                  <w:txbxContent>
+                    <w:p>
+                      <w:pPr>
+                        <w:jc w:val="center"/>
+                      </w:pPr>
+                      <w:r>
+                        <w:t>Components</w:t>
+                      </w:r>
+                    </w:p>
+                  </w:txbxContent>
+                </v:textbox>
+              </v:shape>
+            </w:pict>
+          </mc:Fallback>
+        </mc:AlternateContent>
+      </w:r>
+      <w:r>
+        <w:rPr>
+          <w:noProof/>
+        </w:rPr>
+        <mc:AlternateContent>
+          <mc:Choice Requires="wps">
+            <w:drawing>
+              <wp:anchor distT="0" distB="0" distL="114300" distR="114300" simplePos="0" relativeHeight="251677696" behindDoc="0" locked="0" layoutInCell="1" allowOverlap="1" wp14:anchorId="4760330E" wp14:editId="448DCE3B">
+                <wp:simplePos x="0" y="0"/>
+                <wp:positionH relativeFrom="column">
+                  <wp:posOffset>5096786</wp:posOffset>
+                </wp:positionH>
+                <wp:positionV relativeFrom="paragraph">
+                  <wp:posOffset>3649648</wp:posOffset>
+                </wp:positionV>
+                <wp:extent cx="0" cy="286247"/>
+                <wp:effectExtent l="0" t="0" r="19050" b="19050"/>
+                <wp:wrapNone/>
+                <wp:docPr id="21" name="Straight Connector 21"/>
+                <wp:cNvGraphicFramePr/>
+                <a:graphic xmlns:a="http://schemas.openxmlformats.org/drawingml/2006/main">
+                  <a:graphicData uri="http://schemas.microsoft.com/office/word/2010/wordprocessingShape">
+                    <wps:wsp>
+                      <wps:cNvCnPr/>
+                      <wps:spPr>
+                        <a:xfrm>
+                          <a:off x="0" y="0"/>
+                          <a:ext cx="0" cy="286247"/>
+                        </a:xfrm>
+                        <a:prstGeom prst="line">
+                          <a:avLst/>
+                        </a:prstGeom>
+                      </wps:spPr>
+                      <wps:style>
+                        <a:lnRef idx="1">
+                          <a:schemeClr val="dk1"/>
+                        </a:lnRef>
+                        <a:fillRef idx="0">
+                          <a:schemeClr val="dk1"/>
+                        </a:fillRef>
+                        <a:effectRef idx="0">
+                          <a:schemeClr val="dk1"/>
+                        </a:effectRef>
+                        <a:fontRef idx="minor">
+                          <a:schemeClr val="tx1"/>
+                        </a:fontRef>
+                      </wps:style>
+                      <wps:bodyPr/>
+                    </wps:wsp>
+                  </a:graphicData>
+                </a:graphic>
+                <wp14:sizeRelH relativeFrom="margin">
+                  <wp14:pctWidth>0</wp14:pctWidth>
+                </wp14:sizeRelH>
+                <wp14:sizeRelV relativeFrom="margin">
+                  <wp14:pctHeight>0</wp14:pctHeight>
+                </wp14:sizeRelV>
+              </wp:anchor>
+            </w:drawing>
+          </mc:Choice>
+          <mc:Fallback>
+            <w:pict>
+              <v:line w14:anchorId="2F8B5630" id="Straight Connector 21" o:spid="_x0000_s1026" style="position:absolute;z-index:251677696;visibility:visible;mso-wrap-style:square;mso-width-percent:0;mso-height-percent:0;mso-wrap-distance-left:9pt;mso-wrap-distance-top:0;mso-wrap-distance-right:9pt;mso-wrap-distance-bottom:0;mso-position-horizontal:absolute;mso-position-horizontal-relative:text;mso-position-vertical:absolute;mso-position-vertical-relative:text;mso-width-percent:0;mso-height-percent:0;mso-width-relative:margin;mso-height-relative:margin" from="401.3pt,287.35pt" to="401.3pt,309.9pt" o:gfxdata="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" strokecolor="black [3200]" strokeweight=".5pt">
+                <v:stroke joinstyle="miter"/>
+              </v:line>
+            </w:pict>
+          </mc:Fallback>
+        </mc:AlternateContent>
+      </w:r>
+      <w:r>
+        <w:rPr>
+          <w:noProof/>
+        </w:rPr>
+        <mc:AlternateContent>
+          <mc:Choice Requires="wps">
+            <w:drawing>
+              <wp:anchor distT="0" distB="0" distL="114300" distR="114300" simplePos="0" relativeHeight="251675648" behindDoc="0" locked="0" layoutInCell="1" allowOverlap="1" wp14:anchorId="2FB0DA89" wp14:editId="64894A8A">
+                <wp:simplePos x="0" y="0"/>
+                <wp:positionH relativeFrom="column">
+                  <wp:posOffset>4277803</wp:posOffset>
+                </wp:positionH>
+                <wp:positionV relativeFrom="paragraph">
+                  <wp:posOffset>2608028</wp:posOffset>
+                </wp:positionV>
+                <wp:extent cx="795130" cy="469127"/>
+                <wp:effectExtent l="0" t="0" r="24130" b="26670"/>
+                <wp:wrapNone/>
+                <wp:docPr id="18" name="Straight Connector 18"/>
+                <wp:cNvGraphicFramePr/>
+                <a:graphic xmlns:a="http://schemas.openxmlformats.org/drawingml/2006/main">
+                  <a:graphicData uri="http://schemas.microsoft.com/office/word/2010/wordprocessingShape">
+                    <wps:wsp>
+                      <wps:cNvCnPr/>
+                      <wps:spPr>
+                        <a:xfrm>
+                          <a:off x="0" y="0"/>
+                          <a:ext cx="795130" cy="469127"/>
+                        </a:xfrm>
+                        <a:prstGeom prst="line">
+                          <a:avLst/>
+                        </a:prstGeom>
+                      </wps:spPr>
+                      <wps:style>
+                        <a:lnRef idx="1">
+                          <a:schemeClr val="dk1"/>
+                        </a:lnRef>
+                        <a:fillRef idx="0">
+                          <a:schemeClr val="dk1"/>
+                        </a:fillRef>
+                        <a:effectRef idx="0">
+                          <a:schemeClr val="dk1"/>
+                        </a:effectRef>
+                        <a:fontRef idx="minor">
+                          <a:schemeClr val="tx1"/>
+                        </a:fontRef>
+                      </wps:style>
+                      <wps:bodyPr/>
+                    </wps:wsp>
+                  </a:graphicData>
+                </a:graphic>
+                <wp14:sizeRelH relativeFrom="margin">
+                  <wp14:pctWidth>0</wp14:pctWidth>
+                </wp14:sizeRelH>
+                <wp14:sizeRelV relativeFrom="margin">
+                  <wp14:pctHeight>0</wp14:pctHeight>
+                </wp14:sizeRelV>
+              </wp:anchor>
+            </w:drawing>
+          </mc:Choice>
+          <mc:Fallback>
+            <w:pict>
+              <v:line w14:anchorId="752EE23B" id="Straight Connector 18" o:spid="_x0000_s1026" style="position:absolute;z-index:251675648;visibility:visible;mso-wrap-style:square;mso-width-percent:0;mso-height-percent:0;mso-wrap-distance-left:9pt;mso-wrap-distance-top:0;mso-wrap-distance-right:9pt;mso-wrap-distance-bottom:0;mso-position-horizontal:absolute;mso-position-horizontal-relative:text;mso-position-vertical:absolute;mso-position-vertical-relative:text;mso-width-percent:0;mso-height-percent:0;mso-width-relative:margin;mso-height-relative:margin" from="336.85pt,205.35pt" to="399.45pt,242.3pt" o:gfxdata="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" strokecolor="black [3200]" strokeweight=".5pt">
+                <v:stroke joinstyle="miter"/>
+              </v:line>
+            </w:pict>
+          </mc:Fallback>
+        </mc:AlternateContent>
+      </w:r>
+      <w:r>
+        <w:rPr>
+          <w:noProof/>
+        </w:rPr>
+        <mc:AlternateContent>
+          <mc:Choice Requires="wps">
+            <w:drawing>
+              <wp:anchor distT="0" distB="0" distL="114300" distR="114300" simplePos="0" relativeHeight="251676672" behindDoc="0" locked="0" layoutInCell="1" allowOverlap="1" wp14:anchorId="52DF0224" wp14:editId="0C3A495B">
+                <wp:simplePos x="0" y="0"/>
+                <wp:positionH relativeFrom="column">
+                  <wp:posOffset>4238045</wp:posOffset>
+                </wp:positionH>
+                <wp:positionV relativeFrom="paragraph">
+                  <wp:posOffset>3077154</wp:posOffset>
+                </wp:positionV>
+                <wp:extent cx="1669774" cy="572383"/>
+                <wp:effectExtent l="0" t="0" r="26035" b="18415"/>
+                <wp:wrapNone/>
+                <wp:docPr id="20" name="Text Box 20"/>
+                <wp:cNvGraphicFramePr/>
+                <a:graphic xmlns:a="http://schemas.openxmlformats.org/drawingml/2006/main">
+                  <a:graphicData uri="http://schemas.microsoft.com/office/word/2010/wordprocessingShape">
+                    <wps:wsp>
+                      <wps:cNvSpPr txBox="1"/>
+                      <wps:spPr>
+                        <a:xfrm>
+                          <a:off x="0" y="0"/>
+                          <a:ext cx="1669774" cy="572383"/>
+                        </a:xfrm>
+                        <a:prstGeom prst="rect">
+                          <a:avLst/>
+                        </a:prstGeom>
+                        <a:solidFill>
+                          <a:schemeClr val="lt1"/>
+                        </a:solidFill>
+                        <a:ln w="6350">
+                          <a:solidFill>
+                            <a:prstClr val="black"/>
+                          </a:solidFill>
+                        </a:ln>
+                        <a:effectLst/>
+                      </wps:spPr>
+                      <wps:style>
+                        <a:lnRef idx="0">
+                          <a:schemeClr val="accent1"/>
+                        </a:lnRef>
+                        <a:fillRef idx="0">
+                          <a:schemeClr val="accent1"/>
+                        </a:fillRef>
+                        <a:effectRef idx="0">
+                          <a:schemeClr val="accent1"/>
+                        </a:effectRef>
+                        <a:fontRef idx="minor">
+                          <a:schemeClr val="dk1"/>
+                        </a:fontRef>
+                      </wps:style>
+                      <wps:txbx>
+                        <w:txbxContent>
+                          <w:p>
+                            <w:pPr>
+                              <w:jc w:val="center"/>
+                            </w:pPr>
+                            <w:r>
+                              <w:t>Game Object Compositions</w:t>
+                            </w:r>
+                          </w:p>
+                        </w:txbxContent>
+                      </wps:txbx>
+                      <wps:bodyPr rot="0" spcFirstLastPara="0" vertOverflow="overflow" horzOverflow="overflow" vert="horz" wrap="square" lIns="91440" tIns="45720" rIns="91440" bIns="45720" numCol="1" spcCol="0" rtlCol="0" fromWordArt="0" anchor="t" anchorCtr="0" forceAA="0" compatLnSpc="1">
+                        <a:prstTxWarp prst="textNoShape">
+                          <a:avLst/>
+                        </a:prstTxWarp>
+                        <a:noAutofit/>
+                      </wps:bodyPr>
+                    </wps:wsp>
+                  </a:graphicData>
+                </a:graphic>
+                <wp14:sizeRelV relativeFrom="margin">
+                  <wp14:pctHeight>0</wp14:pctHeight>
+                </wp14:sizeRelV>
+              </wp:anchor>
+            </w:drawing>
+          </mc:Choice>
+          <mc:Fallback>
+            <w:pict>
+              <v:shape w14:anchorId="52DF0224" id="Text Box 20" o:spid="_x0000_s1028" type="#_x0000_t202" style="position:absolute;left:0;text-align:left;margin-left:333.7pt;margin-top:242.3pt;width:131.5pt;height:45.05pt;z-index:251676672;visibility:visible;mso-wrap-style:square;mso-height-percent:0;mso-wrap-distance-left:9pt;mso-wrap-distance-top:0;mso-wrap-distance-right:9pt;mso-wrap-distance-bottom:0;mso-position-horizontal:absolute;mso-position-horizontal-relative:text;mso-position-vertical:absolute;mso-position-vertical-relative:text;mso-height-percent:0;mso-height-relative:margin;v-text-anchor:top" o:gfxdata="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" fillcolor="white [3201]" strokeweight=".5pt">
+                <v:textbox>
+                  <w:txbxContent>
+                    <w:p>
+                      <w:pPr>
+                        <w:jc w:val="center"/>
+                      </w:pPr>
+                      <w:r>
+                        <w:t>Game Object Compositions</w:t>
+                      </w:r>
+                    </w:p>
+                  </w:txbxContent>
+                </v:textbox>
+              </v:shape>
+            </w:pict>
+          </mc:Fallback>
+        </mc:AlternateContent>
+      </w:r>
+      <w:r>
+        <w:rPr>
+          <w:noProof/>
+        </w:rPr>
+        <mc:AlternateContent>
+          <mc:Choice Requires="wps">
+            <w:drawing>
+              <wp:anchor distT="0" distB="0" distL="114300" distR="114300" simplePos="0" relativeHeight="251674624" behindDoc="0" locked="0" layoutInCell="1" allowOverlap="1" wp14:anchorId="12E2182E" wp14:editId="2B4A0BA2">
+                <wp:simplePos x="0" y="0"/>
+                <wp:positionH relativeFrom="column">
+                  <wp:posOffset>4794637</wp:posOffset>
+                </wp:positionH>
+                <wp:positionV relativeFrom="paragraph">
+                  <wp:posOffset>2059388</wp:posOffset>
+                </wp:positionV>
+                <wp:extent cx="1375575" cy="572494"/>
+                <wp:effectExtent l="0" t="0" r="15240" b="18415"/>
+                <wp:wrapNone/>
+                <wp:docPr id="17" name="Text Box 17"/>
+                <wp:cNvGraphicFramePr/>
+                <a:graphic xmlns:a="http://schemas.openxmlformats.org/drawingml/2006/main">
+                  <a:graphicData uri="http://schemas.microsoft.com/office/word/2010/wordprocessingShape">
+                    <wps:wsp>
+                      <wps:cNvSpPr txBox="1"/>
+                      <wps:spPr>
+                        <a:xfrm>
+                          <a:off x="0" y="0"/>
+                          <a:ext cx="1375575" cy="572494"/>
+                        </a:xfrm>
+                        <a:prstGeom prst="rect">
+                          <a:avLst/>
+                        </a:prstGeom>
+                        <a:solidFill>
+                          <a:schemeClr val="lt1"/>
+                        </a:solidFill>
+                        <a:ln w="6350">
+                          <a:solidFill>
+                            <a:prstClr val="black"/>
+                          </a:solidFill>
+                        </a:ln>
+                        <a:effectLst/>
+                      </wps:spPr>
+                      <wps:style>
+                        <a:lnRef idx="0">
+                          <a:schemeClr val="accent1"/>
+                        </a:lnRef>
+                        <a:fillRef idx="0">
+                          <a:schemeClr val="accent1"/>
+                        </a:fillRef>
+                        <a:effectRef idx="0">
+                          <a:schemeClr val="accent1"/>
+                        </a:effectRef>
+                        <a:fontRef idx="minor">
+                          <a:schemeClr val="dk1"/>
+                        </a:fontRef>
+                      </wps:style>
+                      <wps:txbx>
+                        <w:txbxContent>
+                          <w:p>
+                            <w:pPr>
+                              <w:jc w:val="center"/>
+                            </w:pPr>
+                            <w:r>
+                              <w:t>Other Systems and Managers</w:t>
+                            </w:r>
+                          </w:p>
+                        </w:txbxContent>
+                      </wps:txbx>
+                      <wps:bodyPr rot="0" spcFirstLastPara="0" vertOverflow="overflow" horzOverflow="overflow" vert="horz" wrap="square" lIns="91440" tIns="45720" rIns="91440" bIns="45720" numCol="1" spcCol="0" rtlCol="0" fromWordArt="0" anchor="t" anchorCtr="0" forceAA="0" compatLnSpc="1">
+                        <a:prstTxWarp prst="textNoShape">
+                          <a:avLst/>
+                        </a:prstTxWarp>
+                        <a:noAutofit/>
+                      </wps:bodyPr>
+                    </wps:wsp>
+                  </a:graphicData>
+                </a:graphic>
+              </wp:anchor>
+            </w:drawing>
+          </mc:Choice>
+          <mc:Fallback>
+            <w:pict>
+              <v:shape w14:anchorId="12E2182E" id="Text Box 17" o:spid="_x0000_s1029" type="#_x0000_t202" style="position:absolute;left:0;text-align:left;margin-left:377.55pt;margin-top:162.15pt;width:108.3pt;height:45.1pt;z-index:251674624;visibility:visible;mso-wrap-style:square;mso-wrap-distance-left:9pt;mso-wrap-distance-top:0;mso-wrap-distance-right:9pt;mso-wrap-distance-bottom:0;mso-position-horizontal:absolute;mso-position-horizontal-relative:text;mso-position-vertical:absolute;mso-position-vertical-relative:text;v-text-anchor:top" o:gfxdata="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" fillcolor="white [3201]" strokeweight=".5pt">
+                <v:textbox>
+                  <w:txbxContent>
+                    <w:p>
+                      <w:pPr>
+                        <w:jc w:val="center"/>
+                      </w:pPr>
+                      <w:r>
+                        <w:t>Other Systems and Managers</w:t>
+                      </w:r>
+                    </w:p>
+                  </w:txbxContent>
+                </v:textbox>
+              </v:shape>
+            </w:pict>
+          </mc:Fallback>
+        </mc:AlternateContent>
+      </w:r>
+      <w:r>
+        <w:rPr>
+          <w:noProof/>
+        </w:rPr>
+        <mc:AlternateContent>
+          <mc:Choice Requires="wps">
+            <w:drawing>
+              <wp:anchor distT="0" distB="0" distL="114300" distR="114300" simplePos="0" relativeHeight="251670528" behindDoc="0" locked="0" layoutInCell="1" allowOverlap="1" wp14:anchorId="7C6FDF9D" wp14:editId="7352040D">
+                <wp:simplePos x="0" y="0"/>
+                <wp:positionH relativeFrom="column">
+                  <wp:posOffset>4158532</wp:posOffset>
+                </wp:positionH>
+                <wp:positionV relativeFrom="paragraph">
+                  <wp:posOffset>1248355</wp:posOffset>
+                </wp:positionV>
+                <wp:extent cx="653664" cy="771276"/>
+                <wp:effectExtent l="0" t="0" r="32385" b="29210"/>
+                <wp:wrapNone/>
+                <wp:docPr id="13" name="Straight Connector 13"/>
+                <wp:cNvGraphicFramePr/>
+                <a:graphic xmlns:a="http://schemas.openxmlformats.org/drawingml/2006/main">
+                  <a:graphicData uri="http://schemas.microsoft.com/office/word/2010/wordprocessingShape">
+                    <wps:wsp>
+                      <wps:cNvCnPr/>
+                      <wps:spPr>
+                        <a:xfrm flipH="1">
+                          <a:off x="0" y="0"/>
+                          <a:ext cx="653664" cy="771276"/>
+                        </a:xfrm>
+                        <a:prstGeom prst="line">
+                          <a:avLst/>
+                        </a:prstGeom>
+                      </wps:spPr>
+                      <wps:style>
+                        <a:lnRef idx="1">
+                          <a:schemeClr val="dk1"/>
+                        </a:lnRef>
+                        <a:fillRef idx="0">
+                          <a:schemeClr val="dk1"/>
+                        </a:fillRef>
+                        <a:effectRef idx="0">
+                          <a:schemeClr val="dk1"/>
+                        </a:effectRef>
+                        <a:fontRef idx="minor">
+                          <a:schemeClr val="tx1"/>
+                        </a:fontRef>
+                      </wps:style>
+                      <wps:bodyPr/>
+                    </wps:wsp>
+                  </a:graphicData>
+                </a:graphic>
+                <wp14:sizeRelH relativeFrom="margin">
+                  <wp14:pctWidth>0</wp14:pctWidth>
+                </wp14:sizeRelH>
+                <wp14:sizeRelV relativeFrom="margin">
+                  <wp14:pctHeight>0</wp14:pctHeight>
+                </wp14:sizeRelV>
+              </wp:anchor>
+            </w:drawing>
+          </mc:Choice>
+          <mc:Fallback>
+            <w:pict>
+              <v:line w14:anchorId="48B96F17" id="Straight Connector 13" o:spid="_x0000_s1026" style="position:absolute;flip:x;z-index:251670528;visibility:visible;mso-wrap-style:square;mso-width-percent:0;mso-height-percent:0;mso-wrap-distance-left:9pt;mso-wrap-distance-top:0;mso-wrap-distance-right:9pt;mso-wrap-distance-bottom:0;mso-position-horizontal:absolute;mso-position-horizontal-relative:text;mso-position-vertical:absolute;mso-position-vertical-relative:text;mso-width-percent:0;mso-height-percent:0;mso-width-relative:margin;mso-height-relative:margin" from="327.45pt,98.3pt" to="378.9pt,159.05pt" o:gfxdata="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" strokecolor="black [3200]" strokeweight=".5pt">
+                <v:stroke joinstyle="miter"/>
+              </v:line>
+            </w:pict>
+          </mc:Fallback>
+        </mc:AlternateContent>
+      </w:r>
+      <w:r>
+        <w:rPr>
+          <w:noProof/>
+        </w:rPr>
+        <mc:AlternateContent>
+          <mc:Choice Requires="wps">
+            <w:drawing>
+              <wp:anchor distT="0" distB="0" distL="114300" distR="114300" simplePos="0" relativeHeight="251672576" behindDoc="0" locked="0" layoutInCell="1" allowOverlap="1" wp14:anchorId="40C56B6A" wp14:editId="30547302">
+                <wp:simplePos x="0" y="0"/>
+                <wp:positionH relativeFrom="column">
+                  <wp:posOffset>5208103</wp:posOffset>
+                </wp:positionH>
+                <wp:positionV relativeFrom="paragraph">
+                  <wp:posOffset>1232452</wp:posOffset>
+                </wp:positionV>
+                <wp:extent cx="659959" cy="842838"/>
+                <wp:effectExtent l="0" t="0" r="26035" b="33655"/>
+                <wp:wrapNone/>
+                <wp:docPr id="14" name="Straight Connector 14"/>
+                <wp:cNvGraphicFramePr/>
+                <a:graphic xmlns:a="http://schemas.openxmlformats.org/drawingml/2006/main">
+                  <a:graphicData uri="http://schemas.microsoft.com/office/word/2010/wordprocessingShape">
+                    <wps:wsp>
+                      <wps:cNvCnPr/>
+                      <wps:spPr>
+                        <a:xfrm>
+                          <a:off x="0" y="0"/>
+                          <a:ext cx="659959" cy="842838"/>
+                        </a:xfrm>
+                        <a:prstGeom prst="line">
+                          <a:avLst/>
+                        </a:prstGeom>
+                      </wps:spPr>
+                      <wps:style>
+                        <a:lnRef idx="1">
+                          <a:schemeClr val="dk1"/>
+                        </a:lnRef>
+                        <a:fillRef idx="0">
+                          <a:schemeClr val="dk1"/>
+                        </a:fillRef>
+                        <a:effectRef idx="0">
+                          <a:schemeClr val="dk1"/>
+                        </a:effectRef>
+                        <a:fontRef idx="minor">
+                          <a:schemeClr val="tx1"/>
+                        </a:fontRef>
+                      </wps:style>
+                      <wps:bodyPr/>
+                    </wps:wsp>
+                  </a:graphicData>
+                </a:graphic>
+                <wp14:sizeRelH relativeFrom="margin">
+                  <wp14:pctWidth>0</wp14:pctWidth>
+                </wp14:sizeRelH>
+                <wp14:sizeRelV relativeFrom="margin">
+                  <wp14:pctHeight>0</wp14:pctHeight>
+                </wp14:sizeRelV>
+              </wp:anchor>
+            </w:drawing>
+          </mc:Choice>
+          <mc:Fallback>
+            <w:pict>
+              <v:line w14:anchorId="18C65B04" id="Straight Connector 14" o:spid="_x0000_s1026" style="position:absolute;z-index:251672576;visibility:visible;mso-wrap-style:square;mso-width-percent:0;mso-height-percent:0;mso-wrap-distance-left:9pt;mso-wrap-distance-top:0;mso-wrap-distance-right:9pt;mso-wrap-distance-bottom:0;mso-position-horizontal:absolute;mso-position-horizontal-relative:text;mso-position-vertical:absolute;mso-position-vertical-relative:text;mso-width-percent:0;mso-height-percent:0;mso-width-relative:margin;mso-height-relative:margin" from="410.1pt,97.05pt" to="462.05pt,163.4pt" o:gfxdata="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" strokecolor="black [3200]" strokeweight=".5pt">
+                <v:stroke joinstyle="miter"/>
+              </v:line>
+            </w:pict>
+          </mc:Fallback>
+        </mc:AlternateContent>
+      </w:r>
+      <w:r>
+        <w:rPr>
+          <w:noProof/>
+        </w:rPr>
+        <mc:AlternateContent>
+          <mc:Choice Requires="wps">
+            <w:drawing>
+              <wp:anchor distT="0" distB="0" distL="114300" distR="114300" simplePos="0" relativeHeight="251669504" behindDoc="0" locked="0" layoutInCell="1" allowOverlap="1" wp14:anchorId="6D7D3F2A" wp14:editId="41F4B4AC">
+                <wp:simplePos x="0" y="0"/>
+                <wp:positionH relativeFrom="column">
+                  <wp:posOffset>4190337</wp:posOffset>
+                </wp:positionH>
+                <wp:positionV relativeFrom="paragraph">
+                  <wp:posOffset>826937</wp:posOffset>
+                </wp:positionV>
+                <wp:extent cx="1796995" cy="405516"/>
+                <wp:effectExtent l="0" t="0" r="13335" b="13970"/>
+                <wp:wrapNone/>
+                <wp:docPr id="11" name="Text Box 11"/>
+                <wp:cNvGraphicFramePr/>
+                <a:graphic xmlns:a="http://schemas.openxmlformats.org/drawingml/2006/main">
+                  <a:graphicData uri="http://schemas.microsoft.com/office/word/2010/wordprocessingShape">
+                    <wps:wsp>
+                      <wps:cNvSpPr txBox="1"/>
+                      <wps:spPr>
+                        <a:xfrm>
+                          <a:off x="0" y="0"/>
+                          <a:ext cx="1796995" cy="405516"/>
+                        </a:xfrm>
+                        <a:prstGeom prst="rect">
+                          <a:avLst/>
+                        </a:prstGeom>
+                        <a:solidFill>
+                          <a:schemeClr val="lt1"/>
+                        </a:solidFill>
+                        <a:ln w="6350">
+                          <a:solidFill>
+                            <a:prstClr val="black"/>
+                          </a:solidFill>
+                        </a:ln>
+                        <a:effectLst/>
+                      </wps:spPr>
+                      <wps:style>
+                        <a:lnRef idx="0">
+                          <a:schemeClr val="accent1"/>
+                        </a:lnRef>
+                        <a:fillRef idx="0">
+                          <a:schemeClr val="accent1"/>
+                        </a:fillRef>
+                        <a:effectRef idx="0">
+                          <a:schemeClr val="accent1"/>
+                        </a:effectRef>
+                        <a:fontRef idx="minor">
+                          <a:schemeClr val="dk1"/>
+                        </a:fontRef>
+                      </wps:style>
+                      <wps:txbx>
+                        <w:txbxContent>
+                          <w:p>
+                            <w:pPr>
+                              <w:jc w:val="center"/>
+                            </w:pPr>
+                            <w:r>
+                              <w:t>CORE ENGINE</w:t>
+                            </w:r>
+                          </w:p>
+                        </w:txbxContent>
+                      </wps:txbx>
+                      <wps:bodyPr rot="0" spcFirstLastPara="0" vertOverflow="overflow" horzOverflow="overflow" vert="horz" wrap="square" lIns="91440" tIns="45720" rIns="91440" bIns="45720" numCol="1" spcCol="0" rtlCol="0" fromWordArt="0" anchor="ctr" anchorCtr="0" forceAA="0" compatLnSpc="1">
+                        <a:prstTxWarp prst="textNoShape">
+                          <a:avLst/>
+                        </a:prstTxWarp>
+                        <a:noAutofit/>
+                      </wps:bodyPr>
+                    </wps:wsp>
+                  </a:graphicData>
+                </a:graphic>
+                <wp14:sizeRelV relativeFrom="margin">
+                  <wp14:pctHeight>0</wp14:pctHeight>
+                </wp14:sizeRelV>
+              </wp:anchor>
+            </w:drawing>
+          </mc:Choice>
+          <mc:Fallback>
+            <w:pict>
+              <v:shape w14:anchorId="6D7D3F2A" id="Text Box 11" o:spid="_x0000_s1030" type="#_x0000_t202" style="position:absolute;left:0;text-align:left;margin-left:329.95pt;margin-top:65.1pt;width:141.5pt;height:31.95pt;z-index:251669504;visibility:visible;mso-wrap-style:square;mso-height-percent:0;mso-wrap-distance-left:9pt;mso-wrap-distance-top:0;mso-wrap-distance-right:9pt;mso-wrap-distance-bottom:0;mso-position-horizontal:absolute;mso-position-horizontal-relative:text;mso-position-vertical:absolute;mso-position-vertical-relative:text;mso-height-percent:0;mso-height-relative:margin;v-text-anchor:middle" o:gfxdata="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" fillcolor="white [3201]" strokeweight=".5pt">
+                <v:textbox>
+                  <w:txbxContent>
+                    <w:p>
+                      <w:pPr>
+                        <w:jc w:val="center"/>
+                      </w:pPr>
+                      <w:r>
+                        <w:t>CORE ENGINE</w:t>
+                      </w:r>
+                    </w:p>
+                  </w:txbxContent>
+                </v:textbox>
+              </v:shape>
+            </w:pict>
+          </mc:Fallback>
+        </mc:AlternateContent>
+      </w:r>
       <w:r>
         <w:rPr>
           <w:noProof/>
@@ -242,7 +1028,7 @@
               </wp:anchor>
             </w:drawing>
           </mc:Choice>
-          <mc:Fallback xmlns:mv="urn:schemas-microsoft-com:mac:vml" xmlns:mo="http://schemas.microsoft.com/office/mac/office/2008/main">
+          <mc:Fallback xmlns:mo="http://schemas.microsoft.com/office/mac/office/2008/main" xmlns:mv="urn:schemas-microsoft-com:mac:vml">
             <w:pict>
               <v:shapetype w14:anchorId="4D8B05AE" id="_x0000_t202" coordsize="21600,21600" o:spt="202" path="m,l,21600r21600,l21600,xe">
                 <v:stroke joinstyle="miter"/>
@@ -478,6 +1264,13 @@
                                 <w:sz w:val="48"/>
                                 <w:szCs w:val="48"/>
                               </w:rPr>
+                              <w:t xml:space="preserve">Core </w:t>
+                            </w:r>
+                            <w:r>
+                              <w:rPr>
+                                <w:sz w:val="48"/>
+                                <w:szCs w:val="48"/>
+                              </w:rPr>
                               <w:t>Components</w:t>
                             </w:r>
                           </w:p>
@@ -500,28 +1293,6 @@
                               </w:rPr>
                               <w:t>Transform</w:t>
                             </w:r>
-                          </w:p>
-                          <w:p>
-                            <w:pPr>
-                              <w:pStyle w:val="ListParagraph"/>
-                              <w:numPr>
-                                <w:ilvl w:val="0"/>
-                                <w:numId w:val="9"/>
-                              </w:numPr>
-                              <w:rPr>
-                                <w:sz w:val="48"/>
-                                <w:szCs w:val="48"/>
-                              </w:rPr>
-                            </w:pPr>
-                            <w:proofErr w:type="spellStart"/>
-                            <w:r>
-                              <w:rPr>
-                                <w:sz w:val="48"/>
-                                <w:szCs w:val="48"/>
-                              </w:rPr>
-                              <w:t>RigidBody</w:t>
-                            </w:r>
-                            <w:proofErr w:type="spellEnd"/>
                           </w:p>
                           <w:p>
                             <w:pPr>
@@ -560,7 +1331,21 @@
                                 <w:sz w:val="48"/>
                                 <w:szCs w:val="48"/>
                               </w:rPr>
-                              <w:t>Logic</w:t>
+                              <w:t>Rigid</w:t>
+                            </w:r>
+                            <w:r>
+                              <w:rPr>
+                                <w:sz w:val="48"/>
+                                <w:szCs w:val="48"/>
+                              </w:rPr>
+                              <w:t xml:space="preserve"> </w:t>
+                            </w:r>
+                            <w:r>
+                              <w:rPr>
+                                <w:sz w:val="48"/>
+                                <w:szCs w:val="48"/>
+                              </w:rPr>
+                              <w:t>Body</w:t>
                             </w:r>
                           </w:p>
                           <w:p>
@@ -580,7 +1365,43 @@
                                 <w:sz w:val="48"/>
                                 <w:szCs w:val="48"/>
                               </w:rPr>
-                              <w:t>Etc.</w:t>
+                              <w:t>Editable</w:t>
+                            </w:r>
+                          </w:p>
+                          <w:p>
+                            <w:pPr>
+                              <w:pStyle w:val="ListParagraph"/>
+                              <w:numPr>
+                                <w:ilvl w:val="0"/>
+                                <w:numId w:val="9"/>
+                              </w:numPr>
+                              <w:rPr>
+                                <w:sz w:val="48"/>
+                                <w:szCs w:val="48"/>
+                              </w:rPr>
+                            </w:pPr>
+                            <w:r>
+                              <w:rPr>
+                                <w:sz w:val="48"/>
+                                <w:szCs w:val="48"/>
+                              </w:rPr>
+                              <w:t xml:space="preserve">Sound </w:t>
+                            </w:r>
+                          </w:p>
+                          <w:p>
+                            <w:pPr>
+                              <w:ind w:left="360" w:firstLine="360"/>
+                              <w:rPr>
+                                <w:sz w:val="48"/>
+                                <w:szCs w:val="48"/>
+                              </w:rPr>
+                            </w:pPr>
+                            <w:r>
+                              <w:rPr>
+                                <w:sz w:val="48"/>
+                                <w:szCs w:val="48"/>
+                              </w:rPr>
+                              <w:t>Emitter</w:t>
                             </w:r>
                           </w:p>
                         </w:txbxContent>
@@ -603,9 +1424,9 @@
               </wp:anchor>
             </w:drawing>
           </mc:Choice>
-          <mc:Fallback xmlns:mv="urn:schemas-microsoft-com:mac:vml" xmlns:mo="http://schemas.microsoft.com/office/mac/office/2008/main">
+          <mc:Fallback>
             <w:pict>
-              <v:shape w14:anchorId="6EF6EF4E" id="Text Box 5" o:spid="_x0000_s1027" type="#_x0000_t202" style="position:absolute;left:0;text-align:left;margin-left:.45pt;margin-top:374.35pt;width:161.65pt;height:299.8pt;z-index:251663360;visibility:visible;mso-wrap-style:square;mso-width-percent:0;mso-height-percent:0;mso-wrap-distance-left:9pt;mso-wrap-distance-top:0;mso-wrap-distance-right:9pt;mso-wrap-distance-bottom:0;mso-position-horizontal:absolute;mso-position-horizontal-relative:text;mso-position-vertical:absolute;mso-position-vertical-relative:text;mso-width-percent:0;mso-height-percent:0;mso-width-relative:margin;mso-height-relative:margin;v-text-anchor:top" o:gfxdata="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" filled="f" strokecolor="black [3213]" strokeweight="2pt">
+              <v:shape w14:anchorId="6EF6EF4E" id="Text Box 5" o:spid="_x0000_s1032" type="#_x0000_t202" style="position:absolute;left:0;text-align:left;margin-left:.45pt;margin-top:374.35pt;width:161.65pt;height:299.8pt;z-index:251663360;visibility:visible;mso-wrap-style:square;mso-width-percent:0;mso-height-percent:0;mso-wrap-distance-left:9pt;mso-wrap-distance-top:0;mso-wrap-distance-right:9pt;mso-wrap-distance-bottom:0;mso-position-horizontal:absolute;mso-position-horizontal-relative:text;mso-position-vertical:absolute;mso-position-vertical-relative:text;mso-width-percent:0;mso-height-percent:0;mso-width-relative:margin;mso-height-relative:margin;v-text-anchor:top" o:gfxdata="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" filled="f" strokecolor="black [3213]" strokeweight="2pt">
                 <v:textbox>
                   <w:txbxContent>
                     <w:p>
@@ -615,6 +1436,13 @@
                           <w:szCs w:val="48"/>
                         </w:rPr>
                       </w:pPr>
+                      <w:r>
+                        <w:rPr>
+                          <w:sz w:val="48"/>
+                          <w:szCs w:val="48"/>
+                        </w:rPr>
+                        <w:t xml:space="preserve">Core </w:t>
+                      </w:r>
                       <w:r>
                         <w:rPr>
                           <w:sz w:val="48"/>
@@ -655,28 +1483,6 @@
                           <w:szCs w:val="48"/>
                         </w:rPr>
                       </w:pPr>
-                      <w:proofErr w:type="spellStart"/>
-                      <w:r>
-                        <w:rPr>
-                          <w:sz w:val="48"/>
-                          <w:szCs w:val="48"/>
-                        </w:rPr>
-                        <w:t>RigidBody</w:t>
-                      </w:r>
-                      <w:proofErr w:type="spellEnd"/>
-                    </w:p>
-                    <w:p>
-                      <w:pPr>
-                        <w:pStyle w:val="ListParagraph"/>
-                        <w:numPr>
-                          <w:ilvl w:val="0"/>
-                          <w:numId w:val="9"/>
-                        </w:numPr>
-                        <w:rPr>
-                          <w:sz w:val="48"/>
-                          <w:szCs w:val="48"/>
-                        </w:rPr>
-                      </w:pPr>
                       <w:r>
                         <w:rPr>
                           <w:sz w:val="48"/>
@@ -702,7 +1508,21 @@
                           <w:sz w:val="48"/>
                           <w:szCs w:val="48"/>
                         </w:rPr>
-                        <w:t>Logic</w:t>
+                        <w:t>Rigid</w:t>
+                      </w:r>
+                      <w:r>
+                        <w:rPr>
+                          <w:sz w:val="48"/>
+                          <w:szCs w:val="48"/>
+                        </w:rPr>
+                        <w:t xml:space="preserve"> </w:t>
+                      </w:r>
+                      <w:r>
+                        <w:rPr>
+                          <w:sz w:val="48"/>
+                          <w:szCs w:val="48"/>
+                        </w:rPr>
+                        <w:t>Body</w:t>
                       </w:r>
                     </w:p>
                     <w:p>
@@ -722,7 +1542,43 @@
                           <w:sz w:val="48"/>
                           <w:szCs w:val="48"/>
                         </w:rPr>
-                        <w:t>Etc.</w:t>
+                        <w:t>Editable</w:t>
+                      </w:r>
+                    </w:p>
+                    <w:p>
+                      <w:pPr>
+                        <w:pStyle w:val="ListParagraph"/>
+                        <w:numPr>
+                          <w:ilvl w:val="0"/>
+                          <w:numId w:val="9"/>
+                        </w:numPr>
+                        <w:rPr>
+                          <w:sz w:val="48"/>
+                          <w:szCs w:val="48"/>
+                        </w:rPr>
+                      </w:pPr>
+                      <w:r>
+                        <w:rPr>
+                          <w:sz w:val="48"/>
+                          <w:szCs w:val="48"/>
+                        </w:rPr>
+                        <w:t xml:space="preserve">Sound </w:t>
+                      </w:r>
+                    </w:p>
+                    <w:p>
+                      <w:pPr>
+                        <w:ind w:left="360" w:firstLine="360"/>
+                        <w:rPr>
+                          <w:sz w:val="48"/>
+                          <w:szCs w:val="48"/>
+                        </w:rPr>
+                      </w:pPr>
+                      <w:r>
+                        <w:rPr>
+                          <w:sz w:val="48"/>
+                          <w:szCs w:val="48"/>
+                        </w:rPr>
+                        <w:t>Emitter</w:t>
                       </w:r>
                     </w:p>
                   </w:txbxContent>
@@ -741,7 +1597,7 @@
         <mc:AlternateContent>
           <mc:Choice Requires="wps">
             <w:drawing>
-              <wp:anchor distT="0" distB="0" distL="114300" distR="114300" simplePos="0" relativeHeight="251662336" behindDoc="0" locked="0" layoutInCell="1" allowOverlap="1" wp14:anchorId="06FDB8B3" wp14:editId="3B8A3DED">
+              <wp:anchor distT="0" distB="0" distL="114300" distR="114300" simplePos="0" relativeHeight="251662336" behindDoc="0" locked="0" layoutInCell="1" allowOverlap="1" wp14:anchorId="06FDB8B3" wp14:editId="427A64A3">
                 <wp:simplePos x="0" y="0"/>
                 <wp:positionH relativeFrom="column">
                   <wp:posOffset>2406015</wp:posOffset>
@@ -802,21 +1658,7 @@
                                 <w:sz w:val="48"/>
                                 <w:szCs w:val="48"/>
                               </w:rPr>
-                              <w:t xml:space="preserve">What </w:t>
-                            </w:r>
-                            <w:r>
-                              <w:rPr>
-                                <w:sz w:val="48"/>
-                                <w:szCs w:val="48"/>
-                              </w:rPr>
-                              <w:t>major technologies are you using</w:t>
-                            </w:r>
-                            <w:r>
-                              <w:rPr>
-                                <w:sz w:val="48"/>
-                                <w:szCs w:val="48"/>
-                              </w:rPr>
-                              <w:t>?</w:t>
+                              <w:t xml:space="preserve">Major Technologies </w:t>
                             </w:r>
                           </w:p>
                           <w:p>
@@ -844,27 +1686,7 @@
                                 <w:sz w:val="48"/>
                                 <w:szCs w:val="48"/>
                               </w:rPr>
-                              <w:t>DirectX 9.1</w:t>
-                            </w:r>
-                          </w:p>
-                          <w:p>
-                            <w:pPr>
-                              <w:pStyle w:val="ListParagraph"/>
-                              <w:numPr>
-                                <w:ilvl w:val="0"/>
-                                <w:numId w:val="7"/>
-                              </w:numPr>
-                              <w:rPr>
-                                <w:sz w:val="48"/>
-                                <w:szCs w:val="48"/>
-                              </w:rPr>
-                            </w:pPr>
-                            <w:r>
-                              <w:rPr>
-                                <w:sz w:val="48"/>
-                                <w:szCs w:val="48"/>
-                              </w:rPr>
-                              <w:t>FMOD Designer</w:t>
+                              <w:t>OpenGL 3.3</w:t>
                             </w:r>
                           </w:p>
                           <w:p>
@@ -904,16 +1726,28 @@
                                 <w:sz w:val="48"/>
                                 <w:szCs w:val="48"/>
                               </w:rPr>
-                              <w:t>Etc.</w:t>
+                              <w:t>ImGUI</w:t>
                             </w:r>
                           </w:p>
                           <w:p>
                             <w:pPr>
+                              <w:pStyle w:val="ListParagraph"/>
+                              <w:numPr>
+                                <w:ilvl w:val="0"/>
+                                <w:numId w:val="7"/>
+                              </w:numPr>
                               <w:rPr>
                                 <w:sz w:val="48"/>
                                 <w:szCs w:val="48"/>
                               </w:rPr>
                             </w:pPr>
+                            <w:r>
+                              <w:rPr>
+                                <w:sz w:val="48"/>
+                                <w:szCs w:val="48"/>
+                              </w:rPr>
+                              <w:t>FMOD Studio</w:t>
+                            </w:r>
                           </w:p>
                         </w:txbxContent>
                       </wps:txbx>
@@ -935,9 +1769,9 @@
               </wp:anchor>
             </w:drawing>
           </mc:Choice>
-          <mc:Fallback xmlns:mv="urn:schemas-microsoft-com:mac:vml" xmlns:mo="http://schemas.microsoft.com/office/mac/office/2008/main">
+          <mc:Fallback>
             <w:pict>
-              <v:shape w14:anchorId="06FDB8B3" id="Text Box 4" o:spid="_x0000_s1028" type="#_x0000_t202" style="position:absolute;left:0;text-align:left;margin-left:189.45pt;margin-top:374.35pt;width:302.1pt;height:300.8pt;z-index:251662336;visibility:visible;mso-wrap-style:square;mso-width-percent:0;mso-height-percent:0;mso-wrap-distance-left:9pt;mso-wrap-distance-top:0;mso-wrap-distance-right:9pt;mso-wrap-distance-bottom:0;mso-position-horizontal:absolute;mso-position-horizontal-relative:text;mso-position-vertical:absolute;mso-position-vertical-relative:text;mso-width-percent:0;mso-height-percent:0;mso-width-relative:margin;mso-height-relative:margin;v-text-anchor:top" o:gfxdata="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" filled="f" strokecolor="black [3213]" strokeweight="2pt">
+              <v:shape w14:anchorId="06FDB8B3" id="Text Box 4" o:spid="_x0000_s1033" type="#_x0000_t202" style="position:absolute;left:0;text-align:left;margin-left:189.45pt;margin-top:374.35pt;width:302.1pt;height:300.8pt;z-index:251662336;visibility:visible;mso-wrap-style:square;mso-width-percent:0;mso-height-percent:0;mso-wrap-distance-left:9pt;mso-wrap-distance-top:0;mso-wrap-distance-right:9pt;mso-wrap-distance-bottom:0;mso-position-horizontal:absolute;mso-position-horizontal-relative:text;mso-position-vertical:absolute;mso-position-vertical-relative:text;mso-width-percent:0;mso-height-percent:0;mso-width-relative:margin;mso-height-relative:margin;v-text-anchor:top" o:gfxdata="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" filled="f" strokecolor="black [3213]" strokeweight="2pt">
                 <v:textbox>
                   <w:txbxContent>
                     <w:p>
@@ -952,21 +1786,7 @@
                           <w:sz w:val="48"/>
                           <w:szCs w:val="48"/>
                         </w:rPr>
-                        <w:t xml:space="preserve">What </w:t>
-                      </w:r>
-                      <w:r>
-                        <w:rPr>
-                          <w:sz w:val="48"/>
-                          <w:szCs w:val="48"/>
-                        </w:rPr>
-                        <w:t>major technologies are you using</w:t>
-                      </w:r>
-                      <w:r>
-                        <w:rPr>
-                          <w:sz w:val="48"/>
-                          <w:szCs w:val="48"/>
-                        </w:rPr>
-                        <w:t>?</w:t>
+                        <w:t xml:space="preserve">Major Technologies </w:t>
                       </w:r>
                     </w:p>
                     <w:p>
@@ -994,27 +1814,7 @@
                           <w:sz w:val="48"/>
                           <w:szCs w:val="48"/>
                         </w:rPr>
-                        <w:t>DirectX 9.1</w:t>
-                      </w:r>
-                    </w:p>
-                    <w:p>
-                      <w:pPr>
-                        <w:pStyle w:val="ListParagraph"/>
-                        <w:numPr>
-                          <w:ilvl w:val="0"/>
-                          <w:numId w:val="7"/>
-                        </w:numPr>
-                        <w:rPr>
-                          <w:sz w:val="48"/>
-                          <w:szCs w:val="48"/>
-                        </w:rPr>
-                      </w:pPr>
-                      <w:r>
-                        <w:rPr>
-                          <w:sz w:val="48"/>
-                          <w:szCs w:val="48"/>
-                        </w:rPr>
-                        <w:t>FMOD Designer</w:t>
+                        <w:t>OpenGL 3.3</w:t>
                       </w:r>
                     </w:p>
                     <w:p>
@@ -1054,16 +1854,28 @@
                           <w:sz w:val="48"/>
                           <w:szCs w:val="48"/>
                         </w:rPr>
-                        <w:t>Etc.</w:t>
+                        <w:t>ImGUI</w:t>
                       </w:r>
                     </w:p>
                     <w:p>
                       <w:pPr>
+                        <w:pStyle w:val="ListParagraph"/>
+                        <w:numPr>
+                          <w:ilvl w:val="0"/>
+                          <w:numId w:val="7"/>
+                        </w:numPr>
                         <w:rPr>
                           <w:sz w:val="48"/>
                           <w:szCs w:val="48"/>
                         </w:rPr>
                       </w:pPr>
+                      <w:r>
+                        <w:rPr>
+                          <w:sz w:val="48"/>
+                          <w:szCs w:val="48"/>
+                        </w:rPr>
+                        <w:t>FMOD Studio</w:t>
+                      </w:r>
                     </w:p>
                   </w:txbxContent>
                 </v:textbox>
@@ -1081,7 +1893,7 @@
         <mc:AlternateContent>
           <mc:Choice Requires="wps">
             <w:drawing>
-              <wp:anchor distT="0" distB="0" distL="114300" distR="114300" simplePos="0" relativeHeight="251660288" behindDoc="0" locked="0" layoutInCell="1" allowOverlap="1" wp14:anchorId="7D6FBEF4" wp14:editId="1A11F129">
+              <wp:anchor distT="0" distB="0" distL="114300" distR="114300" simplePos="0" relativeHeight="251660288" behindDoc="0" locked="0" layoutInCell="1" allowOverlap="1" wp14:anchorId="7D6FBEF4" wp14:editId="3728D924">
                 <wp:simplePos x="0" y="0"/>
                 <wp:positionH relativeFrom="column">
                   <wp:posOffset>3891280</wp:posOffset>
@@ -1090,7 +1902,7 @@
                   <wp:posOffset>640080</wp:posOffset>
                 </wp:positionV>
                 <wp:extent cx="2407285" cy="3888740"/>
-                <wp:effectExtent l="0" t="0" r="31115" b="22860"/>
+                <wp:effectExtent l="0" t="0" r="12065" b="16510"/>
                 <wp:wrapSquare wrapText="bothSides"/>
                 <wp:docPr id="2" name="Text Box 2"/>
                 <wp:cNvGraphicFramePr/>
@@ -1133,23 +1945,38 @@
                           <w:p>
                             <w:pPr>
                               <w:rPr>
+                                <w:color w:val="000000" w:themeColor="text1"/>
                                 <w:sz w:val="48"/>
                                 <w:szCs w:val="48"/>
+                                <w14:shadow w14:blurRad="38100" w14:dist="19050" w14:dir="2700000" w14:sx="100000" w14:sy="100000" w14:kx="0" w14:ky="0" w14:algn="tl">
+                                  <w14:schemeClr w14:val="dk1">
+                                    <w14:alpha w14:val="60000"/>
+                                  </w14:schemeClr>
+                                </w14:shadow>
+                                <w14:textOutline w14:w="0" w14:cap="flat" w14:cmpd="sng" w14:algn="ctr">
+                                  <w14:noFill/>
+                                  <w14:prstDash w14:val="solid"/>
+                                  <w14:round/>
+                                </w14:textOutline>
                               </w:rPr>
                             </w:pPr>
-                            <w:r>
-                              <w:rPr>
-                                <w:sz w:val="48"/>
-                                <w:szCs w:val="48"/>
-                              </w:rPr>
-                              <w:t>Describe/show the overall architecture of the project.</w:t>
-                            </w:r>
                           </w:p>
                           <w:p>
                             <w:pPr>
                               <w:rPr>
+                                <w:color w:val="000000" w:themeColor="text1"/>
                                 <w:sz w:val="48"/>
                                 <w:szCs w:val="48"/>
+                                <w14:shadow w14:blurRad="38100" w14:dist="19050" w14:dir="2700000" w14:sx="100000" w14:sy="100000" w14:kx="0" w14:ky="0" w14:algn="tl">
+                                  <w14:schemeClr w14:val="dk1">
+                                    <w14:alpha w14:val="60000"/>
+                                  </w14:schemeClr>
+                                </w14:shadow>
+                                <w14:textOutline w14:w="0" w14:cap="flat" w14:cmpd="sng" w14:algn="ctr">
+                                  <w14:noFill/>
+                                  <w14:prstDash w14:val="solid"/>
+                                  <w14:round/>
+                                </w14:textOutline>
                               </w:rPr>
                             </w:pPr>
                           </w:p>
@@ -1173,31 +2000,46 @@
               </wp:anchor>
             </w:drawing>
           </mc:Choice>
-          <mc:Fallback xmlns:mv="urn:schemas-microsoft-com:mac:vml" xmlns:mo="http://schemas.microsoft.com/office/mac/office/2008/main">
+          <mc:Fallback>
             <w:pict>
-              <v:shape w14:anchorId="7D6FBEF4" id="Text Box 2" o:spid="_x0000_s1029" type="#_x0000_t202" style="position:absolute;left:0;text-align:left;margin-left:306.4pt;margin-top:50.4pt;width:189.55pt;height:306.2pt;z-index:251660288;visibility:visible;mso-wrap-style:square;mso-width-percent:0;mso-height-percent:0;mso-wrap-distance-left:9pt;mso-wrap-distance-top:0;mso-wrap-distance-right:9pt;mso-wrap-distance-bottom:0;mso-position-horizontal:absolute;mso-position-horizontal-relative:text;mso-position-vertical:absolute;mso-position-vertical-relative:text;mso-width-percent:0;mso-height-percent:0;mso-width-relative:margin;mso-height-relative:margin;v-text-anchor:top" o:gfxdata="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" filled="f" strokecolor="black [3213]" strokeweight="2pt">
+              <v:shape w14:anchorId="7D6FBEF4" id="Text Box 2" o:spid="_x0000_s1034" type="#_x0000_t202" style="position:absolute;left:0;text-align:left;margin-left:306.4pt;margin-top:50.4pt;width:189.55pt;height:306.2pt;z-index:251660288;visibility:visible;mso-wrap-style:square;mso-width-percent:0;mso-height-percent:0;mso-wrap-distance-left:9pt;mso-wrap-distance-top:0;mso-wrap-distance-right:9pt;mso-wrap-distance-bottom:0;mso-position-horizontal:absolute;mso-position-horizontal-relative:text;mso-position-vertical:absolute;mso-position-vertical-relative:text;mso-width-percent:0;mso-height-percent:0;mso-width-relative:margin;mso-height-relative:margin;v-text-anchor:top" o:gfxdata="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" filled="f" strokecolor="black [3213]" strokeweight="2pt">
                 <v:textbox>
                   <w:txbxContent>
                     <w:p>
                       <w:pPr>
                         <w:rPr>
+                          <w:color w:val="000000" w:themeColor="text1"/>
                           <w:sz w:val="48"/>
                           <w:szCs w:val="48"/>
+                          <w14:shadow w14:blurRad="38100" w14:dist="19050" w14:dir="2700000" w14:sx="100000" w14:sy="100000" w14:kx="0" w14:ky="0" w14:algn="tl">
+                            <w14:schemeClr w14:val="dk1">
+                              <w14:alpha w14:val="60000"/>
+                            </w14:schemeClr>
+                          </w14:shadow>
+                          <w14:textOutline w14:w="0" w14:cap="flat" w14:cmpd="sng" w14:algn="ctr">
+                            <w14:noFill/>
+                            <w14:prstDash w14:val="solid"/>
+                            <w14:round/>
+                          </w14:textOutline>
                         </w:rPr>
                       </w:pPr>
-                      <w:r>
-                        <w:rPr>
-                          <w:sz w:val="48"/>
-                          <w:szCs w:val="48"/>
-                        </w:rPr>
-                        <w:t>Describe/show the overall architecture of the project.</w:t>
-                      </w:r>
                     </w:p>
                     <w:p>
                       <w:pPr>
                         <w:rPr>
+                          <w:color w:val="000000" w:themeColor="text1"/>
                           <w:sz w:val="48"/>
                           <w:szCs w:val="48"/>
+                          <w14:shadow w14:blurRad="38100" w14:dist="19050" w14:dir="2700000" w14:sx="100000" w14:sy="100000" w14:kx="0" w14:ky="0" w14:algn="tl">
+                            <w14:schemeClr w14:val="dk1">
+                              <w14:alpha w14:val="60000"/>
+                            </w14:schemeClr>
+                          </w14:shadow>
+                          <w14:textOutline w14:w="0" w14:cap="flat" w14:cmpd="sng" w14:algn="ctr">
+                            <w14:noFill/>
+                            <w14:prstDash w14:val="solid"/>
+                            <w14:round/>
+                          </w14:textOutline>
                         </w:rPr>
                       </w:pPr>
                     </w:p>
@@ -1290,39 +2132,7 @@
           <w:sz w:val="32"/>
           <w:szCs w:val="32"/>
         </w:rPr>
-        <w:t>, and textures are all handled by some portion of the engine’s graphics. All of these files then are put into an “</w:t>
-      </w:r>
-      <w:proofErr w:type="spellStart"/>
-      <w:r>
-        <w:rPr>
-          <w:sz w:val="32"/>
-          <w:szCs w:val="32"/>
-        </w:rPr>
-        <w:t>engineGraphics</w:t>
-      </w:r>
-      <w:proofErr w:type="spellEnd"/>
-      <w:r>
-        <w:rPr>
-          <w:sz w:val="32"/>
-          <w:szCs w:val="32"/>
-        </w:rPr>
-        <w:t>” folder, and all contents of this folder are put into an “</w:t>
-      </w:r>
-      <w:proofErr w:type="spellStart"/>
-      <w:r>
-        <w:rPr>
-          <w:sz w:val="32"/>
-          <w:szCs w:val="32"/>
-        </w:rPr>
-        <w:t>engineGraphics</w:t>
-      </w:r>
-      <w:proofErr w:type="spellEnd"/>
-      <w:r>
-        <w:rPr>
-          <w:sz w:val="32"/>
-          <w:szCs w:val="32"/>
-        </w:rPr>
-        <w:t>” filter.</w:t>
+        <w:t>, and textures are all handled by some portion of the engine’s graphics. All of these files then are put into an “engineGraphics” folder, and all contents of this folder are put into an “engineGraphics” filter.</w:t>
       </w:r>
     </w:p>
     <w:p>
@@ -1455,25 +2265,7 @@
                 <w:sz w:val="32"/>
                 <w:szCs w:val="32"/>
               </w:rPr>
-              <w:t>#</w:t>
-            </w:r>
-            <w:proofErr w:type="spellStart"/>
-            <w:r>
-              <w:rPr>
-                <w:rFonts w:ascii="Courier" w:hAnsi="Courier"/>
-                <w:sz w:val="32"/>
-                <w:szCs w:val="32"/>
-              </w:rPr>
-              <w:t>ifndef</w:t>
-            </w:r>
-            <w:proofErr w:type="spellEnd"/>
-            <w:r>
-              <w:rPr>
-                <w:rFonts w:ascii="Courier" w:hAnsi="Courier"/>
-                <w:sz w:val="32"/>
-                <w:szCs w:val="32"/>
-              </w:rPr>
-              <w:t xml:space="preserve"> DEMO_H</w:t>
+              <w:t>#ifndef DEMO_H</w:t>
             </w:r>
           </w:p>
           <w:p>
@@ -1519,25 +2311,7 @@
                 <w:sz w:val="32"/>
                 <w:szCs w:val="32"/>
               </w:rPr>
-              <w:t xml:space="preserve">void </w:t>
-            </w:r>
-            <w:proofErr w:type="spellStart"/>
-            <w:r>
-              <w:rPr>
-                <w:rFonts w:ascii="Courier" w:hAnsi="Courier"/>
-                <w:sz w:val="32"/>
-                <w:szCs w:val="32"/>
-              </w:rPr>
-              <w:t>demoFunction</w:t>
-            </w:r>
-            <w:proofErr w:type="spellEnd"/>
-            <w:r>
-              <w:rPr>
-                <w:rFonts w:ascii="Courier" w:hAnsi="Courier"/>
-                <w:sz w:val="32"/>
-                <w:szCs w:val="32"/>
-              </w:rPr>
-              <w:t>();</w:t>
+              <w:t>void demoFunction();</w:t>
             </w:r>
           </w:p>
           <w:p>
@@ -1565,18 +2339,8 @@
                 <w:sz w:val="32"/>
                 <w:szCs w:val="32"/>
               </w:rPr>
-              <w:t>#</w:t>
+              <w:t>#endif</w:t>
             </w:r>
-            <w:proofErr w:type="spellStart"/>
-            <w:r>
-              <w:rPr>
-                <w:rFonts w:ascii="Courier" w:hAnsi="Courier"/>
-                <w:sz w:val="32"/>
-                <w:szCs w:val="32"/>
-              </w:rPr>
-              <w:t>endif</w:t>
-            </w:r>
-            <w:proofErr w:type="spellEnd"/>
           </w:p>
         </w:tc>
       </w:tr>
@@ -1745,55 +2509,7 @@
           <w:szCs w:val="32"/>
         </w:rPr>
         <w:lastRenderedPageBreak/>
-        <w:t xml:space="preserve">A </w:t>
-      </w:r>
-      <w:proofErr w:type="spellStart"/>
-      <w:r>
-        <w:rPr>
-          <w:sz w:val="32"/>
-          <w:szCs w:val="32"/>
-        </w:rPr>
-        <w:t>DigiPen</w:t>
-      </w:r>
-      <w:proofErr w:type="spellEnd"/>
-      <w:r>
-        <w:rPr>
-          <w:sz w:val="32"/>
-          <w:szCs w:val="32"/>
-        </w:rPr>
-        <w:t xml:space="preserve"> </w:t>
-      </w:r>
-      <w:proofErr w:type="spellStart"/>
-      <w:r>
-        <w:rPr>
-          <w:sz w:val="32"/>
-          <w:szCs w:val="32"/>
-        </w:rPr>
-        <w:t>git</w:t>
-      </w:r>
-      <w:proofErr w:type="spellEnd"/>
-      <w:r>
-        <w:rPr>
-          <w:sz w:val="32"/>
-          <w:szCs w:val="32"/>
-        </w:rPr>
-        <w:t xml:space="preserve"> repository is used; all team members have been trained in using </w:t>
-      </w:r>
-      <w:proofErr w:type="spellStart"/>
-      <w:r>
-        <w:rPr>
-          <w:sz w:val="32"/>
-          <w:szCs w:val="32"/>
-        </w:rPr>
-        <w:t>SourceTree</w:t>
-      </w:r>
-      <w:proofErr w:type="spellEnd"/>
-      <w:r>
-        <w:rPr>
-          <w:sz w:val="32"/>
-          <w:szCs w:val="32"/>
-        </w:rPr>
-        <w:t xml:space="preserve"> in order make changes available to the rest of the team, and ensure that changes other team members have made are intact. When a merge fails, procedure depends on which file the merge failed for, and how simple the merge looks. (“Mine” refers to the working index/files of the merger, “they” refers to the last-known person to modify the files for which the conflict is failing).</w:t>
+        <w:t>A DigiPen git repository is used; all team members have been trained in using SourceTree in order make changes available to the rest of the team, and ensure that changes other team members have made are intact. When a merge fails, procedure depends on which file the merge failed for, and how simple the merge looks. (“Mine” refers to the working index/files of the merger, “they” refers to the last-known person to modify the files for which the conflict is failing).</w:t>
       </w:r>
     </w:p>
     <w:p>
@@ -1856,17 +2572,8 @@
           <w:sz w:val="32"/>
           <w:szCs w:val="32"/>
         </w:rPr>
-        <w:t>_</w:t>
-      </w:r>
-      <w:proofErr w:type="spellStart"/>
-      <w:r>
-        <w:rPr>
-          <w:sz w:val="32"/>
-          <w:szCs w:val="32"/>
-        </w:rPr>
-        <w:t>EntryPoint.h</w:t>
-      </w:r>
-      <w:proofErr w:type="spellEnd"/>
+        <w:t>_EntryPoint.h</w:t>
+      </w:r>
     </w:p>
     <w:p>
       <w:pPr>
@@ -2157,23 +2864,7 @@
           <w:sz w:val="32"/>
           <w:szCs w:val="32"/>
         </w:rPr>
-        <w:t xml:space="preserve">In most cases, the function parameters are </w:t>
-      </w:r>
-      <w:proofErr w:type="spellStart"/>
-      <w:r>
-        <w:rPr>
-          <w:sz w:val="32"/>
-          <w:szCs w:val="32"/>
-        </w:rPr>
-        <w:t>self documenting</w:t>
-      </w:r>
-      <w:proofErr w:type="spellEnd"/>
-      <w:r>
-        <w:rPr>
-          <w:sz w:val="32"/>
-          <w:szCs w:val="32"/>
-        </w:rPr>
-        <w:t>, with the exception that the “color” is ignored – all debug drawing is done in black.</w:t>
+        <w:t>In most cases, the function parameters are self documenting, with the exception that the “color” is ignored – all debug drawing is done in black.</w:t>
       </w:r>
     </w:p>
     <w:p>
@@ -2235,61 +2926,7 @@
                 <w:sz w:val="32"/>
                 <w:szCs w:val="32"/>
               </w:rPr>
-              <w:t xml:space="preserve">void </w:t>
-            </w:r>
-            <w:proofErr w:type="spellStart"/>
-            <w:r>
-              <w:rPr>
-                <w:rFonts w:ascii="Courier" w:hAnsi="Courier"/>
-                <w:sz w:val="32"/>
-                <w:szCs w:val="32"/>
-              </w:rPr>
-              <w:t>debugDrawLine</w:t>
-            </w:r>
-            <w:proofErr w:type="spellEnd"/>
-            <w:r>
-              <w:rPr>
-                <w:rFonts w:ascii="Courier" w:hAnsi="Courier"/>
-                <w:sz w:val="32"/>
-                <w:szCs w:val="32"/>
-              </w:rPr>
-              <w:t xml:space="preserve">(Vector3 </w:t>
-            </w:r>
-            <w:proofErr w:type="spellStart"/>
-            <w:r>
-              <w:rPr>
-                <w:rFonts w:ascii="Courier" w:hAnsi="Courier"/>
-                <w:sz w:val="32"/>
-                <w:szCs w:val="32"/>
-              </w:rPr>
-              <w:t>startPoint</w:t>
-            </w:r>
-            <w:proofErr w:type="spellEnd"/>
-            <w:r>
-              <w:rPr>
-                <w:rFonts w:ascii="Courier" w:hAnsi="Courier"/>
-                <w:sz w:val="32"/>
-                <w:szCs w:val="32"/>
-              </w:rPr>
-              <w:t xml:space="preserve">, Vector3 </w:t>
-            </w:r>
-            <w:proofErr w:type="spellStart"/>
-            <w:r>
-              <w:rPr>
-                <w:rFonts w:ascii="Courier" w:hAnsi="Courier"/>
-                <w:sz w:val="32"/>
-                <w:szCs w:val="32"/>
-              </w:rPr>
-              <w:t>endPoint</w:t>
-            </w:r>
-            <w:proofErr w:type="spellEnd"/>
-            <w:r>
-              <w:rPr>
-                <w:rFonts w:ascii="Courier" w:hAnsi="Courier"/>
-                <w:sz w:val="32"/>
-                <w:szCs w:val="32"/>
-              </w:rPr>
-              <w:t>,</w:t>
+              <w:t>void debugDrawLine(Vector3 startPoint, Vector3 endPoint,</w:t>
             </w:r>
             <w:r>
               <w:rPr>
@@ -2322,7 +2959,6 @@
                 <w:szCs w:val="32"/>
               </w:rPr>
             </w:pPr>
-            <w:commentRangeStart w:id="0"/>
             <w:r>
               <w:rPr>
                 <w:sz w:val="32"/>
@@ -2347,23 +2983,13 @@
                 <w:szCs w:val="32"/>
               </w:rPr>
             </w:pPr>
-            <w:proofErr w:type="spellStart"/>
             <w:r>
               <w:rPr>
                 <w:rFonts w:ascii="Courier" w:hAnsi="Courier"/>
                 <w:sz w:val="32"/>
                 <w:szCs w:val="32"/>
               </w:rPr>
-              <w:t>debugDrawLine</w:t>
-            </w:r>
-            <w:proofErr w:type="spellEnd"/>
-            <w:r>
-              <w:rPr>
-                <w:rFonts w:ascii="Courier" w:hAnsi="Courier"/>
-                <w:sz w:val="32"/>
-                <w:szCs w:val="32"/>
-              </w:rPr>
-              <w:t>(</w:t>
+              <w:t>debugDrawLine(</w:t>
             </w:r>
           </w:p>
           <w:p>
@@ -2380,25 +3006,7 @@
                 <w:sz w:val="32"/>
                 <w:szCs w:val="32"/>
               </w:rPr>
-              <w:t>Vector3(</w:t>
-            </w:r>
-            <w:proofErr w:type="spellStart"/>
-            <w:r>
-              <w:rPr>
-                <w:rFonts w:ascii="Courier" w:hAnsi="Courier"/>
-                <w:sz w:val="32"/>
-                <w:szCs w:val="32"/>
-              </w:rPr>
-              <w:t>mouseDownPos</w:t>
-            </w:r>
-            <w:proofErr w:type="spellEnd"/>
-            <w:r>
-              <w:rPr>
-                <w:rFonts w:ascii="Courier" w:hAnsi="Courier"/>
-                <w:sz w:val="32"/>
-                <w:szCs w:val="32"/>
-              </w:rPr>
-              <w:t>, 0),</w:t>
+              <w:t>Vector3(mouseDownPos, 0),</w:t>
             </w:r>
           </w:p>
           <w:p>
@@ -2415,25 +3023,7 @@
                 <w:sz w:val="32"/>
                 <w:szCs w:val="32"/>
               </w:rPr>
-              <w:t>Vector3(</w:t>
-            </w:r>
-            <w:proofErr w:type="spellStart"/>
-            <w:r>
-              <w:rPr>
-                <w:rFonts w:ascii="Courier" w:hAnsi="Courier"/>
-                <w:sz w:val="32"/>
-                <w:szCs w:val="32"/>
-              </w:rPr>
-              <w:t>mouseUpPos</w:t>
-            </w:r>
-            <w:proofErr w:type="spellEnd"/>
-            <w:r>
-              <w:rPr>
-                <w:rFonts w:ascii="Courier" w:hAnsi="Courier"/>
-                <w:sz w:val="32"/>
-                <w:szCs w:val="32"/>
-              </w:rPr>
-              <w:t>, 0),</w:t>
+              <w:t>Vector3(mouseUpPos, 0),</w:t>
             </w:r>
           </w:p>
           <w:p>
@@ -2460,13 +3050,6 @@
               </w:rPr>
               <w:t>);//last parameter ignored</w:t>
             </w:r>
-            <w:commentRangeEnd w:id="0"/>
-            <w:r>
-              <w:rPr>
-                <w:rStyle w:val="CommentReference"/>
-              </w:rPr>
-              <w:commentReference w:id="0"/>
-            </w:r>
           </w:p>
         </w:tc>
       </w:tr>
@@ -2545,37 +3128,12 @@
         </w:rPr>
         <w:t xml:space="preserve">Both </w:t>
       </w:r>
-      <w:proofErr w:type="spellStart"/>
-      <w:r>
-        <w:rPr>
-          <w:sz w:val="32"/>
-          <w:szCs w:val="32"/>
-        </w:rPr>
-        <w:t>AssertionWarning</w:t>
-      </w:r>
-      <w:proofErr w:type="spellEnd"/>
-      <w:r>
-        <w:rPr>
-          <w:sz w:val="32"/>
-          <w:szCs w:val="32"/>
-        </w:rPr>
-        <w:t xml:space="preserve"> and </w:t>
-      </w:r>
-      <w:proofErr w:type="spellStart"/>
-      <w:r>
-        <w:rPr>
-          <w:sz w:val="32"/>
-          <w:szCs w:val="32"/>
-        </w:rPr>
-        <w:t>AssertionError</w:t>
-      </w:r>
-      <w:proofErr w:type="spellEnd"/>
-      <w:r>
-        <w:rPr>
-          <w:sz w:val="32"/>
-          <w:szCs w:val="32"/>
-        </w:rPr>
-        <w:t xml:space="preserve"> </w:t>
+      <w:r>
+        <w:rPr>
+          <w:sz w:val="32"/>
+          <w:szCs w:val="32"/>
+        </w:rPr>
+        <w:t xml:space="preserve">AssertionWarning and AssertionError </w:t>
       </w:r>
       <w:r>
         <w:rPr>
@@ -2596,23 +3154,7 @@
           <w:sz w:val="32"/>
           <w:szCs w:val="32"/>
         </w:rPr>
-        <w:t xml:space="preserve">, but an </w:t>
-      </w:r>
-      <w:proofErr w:type="spellStart"/>
-      <w:r>
-        <w:rPr>
-          <w:sz w:val="32"/>
-          <w:szCs w:val="32"/>
-        </w:rPr>
-        <w:t>AssertionError</w:t>
-      </w:r>
-      <w:proofErr w:type="spellEnd"/>
-      <w:r>
-        <w:rPr>
-          <w:sz w:val="32"/>
-          <w:szCs w:val="32"/>
-        </w:rPr>
-        <w:t xml:space="preserve"> extends the standard C++ e</w:t>
+        <w:t>, but an AssertionError extends the standard C++ e</w:t>
       </w:r>
       <w:r>
         <w:rPr>
@@ -2647,23 +3189,7 @@
           <w:sz w:val="32"/>
           <w:szCs w:val="32"/>
         </w:rPr>
-        <w:t xml:space="preserve"> </w:t>
-      </w:r>
-      <w:proofErr w:type="spellStart"/>
-      <w:r>
-        <w:rPr>
-          <w:sz w:val="32"/>
-          <w:szCs w:val="32"/>
-        </w:rPr>
-        <w:t>AssertionError</w:t>
-      </w:r>
-      <w:proofErr w:type="spellEnd"/>
-      <w:r>
-        <w:rPr>
-          <w:sz w:val="32"/>
-          <w:szCs w:val="32"/>
-        </w:rPr>
-        <w:t xml:space="preserve"> is only used when unexpected behavior occurs at a point where it could cause more unexpected behavior</w:t>
+        <w:t xml:space="preserve"> AssertionError is only used when unexpected behavior occurs at a point where it could cause more unexpected behavior</w:t>
       </w:r>
       <w:r>
         <w:rPr>
@@ -2786,16 +3312,16 @@
       <w:pPr>
         <w:rPr>
           <w:b/>
-          <w:sz w:val="28"/>
-          <w:szCs w:val="28"/>
+          <w:sz w:val="32"/>
+          <w:szCs w:val="32"/>
           <w:u w:val="single"/>
         </w:rPr>
       </w:pPr>
       <w:r>
         <w:rPr>
           <w:b/>
-          <w:sz w:val="28"/>
-          <w:szCs w:val="28"/>
+          <w:sz w:val="32"/>
+          <w:szCs w:val="32"/>
           <w:u w:val="single"/>
         </w:rPr>
         <w:t xml:space="preserve">Core Drawing System </w:t>
@@ -2803,131 +3329,131 @@
     </w:p>
     <w:p>
       <w:pPr>
+        <w:rPr>
+          <w:b/>
+          <w:sz w:val="32"/>
+          <w:szCs w:val="32"/>
+          <w:u w:val="single"/>
+        </w:rPr>
+      </w:pPr>
+    </w:p>
+    <w:p>
+      <w:pPr>
         <w:ind w:firstLine="360"/>
         <w:rPr>
-          <w:sz w:val="28"/>
-          <w:szCs w:val="28"/>
-        </w:rPr>
-      </w:pPr>
+          <w:sz w:val="32"/>
+          <w:szCs w:val="32"/>
+        </w:rPr>
+      </w:pPr>
+      <w:r>
+        <w:rPr>
+          <w:sz w:val="32"/>
+          <w:szCs w:val="32"/>
+        </w:rPr>
+        <w:t xml:space="preserve">The Graphics Engine utilizes OpenGL 3.3 for </w:t>
+      </w:r>
+      <w:r>
+        <w:rPr>
+          <w:sz w:val="32"/>
+          <w:szCs w:val="32"/>
+        </w:rPr>
+        <w:t xml:space="preserve">accessing </w:t>
+      </w:r>
+      <w:r>
+        <w:rPr>
+          <w:sz w:val="32"/>
+          <w:szCs w:val="32"/>
+        </w:rPr>
+        <w:t>core graphics functionality, GLEW 1.1 for initializing OpenGL, GLFW 3.1 for window creation, and</w:t>
+      </w:r>
+      <w:r>
+        <w:rPr>
+          <w:sz w:val="32"/>
+          <w:szCs w:val="32"/>
+        </w:rPr>
+        <w:t xml:space="preserve"> the latest stable release of</w:t>
+      </w:r>
+      <w:r>
+        <w:rPr>
+          <w:sz w:val="32"/>
+          <w:szCs w:val="32"/>
+        </w:rPr>
+        <w:t xml:space="preserve"> SOIL</w:t>
+      </w:r>
+      <w:r>
+        <w:rPr>
+          <w:sz w:val="32"/>
+          <w:szCs w:val="32"/>
+        </w:rPr>
+        <w:t xml:space="preserve"> (released on July 7, 2008)</w:t>
+      </w:r>
+      <w:r>
+        <w:rPr>
+          <w:sz w:val="32"/>
+          <w:szCs w:val="32"/>
+        </w:rPr>
+        <w:t xml:space="preserve"> for loading textures. </w:t>
+      </w:r>
     </w:p>
     <w:p>
       <w:pPr>
         <w:ind w:firstLine="360"/>
         <w:rPr>
-          <w:sz w:val="28"/>
-          <w:szCs w:val="28"/>
-        </w:rPr>
-      </w:pPr>
-      <w:r>
-        <w:rPr>
-          <w:sz w:val="28"/>
-          <w:szCs w:val="28"/>
-        </w:rPr>
-        <w:t xml:space="preserve">The Graphics Engine utilizes OpenGL 3.3 for </w:t>
-      </w:r>
-      <w:r>
-        <w:rPr>
-          <w:sz w:val="28"/>
-          <w:szCs w:val="28"/>
-        </w:rPr>
-        <w:t xml:space="preserve">accessing </w:t>
-      </w:r>
-      <w:r>
-        <w:rPr>
-          <w:sz w:val="28"/>
-          <w:szCs w:val="28"/>
-        </w:rPr>
-        <w:t>core graphics functionality, GLEW 1.1 for initializing OpenGL, GLFW 3.1 for window creation, and</w:t>
-      </w:r>
-      <w:r>
-        <w:rPr>
-          <w:sz w:val="28"/>
-          <w:szCs w:val="28"/>
-        </w:rPr>
-        <w:t xml:space="preserve"> the latest stable release of</w:t>
-      </w:r>
-      <w:r>
-        <w:rPr>
-          <w:sz w:val="28"/>
-          <w:szCs w:val="28"/>
-        </w:rPr>
-        <w:t xml:space="preserve"> SOIL</w:t>
-      </w:r>
-      <w:r>
-        <w:rPr>
-          <w:sz w:val="28"/>
-          <w:szCs w:val="28"/>
-        </w:rPr>
-        <w:t xml:space="preserve"> (released on July 7, 2008)</w:t>
-      </w:r>
-      <w:r>
-        <w:rPr>
-          <w:sz w:val="28"/>
-          <w:szCs w:val="28"/>
-        </w:rPr>
-        <w:t xml:space="preserve"> for loading textures. </w:t>
-      </w:r>
+          <w:sz w:val="32"/>
+          <w:szCs w:val="32"/>
+        </w:rPr>
+      </w:pPr>
     </w:p>
     <w:p>
       <w:pPr>
         <w:ind w:firstLine="360"/>
         <w:rPr>
-          <w:sz w:val="28"/>
-          <w:szCs w:val="28"/>
-        </w:rPr>
-      </w:pPr>
+          <w:sz w:val="32"/>
+          <w:szCs w:val="32"/>
+        </w:rPr>
+      </w:pPr>
+      <w:r>
+        <w:rPr>
+          <w:sz w:val="32"/>
+          <w:szCs w:val="32"/>
+        </w:rPr>
+        <w:t>O</w:t>
+      </w:r>
+      <w:r>
+        <w:rPr>
+          <w:sz w:val="32"/>
+          <w:szCs w:val="32"/>
+        </w:rPr>
+        <w:t xml:space="preserve">ur graphics engine uses </w:t>
+      </w:r>
+      <w:r>
+        <w:rPr>
+          <w:sz w:val="32"/>
+          <w:szCs w:val="32"/>
+        </w:rPr>
+        <w:t xml:space="preserve">basic </w:t>
+      </w:r>
+      <w:r>
+        <w:rPr>
+          <w:sz w:val="32"/>
+          <w:szCs w:val="32"/>
+        </w:rPr>
+        <w:t>shaders</w:t>
+      </w:r>
+      <w:r>
+        <w:rPr>
+          <w:sz w:val="32"/>
+          <w:szCs w:val="32"/>
+        </w:rPr>
+        <w:t xml:space="preserve">. 2D sprites are drawn to the screen through a batching system, in which data from all sprites is collected each frame then sent to the graphics card in a single large batch. </w:t>
+      </w:r>
     </w:p>
     <w:p>
       <w:pPr>
         <w:ind w:firstLine="360"/>
         <w:rPr>
-          <w:sz w:val="28"/>
-          <w:szCs w:val="28"/>
-        </w:rPr>
-      </w:pPr>
-      <w:r>
-        <w:rPr>
-          <w:sz w:val="28"/>
-          <w:szCs w:val="28"/>
-        </w:rPr>
-        <w:t>O</w:t>
-      </w:r>
-      <w:r>
-        <w:rPr>
-          <w:sz w:val="28"/>
-          <w:szCs w:val="28"/>
-        </w:rPr>
-        <w:t xml:space="preserve">ur graphics engine uses </w:t>
-      </w:r>
-      <w:r>
-        <w:rPr>
-          <w:sz w:val="28"/>
-          <w:szCs w:val="28"/>
-        </w:rPr>
-        <w:t xml:space="preserve">basic </w:t>
-      </w:r>
-      <w:proofErr w:type="spellStart"/>
-      <w:r>
-        <w:rPr>
-          <w:sz w:val="28"/>
-          <w:szCs w:val="28"/>
-        </w:rPr>
-        <w:t>shaders</w:t>
-      </w:r>
-      <w:proofErr w:type="spellEnd"/>
-      <w:r>
-        <w:rPr>
-          <w:sz w:val="28"/>
-          <w:szCs w:val="28"/>
-        </w:rPr>
-        <w:t xml:space="preserve">. 2D sprites are drawn to the screen through a batching system, in which data from all sprites is collected each frame then sent to the graphics card in a single large batch. </w:t>
-      </w:r>
-    </w:p>
-    <w:p>
-      <w:pPr>
-        <w:rPr>
-          <w:sz w:val="28"/>
-          <w:szCs w:val="28"/>
+          <w:sz w:val="32"/>
+          <w:szCs w:val="32"/>
         </w:rPr>
       </w:pPr>
     </w:p>
@@ -2935,131 +3461,36 @@
       <w:pPr>
         <w:ind w:firstLine="360"/>
         <w:rPr>
-          <w:sz w:val="28"/>
-          <w:szCs w:val="28"/>
-        </w:rPr>
-      </w:pPr>
-      <w:r>
-        <w:rPr>
-          <w:sz w:val="28"/>
-          <w:szCs w:val="28"/>
-        </w:rPr>
-        <w:t xml:space="preserve">The main game camera </w:t>
-      </w:r>
-      <w:r>
-        <w:rPr>
-          <w:sz w:val="28"/>
-          <w:szCs w:val="28"/>
-        </w:rPr>
-        <w:t>uses orthographic projection</w:t>
-      </w:r>
-      <w:r>
-        <w:rPr>
-          <w:sz w:val="28"/>
-          <w:szCs w:val="28"/>
-        </w:rPr>
-        <w:t>, and draw order is controlled through a sprite layer system that is integrated into the batching system</w:t>
-      </w:r>
-      <w:r>
-        <w:rPr>
-          <w:sz w:val="28"/>
-          <w:szCs w:val="28"/>
-        </w:rPr>
-        <w:t>.</w:t>
-      </w:r>
-      <w:r>
-        <w:rPr>
-          <w:sz w:val="28"/>
-          <w:szCs w:val="28"/>
-        </w:rPr>
-        <w:t xml:space="preserve"> </w:t>
-      </w:r>
-      <w:r>
-        <w:rPr>
-          <w:sz w:val="28"/>
-          <w:szCs w:val="28"/>
-        </w:rPr>
-        <w:t>All sprites (and other data our engine renders) are found in an array of vectors – the vector that the data is found in determines the drawing layer the data will be drawn in</w:t>
-      </w:r>
-      <w:r>
-        <w:rPr>
-          <w:sz w:val="28"/>
-          <w:szCs w:val="28"/>
-        </w:rPr>
-        <w:t>.</w:t>
-      </w:r>
-    </w:p>
-    <w:p>
-      <w:pPr>
-        <w:ind w:firstLine="360"/>
-        <w:rPr>
-          <w:sz w:val="28"/>
-          <w:szCs w:val="28"/>
-        </w:rPr>
-      </w:pPr>
-    </w:p>
-    <w:p>
-      <w:pPr>
-        <w:ind w:firstLine="360"/>
+          <w:sz w:val="32"/>
+          <w:szCs w:val="32"/>
+        </w:rPr>
+      </w:pPr>
+      <w:r>
         <w:rPr>
           <w:noProof/>
           <w:sz w:val="28"/>
           <w:szCs w:val="28"/>
         </w:rPr>
-      </w:pPr>
-      <w:r>
-        <w:rPr>
-          <w:noProof/>
-          <w:sz w:val="28"/>
-          <w:szCs w:val="28"/>
-        </w:rPr>
-        <w:t xml:space="preserve">A batching system has the benefit of reducing the number of draw calls and consequently reducing </w:t>
-      </w:r>
-      <w:r>
-        <w:rPr>
-          <w:noProof/>
-          <w:sz w:val="28"/>
-          <w:szCs w:val="28"/>
-        </w:rPr>
-        <w:t>resource usage. In addition, our</w:t>
-      </w:r>
-      <w:r>
-        <w:rPr>
-          <w:noProof/>
-          <w:sz w:val="28"/>
-          <w:szCs w:val="28"/>
-        </w:rPr>
-        <w:t xml:space="preserve"> batching system made it very easy to implement a sprite layering system that supports as many layers as designers need. For simplicity’s sake, the following example is pr</w:t>
-      </w:r>
-      <w:r>
-        <w:rPr>
-          <w:noProof/>
-          <w:sz w:val="28"/>
-          <w:szCs w:val="28"/>
-        </w:rPr>
-        <w:t>esented with only three layers.</w:t>
-      </w:r>
-    </w:p>
-    <w:p>
-      <w:pPr>
-        <w:ind w:firstLine="360"/>
-        <w:rPr>
-          <w:noProof/>
-          <w:sz w:val="28"/>
-          <w:szCs w:val="28"/>
-        </w:rPr>
-      </w:pPr>
-      <w:r>
-        <w:rPr>
-          <w:noProof/>
-          <w:sz w:val="28"/>
-          <w:szCs w:val="28"/>
-        </w:rPr>
-        <w:lastRenderedPageBreak/>
         <w:drawing>
-          <wp:inline distT="0" distB="0" distL="0" distR="0" wp14:anchorId="6C3F30D7" wp14:editId="120DA7AB">
-            <wp:extent cx="6309360" cy="4732020"/>
-            <wp:effectExtent l="0" t="0" r="0" b="0"/>
+          <wp:anchor distT="0" distB="0" distL="114300" distR="114300" simplePos="0" relativeHeight="251679744" behindDoc="0" locked="0" layoutInCell="1" allowOverlap="1" wp14:anchorId="522AF8A9" wp14:editId="7130E1F5">
+            <wp:simplePos x="0" y="0"/>
+            <wp:positionH relativeFrom="margin">
+              <wp:align>left</wp:align>
+            </wp:positionH>
+            <wp:positionV relativeFrom="paragraph">
+              <wp:posOffset>1305731</wp:posOffset>
+            </wp:positionV>
+            <wp:extent cx="6277610" cy="3779520"/>
+            <wp:effectExtent l="0" t="0" r="8890" b="0"/>
+            <wp:wrapThrough wrapText="bothSides">
+              <wp:wrapPolygon edited="0">
+                <wp:start x="0" y="0"/>
+                <wp:lineTo x="0" y="21448"/>
+                <wp:lineTo x="21565" y="21448"/>
+                <wp:lineTo x="21565" y="0"/>
+                <wp:lineTo x="0" y="0"/>
+              </wp:wrapPolygon>
+            </wp:wrapThrough>
             <wp:docPr id="8" name="Picture 8"/>
             <wp:cNvGraphicFramePr>
               <a:graphicFrameLocks xmlns:a="http://schemas.openxmlformats.org/drawingml/2006/main" noChangeAspect="1"/>
@@ -3072,7 +3503,7 @@
                     <pic:cNvPicPr/>
                   </pic:nvPicPr>
                   <pic:blipFill>
-                    <a:blip r:embed="rId9">
+                    <a:blip r:embed="rId7">
                       <a:extLst>
                         <a:ext uri="{28A0092B-C50C-407E-A947-70E740481C1C}">
                           <a14:useLocalDpi xmlns:a14="http://schemas.microsoft.com/office/drawing/2010/main" val="0"/>
@@ -3086,7 +3517,7 @@
                   <pic:spPr>
                     <a:xfrm>
                       <a:off x="0" y="0"/>
-                      <a:ext cx="6309360" cy="4732020"/>
+                      <a:ext cx="6277610" cy="3779520"/>
                     </a:xfrm>
                     <a:prstGeom prst="rect">
                       <a:avLst/>
@@ -3095,8 +3526,114 @@
                 </pic:pic>
               </a:graphicData>
             </a:graphic>
-          </wp:inline>
+            <wp14:sizeRelH relativeFrom="margin">
+              <wp14:pctWidth>0</wp14:pctWidth>
+            </wp14:sizeRelH>
+            <wp14:sizeRelV relativeFrom="margin">
+              <wp14:pctHeight>0</wp14:pctHeight>
+            </wp14:sizeRelV>
+          </wp:anchor>
         </w:drawing>
+      </w:r>
+      <w:r>
+        <w:rPr>
+          <w:sz w:val="32"/>
+          <w:szCs w:val="32"/>
+        </w:rPr>
+        <w:t xml:space="preserve">The main game camera </w:t>
+      </w:r>
+      <w:r>
+        <w:rPr>
+          <w:sz w:val="32"/>
+          <w:szCs w:val="32"/>
+        </w:rPr>
+        <w:t>uses orthographic projection</w:t>
+      </w:r>
+      <w:r>
+        <w:rPr>
+          <w:sz w:val="32"/>
+          <w:szCs w:val="32"/>
+        </w:rPr>
+        <w:t>, and draw order is controlled through a sprite layer system that is integrated into the batching system</w:t>
+      </w:r>
+      <w:r>
+        <w:rPr>
+          <w:sz w:val="32"/>
+          <w:szCs w:val="32"/>
+        </w:rPr>
+        <w:t>.</w:t>
+      </w:r>
+      <w:r>
+        <w:rPr>
+          <w:sz w:val="32"/>
+          <w:szCs w:val="32"/>
+        </w:rPr>
+        <w:t xml:space="preserve"> </w:t>
+      </w:r>
+      <w:r>
+        <w:rPr>
+          <w:sz w:val="32"/>
+          <w:szCs w:val="32"/>
+        </w:rPr>
+        <w:t>All sprites (and other data our engine renders) are found in an array of vectors – the vector that the data is found in determines the drawing layer the data will be drawn in</w:t>
+      </w:r>
+      <w:r>
+        <w:rPr>
+          <w:sz w:val="32"/>
+          <w:szCs w:val="32"/>
+        </w:rPr>
+        <w:t>.</w:t>
+      </w:r>
+    </w:p>
+    <w:p>
+      <w:pPr>
+        <w:ind w:firstLine="360"/>
+        <w:rPr>
+          <w:noProof/>
+          <w:sz w:val="32"/>
+          <w:szCs w:val="32"/>
+        </w:rPr>
+      </w:pPr>
+      <w:r>
+        <w:rPr>
+          <w:noProof/>
+          <w:sz w:val="32"/>
+          <w:szCs w:val="32"/>
+        </w:rPr>
+        <w:lastRenderedPageBreak/>
+        <w:t xml:space="preserve">A batching system has the benefit of reducing the number of draw calls and consequently reducing </w:t>
+      </w:r>
+      <w:r>
+        <w:rPr>
+          <w:noProof/>
+          <w:sz w:val="32"/>
+          <w:szCs w:val="32"/>
+        </w:rPr>
+        <w:t>resource usage. In addition, our</w:t>
+      </w:r>
+      <w:r>
+        <w:rPr>
+          <w:noProof/>
+          <w:sz w:val="32"/>
+          <w:szCs w:val="32"/>
+        </w:rPr>
+        <w:t xml:space="preserve"> batching system made it very easy to implement a sprite layering system that supports as many layers as designers need. For simplicity’s sake, the following example is pr</w:t>
+      </w:r>
+      <w:r>
+        <w:rPr>
+          <w:noProof/>
+          <w:sz w:val="32"/>
+          <w:szCs w:val="32"/>
+        </w:rPr>
+        <w:t>esented with only three layers.</w:t>
+      </w:r>
+      <w:r>
+        <w:rPr>
+          <w:noProof/>
+          <w:sz w:val="32"/>
+          <w:szCs w:val="32"/>
+        </w:rPr>
+        <w:t xml:space="preserve"> </w:t>
       </w:r>
     </w:p>
     <w:p>
@@ -3111,291 +3648,235 @@
       <w:pPr>
         <w:rPr>
           <w:b/>
+          <w:sz w:val="32"/>
+          <w:szCs w:val="32"/>
+          <w:u w:val="single"/>
+        </w:rPr>
+      </w:pPr>
+      <w:r>
+        <w:rPr>
+          <w:b/>
+          <w:sz w:val="32"/>
+          <w:szCs w:val="32"/>
+          <w:u w:val="single"/>
+        </w:rPr>
+        <w:t xml:space="preserve">Art Pipeline </w:t>
+      </w:r>
+    </w:p>
+    <w:p>
+      <w:pPr>
+        <w:rPr>
+          <w:b/>
+          <w:sz w:val="32"/>
+          <w:szCs w:val="32"/>
+          <w:u w:val="single"/>
+        </w:rPr>
+      </w:pPr>
+    </w:p>
+    <w:p>
+      <w:pPr>
+        <w:ind w:firstLine="720"/>
+        <w:rPr>
+          <w:sz w:val="32"/>
+          <w:szCs w:val="32"/>
+        </w:rPr>
+      </w:pPr>
+      <w:r>
+        <w:rPr>
+          <w:sz w:val="32"/>
+          <w:szCs w:val="32"/>
+        </w:rPr>
+        <w:t xml:space="preserve">Instead of swapping textures in and out of the graphics card, all needed textures are packed into a single texture atlas as a pre-build step to running the game. However, this process is fairly automated. A third party tool called Sprite Sheet Packer does the majority of the work here, but the command line interface of Sprite Sheet Packer is wrapped in a batch file for convenience and time saving purposes. </w:t>
+      </w:r>
+    </w:p>
+    <w:p>
+      <w:pPr>
+        <w:ind w:firstLine="720"/>
+        <w:rPr>
+          <w:sz w:val="32"/>
+          <w:szCs w:val="32"/>
+        </w:rPr>
+      </w:pPr>
+    </w:p>
+    <w:p>
+      <w:pPr>
+        <w:ind w:firstLine="720"/>
+        <w:rPr>
+          <w:sz w:val="32"/>
+          <w:szCs w:val="32"/>
+        </w:rPr>
+      </w:pPr>
+      <w:r>
+        <w:rPr>
+          <w:sz w:val="32"/>
+          <w:szCs w:val="32"/>
+        </w:rPr>
+        <w:t xml:space="preserve">To store certain data that Sprite Sheet Packer has no way of inferring, certain tags in filenames can be interpreted by the engine. For example, Character_4.png has the tag “_4”, which indicates this textures is a four frame animation. </w:t>
+      </w:r>
+      <w:r>
+        <w:rPr>
+          <w:sz w:val="32"/>
+          <w:szCs w:val="32"/>
+        </w:rPr>
+        <w:t>Another</w:t>
+      </w:r>
+      <w:r>
+        <w:rPr>
+          <w:sz w:val="32"/>
+          <w:szCs w:val="32"/>
+        </w:rPr>
+        <w:t xml:space="preserve"> tag is the prefix NC~, which indicates that this sprite should not have collision if it is created as a tile. </w:t>
+      </w:r>
+    </w:p>
+    <w:p>
+      <w:pPr>
+        <w:ind w:firstLine="720"/>
+        <w:rPr>
+          <w:sz w:val="32"/>
+          <w:szCs w:val="32"/>
+        </w:rPr>
+      </w:pPr>
+    </w:p>
+    <w:p>
+      <w:pPr>
+        <w:ind w:firstLine="720"/>
+        <w:rPr>
+          <w:sz w:val="32"/>
+          <w:szCs w:val="32"/>
+        </w:rPr>
+      </w:pPr>
+      <w:r>
+        <w:rPr>
+          <w:sz w:val="32"/>
+          <w:szCs w:val="32"/>
+        </w:rPr>
+        <w:t>An unfortunate side effect of using Sprite Sheet Packer, however, is that it expects to pack individual sprites, but not larger tilemaps. Designers</w:t>
+      </w:r>
+      <w:r>
+        <w:rPr>
+          <w:sz w:val="32"/>
+          <w:szCs w:val="32"/>
+        </w:rPr>
+        <w:t>/artists</w:t>
+      </w:r>
+      <w:r>
+        <w:rPr>
+          <w:sz w:val="32"/>
+          <w:szCs w:val="32"/>
+        </w:rPr>
+        <w:t xml:space="preserve"> did not want to have to </w:t>
+      </w:r>
+      <w:r>
+        <w:rPr>
+          <w:sz w:val="32"/>
+          <w:szCs w:val="32"/>
+        </w:rPr>
+        <w:t>make</w:t>
+      </w:r>
+      <w:r>
+        <w:rPr>
+          <w:sz w:val="32"/>
+          <w:szCs w:val="32"/>
+        </w:rPr>
+        <w:t xml:space="preserve"> tilemaps tile-by-tile, so we use a third party tool called Im</w:t>
+      </w:r>
+      <w:r>
+        <w:rPr>
+          <w:sz w:val="32"/>
+          <w:szCs w:val="32"/>
+        </w:rPr>
+        <w:t>age</w:t>
+      </w:r>
+      <w:r>
+        <w:rPr>
+          <w:sz w:val="32"/>
+          <w:szCs w:val="32"/>
+        </w:rPr>
+        <w:t xml:space="preserve">Magick to slice tile maps so that their individual tiles can be </w:t>
+      </w:r>
+      <w:r>
+        <w:rPr>
+          <w:sz w:val="32"/>
+          <w:szCs w:val="32"/>
+        </w:rPr>
+        <w:t>added to the atlas. Since Image</w:t>
+      </w:r>
+      <w:r>
+        <w:rPr>
+          <w:sz w:val="32"/>
+          <w:szCs w:val="32"/>
+        </w:rPr>
+        <w:t>Magick is primarily a command line tool, a bat</w:t>
+      </w:r>
+      <w:r>
+        <w:rPr>
+          <w:sz w:val="32"/>
+          <w:szCs w:val="32"/>
+        </w:rPr>
+        <w:t xml:space="preserve">ch file in this case was less for </w:t>
+      </w:r>
+      <w:r>
+        <w:rPr>
+          <w:sz w:val="32"/>
+          <w:szCs w:val="32"/>
+        </w:rPr>
+        <w:t xml:space="preserve">convenience and more of </w:t>
+      </w:r>
+      <w:r>
+        <w:rPr>
+          <w:sz w:val="32"/>
+          <w:szCs w:val="32"/>
+        </w:rPr>
+        <w:t xml:space="preserve">a </w:t>
+      </w:r>
+      <w:r>
+        <w:rPr>
+          <w:sz w:val="32"/>
+          <w:szCs w:val="32"/>
+        </w:rPr>
+        <w:t xml:space="preserve">necessity. </w:t>
+      </w:r>
+    </w:p>
+    <w:p>
+      <w:pPr>
+        <w:rPr>
           <w:sz w:val="28"/>
           <w:szCs w:val="28"/>
-          <w:u w:val="single"/>
-        </w:rPr>
-      </w:pPr>
-      <w:r>
-        <w:rPr>
-          <w:b/>
-          <w:sz w:val="28"/>
-          <w:szCs w:val="28"/>
-          <w:u w:val="single"/>
-        </w:rPr>
-        <w:t xml:space="preserve">Art Pipeline </w:t>
-      </w:r>
-    </w:p>
-    <w:p>
-      <w:pPr>
-        <w:rPr>
-          <w:sz w:val="28"/>
-          <w:szCs w:val="28"/>
-        </w:rPr>
-      </w:pPr>
-      <w:r>
-        <w:rPr>
-          <w:sz w:val="28"/>
-          <w:szCs w:val="28"/>
-        </w:rPr>
-        <w:t xml:space="preserve">    </w:t>
-      </w:r>
-    </w:p>
-    <w:p>
-      <w:pPr>
-        <w:ind w:firstLine="720"/>
-        <w:rPr>
-          <w:sz w:val="28"/>
-          <w:szCs w:val="28"/>
-        </w:rPr>
-      </w:pPr>
-      <w:r>
-        <w:rPr>
-          <w:sz w:val="28"/>
-          <w:szCs w:val="28"/>
-        </w:rPr>
-        <w:t xml:space="preserve">Instead of swapping textures in and out of the graphics card, all needed textures are packed into a single texture atlas as a pre-build step to running the game. However, this process is fairly automated. A third party tool called Sprite Sheet Packer does the majority of the work here, but the command line interface of Sprite Sheet Packer is wrapped in a batch file for convenience and time saving purposes. </w:t>
-      </w:r>
-    </w:p>
-    <w:p>
-      <w:pPr>
-        <w:ind w:firstLine="720"/>
-        <w:rPr>
-          <w:sz w:val="28"/>
-          <w:szCs w:val="28"/>
-        </w:rPr>
-      </w:pPr>
-    </w:p>
-    <w:p>
-      <w:pPr>
-        <w:ind w:firstLine="720"/>
-        <w:rPr>
-          <w:sz w:val="28"/>
-          <w:szCs w:val="28"/>
-        </w:rPr>
-      </w:pPr>
-      <w:r>
-        <w:rPr>
-          <w:sz w:val="28"/>
-          <w:szCs w:val="28"/>
-        </w:rPr>
-        <w:t xml:space="preserve">To store certain data that Sprite Sheet Packer has no way of inferring, certain tags in filenames can be interpreted by the engine. For example, Character_4.png has the tag “_4”, which indicates this textures is a four frame animation. </w:t>
-      </w:r>
-      <w:r>
-        <w:rPr>
-          <w:sz w:val="28"/>
-          <w:szCs w:val="28"/>
-        </w:rPr>
-        <w:t>Another</w:t>
-      </w:r>
-      <w:r>
-        <w:rPr>
-          <w:sz w:val="28"/>
-          <w:szCs w:val="28"/>
-        </w:rPr>
-        <w:t xml:space="preserve"> tag is the prefix NC~, which indicates that this sprite should not have collision if it is created as a tile. </w:t>
-      </w:r>
-    </w:p>
-    <w:p>
-      <w:pPr>
-        <w:rPr>
-          <w:sz w:val="28"/>
-          <w:szCs w:val="28"/>
-        </w:rPr>
-      </w:pPr>
-      <w:r>
-        <w:rPr>
-          <w:sz w:val="28"/>
-          <w:szCs w:val="28"/>
-        </w:rPr>
-        <w:br w:type="page"/>
-      </w:r>
-    </w:p>
-    <w:p>
-      <w:pPr>
-        <w:ind w:firstLine="720"/>
-        <w:rPr>
-          <w:sz w:val="28"/>
-          <w:szCs w:val="28"/>
-        </w:rPr>
-      </w:pPr>
-      <w:r>
-        <w:rPr>
-          <w:sz w:val="28"/>
-          <w:szCs w:val="28"/>
-        </w:rPr>
-        <w:lastRenderedPageBreak/>
-        <w:t xml:space="preserve">An unfortunate side effect of using Sprite Sheet Packer, however, is that it expects to pack individual sprites, but not larger </w:t>
-      </w:r>
-      <w:proofErr w:type="spellStart"/>
-      <w:r>
-        <w:rPr>
-          <w:sz w:val="28"/>
-          <w:szCs w:val="28"/>
-        </w:rPr>
-        <w:t>tilemaps</w:t>
-      </w:r>
-      <w:proofErr w:type="spellEnd"/>
-      <w:r>
-        <w:rPr>
-          <w:sz w:val="28"/>
-          <w:szCs w:val="28"/>
-        </w:rPr>
-        <w:t>. Designers</w:t>
-      </w:r>
-      <w:r>
-        <w:rPr>
-          <w:sz w:val="28"/>
-          <w:szCs w:val="28"/>
-        </w:rPr>
-        <w:t>/artists</w:t>
-      </w:r>
-      <w:r>
-        <w:rPr>
-          <w:sz w:val="28"/>
-          <w:szCs w:val="28"/>
-        </w:rPr>
-        <w:t xml:space="preserve"> did not want to have to </w:t>
-      </w:r>
-      <w:r>
-        <w:rPr>
-          <w:sz w:val="28"/>
-          <w:szCs w:val="28"/>
-        </w:rPr>
-        <w:t>make</w:t>
-      </w:r>
-      <w:r>
-        <w:rPr>
-          <w:sz w:val="28"/>
-          <w:szCs w:val="28"/>
-        </w:rPr>
-        <w:t xml:space="preserve"> </w:t>
-      </w:r>
-      <w:proofErr w:type="spellStart"/>
-      <w:r>
-        <w:rPr>
-          <w:sz w:val="28"/>
-          <w:szCs w:val="28"/>
-        </w:rPr>
-        <w:t>tilemaps</w:t>
-      </w:r>
-      <w:proofErr w:type="spellEnd"/>
-      <w:r>
-        <w:rPr>
-          <w:sz w:val="28"/>
-          <w:szCs w:val="28"/>
-        </w:rPr>
-        <w:t xml:space="preserve"> tile-by-tile, so we use a third party tool called </w:t>
-      </w:r>
-      <w:commentRangeStart w:id="1"/>
-      <w:proofErr w:type="spellStart"/>
-      <w:r>
-        <w:rPr>
-          <w:sz w:val="28"/>
-          <w:szCs w:val="28"/>
-        </w:rPr>
-        <w:t>Im</w:t>
-      </w:r>
-      <w:r>
-        <w:rPr>
-          <w:sz w:val="28"/>
-          <w:szCs w:val="28"/>
-        </w:rPr>
-        <w:t>age</w:t>
-      </w:r>
-      <w:r>
-        <w:rPr>
-          <w:sz w:val="28"/>
-          <w:szCs w:val="28"/>
-        </w:rPr>
-        <w:t>Magick</w:t>
-      </w:r>
-      <w:proofErr w:type="spellEnd"/>
-      <w:r>
-        <w:rPr>
-          <w:sz w:val="28"/>
-          <w:szCs w:val="28"/>
-        </w:rPr>
-        <w:t xml:space="preserve"> </w:t>
-      </w:r>
-      <w:commentRangeEnd w:id="1"/>
-      <w:r>
-        <w:rPr>
-          <w:rStyle w:val="CommentReference"/>
-        </w:rPr>
-        <w:commentReference w:id="1"/>
-      </w:r>
-      <w:r>
-        <w:rPr>
-          <w:sz w:val="28"/>
-          <w:szCs w:val="28"/>
-        </w:rPr>
-        <w:t xml:space="preserve">to slice tile maps so that their individual tiles can be </w:t>
-      </w:r>
-      <w:r>
-        <w:rPr>
-          <w:sz w:val="28"/>
-          <w:szCs w:val="28"/>
-        </w:rPr>
-        <w:t xml:space="preserve">added to the atlas. Since </w:t>
-      </w:r>
-      <w:proofErr w:type="spellStart"/>
-      <w:r>
-        <w:rPr>
-          <w:sz w:val="28"/>
-          <w:szCs w:val="28"/>
-        </w:rPr>
-        <w:t>Image</w:t>
-      </w:r>
-      <w:r>
-        <w:rPr>
-          <w:sz w:val="28"/>
-          <w:szCs w:val="28"/>
-        </w:rPr>
-        <w:t>Magick</w:t>
-      </w:r>
-      <w:proofErr w:type="spellEnd"/>
-      <w:r>
-        <w:rPr>
-          <w:sz w:val="28"/>
-          <w:szCs w:val="28"/>
-        </w:rPr>
-        <w:t xml:space="preserve"> is primarily a command line tool, a bat</w:t>
-      </w:r>
-      <w:r>
-        <w:rPr>
-          <w:sz w:val="28"/>
-          <w:szCs w:val="28"/>
-        </w:rPr>
-        <w:t xml:space="preserve">ch file in this case was less for </w:t>
-      </w:r>
-      <w:r>
-        <w:rPr>
-          <w:sz w:val="28"/>
-          <w:szCs w:val="28"/>
-        </w:rPr>
-        <w:t xml:space="preserve">convenience and more of </w:t>
-      </w:r>
-      <w:r>
-        <w:rPr>
-          <w:sz w:val="28"/>
-          <w:szCs w:val="28"/>
-        </w:rPr>
-        <w:t xml:space="preserve">a </w:t>
-      </w:r>
-      <w:r>
-        <w:rPr>
-          <w:sz w:val="28"/>
-          <w:szCs w:val="28"/>
-        </w:rPr>
-        <w:t xml:space="preserve">necessity. </w:t>
-      </w:r>
-    </w:p>
-    <w:p>
-      <w:pPr>
-        <w:rPr>
-          <w:sz w:val="28"/>
-          <w:szCs w:val="28"/>
+        </w:rPr>
+      </w:pPr>
+    </w:p>
+    <w:p>
+      <w:pPr>
+        <w:rPr>
+          <w:sz w:val="48"/>
+        </w:rPr>
+      </w:pPr>
+    </w:p>
+    <w:p>
+      <w:pPr>
+        <w:rPr>
+          <w:sz w:val="48"/>
+        </w:rPr>
+      </w:pPr>
+    </w:p>
+    <w:p>
+      <w:pPr>
+        <w:rPr>
+          <w:sz w:val="48"/>
+        </w:rPr>
+      </w:pPr>
+    </w:p>
+    <w:p>
+      <w:pPr>
+        <w:rPr>
+          <w:sz w:val="48"/>
+        </w:rPr>
+      </w:pPr>
+    </w:p>
+    <w:p>
+      <w:pPr>
+        <w:rPr>
+          <w:sz w:val="48"/>
         </w:rPr>
       </w:pPr>
     </w:p>
@@ -3410,14 +3891,15 @@
           <w:noProof/>
           <w:sz w:val="48"/>
         </w:rPr>
+        <w:lastRenderedPageBreak/>
         <w:drawing>
-          <wp:anchor distT="0" distB="0" distL="114300" distR="114300" simplePos="0" relativeHeight="251666432" behindDoc="1" locked="0" layoutInCell="1" allowOverlap="1" wp14:anchorId="679A935A" wp14:editId="360B1669">
+          <wp:anchor distT="0" distB="0" distL="114300" distR="114300" simplePos="0" relativeHeight="251666432" behindDoc="1" locked="0" layoutInCell="1" allowOverlap="1" wp14:anchorId="679A935A" wp14:editId="37F41B75">
             <wp:simplePos x="0" y="0"/>
             <wp:positionH relativeFrom="margin">
               <wp:align>right</wp:align>
             </wp:positionH>
             <wp:positionV relativeFrom="paragraph">
-              <wp:posOffset>-3470</wp:posOffset>
+              <wp:posOffset>-9942</wp:posOffset>
             </wp:positionV>
             <wp:extent cx="6309360" cy="4923790"/>
             <wp:effectExtent l="0" t="0" r="0" b="0"/>
@@ -3434,7 +3916,7 @@
                     <pic:cNvPicPr/>
                   </pic:nvPicPr>
                   <pic:blipFill>
-                    <a:blip r:embed="rId10">
+                    <a:blip r:embed="rId8">
                       <a:extLst>
                         <a:ext uri="{28A0092B-C50C-407E-A947-70E740481C1C}">
                           <a14:useLocalDpi xmlns:a14="http://schemas.microsoft.com/office/drawing/2010/main" val="0"/>
@@ -3491,6 +3973,7 @@
     </w:p>
     <w:p>
       <w:pPr>
+        <w:ind w:firstLine="720"/>
         <w:rPr>
           <w:sz w:val="48"/>
         </w:rPr>
@@ -3498,22 +3981,37 @@
     </w:p>
     <w:p>
       <w:pPr>
-        <w:rPr>
-          <w:sz w:val="48"/>
-        </w:rPr>
-      </w:pPr>
-    </w:p>
-    <w:p>
-      <w:pPr>
-        <w:rPr>
-          <w:sz w:val="48"/>
-        </w:rPr>
-      </w:pPr>
-    </w:p>
-    <w:p>
-      <w:pPr>
-        <w:rPr>
-          <w:sz w:val="48"/>
+        <w:ind w:firstLine="720"/>
+        <w:rPr>
+          <w:sz w:val="28"/>
+          <w:szCs w:val="28"/>
+        </w:rPr>
+      </w:pPr>
+    </w:p>
+    <w:p>
+      <w:pPr>
+        <w:ind w:firstLine="720"/>
+        <w:rPr>
+          <w:sz w:val="28"/>
+          <w:szCs w:val="28"/>
+        </w:rPr>
+      </w:pPr>
+    </w:p>
+    <w:p>
+      <w:pPr>
+        <w:ind w:firstLine="720"/>
+        <w:rPr>
+          <w:sz w:val="28"/>
+          <w:szCs w:val="28"/>
+        </w:rPr>
+      </w:pPr>
+    </w:p>
+    <w:p>
+      <w:pPr>
+        <w:ind w:firstLine="720"/>
+        <w:rPr>
+          <w:sz w:val="28"/>
+          <w:szCs w:val="28"/>
         </w:rPr>
       </w:pPr>
       <w:r>
@@ -3524,16 +4022,16 @@
         <mc:AlternateContent>
           <mc:Choice Requires="wps">
             <w:drawing>
-              <wp:anchor distT="45720" distB="45720" distL="114300" distR="114300" simplePos="0" relativeHeight="251665408" behindDoc="0" locked="0" layoutInCell="1" allowOverlap="1" wp14:anchorId="34E8CDE6" wp14:editId="385EA01F">
+              <wp:anchor distT="45720" distB="45720" distL="114300" distR="114300" simplePos="0" relativeHeight="251665408" behindDoc="0" locked="0" layoutInCell="1" allowOverlap="1" wp14:anchorId="34E8CDE6" wp14:editId="3203EF7F">
                 <wp:simplePos x="0" y="0"/>
                 <wp:positionH relativeFrom="column">
-                  <wp:posOffset>2702560</wp:posOffset>
+                  <wp:posOffset>2680335</wp:posOffset>
                 </wp:positionH>
                 <wp:positionV relativeFrom="paragraph">
-                  <wp:posOffset>26035</wp:posOffset>
+                  <wp:posOffset>18415</wp:posOffset>
                 </wp:positionV>
-                <wp:extent cx="3561715" cy="1424305"/>
-                <wp:effectExtent l="0" t="0" r="19685" b="23495"/>
+                <wp:extent cx="3561715" cy="1514475"/>
+                <wp:effectExtent l="0" t="0" r="19685" b="28575"/>
                 <wp:wrapSquare wrapText="bothSides"/>
                 <wp:docPr id="217" name="Text Box 2"/>
                 <wp:cNvGraphicFramePr>
@@ -3548,7 +4046,7 @@
                       <wps:spPr bwMode="auto">
                         <a:xfrm>
                           <a:off x="0" y="0"/>
-                          <a:ext cx="3561715" cy="1424305"/>
+                          <a:ext cx="3561715" cy="1514475"/>
                         </a:xfrm>
                         <a:prstGeom prst="rect">
                           <a:avLst/>
@@ -3632,19 +4130,11 @@
                                 <w:rFonts w:ascii="Courier" w:hAnsi="Courier"/>
                               </w:rPr>
                             </w:pPr>
-                            <w:proofErr w:type="spellStart"/>
                             <w:r>
                               <w:rPr>
                                 <w:rFonts w:ascii="Courier" w:hAnsi="Courier"/>
                               </w:rPr>
-                              <w:t>DigiPenLogo</w:t>
-                            </w:r>
-                            <w:proofErr w:type="spellEnd"/>
-                            <w:r>
-                              <w:rPr>
-                                <w:rFonts w:ascii="Courier" w:hAnsi="Courier"/>
-                              </w:rPr>
-                              <w:t xml:space="preserve"> = 0 193 512 384</w:t>
+                              <w:t>DigiPenLogo = 0 193 512 384</w:t>
                             </w:r>
                           </w:p>
                           <w:p>
@@ -3677,9 +4167,9 @@
               </wp:anchor>
             </w:drawing>
           </mc:Choice>
-          <mc:Fallback xmlns:mv="urn:schemas-microsoft-com:mac:vml" xmlns:mo="http://schemas.microsoft.com/office/mac/office/2008/main">
+          <mc:Fallback>
             <w:pict>
-              <v:shape w14:anchorId="34E8CDE6" id="_x0000_s1030" type="#_x0000_t202" style="position:absolute;margin-left:212.8pt;margin-top:2.05pt;width:280.45pt;height:112.15pt;z-index:251665408;visibility:visible;mso-wrap-style:square;mso-width-percent:0;mso-height-percent:0;mso-wrap-distance-left:9pt;mso-wrap-distance-top:3.6pt;mso-wrap-distance-right:9pt;mso-wrap-distance-bottom:3.6pt;mso-position-horizontal:absolute;mso-position-horizontal-relative:text;mso-position-vertical:absolute;mso-position-vertical-relative:text;mso-width-percent:0;mso-height-percent:0;mso-width-relative:margin;mso-height-relative:margin;v-text-anchor:top" o:gfxdata="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">
+              <v:shape w14:anchorId="34E8CDE6" id="_x0000_s1035" type="#_x0000_t202" style="position:absolute;left:0;text-align:left;margin-left:211.05pt;margin-top:1.45pt;width:280.45pt;height:119.25pt;z-index:251665408;visibility:visible;mso-wrap-style:square;mso-width-percent:0;mso-height-percent:0;mso-wrap-distance-left:9pt;mso-wrap-distance-top:3.6pt;mso-wrap-distance-right:9pt;mso-wrap-distance-bottom:3.6pt;mso-position-horizontal:absolute;mso-position-horizontal-relative:text;mso-position-vertical:absolute;mso-position-vertical-relative:text;mso-width-percent:0;mso-height-percent:0;mso-width-relative:margin;mso-height-relative:margin;v-text-anchor:top" o:gfxdata="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">
                 <v:textbox>
                   <w:txbxContent>
                     <w:p>
@@ -3747,19 +4237,11 @@
                           <w:rFonts w:ascii="Courier" w:hAnsi="Courier"/>
                         </w:rPr>
                       </w:pPr>
-                      <w:proofErr w:type="spellStart"/>
                       <w:r>
                         <w:rPr>
                           <w:rFonts w:ascii="Courier" w:hAnsi="Courier"/>
                         </w:rPr>
-                        <w:t>DigiPenLogo</w:t>
-                      </w:r>
-                      <w:proofErr w:type="spellEnd"/>
-                      <w:r>
-                        <w:rPr>
-                          <w:rFonts w:ascii="Courier" w:hAnsi="Courier"/>
-                        </w:rPr>
-                        <w:t xml:space="preserve"> = 0 193 512 384</w:t>
+                        <w:t>DigiPenLogo = 0 193 512 384</w:t>
                       </w:r>
                     </w:p>
                     <w:p>
@@ -3786,41 +4268,7 @@
     </w:p>
     <w:p>
       <w:pPr>
-        <w:rPr>
-          <w:sz w:val="48"/>
-        </w:rPr>
-      </w:pPr>
-    </w:p>
-    <w:p>
-      <w:pPr>
-        <w:rPr>
-          <w:sz w:val="48"/>
-        </w:rPr>
-      </w:pPr>
-    </w:p>
-    <w:p>
-      <w:pPr>
-        <w:rPr>
-          <w:sz w:val="48"/>
-        </w:rPr>
-      </w:pPr>
-    </w:p>
-    <w:p>
-      <w:pPr>
-        <w:rPr>
-          <w:sz w:val="48"/>
-        </w:rPr>
-      </w:pPr>
-    </w:p>
-    <w:p>
-      <w:pPr>
-        <w:rPr>
-          <w:sz w:val="48"/>
-        </w:rPr>
-      </w:pPr>
-    </w:p>
-    <w:p>
-      <w:pPr>
+        <w:ind w:firstLine="720"/>
         <w:rPr>
           <w:sz w:val="28"/>
           <w:szCs w:val="28"/>
@@ -3835,115 +4283,115 @@
           <w:szCs w:val="28"/>
         </w:rPr>
       </w:pPr>
-      <w:r>
+    </w:p>
+    <w:p>
+      <w:pPr>
+        <w:ind w:firstLine="720"/>
         <w:rPr>
           <w:sz w:val="28"/>
           <w:szCs w:val="28"/>
         </w:rPr>
-        <w:t xml:space="preserve">Generating the atlas and </w:t>
-      </w:r>
-      <w:proofErr w:type="spellStart"/>
-      <w:r>
+      </w:pPr>
+    </w:p>
+    <w:p>
+      <w:pPr>
+        <w:ind w:firstLine="720"/>
         <w:rPr>
           <w:sz w:val="28"/>
           <w:szCs w:val="28"/>
         </w:rPr>
-        <w:t>tList</w:t>
-      </w:r>
-      <w:proofErr w:type="spellEnd"/>
-      <w:r>
+      </w:pPr>
+    </w:p>
+    <w:p>
+      <w:pPr>
+        <w:ind w:firstLine="720"/>
         <w:rPr>
           <w:sz w:val="28"/>
           <w:szCs w:val="28"/>
         </w:rPr>
-        <w:t xml:space="preserve"> file is a pre-build step. At runtime, the engine will read the </w:t>
-      </w:r>
-      <w:proofErr w:type="spellStart"/>
-      <w:r>
+      </w:pPr>
+    </w:p>
+    <w:p>
+      <w:pPr>
+        <w:ind w:firstLine="720"/>
         <w:rPr>
           <w:sz w:val="28"/>
           <w:szCs w:val="28"/>
         </w:rPr>
-        <w:t>tList</w:t>
-      </w:r>
-      <w:proofErr w:type="spellEnd"/>
-      <w:r>
+      </w:pPr>
+    </w:p>
+    <w:p>
+      <w:pPr>
+        <w:ind w:firstLine="720"/>
         <w:rPr>
           <w:sz w:val="28"/>
           <w:szCs w:val="28"/>
         </w:rPr>
-        <w:t xml:space="preserve"> file. Textures are stored in a map in the graphics manager. The key is a just a string, the name of the texture, and the value is the texture itself, a</w:t>
-      </w:r>
-      <w:r>
+      </w:pPr>
+    </w:p>
+    <w:p>
+      <w:pPr>
+        <w:ind w:firstLine="720"/>
         <w:rPr>
           <w:sz w:val="28"/>
           <w:szCs w:val="28"/>
         </w:rPr>
-        <w:t xml:space="preserve">s an </w:t>
-      </w:r>
-      <w:proofErr w:type="spellStart"/>
-      <w:r>
+      </w:pPr>
+    </w:p>
+    <w:p>
+      <w:pPr>
+        <w:ind w:firstLine="720"/>
         <w:rPr>
           <w:sz w:val="28"/>
           <w:szCs w:val="28"/>
         </w:rPr>
-        <w:t>AtlasTexture</w:t>
-      </w:r>
-      <w:proofErr w:type="spellEnd"/>
-      <w:r>
+      </w:pPr>
+    </w:p>
+    <w:p>
+      <w:pPr>
+        <w:ind w:firstLine="720"/>
         <w:rPr>
           <w:sz w:val="28"/>
           <w:szCs w:val="28"/>
         </w:rPr>
-        <w:t xml:space="preserve"> object. </w:t>
-      </w:r>
-      <w:proofErr w:type="spellStart"/>
-      <w:r>
-        <w:rPr>
-          <w:sz w:val="28"/>
-          <w:szCs w:val="28"/>
-        </w:rPr>
-        <w:t>AtlasT</w:t>
-      </w:r>
-      <w:r>
-        <w:rPr>
-          <w:sz w:val="28"/>
-          <w:szCs w:val="28"/>
-        </w:rPr>
-        <w:t>exture</w:t>
-      </w:r>
-      <w:proofErr w:type="spellEnd"/>
-      <w:r>
-        <w:rPr>
-          <w:sz w:val="28"/>
-          <w:szCs w:val="28"/>
-        </w:rPr>
-        <w:t xml:space="preserve"> objects are basically containers for storing the relevant information that was read from the </w:t>
-      </w:r>
-      <w:proofErr w:type="spellStart"/>
-      <w:r>
-        <w:rPr>
-          <w:sz w:val="28"/>
-          <w:szCs w:val="28"/>
-        </w:rPr>
-        <w:t>tList</w:t>
-      </w:r>
-      <w:proofErr w:type="spellEnd"/>
-      <w:r>
-        <w:rPr>
-          <w:sz w:val="28"/>
-          <w:szCs w:val="28"/>
-        </w:rPr>
-        <w:t xml:space="preserve"> file. </w:t>
-      </w:r>
-    </w:p>
-    <w:p/>
+      </w:pPr>
+    </w:p>
+    <w:p>
+      <w:pPr>
+        <w:ind w:firstLine="720"/>
+        <w:rPr>
+          <w:sz w:val="32"/>
+          <w:szCs w:val="32"/>
+        </w:rPr>
+      </w:pPr>
+      <w:r>
+        <w:rPr>
+          <w:sz w:val="32"/>
+          <w:szCs w:val="32"/>
+        </w:rPr>
+        <w:t>Generating the atlas and tList file is a pre-build step. At runtime, the engine will read the tList file. Textures are stored in a map in the graphics manager. The key is a just a string, the name of the texture, and the value is the texture itself, a</w:t>
+      </w:r>
+      <w:r>
+        <w:rPr>
+          <w:sz w:val="32"/>
+          <w:szCs w:val="32"/>
+        </w:rPr>
+        <w:t>s an AtlasTexture object. AtlasT</w:t>
+      </w:r>
+      <w:r>
+        <w:rPr>
+          <w:sz w:val="32"/>
+          <w:szCs w:val="32"/>
+        </w:rPr>
+        <w:t xml:space="preserve">exture objects are basically containers for storing the relevant information that was read from the tList file. </w:t>
+      </w:r>
+    </w:p>
     <w:p>
       <w:pPr>
         <w:rPr>
           <w:b/>
-          <w:sz w:val="28"/>
-          <w:szCs w:val="28"/>
+          <w:sz w:val="32"/>
+          <w:szCs w:val="32"/>
           <w:u w:val="single"/>
         </w:rPr>
       </w:pPr>
@@ -3952,28 +4400,27 @@
       <w:pPr>
         <w:rPr>
           <w:b/>
-          <w:sz w:val="28"/>
-          <w:szCs w:val="28"/>
+          <w:sz w:val="32"/>
+          <w:szCs w:val="32"/>
           <w:u w:val="single"/>
         </w:rPr>
       </w:pPr>
-    </w:p>
-    <w:p>
-      <w:pPr>
+      <w:r>
         <w:rPr>
           <w:b/>
-          <w:sz w:val="28"/>
-          <w:szCs w:val="28"/>
+          <w:sz w:val="32"/>
+          <w:szCs w:val="32"/>
           <w:u w:val="single"/>
         </w:rPr>
-      </w:pPr>
+        <w:t>Animation</w:t>
+      </w:r>
     </w:p>
     <w:p>
       <w:pPr>
         <w:rPr>
           <w:b/>
-          <w:sz w:val="28"/>
-          <w:szCs w:val="28"/>
+          <w:sz w:val="32"/>
+          <w:szCs w:val="32"/>
           <w:u w:val="single"/>
         </w:rPr>
       </w:pPr>
@@ -3981,209 +4428,201 @@
     <w:p>
       <w:pPr>
         <w:rPr>
-          <w:b/>
-          <w:sz w:val="28"/>
-          <w:szCs w:val="28"/>
-          <w:u w:val="single"/>
-        </w:rPr>
-      </w:pPr>
-      <w:r>
-        <w:rPr>
-          <w:b/>
-          <w:sz w:val="28"/>
-          <w:szCs w:val="28"/>
-          <w:u w:val="single"/>
+          <w:sz w:val="32"/>
+          <w:szCs w:val="32"/>
+        </w:rPr>
+      </w:pPr>
+      <w:r>
+        <w:rPr>
+          <w:sz w:val="32"/>
+          <w:szCs w:val="32"/>
+        </w:rPr>
+        <w:t xml:space="preserve"> </w:t>
+      </w:r>
+      <w:r>
+        <w:rPr>
+          <w:sz w:val="32"/>
+          <w:szCs w:val="32"/>
+        </w:rPr>
+        <w:tab/>
+      </w:r>
+      <w:r>
+        <w:rPr>
+          <w:sz w:val="32"/>
+          <w:szCs w:val="32"/>
+        </w:rPr>
+        <w:t xml:space="preserve">With the knowledge that </w:t>
+      </w:r>
+      <w:r>
+        <w:rPr>
+          <w:sz w:val="32"/>
+          <w:szCs w:val="32"/>
+        </w:rPr>
+        <w:t xml:space="preserve">Sprite Sheet Packer </w:t>
+      </w:r>
+      <w:r>
+        <w:rPr>
+          <w:sz w:val="32"/>
+          <w:szCs w:val="32"/>
+        </w:rPr>
+        <w:t xml:space="preserve">will never </w:t>
+      </w:r>
+      <w:r>
+        <w:rPr>
+          <w:sz w:val="32"/>
+          <w:szCs w:val="32"/>
+        </w:rPr>
+        <w:t>“</w:t>
+      </w:r>
+      <w:r>
+        <w:rPr>
+          <w:sz w:val="32"/>
+          <w:szCs w:val="32"/>
+        </w:rPr>
+        <w:t>bump</w:t>
+      </w:r>
+      <w:r>
+        <w:rPr>
+          <w:sz w:val="32"/>
+          <w:szCs w:val="32"/>
+        </w:rPr>
+        <w:t>”</w:t>
+      </w:r>
+      <w:r>
+        <w:rPr>
+          <w:sz w:val="32"/>
+          <w:szCs w:val="32"/>
+        </w:rPr>
+        <w:t xml:space="preserve"> an animation to the next line</w:t>
+      </w:r>
+      <w:r>
+        <w:rPr>
+          <w:sz w:val="32"/>
+          <w:szCs w:val="32"/>
+        </w:rPr>
+        <w:t>,</w:t>
+      </w:r>
+      <w:r>
+        <w:rPr>
+          <w:sz w:val="32"/>
+          <w:szCs w:val="32"/>
+        </w:rPr>
+        <w:t xml:space="preserve"> and the width and num</w:t>
+      </w:r>
+      <w:r>
+        <w:rPr>
+          <w:sz w:val="32"/>
+          <w:szCs w:val="32"/>
+        </w:rPr>
+        <w:t xml:space="preserve">ber of frames </w:t>
+      </w:r>
+      <w:r>
+        <w:rPr>
+          <w:sz w:val="32"/>
+          <w:szCs w:val="32"/>
+        </w:rPr>
+        <w:t>are made available as part of the packing process</w:t>
+      </w:r>
+      <w:r>
+        <w:rPr>
+          <w:sz w:val="32"/>
+          <w:szCs w:val="32"/>
+        </w:rPr>
+        <w:t>.</w:t>
+      </w:r>
+      <w:r>
+        <w:rPr>
+          <w:sz w:val="32"/>
+          <w:szCs w:val="32"/>
+        </w:rPr>
+        <w:t xml:space="preserve"> </w:t>
+      </w:r>
+      <w:r>
+        <w:rPr>
+          <w:sz w:val="32"/>
+          <w:szCs w:val="32"/>
+        </w:rPr>
+        <w:t xml:space="preserve">This makes </w:t>
+      </w:r>
+      <w:r>
+        <w:rPr>
+          <w:sz w:val="32"/>
+          <w:szCs w:val="32"/>
+        </w:rPr>
+        <w:t xml:space="preserve">animation is </w:t>
+      </w:r>
+      <w:r>
+        <w:rPr>
+          <w:sz w:val="32"/>
+          <w:szCs w:val="32"/>
+        </w:rPr>
+        <w:t>trivial, as all information needed to animate a sprite is accessible</w:t>
+      </w:r>
+      <w:r>
+        <w:rPr>
+          <w:sz w:val="32"/>
+          <w:szCs w:val="32"/>
+        </w:rPr>
+        <w:t xml:space="preserve">. The animation algorithm just determines what the texture coordinates of the current frame are. There’s two steps in animation: determining whether or not to change </w:t>
+      </w:r>
+      <w:r>
+        <w:rPr>
+          <w:sz w:val="32"/>
+          <w:szCs w:val="32"/>
         </w:rPr>
         <w:lastRenderedPageBreak/>
-        <w:t>Animation</w:t>
-      </w:r>
-    </w:p>
-    <w:p>
-      <w:r>
-        <w:rPr>
-          <w:sz w:val="28"/>
-          <w:szCs w:val="28"/>
-        </w:rPr>
-        <w:t xml:space="preserve"> </w:t>
-      </w:r>
-      <w:r>
-        <w:rPr>
-          <w:sz w:val="28"/>
-          <w:szCs w:val="28"/>
-        </w:rPr>
-        <w:tab/>
-      </w:r>
-      <w:r>
-        <w:rPr>
-          <w:sz w:val="28"/>
-          <w:szCs w:val="28"/>
-        </w:rPr>
-        <w:t xml:space="preserve">With the knowledge that </w:t>
-      </w:r>
-      <w:commentRangeStart w:id="2"/>
-      <w:r>
-        <w:rPr>
-          <w:sz w:val="28"/>
-          <w:szCs w:val="28"/>
-        </w:rPr>
-        <w:t>Sprite Sheet Packer</w:t>
-      </w:r>
-      <w:commentRangeEnd w:id="2"/>
-      <w:r>
-        <w:rPr>
-          <w:rStyle w:val="CommentReference"/>
-        </w:rPr>
-        <w:commentReference w:id="2"/>
-      </w:r>
-      <w:r>
-        <w:rPr>
-          <w:sz w:val="28"/>
-          <w:szCs w:val="28"/>
-        </w:rPr>
-        <w:t xml:space="preserve"> </w:t>
-      </w:r>
-      <w:r>
-        <w:rPr>
-          <w:sz w:val="28"/>
-          <w:szCs w:val="28"/>
-        </w:rPr>
-        <w:t xml:space="preserve">will never </w:t>
-      </w:r>
-      <w:r>
-        <w:rPr>
-          <w:sz w:val="28"/>
-          <w:szCs w:val="28"/>
-        </w:rPr>
-        <w:t>“</w:t>
-      </w:r>
-      <w:r>
-        <w:rPr>
-          <w:sz w:val="28"/>
-          <w:szCs w:val="28"/>
-        </w:rPr>
-        <w:t>bump</w:t>
-      </w:r>
-      <w:r>
-        <w:rPr>
-          <w:sz w:val="28"/>
-          <w:szCs w:val="28"/>
-        </w:rPr>
-        <w:t>”</w:t>
-      </w:r>
-      <w:r>
-        <w:rPr>
-          <w:sz w:val="28"/>
-          <w:szCs w:val="28"/>
-        </w:rPr>
-        <w:t xml:space="preserve"> an animation to the next line</w:t>
-      </w:r>
-      <w:r>
-        <w:rPr>
-          <w:sz w:val="28"/>
-          <w:szCs w:val="28"/>
-        </w:rPr>
-        <w:t>,</w:t>
-      </w:r>
-      <w:r>
-        <w:rPr>
-          <w:sz w:val="28"/>
-          <w:szCs w:val="28"/>
-        </w:rPr>
-        <w:t xml:space="preserve"> and the width and num</w:t>
-      </w:r>
-      <w:r>
-        <w:rPr>
-          <w:sz w:val="28"/>
-          <w:szCs w:val="28"/>
-        </w:rPr>
-        <w:t xml:space="preserve">ber of frames </w:t>
-      </w:r>
-      <w:r>
-        <w:rPr>
-          <w:sz w:val="28"/>
-          <w:szCs w:val="28"/>
-        </w:rPr>
-        <w:t>are made available as part of the packing process</w:t>
-      </w:r>
-      <w:r>
-        <w:rPr>
-          <w:sz w:val="28"/>
-          <w:szCs w:val="28"/>
-        </w:rPr>
-        <w:t>.</w:t>
-      </w:r>
-      <w:r>
-        <w:rPr>
-          <w:sz w:val="28"/>
-          <w:szCs w:val="28"/>
-        </w:rPr>
-        <w:t xml:space="preserve"> </w:t>
-      </w:r>
-      <w:r>
-        <w:rPr>
-          <w:sz w:val="28"/>
-          <w:szCs w:val="28"/>
-        </w:rPr>
-        <w:t xml:space="preserve">This makes </w:t>
-      </w:r>
-      <w:r>
-        <w:rPr>
-          <w:sz w:val="28"/>
-          <w:szCs w:val="28"/>
-        </w:rPr>
-        <w:t xml:space="preserve">animation is </w:t>
-      </w:r>
-      <w:r>
-        <w:rPr>
-          <w:sz w:val="28"/>
-          <w:szCs w:val="28"/>
-        </w:rPr>
-        <w:t>trivial, as all information needed to animate a sprite is accessible</w:t>
-      </w:r>
-      <w:r>
-        <w:rPr>
-          <w:sz w:val="28"/>
-          <w:szCs w:val="28"/>
-        </w:rPr>
-        <w:t>. The animation algorithm just determines what the texture coordinates of the current frame are. There’s two steps in animation: determining whether or not to change the current frame, and updating texture coordinates based on</w:t>
-      </w:r>
-      <w:r>
-        <w:t xml:space="preserve"> </w:t>
-      </w:r>
-      <w:r>
-        <w:t xml:space="preserve">the </w:t>
-      </w:r>
-      <w:r>
-        <w:rPr>
-          <w:sz w:val="28"/>
-          <w:szCs w:val="28"/>
+        <w:t>the current frame, and updating texture coordinates based on</w:t>
+      </w:r>
+      <w:r>
+        <w:rPr>
+          <w:sz w:val="32"/>
+          <w:szCs w:val="32"/>
+        </w:rPr>
+        <w:t xml:space="preserve"> the </w:t>
+      </w:r>
+      <w:r>
+        <w:rPr>
+          <w:sz w:val="32"/>
+          <w:szCs w:val="32"/>
         </w:rPr>
         <w:t>curr</w:t>
       </w:r>
       <w:r>
         <w:rPr>
-          <w:sz w:val="28"/>
-          <w:szCs w:val="28"/>
+          <w:sz w:val="32"/>
+          <w:szCs w:val="32"/>
         </w:rPr>
         <w:t>ent frame</w:t>
       </w:r>
       <w:r>
         <w:rPr>
-          <w:sz w:val="28"/>
-          <w:szCs w:val="28"/>
+          <w:sz w:val="32"/>
+          <w:szCs w:val="32"/>
         </w:rPr>
         <w:t xml:space="preserve">. Determining whether or not </w:t>
       </w:r>
       <w:r>
         <w:rPr>
-          <w:sz w:val="28"/>
-          <w:szCs w:val="28"/>
+          <w:sz w:val="32"/>
+          <w:szCs w:val="32"/>
         </w:rPr>
         <w:t>to change the current frame is just based on a timer, calculating texture coordinates is done by calculating the four bounds of the shape that defines the texture</w:t>
       </w:r>
       <w:r>
+        <w:rPr>
+          <w:sz w:val="32"/>
+          <w:szCs w:val="32"/>
+        </w:rPr>
         <w:t xml:space="preserve">. </w:t>
       </w:r>
+    </w:p>
+    <w:p>
+      <w:pPr>
+        <w:rPr>
+          <w:sz w:val="32"/>
+          <w:szCs w:val="32"/>
+        </w:rPr>
+      </w:pPr>
     </w:p>
     <w:p/>
     <w:tbl>
@@ -4204,12 +4643,16 @@
             <w:pPr>
               <w:rPr>
                 <w:rFonts w:ascii="Courier" w:hAnsi="Courier"/>
+                <w:sz w:val="28"/>
+                <w:szCs w:val="28"/>
               </w:rPr>
             </w:pPr>
-            <w:commentRangeStart w:id="3"/>
+            <w:commentRangeStart w:id="0"/>
             <w:r>
               <w:rPr>
                 <w:rFonts w:ascii="Courier" w:hAnsi="Courier"/>
+                <w:sz w:val="28"/>
+                <w:szCs w:val="28"/>
               </w:rPr>
               <w:t>//Core animation functions</w:t>
             </w:r>
@@ -4218,49 +4661,275 @@
             <w:pPr>
               <w:rPr>
                 <w:rFonts w:ascii="Courier" w:hAnsi="Courier"/>
+                <w:sz w:val="28"/>
+                <w:szCs w:val="28"/>
               </w:rPr>
             </w:pPr>
-            <w:proofErr w:type="spellStart"/>
             <w:r>
               <w:rPr>
                 <w:rFonts w:ascii="Courier" w:hAnsi="Courier"/>
+                <w:sz w:val="28"/>
+                <w:szCs w:val="28"/>
               </w:rPr>
-              <w:t>GLfloat</w:t>
+              <w:t>GLfloat AtlasTexture::getBottomY()</w:t>
             </w:r>
-            <w:proofErr w:type="spellEnd"/>
+          </w:p>
+          <w:p>
+            <w:pPr>
+              <w:rPr>
+                <w:rFonts w:ascii="Courier" w:hAnsi="Courier"/>
+                <w:sz w:val="28"/>
+                <w:szCs w:val="28"/>
+              </w:rPr>
+            </w:pPr>
             <w:r>
               <w:rPr>
                 <w:rFonts w:ascii="Courier" w:hAnsi="Courier"/>
+                <w:sz w:val="28"/>
+                <w:szCs w:val="28"/>
               </w:rPr>
-              <w:t xml:space="preserve"> </w:t>
+              <w:t>{</w:t>
             </w:r>
-            <w:proofErr w:type="spellStart"/>
+          </w:p>
+          <w:p>
+            <w:pPr>
+              <w:rPr>
+                <w:rFonts w:ascii="Courier" w:hAnsi="Courier"/>
+                <w:sz w:val="28"/>
+                <w:szCs w:val="28"/>
+              </w:rPr>
+            </w:pPr>
             <w:r>
               <w:rPr>
                 <w:rFonts w:ascii="Courier" w:hAnsi="Courier"/>
+                <w:sz w:val="28"/>
+                <w:szCs w:val="28"/>
               </w:rPr>
-              <w:t>AtlasTexture</w:t>
+              <w:t xml:space="preserve">  return (offsetY + frameHeight) / (float)atlasHeight;</w:t>
             </w:r>
-            <w:proofErr w:type="spellEnd"/>
+          </w:p>
+          <w:p>
+            <w:pPr>
+              <w:rPr>
+                <w:rFonts w:ascii="Courier" w:hAnsi="Courier"/>
+                <w:sz w:val="28"/>
+                <w:szCs w:val="28"/>
+              </w:rPr>
+            </w:pPr>
             <w:r>
               <w:rPr>
                 <w:rFonts w:ascii="Courier" w:hAnsi="Courier"/>
+                <w:sz w:val="28"/>
+                <w:szCs w:val="28"/>
               </w:rPr>
-              <w:t>::</w:t>
+              <w:t>}</w:t>
             </w:r>
-            <w:proofErr w:type="spellStart"/>
+          </w:p>
+          <w:p>
+            <w:pPr>
+              <w:rPr>
+                <w:rFonts w:ascii="Courier" w:hAnsi="Courier"/>
+                <w:sz w:val="28"/>
+                <w:szCs w:val="28"/>
+              </w:rPr>
+            </w:pPr>
             <w:r>
               <w:rPr>
                 <w:rFonts w:ascii="Courier" w:hAnsi="Courier"/>
+                <w:sz w:val="28"/>
+                <w:szCs w:val="28"/>
               </w:rPr>
-              <w:t>getBottomY</w:t>
+              <w:t>GLfloat AtlasTexture::getTopY()</w:t>
             </w:r>
-            <w:proofErr w:type="spellEnd"/>
+          </w:p>
+          <w:p>
+            <w:pPr>
+              <w:rPr>
+                <w:rFonts w:ascii="Courier" w:hAnsi="Courier"/>
+                <w:sz w:val="28"/>
+                <w:szCs w:val="28"/>
+              </w:rPr>
+            </w:pPr>
             <w:r>
               <w:rPr>
                 <w:rFonts w:ascii="Courier" w:hAnsi="Courier"/>
+                <w:sz w:val="28"/>
+                <w:szCs w:val="28"/>
               </w:rPr>
-              <w:t>()</w:t>
+              <w:t>{</w:t>
+            </w:r>
+          </w:p>
+          <w:p>
+            <w:pPr>
+              <w:rPr>
+                <w:rFonts w:ascii="Courier" w:hAnsi="Courier"/>
+                <w:sz w:val="28"/>
+                <w:szCs w:val="28"/>
+              </w:rPr>
+            </w:pPr>
+            <w:r>
+              <w:rPr>
+                <w:rFonts w:ascii="Courier" w:hAnsi="Courier"/>
+                <w:sz w:val="28"/>
+                <w:szCs w:val="28"/>
+              </w:rPr>
+              <w:t xml:space="preserve">  return offsetY / (float)atlasHeight;</w:t>
+            </w:r>
+          </w:p>
+          <w:p>
+            <w:pPr>
+              <w:rPr>
+                <w:rFonts w:ascii="Courier" w:hAnsi="Courier"/>
+                <w:sz w:val="28"/>
+                <w:szCs w:val="28"/>
+              </w:rPr>
+            </w:pPr>
+            <w:r>
+              <w:rPr>
+                <w:rFonts w:ascii="Courier" w:hAnsi="Courier"/>
+                <w:sz w:val="28"/>
+                <w:szCs w:val="28"/>
+              </w:rPr>
+              <w:t>}</w:t>
+            </w:r>
+          </w:p>
+          <w:p>
+            <w:pPr>
+              <w:rPr>
+                <w:rFonts w:ascii="Courier" w:hAnsi="Courier"/>
+                <w:sz w:val="28"/>
+                <w:szCs w:val="28"/>
+              </w:rPr>
+            </w:pPr>
+          </w:p>
+          <w:p>
+            <w:pPr>
+              <w:rPr>
+                <w:rFonts w:ascii="Courier" w:hAnsi="Courier"/>
+                <w:sz w:val="28"/>
+                <w:szCs w:val="28"/>
+              </w:rPr>
+            </w:pPr>
+            <w:r>
+              <w:rPr>
+                <w:rFonts w:ascii="Courier" w:hAnsi="Courier"/>
+                <w:sz w:val="28"/>
+                <w:szCs w:val="28"/>
+              </w:rPr>
+              <w:t>GLfloat AtlasTexture::getLeftX()</w:t>
+            </w:r>
+          </w:p>
+          <w:p>
+            <w:pPr>
+              <w:rPr>
+                <w:rFonts w:ascii="Courier" w:hAnsi="Courier"/>
+                <w:sz w:val="28"/>
+                <w:szCs w:val="28"/>
+              </w:rPr>
+            </w:pPr>
+            <w:r>
+              <w:rPr>
+                <w:rFonts w:ascii="Courier" w:hAnsi="Courier"/>
+                <w:sz w:val="28"/>
+                <w:szCs w:val="28"/>
+              </w:rPr>
+              <w:t>{</w:t>
+            </w:r>
+          </w:p>
+          <w:p>
+            <w:pPr>
+              <w:ind w:left="280"/>
+              <w:rPr>
+                <w:rFonts w:ascii="Courier" w:hAnsi="Courier"/>
+                <w:sz w:val="28"/>
+                <w:szCs w:val="28"/>
+              </w:rPr>
+            </w:pPr>
+            <w:r>
+              <w:rPr>
+                <w:rFonts w:ascii="Courier" w:hAnsi="Courier"/>
+                <w:sz w:val="28"/>
+                <w:szCs w:val="28"/>
+              </w:rPr>
+              <w:t>return ((currentFrame * frameWidth) + offsetX) /  ((float)atlasWidth);</w:t>
+            </w:r>
+          </w:p>
+          <w:p>
+            <w:pPr>
+              <w:rPr>
+                <w:rFonts w:ascii="Courier" w:hAnsi="Courier"/>
+                <w:sz w:val="28"/>
+                <w:szCs w:val="28"/>
+              </w:rPr>
+            </w:pPr>
+            <w:r>
+              <w:rPr>
+                <w:rFonts w:ascii="Courier" w:hAnsi="Courier"/>
+                <w:sz w:val="28"/>
+                <w:szCs w:val="28"/>
+              </w:rPr>
+              <w:t>}</w:t>
+            </w:r>
+          </w:p>
+          <w:p>
+            <w:pPr>
+              <w:rPr>
+                <w:rFonts w:ascii="Courier" w:hAnsi="Courier"/>
+                <w:sz w:val="28"/>
+                <w:szCs w:val="28"/>
+              </w:rPr>
+            </w:pPr>
+          </w:p>
+          <w:p>
+            <w:pPr>
+              <w:rPr>
+                <w:rFonts w:ascii="Courier" w:hAnsi="Courier"/>
+                <w:sz w:val="28"/>
+                <w:szCs w:val="28"/>
+              </w:rPr>
+            </w:pPr>
+            <w:r>
+              <w:rPr>
+                <w:rFonts w:ascii="Courier" w:hAnsi="Courier"/>
+                <w:sz w:val="28"/>
+                <w:szCs w:val="28"/>
+              </w:rPr>
+              <w:t>GLfloat AtlasTexture::getRightX()</w:t>
+            </w:r>
+          </w:p>
+          <w:p>
+            <w:pPr>
+              <w:rPr>
+                <w:rFonts w:ascii="Courier" w:hAnsi="Courier"/>
+                <w:sz w:val="28"/>
+                <w:szCs w:val="28"/>
+              </w:rPr>
+            </w:pPr>
+            <w:r>
+              <w:rPr>
+                <w:rFonts w:ascii="Courier" w:hAnsi="Courier"/>
+                <w:sz w:val="28"/>
+                <w:szCs w:val="28"/>
+              </w:rPr>
+              <w:t>{</w:t>
+            </w:r>
+          </w:p>
+          <w:p>
+            <w:pPr>
+              <w:ind w:left="280"/>
+              <w:rPr>
+                <w:rFonts w:ascii="Courier" w:hAnsi="Courier"/>
+                <w:sz w:val="28"/>
+                <w:szCs w:val="28"/>
+              </w:rPr>
+            </w:pPr>
+            <w:r>
+              <w:rPr>
+                <w:rFonts w:ascii="Courier" w:hAnsi="Courier"/>
+                <w:sz w:val="28"/>
+                <w:szCs w:val="28"/>
+              </w:rPr>
+              <w:t>return ((currentFrame * frameWidth) + offsetX + frameWidth) / ((float)atlasWidth);</w:t>
             </w:r>
           </w:p>
           <w:p>
@@ -4272,529 +4941,19 @@
             <w:r>
               <w:rPr>
                 <w:rFonts w:ascii="Courier" w:hAnsi="Courier"/>
-              </w:rPr>
-              <w:t>{</w:t>
-            </w:r>
-          </w:p>
-          <w:p>
-            <w:pPr>
-              <w:rPr>
-                <w:rFonts w:ascii="Courier" w:hAnsi="Courier"/>
-              </w:rPr>
-            </w:pPr>
-            <w:r>
-              <w:rPr>
-                <w:rFonts w:ascii="Courier" w:hAnsi="Courier"/>
-              </w:rPr>
-              <w:t xml:space="preserve">  return (</w:t>
-            </w:r>
-            <w:proofErr w:type="spellStart"/>
-            <w:r>
-              <w:rPr>
-                <w:rFonts w:ascii="Courier" w:hAnsi="Courier"/>
-              </w:rPr>
-              <w:t>offsetY</w:t>
-            </w:r>
-            <w:proofErr w:type="spellEnd"/>
-            <w:r>
-              <w:rPr>
-                <w:rFonts w:ascii="Courier" w:hAnsi="Courier"/>
-              </w:rPr>
-              <w:t xml:space="preserve"> + </w:t>
-            </w:r>
-            <w:proofErr w:type="spellStart"/>
-            <w:r>
-              <w:rPr>
-                <w:rFonts w:ascii="Courier" w:hAnsi="Courier"/>
-              </w:rPr>
-              <w:t>frameHeight</w:t>
-            </w:r>
-            <w:proofErr w:type="spellEnd"/>
-            <w:r>
-              <w:rPr>
-                <w:rFonts w:ascii="Courier" w:hAnsi="Courier"/>
-              </w:rPr>
-              <w:t>) / (float)</w:t>
-            </w:r>
-            <w:proofErr w:type="spellStart"/>
-            <w:r>
-              <w:rPr>
-                <w:rFonts w:ascii="Courier" w:hAnsi="Courier"/>
-              </w:rPr>
-              <w:t>atlasHeight</w:t>
-            </w:r>
-            <w:proofErr w:type="spellEnd"/>
-            <w:r>
-              <w:rPr>
-                <w:rFonts w:ascii="Courier" w:hAnsi="Courier"/>
-              </w:rPr>
-              <w:t>;</w:t>
-            </w:r>
-          </w:p>
-          <w:p>
-            <w:pPr>
-              <w:rPr>
-                <w:rFonts w:ascii="Courier" w:hAnsi="Courier"/>
-              </w:rPr>
-            </w:pPr>
-            <w:r>
-              <w:rPr>
-                <w:rFonts w:ascii="Courier" w:hAnsi="Courier"/>
+                <w:sz w:val="28"/>
+                <w:szCs w:val="28"/>
               </w:rPr>
               <w:t>}</w:t>
             </w:r>
-          </w:p>
-          <w:p>
-            <w:pPr>
-              <w:rPr>
-                <w:rFonts w:ascii="Courier" w:hAnsi="Courier"/>
-              </w:rPr>
-            </w:pPr>
-            <w:proofErr w:type="spellStart"/>
-            <w:r>
-              <w:rPr>
-                <w:rFonts w:ascii="Courier" w:hAnsi="Courier"/>
-              </w:rPr>
-              <w:t>GLfloat</w:t>
-            </w:r>
-            <w:proofErr w:type="spellEnd"/>
-            <w:r>
-              <w:rPr>
-                <w:rFonts w:ascii="Courier" w:hAnsi="Courier"/>
-              </w:rPr>
-              <w:t xml:space="preserve"> </w:t>
-            </w:r>
-            <w:proofErr w:type="spellStart"/>
-            <w:r>
-              <w:rPr>
-                <w:rFonts w:ascii="Courier" w:hAnsi="Courier"/>
-              </w:rPr>
-              <w:t>AtlasTexture</w:t>
-            </w:r>
-            <w:proofErr w:type="spellEnd"/>
-            <w:r>
-              <w:rPr>
-                <w:rFonts w:ascii="Courier" w:hAnsi="Courier"/>
-              </w:rPr>
-              <w:t>::</w:t>
-            </w:r>
-            <w:proofErr w:type="spellStart"/>
-            <w:r>
-              <w:rPr>
-                <w:rFonts w:ascii="Courier" w:hAnsi="Courier"/>
-              </w:rPr>
-              <w:t>getTopY</w:t>
-            </w:r>
-            <w:proofErr w:type="spellEnd"/>
-            <w:r>
-              <w:rPr>
-                <w:rFonts w:ascii="Courier" w:hAnsi="Courier"/>
-              </w:rPr>
-              <w:t>()</w:t>
-            </w:r>
-          </w:p>
-          <w:p>
-            <w:pPr>
-              <w:rPr>
-                <w:rFonts w:ascii="Courier" w:hAnsi="Courier"/>
-              </w:rPr>
-            </w:pPr>
-            <w:r>
-              <w:rPr>
-                <w:rFonts w:ascii="Courier" w:hAnsi="Courier"/>
-              </w:rPr>
-              <w:t>{</w:t>
-            </w:r>
-          </w:p>
-          <w:p>
-            <w:pPr>
-              <w:rPr>
-                <w:rFonts w:ascii="Courier" w:hAnsi="Courier"/>
-              </w:rPr>
-            </w:pPr>
-            <w:r>
-              <w:rPr>
-                <w:rFonts w:ascii="Courier" w:hAnsi="Courier"/>
-              </w:rPr>
-              <w:t xml:space="preserve">  return </w:t>
-            </w:r>
-            <w:proofErr w:type="spellStart"/>
-            <w:r>
-              <w:rPr>
-                <w:rFonts w:ascii="Courier" w:hAnsi="Courier"/>
-              </w:rPr>
-              <w:t>offsetY</w:t>
-            </w:r>
-            <w:proofErr w:type="spellEnd"/>
-            <w:r>
-              <w:rPr>
-                <w:rFonts w:ascii="Courier" w:hAnsi="Courier"/>
-              </w:rPr>
-              <w:t xml:space="preserve"> / (float)</w:t>
-            </w:r>
-            <w:proofErr w:type="spellStart"/>
-            <w:r>
-              <w:rPr>
-                <w:rFonts w:ascii="Courier" w:hAnsi="Courier"/>
-              </w:rPr>
-              <w:t>atlasHeight</w:t>
-            </w:r>
-            <w:proofErr w:type="spellEnd"/>
-            <w:r>
-              <w:rPr>
-                <w:rFonts w:ascii="Courier" w:hAnsi="Courier"/>
-              </w:rPr>
-              <w:t>;</w:t>
-            </w:r>
-          </w:p>
-          <w:p>
-            <w:pPr>
-              <w:rPr>
-                <w:rFonts w:ascii="Courier" w:hAnsi="Courier"/>
-              </w:rPr>
-            </w:pPr>
-            <w:r>
-              <w:rPr>
-                <w:rFonts w:ascii="Courier" w:hAnsi="Courier"/>
-              </w:rPr>
-              <w:t>}</w:t>
-            </w:r>
-          </w:p>
-          <w:p>
-            <w:pPr>
-              <w:rPr>
-                <w:rFonts w:ascii="Courier" w:hAnsi="Courier"/>
-              </w:rPr>
-            </w:pPr>
-          </w:p>
-          <w:p>
-            <w:pPr>
-              <w:rPr>
-                <w:rFonts w:ascii="Courier" w:hAnsi="Courier"/>
-              </w:rPr>
-            </w:pPr>
-            <w:proofErr w:type="spellStart"/>
-            <w:r>
-              <w:rPr>
-                <w:rFonts w:ascii="Courier" w:hAnsi="Courier"/>
-              </w:rPr>
-              <w:t>GLfloat</w:t>
-            </w:r>
-            <w:proofErr w:type="spellEnd"/>
-            <w:r>
-              <w:rPr>
-                <w:rFonts w:ascii="Courier" w:hAnsi="Courier"/>
-              </w:rPr>
-              <w:t xml:space="preserve"> </w:t>
-            </w:r>
-            <w:proofErr w:type="spellStart"/>
-            <w:r>
-              <w:rPr>
-                <w:rFonts w:ascii="Courier" w:hAnsi="Courier"/>
-              </w:rPr>
-              <w:t>AtlasTexture</w:t>
-            </w:r>
-            <w:proofErr w:type="spellEnd"/>
-            <w:r>
-              <w:rPr>
-                <w:rFonts w:ascii="Courier" w:hAnsi="Courier"/>
-              </w:rPr>
-              <w:t>::</w:t>
-            </w:r>
-            <w:proofErr w:type="spellStart"/>
-            <w:r>
-              <w:rPr>
-                <w:rFonts w:ascii="Courier" w:hAnsi="Courier"/>
-              </w:rPr>
-              <w:t>getLeftX</w:t>
-            </w:r>
-            <w:proofErr w:type="spellEnd"/>
-            <w:r>
-              <w:rPr>
-                <w:rFonts w:ascii="Courier" w:hAnsi="Courier"/>
-              </w:rPr>
-              <w:t>()</w:t>
-            </w:r>
-          </w:p>
-          <w:p>
-            <w:pPr>
-              <w:rPr>
-                <w:rFonts w:ascii="Courier" w:hAnsi="Courier"/>
-              </w:rPr>
-            </w:pPr>
-            <w:r>
-              <w:rPr>
-                <w:rFonts w:ascii="Courier" w:hAnsi="Courier"/>
-              </w:rPr>
-              <w:t>{</w:t>
-            </w:r>
-          </w:p>
-          <w:p>
-            <w:pPr>
-              <w:ind w:left="280"/>
-              <w:rPr>
-                <w:rFonts w:ascii="Courier" w:hAnsi="Courier"/>
-              </w:rPr>
-            </w:pPr>
-            <w:r>
-              <w:rPr>
-                <w:rFonts w:ascii="Courier" w:hAnsi="Courier"/>
-              </w:rPr>
-              <w:t>return ((</w:t>
-            </w:r>
-            <w:proofErr w:type="spellStart"/>
-            <w:r>
-              <w:rPr>
-                <w:rFonts w:ascii="Courier" w:hAnsi="Courier"/>
-              </w:rPr>
-              <w:t>currentFrame</w:t>
-            </w:r>
-            <w:proofErr w:type="spellEnd"/>
-            <w:r>
-              <w:rPr>
-                <w:rFonts w:ascii="Courier" w:hAnsi="Courier"/>
-              </w:rPr>
-              <w:t xml:space="preserve"> * </w:t>
-            </w:r>
-            <w:proofErr w:type="spellStart"/>
-            <w:r>
-              <w:rPr>
-                <w:rFonts w:ascii="Courier" w:hAnsi="Courier"/>
-              </w:rPr>
-              <w:t>frameWidth</w:t>
-            </w:r>
-            <w:proofErr w:type="spellEnd"/>
-            <w:r>
-              <w:rPr>
-                <w:rFonts w:ascii="Courier" w:hAnsi="Courier"/>
-              </w:rPr>
-              <w:t xml:space="preserve">) + </w:t>
-            </w:r>
-            <w:proofErr w:type="spellStart"/>
-            <w:r>
-              <w:rPr>
-                <w:rFonts w:ascii="Courier" w:hAnsi="Courier"/>
-              </w:rPr>
-              <w:t>offsetX</w:t>
-            </w:r>
-            <w:proofErr w:type="spellEnd"/>
-            <w:r>
-              <w:rPr>
-                <w:rFonts w:ascii="Courier" w:hAnsi="Courier"/>
-              </w:rPr>
-              <w:t xml:space="preserve">) / </w:t>
-            </w:r>
-            <w:r>
-              <w:rPr>
-                <w:rFonts w:ascii="Courier" w:hAnsi="Courier"/>
-              </w:rPr>
-              <w:t xml:space="preserve"> </w:t>
-            </w:r>
-            <w:r>
-              <w:rPr>
-                <w:rFonts w:ascii="Courier" w:hAnsi="Courier"/>
-              </w:rPr>
-              <w:t>((float)</w:t>
-            </w:r>
-            <w:proofErr w:type="spellStart"/>
-            <w:r>
-              <w:rPr>
-                <w:rFonts w:ascii="Courier" w:hAnsi="Courier"/>
-              </w:rPr>
-              <w:t>atlasWidth</w:t>
-            </w:r>
-            <w:proofErr w:type="spellEnd"/>
-            <w:r>
-              <w:rPr>
-                <w:rFonts w:ascii="Courier" w:hAnsi="Courier"/>
-              </w:rPr>
-              <w:t>);</w:t>
-            </w:r>
-          </w:p>
-          <w:p>
-            <w:pPr>
-              <w:rPr>
-                <w:rFonts w:ascii="Courier" w:hAnsi="Courier"/>
-              </w:rPr>
-            </w:pPr>
-            <w:r>
-              <w:rPr>
-                <w:rFonts w:ascii="Courier" w:hAnsi="Courier"/>
-              </w:rPr>
-              <w:t>}</w:t>
-            </w:r>
-          </w:p>
-          <w:p>
-            <w:pPr>
-              <w:rPr>
-                <w:rFonts w:ascii="Courier" w:hAnsi="Courier"/>
-              </w:rPr>
-            </w:pPr>
-          </w:p>
-          <w:p>
-            <w:pPr>
-              <w:rPr>
-                <w:rFonts w:ascii="Courier" w:hAnsi="Courier"/>
-              </w:rPr>
-            </w:pPr>
-            <w:proofErr w:type="spellStart"/>
-            <w:r>
-              <w:rPr>
-                <w:rFonts w:ascii="Courier" w:hAnsi="Courier"/>
-              </w:rPr>
-              <w:t>GLfloat</w:t>
-            </w:r>
-            <w:proofErr w:type="spellEnd"/>
-            <w:r>
-              <w:rPr>
-                <w:rFonts w:ascii="Courier" w:hAnsi="Courier"/>
-              </w:rPr>
-              <w:t xml:space="preserve"> </w:t>
-            </w:r>
-            <w:proofErr w:type="spellStart"/>
-            <w:r>
-              <w:rPr>
-                <w:rFonts w:ascii="Courier" w:hAnsi="Courier"/>
-              </w:rPr>
-              <w:t>AtlasTexture</w:t>
-            </w:r>
-            <w:proofErr w:type="spellEnd"/>
-            <w:r>
-              <w:rPr>
-                <w:rFonts w:ascii="Courier" w:hAnsi="Courier"/>
-              </w:rPr>
-              <w:t>::</w:t>
-            </w:r>
-            <w:proofErr w:type="spellStart"/>
-            <w:r>
-              <w:rPr>
-                <w:rFonts w:ascii="Courier" w:hAnsi="Courier"/>
-              </w:rPr>
-              <w:t>getRightX</w:t>
-            </w:r>
-            <w:proofErr w:type="spellEnd"/>
-            <w:r>
-              <w:rPr>
-                <w:rFonts w:ascii="Courier" w:hAnsi="Courier"/>
-              </w:rPr>
-              <w:t>()</w:t>
-            </w:r>
-          </w:p>
-          <w:p>
-            <w:pPr>
-              <w:rPr>
-                <w:rFonts w:ascii="Courier" w:hAnsi="Courier"/>
-              </w:rPr>
-            </w:pPr>
-            <w:r>
-              <w:rPr>
-                <w:rFonts w:ascii="Courier" w:hAnsi="Courier"/>
-              </w:rPr>
-              <w:t>{</w:t>
-            </w:r>
-          </w:p>
-          <w:p>
-            <w:pPr>
-              <w:ind w:left="280"/>
-              <w:rPr>
-                <w:rFonts w:ascii="Courier" w:hAnsi="Courier"/>
-              </w:rPr>
-            </w:pPr>
-            <w:r>
-              <w:rPr>
-                <w:rFonts w:ascii="Courier" w:hAnsi="Courier"/>
-              </w:rPr>
-              <w:t>return ((</w:t>
-            </w:r>
-            <w:proofErr w:type="spellStart"/>
-            <w:r>
-              <w:rPr>
-                <w:rFonts w:ascii="Courier" w:hAnsi="Courier"/>
-              </w:rPr>
-              <w:t>currentFrame</w:t>
-            </w:r>
-            <w:proofErr w:type="spellEnd"/>
-            <w:r>
-              <w:rPr>
-                <w:rFonts w:ascii="Courier" w:hAnsi="Courier"/>
-              </w:rPr>
-              <w:t xml:space="preserve"> * </w:t>
-            </w:r>
-            <w:proofErr w:type="spellStart"/>
-            <w:r>
-              <w:rPr>
-                <w:rFonts w:ascii="Courier" w:hAnsi="Courier"/>
-              </w:rPr>
-              <w:t>frameWidth</w:t>
-            </w:r>
-            <w:proofErr w:type="spellEnd"/>
-            <w:r>
-              <w:rPr>
-                <w:rFonts w:ascii="Courier" w:hAnsi="Courier"/>
-              </w:rPr>
-              <w:t xml:space="preserve">) + </w:t>
-            </w:r>
-            <w:proofErr w:type="spellStart"/>
-            <w:r>
-              <w:rPr>
-                <w:rFonts w:ascii="Courier" w:hAnsi="Courier"/>
-              </w:rPr>
-              <w:t>offsetX</w:t>
-            </w:r>
-            <w:proofErr w:type="spellEnd"/>
-            <w:r>
-              <w:rPr>
-                <w:rFonts w:ascii="Courier" w:hAnsi="Courier"/>
-              </w:rPr>
-              <w:t xml:space="preserve"> + </w:t>
-            </w:r>
-            <w:proofErr w:type="spellStart"/>
-            <w:r>
-              <w:rPr>
-                <w:rFonts w:ascii="Courier" w:hAnsi="Courier"/>
-              </w:rPr>
-              <w:t>frameWidth</w:t>
-            </w:r>
-            <w:proofErr w:type="spellEnd"/>
-            <w:r>
-              <w:rPr>
-                <w:rFonts w:ascii="Courier" w:hAnsi="Courier"/>
-              </w:rPr>
-              <w:t>) / ((float)</w:t>
-            </w:r>
-            <w:proofErr w:type="spellStart"/>
-            <w:r>
-              <w:rPr>
-                <w:rFonts w:ascii="Courier" w:hAnsi="Courier"/>
-              </w:rPr>
-              <w:t>atlasWidth</w:t>
-            </w:r>
-            <w:proofErr w:type="spellEnd"/>
-            <w:r>
-              <w:rPr>
-                <w:rFonts w:ascii="Courier" w:hAnsi="Courier"/>
-              </w:rPr>
-              <w:t>);</w:t>
-            </w:r>
-          </w:p>
-          <w:p>
-            <w:pPr>
-              <w:rPr>
-                <w:rFonts w:ascii="Courier" w:hAnsi="Courier"/>
-              </w:rPr>
-            </w:pPr>
-            <w:r>
-              <w:rPr>
-                <w:rFonts w:ascii="Courier" w:hAnsi="Courier"/>
-              </w:rPr>
-              <w:t>}</w:t>
-            </w:r>
-            <w:commentRangeEnd w:id="3"/>
+            <w:commentRangeEnd w:id="0"/>
             <w:r>
               <w:rPr>
                 <w:rStyle w:val="CommentReference"/>
+                <w:sz w:val="28"/>
+                <w:szCs w:val="28"/>
               </w:rPr>
-              <w:commentReference w:id="3"/>
+              <w:commentReference w:id="0"/>
             </w:r>
           </w:p>
         </w:tc>
@@ -4806,56 +4965,57 @@
       <w:pPr>
         <w:rPr>
           <w:b/>
+          <w:sz w:val="32"/>
+          <w:szCs w:val="32"/>
+        </w:rPr>
+      </w:pPr>
+      <w:r>
+        <w:rPr>
+          <w:b/>
+          <w:sz w:val="32"/>
+          <w:szCs w:val="32"/>
+        </w:rPr>
+        <w:t>Sprite Text</w:t>
+      </w:r>
+    </w:p>
+    <w:p>
+      <w:pPr>
+        <w:rPr>
+          <w:b/>
+          <w:sz w:val="32"/>
+          <w:szCs w:val="32"/>
+        </w:rPr>
+      </w:pPr>
+    </w:p>
+    <w:p>
+      <w:pPr>
+        <w:rPr>
+          <w:sz w:val="32"/>
+          <w:szCs w:val="32"/>
+        </w:rPr>
+      </w:pPr>
+      <w:r>
+        <w:rPr>
+          <w:sz w:val="32"/>
+          <w:szCs w:val="32"/>
+        </w:rPr>
+        <w:t>Although this feature was not fully fleshed out due to being low priority, our engine does support limited sprite text rendering. At this point, its best and most reasonable application is in displaying debug sprite text in the game world. This can be accompli</w:t>
+      </w:r>
+      <w:r>
+        <w:rPr>
+          <w:sz w:val="32"/>
+          <w:szCs w:val="32"/>
+        </w:rPr>
+        <w:t>shed with a simple call to renderText, which will draw sprite text to the frame in which it was called.</w:t>
+      </w:r>
+    </w:p>
+    <w:p>
+      <w:pPr>
+        <w:rPr>
           <w:sz w:val="28"/>
           <w:szCs w:val="28"/>
         </w:rPr>
       </w:pPr>
-      <w:r>
-        <w:rPr>
-          <w:b/>
-          <w:sz w:val="28"/>
-          <w:szCs w:val="28"/>
-        </w:rPr>
-        <w:t>Sprite Text</w:t>
-      </w:r>
-    </w:p>
-    <w:p>
-      <w:pPr>
-        <w:rPr>
-          <w:sz w:val="28"/>
-          <w:szCs w:val="28"/>
-        </w:rPr>
-      </w:pPr>
-      <w:r>
-        <w:rPr>
-          <w:sz w:val="28"/>
-          <w:szCs w:val="28"/>
-        </w:rPr>
-        <w:t>Although this feature was not fully fleshed out due to being low priority, our engine does support limited sprite text rendering. At this point, its best and most reasonable application is in displaying debug sprite text in the game world. This can be accompli</w:t>
-      </w:r>
-      <w:r>
-        <w:rPr>
-          <w:sz w:val="28"/>
-          <w:szCs w:val="28"/>
-        </w:rPr>
-        <w:t xml:space="preserve">shed with a simple call to </w:t>
-      </w:r>
-      <w:proofErr w:type="spellStart"/>
-      <w:r>
-        <w:rPr>
-          <w:sz w:val="28"/>
-          <w:szCs w:val="28"/>
-        </w:rPr>
-        <w:t>renderText</w:t>
-      </w:r>
-      <w:proofErr w:type="spellEnd"/>
-      <w:r>
-        <w:rPr>
-          <w:sz w:val="28"/>
-          <w:szCs w:val="28"/>
-        </w:rPr>
-        <w:t>, which will draw sprite text to the frame in which it was called.</w:t>
-      </w:r>
     </w:p>
     <w:tbl>
       <w:tblPr>
@@ -4875,58 +5035,48 @@
             <w:pPr>
               <w:rPr>
                 <w:rFonts w:ascii="Courier New" w:hAnsi="Courier New" w:cs="Courier New"/>
+                <w:sz w:val="28"/>
+                <w:szCs w:val="28"/>
               </w:rPr>
             </w:pPr>
             <w:r>
               <w:rPr>
                 <w:rFonts w:ascii="Courier New" w:hAnsi="Courier New" w:cs="Courier New"/>
+                <w:sz w:val="28"/>
+                <w:szCs w:val="28"/>
               </w:rPr>
-              <w:t xml:space="preserve">static void </w:t>
-            </w:r>
-            <w:proofErr w:type="spellStart"/>
-            <w:r>
-              <w:rPr>
-                <w:rFonts w:ascii="Courier New" w:hAnsi="Courier New" w:cs="Courier New"/>
-              </w:rPr>
-              <w:t>renderText</w:t>
-            </w:r>
-            <w:proofErr w:type="spellEnd"/>
-            <w:r>
-              <w:rPr>
-                <w:rFonts w:ascii="Courier New" w:hAnsi="Courier New" w:cs="Courier New"/>
-              </w:rPr>
-              <w:t>(</w:t>
+              <w:t>static void renderText(</w:t>
             </w:r>
           </w:p>
           <w:p>
             <w:pPr>
               <w:rPr>
                 <w:rFonts w:ascii="Courier New" w:hAnsi="Courier New" w:cs="Courier New"/>
+                <w:sz w:val="28"/>
+                <w:szCs w:val="28"/>
               </w:rPr>
             </w:pPr>
-            <w:proofErr w:type="spellStart"/>
             <w:r>
               <w:rPr>
                 <w:rFonts w:ascii="Courier New" w:hAnsi="Courier New" w:cs="Courier New"/>
+                <w:sz w:val="28"/>
+                <w:szCs w:val="28"/>
               </w:rPr>
-              <w:t>std</w:t>
-            </w:r>
-            <w:proofErr w:type="spellEnd"/>
-            <w:r>
-              <w:rPr>
-                <w:rFonts w:ascii="Courier New" w:hAnsi="Courier New" w:cs="Courier New"/>
-              </w:rPr>
-              <w:t>::string message,</w:t>
+              <w:t>std::string message,</w:t>
             </w:r>
             <w:r>
               <w:rPr>
                 <w:rFonts w:ascii="Courier New" w:hAnsi="Courier New" w:cs="Courier New"/>
+                <w:sz w:val="28"/>
+                <w:szCs w:val="28"/>
               </w:rPr>
               <w:t xml:space="preserve"> </w:t>
             </w:r>
             <w:r>
               <w:rPr>
                 <w:rFonts w:ascii="Courier New" w:hAnsi="Courier New" w:cs="Courier New"/>
+                <w:sz w:val="28"/>
+                <w:szCs w:val="28"/>
               </w:rPr>
               <w:t>Vector3 position, Vector3 scale);</w:t>
             </w:r>
@@ -4941,14 +5091,13 @@
           <w:szCs w:val="28"/>
         </w:rPr>
       </w:pPr>
-    </w:p>
-    <w:p>
-      <w:pPr>
+      <w:r>
         <w:rPr>
           <w:sz w:val="28"/>
           <w:szCs w:val="28"/>
         </w:rPr>
-      </w:pPr>
+        <w:br w:type="page"/>
+      </w:r>
     </w:p>
     <w:p>
       <w:pPr>
@@ -4989,22 +5138,7 @@
           <w:sz w:val="32"/>
           <w:szCs w:val="32"/>
         </w:rPr>
-        <w:t xml:space="preserve">The physics engine and libraries were originally written to accommodate C code, and has internally undergone several </w:t>
-      </w:r>
-      <w:commentRangeStart w:id="4"/>
-      <w:r>
-        <w:rPr>
-          <w:sz w:val="32"/>
-          <w:szCs w:val="32"/>
-        </w:rPr>
-        <w:t>revisions</w:t>
-      </w:r>
-      <w:commentRangeEnd w:id="4"/>
-      <w:r>
-        <w:rPr>
-          <w:rStyle w:val="CommentReference"/>
-        </w:rPr>
-        <w:commentReference w:id="4"/>
+        <w:t>The physics engine and libraries were originally written to accommodate C code, and has internally undergone several revisions</w:t>
       </w:r>
       <w:r>
         <w:rPr>
@@ -5813,8 +5947,6 @@
           <w:szCs w:val="32"/>
         </w:rPr>
       </w:pPr>
-      <w:bookmarkStart w:id="5" w:name="_GoBack"/>
-      <w:bookmarkEnd w:id="5"/>
     </w:p>
     <w:p>
       <w:pPr>
@@ -5991,271 +6123,196 @@
     </w:p>
     <w:p>
       <w:pPr>
-        <w:ind w:left="360" w:hanging="360"/>
-      </w:pPr>
-    </w:p>
-    <w:p>
-      <w:pPr>
-        <w:ind w:left="360" w:hanging="360"/>
-        <w:rPr>
-          <w:sz w:val="32"/>
-          <w:szCs w:val="32"/>
-        </w:rPr>
-      </w:pPr>
-      <w:r>
-        <w:rPr>
-          <w:sz w:val="32"/>
-          <w:szCs w:val="32"/>
-        </w:rPr>
-        <w:t xml:space="preserve">Show/describe the structure of </w:t>
-      </w:r>
-      <w:r>
-        <w:rPr>
-          <w:sz w:val="32"/>
-          <w:szCs w:val="32"/>
-        </w:rPr>
-        <w:t>how your editor works</w:t>
-      </w:r>
-      <w:r>
-        <w:rPr>
-          <w:sz w:val="32"/>
-          <w:szCs w:val="32"/>
-        </w:rPr>
-        <w:t>.</w:t>
-      </w:r>
-    </w:p>
-    <w:p>
-      <w:pPr>
-        <w:ind w:left="360" w:hanging="360"/>
-        <w:rPr>
-          <w:sz w:val="32"/>
-          <w:szCs w:val="32"/>
-        </w:rPr>
-      </w:pPr>
-    </w:p>
-    <w:p>
-      <w:pPr>
-        <w:pStyle w:val="ListParagraph"/>
-        <w:numPr>
-          <w:ilvl w:val="0"/>
-          <w:numId w:val="5"/>
-        </w:numPr>
-        <w:rPr>
-          <w:sz w:val="32"/>
-          <w:szCs w:val="32"/>
-        </w:rPr>
-      </w:pPr>
-      <w:r>
-        <w:rPr>
-          <w:sz w:val="32"/>
-          <w:szCs w:val="32"/>
-        </w:rPr>
-        <w:t>How do you create/delete/copy objects</w:t>
-      </w:r>
-      <w:r>
-        <w:rPr>
-          <w:sz w:val="32"/>
-          <w:szCs w:val="32"/>
-        </w:rPr>
-        <w:t>?</w:t>
-      </w:r>
-    </w:p>
-    <w:p>
-      <w:pPr>
-        <w:pStyle w:val="ListParagraph"/>
-        <w:numPr>
-          <w:ilvl w:val="0"/>
-          <w:numId w:val="5"/>
-        </w:numPr>
-        <w:rPr>
-          <w:sz w:val="32"/>
-          <w:szCs w:val="32"/>
-        </w:rPr>
-      </w:pPr>
-      <w:r>
-        <w:rPr>
-          <w:sz w:val="32"/>
-          <w:szCs w:val="32"/>
-        </w:rPr>
-        <w:t>How do you move/rotate objects</w:t>
-      </w:r>
-      <w:r>
-        <w:rPr>
-          <w:sz w:val="32"/>
-          <w:szCs w:val="32"/>
-        </w:rPr>
-        <w:t>?</w:t>
-      </w:r>
-    </w:p>
-    <w:p>
-      <w:pPr>
-        <w:pStyle w:val="ListParagraph"/>
-        <w:numPr>
-          <w:ilvl w:val="0"/>
-          <w:numId w:val="5"/>
-        </w:numPr>
-        <w:rPr>
-          <w:sz w:val="32"/>
-          <w:szCs w:val="32"/>
-        </w:rPr>
-      </w:pPr>
-      <w:r>
-        <w:rPr>
-          <w:sz w:val="32"/>
-          <w:szCs w:val="32"/>
-        </w:rPr>
-        <w:t>How do you save/load levels</w:t>
-      </w:r>
-      <w:r>
-        <w:rPr>
-          <w:sz w:val="32"/>
-          <w:szCs w:val="32"/>
-        </w:rPr>
-        <w:t>?</w:t>
-      </w:r>
-    </w:p>
-    <w:p>
-      <w:pPr>
-        <w:pStyle w:val="ListParagraph"/>
-        <w:numPr>
-          <w:ilvl w:val="0"/>
-          <w:numId w:val="5"/>
-        </w:numPr>
-        <w:rPr>
-          <w:sz w:val="32"/>
-          <w:szCs w:val="32"/>
-        </w:rPr>
-      </w:pPr>
-      <w:r>
-        <w:rPr>
-          <w:sz w:val="32"/>
-          <w:szCs w:val="32"/>
-        </w:rPr>
-        <w:t>How do you update archetypes</w:t>
-      </w:r>
-      <w:r>
-        <w:rPr>
-          <w:sz w:val="32"/>
-          <w:szCs w:val="32"/>
-        </w:rPr>
-        <w:t>?</w:t>
-      </w:r>
-    </w:p>
-    <w:p>
-      <w:pPr>
-        <w:rPr>
-          <w:sz w:val="32"/>
-          <w:szCs w:val="32"/>
-        </w:rPr>
-      </w:pPr>
-    </w:p>
-    <w:p>
-      <w:pPr>
-        <w:rPr>
-          <w:sz w:val="32"/>
-          <w:szCs w:val="32"/>
-        </w:rPr>
-      </w:pPr>
-      <w:r>
-        <w:rPr>
-          <w:sz w:val="32"/>
-          <w:szCs w:val="32"/>
-        </w:rPr>
-        <w:t xml:space="preserve">- Editor is in-engine, and made primarily using </w:t>
-      </w:r>
-      <w:proofErr w:type="spellStart"/>
-      <w:r>
-        <w:rPr>
-          <w:sz w:val="32"/>
-          <w:szCs w:val="32"/>
-        </w:rPr>
-        <w:t>imGUI</w:t>
-      </w:r>
-      <w:proofErr w:type="spellEnd"/>
-      <w:r>
-        <w:rPr>
-          <w:sz w:val="32"/>
-          <w:szCs w:val="32"/>
-        </w:rPr>
-        <w:t xml:space="preserve">. </w:t>
-      </w:r>
-    </w:p>
-    <w:p>
-      <w:pPr>
-        <w:rPr>
-          <w:sz w:val="32"/>
-          <w:szCs w:val="32"/>
-        </w:rPr>
-      </w:pPr>
-      <w:r>
-        <w:rPr>
-          <w:sz w:val="32"/>
-          <w:szCs w:val="32"/>
-        </w:rPr>
-        <w:t xml:space="preserve">- Saves levels in two files. The first file contains the level name, as well as information about the levels’ </w:t>
-      </w:r>
-      <w:proofErr w:type="spellStart"/>
-      <w:r>
-        <w:rPr>
-          <w:sz w:val="32"/>
-          <w:szCs w:val="32"/>
-        </w:rPr>
-        <w:t>tilemap</w:t>
-      </w:r>
-      <w:proofErr w:type="spellEnd"/>
-      <w:r>
-        <w:rPr>
-          <w:sz w:val="32"/>
-          <w:szCs w:val="32"/>
-        </w:rPr>
-        <w:t xml:space="preserve">. The second file contains the information of all game objects. It’s basically the output of our </w:t>
-      </w:r>
-      <w:proofErr w:type="spellStart"/>
-      <w:r>
-        <w:rPr>
-          <w:sz w:val="32"/>
-          <w:szCs w:val="32"/>
-        </w:rPr>
-        <w:t>serializer</w:t>
-      </w:r>
-      <w:proofErr w:type="spellEnd"/>
-      <w:r>
-        <w:rPr>
-          <w:sz w:val="32"/>
-          <w:szCs w:val="32"/>
-        </w:rPr>
-        <w:t xml:space="preserve">. </w:t>
-      </w:r>
-    </w:p>
-    <w:p>
-      <w:pPr>
-        <w:rPr>
-          <w:sz w:val="32"/>
-          <w:szCs w:val="32"/>
-        </w:rPr>
-      </w:pPr>
-      <w:r>
-        <w:rPr>
-          <w:sz w:val="32"/>
-          <w:szCs w:val="32"/>
-        </w:rPr>
-        <w:t xml:space="preserve">- Editor supports a </w:t>
-      </w:r>
-      <w:proofErr w:type="spellStart"/>
-      <w:r>
-        <w:rPr>
-          <w:sz w:val="32"/>
-          <w:szCs w:val="32"/>
-        </w:rPr>
-        <w:t>tilemap</w:t>
-      </w:r>
-      <w:proofErr w:type="spellEnd"/>
-      <w:r>
-        <w:rPr>
-          <w:sz w:val="32"/>
-          <w:szCs w:val="32"/>
-        </w:rPr>
-        <w:t xml:space="preserve"> editor that displays all textures available in the game and allows the user to change the sprite of any tile to any of those available textures. Tiles are really only a sprite and sometimes collision, so we simplified this for tiles and linked collision info to sprite. </w:t>
+        <w:rPr>
+          <w:sz w:val="32"/>
+          <w:szCs w:val="32"/>
+        </w:rPr>
+      </w:pPr>
+    </w:p>
+    <w:p>
+      <w:pPr>
+        <w:rPr>
+          <w:b/>
+          <w:sz w:val="32"/>
+          <w:szCs w:val="32"/>
+          <w:u w:val="single"/>
+        </w:rPr>
+      </w:pPr>
+      <w:r>
+        <w:rPr>
+          <w:b/>
+          <w:sz w:val="32"/>
+          <w:szCs w:val="32"/>
+          <w:u w:val="single"/>
+        </w:rPr>
+        <w:t xml:space="preserve">Editor Overview </w:t>
+      </w:r>
+    </w:p>
+    <w:p>
+      <w:pPr>
+        <w:rPr>
+          <w:sz w:val="28"/>
+          <w:szCs w:val="28"/>
+        </w:rPr>
+      </w:pPr>
+    </w:p>
+    <w:p>
+      <w:pPr>
+        <w:rPr>
+          <w:sz w:val="32"/>
+          <w:szCs w:val="32"/>
+        </w:rPr>
+      </w:pPr>
+      <w:r>
+        <w:rPr>
+          <w:sz w:val="28"/>
+          <w:szCs w:val="28"/>
+        </w:rPr>
+        <w:t xml:space="preserve">   </w:t>
+      </w:r>
+      <w:r>
+        <w:rPr>
+          <w:sz w:val="32"/>
+          <w:szCs w:val="32"/>
+        </w:rPr>
+        <w:t xml:space="preserve">Our game uses an in-engine editor, built primarily using ImGUI. </w:t>
+      </w:r>
+      <w:r>
+        <w:rPr>
+          <w:sz w:val="28"/>
+          <w:szCs w:val="28"/>
+        </w:rPr>
+        <w:tab/>
+      </w:r>
+      <w:r>
+        <w:rPr>
+          <w:sz w:val="32"/>
+          <w:szCs w:val="32"/>
+        </w:rPr>
+        <w:t xml:space="preserve">An in-engine editor was chosen so that we could easily </w:t>
+      </w:r>
+      <w:r>
+        <w:rPr>
+          <w:sz w:val="32"/>
+          <w:szCs w:val="32"/>
+        </w:rPr>
+        <w:t>use existing systems, mainly graphics. A standalone editor would require its own art pipeline and rendering system in addition to the one already required by the game. An in-engine editor significantly reduced the amount of work required to build the editor and reduced possible errors by having two versions of a rendering pipeline.</w:t>
+      </w:r>
+    </w:p>
+    <w:p>
+      <w:pPr>
+        <w:rPr>
+          <w:sz w:val="32"/>
+          <w:szCs w:val="32"/>
+        </w:rPr>
+      </w:pPr>
+      <w:r>
+        <w:rPr>
+          <w:sz w:val="32"/>
+          <w:szCs w:val="32"/>
+        </w:rPr>
+        <w:t xml:space="preserve">   The editor has three main modules, Level Tools, Tilemap Tools, and Entity Tools.</w:t>
+      </w:r>
+    </w:p>
+    <w:p>
+      <w:pPr>
+        <w:rPr>
+          <w:sz w:val="32"/>
+          <w:szCs w:val="32"/>
+        </w:rPr>
+      </w:pPr>
+    </w:p>
+    <w:p>
+      <w:pPr>
+        <w:rPr>
+          <w:b/>
+          <w:sz w:val="32"/>
+          <w:szCs w:val="32"/>
+          <w:u w:val="single"/>
+        </w:rPr>
+      </w:pPr>
+      <w:r>
+        <w:rPr>
+          <w:b/>
+          <w:sz w:val="32"/>
+          <w:szCs w:val="32"/>
+          <w:u w:val="single"/>
+        </w:rPr>
+        <w:t>Level Tools</w:t>
+      </w:r>
+    </w:p>
+    <w:p>
+      <w:pPr>
+        <w:rPr>
+          <w:b/>
+          <w:sz w:val="32"/>
+          <w:szCs w:val="32"/>
+          <w:u w:val="single"/>
+        </w:rPr>
+      </w:pPr>
+      <w:r>
+        <w:rPr>
+          <w:b/>
+          <w:sz w:val="32"/>
+          <w:szCs w:val="32"/>
+          <w:u w:val="single"/>
+        </w:rPr>
+        <w:t>stuff</w:t>
+      </w:r>
+      <w:bookmarkStart w:id="1" w:name="_GoBack"/>
+      <w:bookmarkEnd w:id="1"/>
+    </w:p>
+    <w:p>
+      <w:pPr>
+        <w:rPr>
+          <w:sz w:val="32"/>
+          <w:szCs w:val="32"/>
+        </w:rPr>
+      </w:pPr>
+    </w:p>
+    <w:p>
+      <w:pPr>
+        <w:rPr>
+          <w:sz w:val="32"/>
+          <w:szCs w:val="32"/>
+        </w:rPr>
+      </w:pPr>
+      <w:r>
+        <w:rPr>
+          <w:sz w:val="32"/>
+          <w:szCs w:val="32"/>
+        </w:rPr>
+        <w:t xml:space="preserve">- Editor is in-engine, and made primarily using imGUI. </w:t>
+      </w:r>
+    </w:p>
+    <w:p>
+      <w:pPr>
+        <w:rPr>
+          <w:sz w:val="32"/>
+          <w:szCs w:val="32"/>
+        </w:rPr>
+      </w:pPr>
+      <w:r>
+        <w:rPr>
+          <w:sz w:val="32"/>
+          <w:szCs w:val="32"/>
+        </w:rPr>
+        <w:t xml:space="preserve">- Saves levels in two files. The first file contains the level name, as well as information about the levels’ tilemap. The second file contains the information of all game objects. It’s basically the output of our serializer. </w:t>
+      </w:r>
+    </w:p>
+    <w:p>
+      <w:pPr>
+        <w:rPr>
+          <w:sz w:val="32"/>
+          <w:szCs w:val="32"/>
+        </w:rPr>
+      </w:pPr>
+      <w:r>
+        <w:rPr>
+          <w:sz w:val="32"/>
+          <w:szCs w:val="32"/>
+        </w:rPr>
+        <w:t xml:space="preserve">- Editor supports a tilemap editor that displays all textures available in the game and allows the user to change the sprite of any tile to any of those available textures. Tiles are really only a sprite and sometimes collision, so we simplified this for tiles and linked collision info to sprite. </w:t>
       </w:r>
     </w:p>
     <w:p>
@@ -6472,56 +6529,15 @@
           <w:sz w:val="32"/>
           <w:szCs w:val="32"/>
         </w:rPr>
-        <w:t xml:space="preserve"> </w:t>
-      </w:r>
-      <w:proofErr w:type="spellStart"/>
-      <w:r>
-        <w:rPr>
-          <w:sz w:val="32"/>
-          <w:szCs w:val="32"/>
-        </w:rPr>
-        <w:t>Fmod</w:t>
-      </w:r>
-      <w:proofErr w:type="spellEnd"/>
-      <w:r>
-        <w:rPr>
-          <w:sz w:val="32"/>
-          <w:szCs w:val="32"/>
-        </w:rPr>
-        <w:t>:</w:t>
-      </w:r>
-      <w:proofErr w:type="gramStart"/>
-      <w:r>
-        <w:rPr>
-          <w:sz w:val="32"/>
-          <w:szCs w:val="32"/>
-        </w:rPr>
-        <w:t>:S</w:t>
-      </w:r>
-      <w:r>
-        <w:rPr>
-          <w:sz w:val="32"/>
-          <w:szCs w:val="32"/>
-        </w:rPr>
-        <w:t>tudio</w:t>
-      </w:r>
-      <w:proofErr w:type="gramEnd"/>
-      <w:r>
-        <w:rPr>
-          <w:sz w:val="32"/>
-          <w:szCs w:val="32"/>
-        </w:rPr>
-        <w:t>::</w:t>
-      </w:r>
-      <w:proofErr w:type="spellStart"/>
-      <w:r>
-        <w:rPr>
-          <w:sz w:val="32"/>
-          <w:szCs w:val="32"/>
-        </w:rPr>
-        <w:t>EventInstance</w:t>
-      </w:r>
-      <w:proofErr w:type="spellEnd"/>
+        <w:t xml:space="preserve"> Fmod::S</w:t>
+      </w:r>
+      <w:r>
+        <w:rPr>
+          <w:sz w:val="32"/>
+          <w:szCs w:val="32"/>
+        </w:rPr>
+        <w:t>tudio::EventInstance</w:t>
+      </w:r>
       <w:r>
         <w:rPr>
           <w:sz w:val="32"/>
@@ -6735,7 +6751,7 @@
           <w:szCs w:val="32"/>
         </w:rPr>
       </w:pPr>
-      <w:commentRangeStart w:id="6"/>
+      <w:commentRangeStart w:id="2"/>
       <w:r>
         <w:rPr>
           <w:sz w:val="32"/>
@@ -6743,12 +6759,12 @@
         </w:rPr>
         <w:t>The bank allows the engine to access sound files found in the bank file</w:t>
       </w:r>
-      <w:commentRangeEnd w:id="6"/>
+      <w:commentRangeEnd w:id="2"/>
       <w:r>
         <w:rPr>
           <w:rStyle w:val="CommentReference"/>
         </w:rPr>
-        <w:commentReference w:id="6"/>
+        <w:commentReference w:id="2"/>
       </w:r>
       <w:r>
         <w:rPr>
@@ -6787,7 +6803,7 @@
 
 <file path=word/comments.xml><?xml version="1.0" encoding="utf-8"?>
 <w:comments xmlns:wpc="http://schemas.microsoft.com/office/word/2010/wordprocessingCanvas" xmlns:mc="http://schemas.openxmlformats.org/markup-compatibility/2006" xmlns:o="urn:schemas-microsoft-com:office:office" xmlns:r="http://schemas.openxmlformats.org/officeDocument/2006/relationships" xmlns:m="http://schemas.openxmlformats.org/officeDocument/2006/math" xmlns:v="urn:schemas-microsoft-com:vml" xmlns:wp14="http://schemas.microsoft.com/office/word/2010/wordprocessingDrawing" xmlns:wp="http://schemas.openxmlformats.org/drawingml/2006/wordprocessingDrawing" xmlns:w10="urn:schemas-microsoft-com:office:word" xmlns:w="http://schemas.openxmlformats.org/wordprocessingml/2006/main" xmlns:w14="http://schemas.microsoft.com/office/word/2010/wordml" xmlns:w15="http://schemas.microsoft.com/office/word/2012/wordml" xmlns:wpg="http://schemas.microsoft.com/office/word/2010/wordprocessingGroup" xmlns:wpi="http://schemas.microsoft.com/office/word/2010/wordprocessingInk" xmlns:wne="http://schemas.microsoft.com/office/word/2006/wordml" xmlns:wps="http://schemas.microsoft.com/office/word/2010/wordprocessingShape" mc:Ignorable="w14 w15 wp14">
-  <w:comment w:id="0" w:author="Nolan T Yoo" w:date="2015-12-02T03:23:00Z" w:initials="NTY">
+  <w:comment w:id="0" w:author="Nolan T Yoo" w:date="2015-12-03T07:46:00Z" w:initials="NTY">
     <w:p>
       <w:pPr>
         <w:pStyle w:val="CommentText"/>
@@ -6799,11 +6815,11 @@
         <w:annotationRef/>
       </w:r>
       <w:r>
-        <w:t>You may or may not want to replace this call with something simpler, or not use it at all. Occasional usage cases don’t hurt, but this one may be a little drastic.</w:t>
+        <w:t>Use mono-spaced font when showing off code, and use tables to prevent alignment errors.</w:t>
       </w:r>
     </w:p>
   </w:comment>
-  <w:comment w:id="1" w:author="Nolan T Yoo" w:date="2015-12-03T07:42:00Z" w:initials="NTY">
+  <w:comment w:id="2" w:author="Nolan T Yoo" w:date="2015-12-03T08:51:00Z" w:initials="NTY">
     <w:p>
       <w:pPr>
         <w:pStyle w:val="CommentText"/>
@@ -6814,105 +6830,8 @@
         </w:rPr>
         <w:annotationRef/>
       </w:r>
-      <w:proofErr w:type="spellStart"/>
-      <w:r>
-        <w:t>ImageMagick</w:t>
-      </w:r>
-      <w:proofErr w:type="spellEnd"/>
-      <w:r>
-        <w:t xml:space="preserve"> is actually one word. Please be VERY careful about that in particular.</w:t>
-      </w:r>
-    </w:p>
-  </w:comment>
-  <w:comment w:id="2" w:author="Nolan T Yoo" w:date="2015-12-03T07:44:00Z" w:initials="NTY">
-    <w:p>
-      <w:pPr>
-        <w:pStyle w:val="CommentText"/>
-      </w:pPr>
-      <w:r>
-        <w:rPr>
-          <w:rStyle w:val="CommentReference"/>
-        </w:rPr>
-        <w:annotationRef/>
-      </w:r>
-      <w:r>
-        <w:rPr>
-          <w:sz w:val="28"/>
-          <w:szCs w:val="28"/>
-        </w:rPr>
-        <w:t xml:space="preserve">Sprite Sheet Packer is never written as </w:t>
-      </w:r>
-      <w:proofErr w:type="spellStart"/>
-      <w:r>
-        <w:rPr>
-          <w:sz w:val="28"/>
-          <w:szCs w:val="28"/>
-        </w:rPr>
-        <w:t>sspack</w:t>
-      </w:r>
-      <w:proofErr w:type="spellEnd"/>
-      <w:r>
-        <w:rPr>
-          <w:sz w:val="28"/>
-          <w:szCs w:val="28"/>
-        </w:rPr>
-        <w:t xml:space="preserve"> (Except maybe in the executable name, which does not a formal alias make)</w:t>
-      </w:r>
-    </w:p>
-  </w:comment>
-  <w:comment w:id="3" w:author="Nolan T Yoo" w:date="2015-12-03T07:46:00Z" w:initials="NTY">
-    <w:p>
-      <w:pPr>
-        <w:pStyle w:val="CommentText"/>
-      </w:pPr>
-      <w:r>
-        <w:rPr>
-          <w:rStyle w:val="CommentReference"/>
-        </w:rPr>
-        <w:annotationRef/>
-      </w:r>
-      <w:r>
-        <w:t>Use mono-spaced font when showing off code, and use tables to prevent alignment errors.</w:t>
-      </w:r>
-    </w:p>
-  </w:comment>
-  <w:comment w:id="4" w:author="Nolan T Yoo" w:date="2015-12-03T07:51:00Z" w:initials="NTY">
-    <w:p>
-      <w:pPr>
-        <w:pStyle w:val="CommentText"/>
-      </w:pPr>
-      <w:r>
-        <w:rPr>
-          <w:rStyle w:val="CommentReference"/>
-        </w:rPr>
-        <w:annotationRef/>
-      </w:r>
-      <w:r>
-        <w:t>You should ONLY talk about the most recent revision, or for each file, the most recent revision.</w:t>
-      </w:r>
-      <w:r>
-        <w:t xml:space="preserve"> Leave it as version 3.0 to 1.0 for this reason.</w:t>
-      </w:r>
-    </w:p>
-  </w:comment>
-  <w:comment w:id="6" w:author="Nolan T Yoo" w:date="2015-12-03T08:51:00Z" w:initials="NTY">
-    <w:p>
-      <w:pPr>
-        <w:pStyle w:val="CommentText"/>
-      </w:pPr>
-      <w:r>
-        <w:rPr>
-          <w:rStyle w:val="CommentReference"/>
-        </w:rPr>
-        <w:annotationRef/>
-      </w:r>
-      <w:proofErr w:type="spellStart"/>
-      <w:r>
-        <w:t>Kinda</w:t>
-      </w:r>
-      <w:proofErr w:type="spellEnd"/>
-      <w:r>
-        <w:t xml:space="preserve"> sounds like recompiling is required until Zilch has access to this…</w:t>
+      <w:r>
+        <w:t>Kinda sounds like recompiling is required until Zilch has access to this…</w:t>
       </w:r>
     </w:p>
   </w:comment>
@@ -6921,18 +6840,14 @@
 
 <file path=word/commentsExtended.xml><?xml version="1.0" encoding="utf-8"?>
 <w15:commentsEx xmlns:wpc="http://schemas.microsoft.com/office/word/2010/wordprocessingCanvas" xmlns:mc="http://schemas.openxmlformats.org/markup-compatibility/2006" xmlns:o="urn:schemas-microsoft-com:office:office" xmlns:r="http://schemas.openxmlformats.org/officeDocument/2006/relationships" xmlns:m="http://schemas.openxmlformats.org/officeDocument/2006/math" xmlns:v="urn:schemas-microsoft-com:vml" xmlns:wp14="http://schemas.microsoft.com/office/word/2010/wordprocessingDrawing" xmlns:wp="http://schemas.openxmlformats.org/drawingml/2006/wordprocessingDrawing" xmlns:w10="urn:schemas-microsoft-com:office:word" xmlns:w="http://schemas.openxmlformats.org/wordprocessingml/2006/main" xmlns:w14="http://schemas.microsoft.com/office/word/2010/wordml" xmlns:w15="http://schemas.microsoft.com/office/word/2012/wordml" xmlns:wpg="http://schemas.microsoft.com/office/word/2010/wordprocessingGroup" xmlns:wpi="http://schemas.microsoft.com/office/word/2010/wordprocessingInk" xmlns:wne="http://schemas.microsoft.com/office/word/2006/wordml" xmlns:wps="http://schemas.microsoft.com/office/word/2010/wordprocessingShape" mc:Ignorable="w14 w15 wp14">
-  <w15:commentEx w15:paraId="5DB00F31" w15:done="0"/>
-  <w15:commentEx w15:paraId="2B855387" w15:done="0"/>
-  <w15:commentEx w15:paraId="2E5412AC" w15:done="0"/>
   <w15:commentEx w15:paraId="436DA1CC" w15:done="0"/>
-  <w15:commentEx w15:paraId="234244B0" w15:done="0"/>
   <w15:commentEx w15:paraId="356654A7" w15:done="0"/>
 </w15:commentsEx>
 </file>
 
 <file path=word/numbering.xml><?xml version="1.0" encoding="utf-8"?>
 <w:numbering xmlns:wpc="http://schemas.microsoft.com/office/word/2010/wordprocessingCanvas" xmlns:mc="http://schemas.openxmlformats.org/markup-compatibility/2006" xmlns:o="urn:schemas-microsoft-com:office:office" xmlns:r="http://schemas.openxmlformats.org/officeDocument/2006/relationships" xmlns:m="http://schemas.openxmlformats.org/officeDocument/2006/math" xmlns:v="urn:schemas-microsoft-com:vml" xmlns:wp14="http://schemas.microsoft.com/office/word/2010/wordprocessingDrawing" xmlns:wp="http://schemas.openxmlformats.org/drawingml/2006/wordprocessingDrawing" xmlns:w10="urn:schemas-microsoft-com:office:word" xmlns:w="http://schemas.openxmlformats.org/wordprocessingml/2006/main" xmlns:w14="http://schemas.microsoft.com/office/word/2010/wordml" xmlns:w15="http://schemas.microsoft.com/office/word/2012/wordml" xmlns:wpg="http://schemas.microsoft.com/office/word/2010/wordprocessingGroup" xmlns:wpi="http://schemas.microsoft.com/office/word/2010/wordprocessingInk" xmlns:wne="http://schemas.microsoft.com/office/word/2006/wordml" xmlns:wps="http://schemas.microsoft.com/office/word/2010/wordprocessingShape" mc:Ignorable="w14 w15 wp14">
-  <w:abstractNum w:abstractNumId="0" w15:restartNumberingAfterBreak="0">
+  <w:abstractNum w:abstractNumId="0">
     <w:nsid w:val="056517EF"/>
     <w:multiLevelType w:val="hybridMultilevel"/>
     <w:tmpl w:val="B98834EA"/>
@@ -7045,7 +6960,7 @@
       </w:rPr>
     </w:lvl>
   </w:abstractNum>
-  <w:abstractNum w:abstractNumId="1" w15:restartNumberingAfterBreak="0">
+  <w:abstractNum w:abstractNumId="1">
     <w:nsid w:val="0F612D9B"/>
     <w:multiLevelType w:val="hybridMultilevel"/>
     <w:tmpl w:val="514670CA"/>
@@ -7158,7 +7073,7 @@
       </w:rPr>
     </w:lvl>
   </w:abstractNum>
-  <w:abstractNum w:abstractNumId="2" w15:restartNumberingAfterBreak="0">
+  <w:abstractNum w:abstractNumId="2">
     <w:nsid w:val="10497499"/>
     <w:multiLevelType w:val="hybridMultilevel"/>
     <w:tmpl w:val="C3C05954"/>
@@ -7271,7 +7186,7 @@
       </w:rPr>
     </w:lvl>
   </w:abstractNum>
-  <w:abstractNum w:abstractNumId="3" w15:restartNumberingAfterBreak="0">
+  <w:abstractNum w:abstractNumId="3">
     <w:nsid w:val="109D18E1"/>
     <w:multiLevelType w:val="hybridMultilevel"/>
     <w:tmpl w:val="7004E6A6"/>
@@ -7384,7 +7299,7 @@
       </w:rPr>
     </w:lvl>
   </w:abstractNum>
-  <w:abstractNum w:abstractNumId="4" w15:restartNumberingAfterBreak="0">
+  <w:abstractNum w:abstractNumId="4">
     <w:nsid w:val="123A6227"/>
     <w:multiLevelType w:val="hybridMultilevel"/>
     <w:tmpl w:val="570AB188"/>
@@ -7497,7 +7412,7 @@
       </w:rPr>
     </w:lvl>
   </w:abstractNum>
-  <w:abstractNum w:abstractNumId="5" w15:restartNumberingAfterBreak="0">
+  <w:abstractNum w:abstractNumId="5">
     <w:nsid w:val="14A70E53"/>
     <w:multiLevelType w:val="hybridMultilevel"/>
     <w:tmpl w:val="7B8E64C2"/>
@@ -7637,7 +7552,7 @@
       </w:rPr>
     </w:lvl>
   </w:abstractNum>
-  <w:abstractNum w:abstractNumId="6" w15:restartNumberingAfterBreak="0">
+  <w:abstractNum w:abstractNumId="6">
     <w:nsid w:val="1C355413"/>
     <w:multiLevelType w:val="hybridMultilevel"/>
     <w:tmpl w:val="612C288E"/>
@@ -7750,7 +7665,7 @@
       </w:rPr>
     </w:lvl>
   </w:abstractNum>
-  <w:abstractNum w:abstractNumId="7" w15:restartNumberingAfterBreak="0">
+  <w:abstractNum w:abstractNumId="7">
     <w:nsid w:val="1D74162C"/>
     <w:multiLevelType w:val="hybridMultilevel"/>
     <w:tmpl w:val="AB3809A6"/>
@@ -7899,7 +7814,7 @@
       </w:rPr>
     </w:lvl>
   </w:abstractNum>
-  <w:abstractNum w:abstractNumId="8" w15:restartNumberingAfterBreak="0">
+  <w:abstractNum w:abstractNumId="8">
     <w:nsid w:val="261C2A11"/>
     <w:multiLevelType w:val="hybridMultilevel"/>
     <w:tmpl w:val="97426F02"/>
@@ -8013,7 +7928,7 @@
       </w:rPr>
     </w:lvl>
   </w:abstractNum>
-  <w:abstractNum w:abstractNumId="9" w15:restartNumberingAfterBreak="0">
+  <w:abstractNum w:abstractNumId="9">
     <w:nsid w:val="413006E2"/>
     <w:multiLevelType w:val="hybridMultilevel"/>
     <w:tmpl w:val="149E57DA"/>
@@ -8125,7 +8040,7 @@
       </w:rPr>
     </w:lvl>
   </w:abstractNum>
-  <w:abstractNum w:abstractNumId="10" w15:restartNumberingAfterBreak="0">
+  <w:abstractNum w:abstractNumId="10">
     <w:nsid w:val="45504F13"/>
     <w:multiLevelType w:val="hybridMultilevel"/>
     <w:tmpl w:val="D9B243EC"/>
@@ -8237,7 +8152,7 @@
       </w:rPr>
     </w:lvl>
   </w:abstractNum>
-  <w:abstractNum w:abstractNumId="11" w15:restartNumberingAfterBreak="0">
+  <w:abstractNum w:abstractNumId="11">
     <w:nsid w:val="57801C32"/>
     <w:multiLevelType w:val="hybridMultilevel"/>
     <w:tmpl w:val="C11E4190"/>
@@ -8350,7 +8265,7 @@
       </w:rPr>
     </w:lvl>
   </w:abstractNum>
-  <w:abstractNum w:abstractNumId="12" w15:restartNumberingAfterBreak="0">
+  <w:abstractNum w:abstractNumId="12">
     <w:nsid w:val="74B763A0"/>
     <w:multiLevelType w:val="hybridMultilevel"/>
     <w:tmpl w:val="8C146EBA"/>
@@ -8463,7 +8378,7 @@
       </w:rPr>
     </w:lvl>
   </w:abstractNum>
-  <w:abstractNum w:abstractNumId="13" w15:restartNumberingAfterBreak="0">
+  <w:abstractNum w:abstractNumId="13">
     <w:nsid w:val="765F6120"/>
     <w:multiLevelType w:val="hybridMultilevel"/>
     <w:tmpl w:val="CC0C864C"/>
@@ -8576,7 +8491,7 @@
       </w:rPr>
     </w:lvl>
   </w:abstractNum>
-  <w:abstractNum w:abstractNumId="14" w15:restartNumberingAfterBreak="0">
+  <w:abstractNum w:abstractNumId="14">
     <w:nsid w:val="7AAD1D1C"/>
     <w:multiLevelType w:val="hybridMultilevel"/>
     <w:tmpl w:val="D46A5EE2"/>
@@ -9151,6 +9066,7 @@
     <w:basedOn w:val="TableNormal"/>
     <w:rsid w:val="006B2D5D"/>
     <w:tblPr>
+      <w:tblInd w:w="0" w:type="dxa"/>
       <w:tblBorders>
         <w:top w:val="single" w:sz="4" w:space="0" w:color="auto"/>
         <w:left w:val="single" w:sz="4" w:space="0" w:color="auto"/>
@@ -9159,6 +9075,12 @@
         <w:insideH w:val="single" w:sz="4" w:space="0" w:color="auto"/>
         <w:insideV w:val="single" w:sz="4" w:space="0" w:color="auto"/>
       </w:tblBorders>
+      <w:tblCellMar>
+        <w:top w:w="0" w:type="dxa"/>
+        <w:left w:w="108" w:type="dxa"/>
+        <w:bottom w:w="0" w:type="dxa"/>
+        <w:right w:w="108" w:type="dxa"/>
+      </w:tblCellMar>
     </w:tblPr>
   </w:style>
   <w:style w:type="character" w:styleId="CommentReference">
@@ -9502,7 +9424,7 @@
 </file>
 
 <file path=customXml/itemProps1.xml><?xml version="1.0" encoding="utf-8"?>
-<ds:datastoreItem xmlns:ds="http://schemas.openxmlformats.org/officeDocument/2006/customXml" ds:itemID="{FC3EF2C5-BF4F-4150-BF74-B83AF19C0445}">
+<ds:datastoreItem xmlns:ds="http://schemas.openxmlformats.org/officeDocument/2006/customXml" ds:itemID="{507DA90D-CE91-4E23-AC47-E02759CBFFC9}">
   <ds:schemaRefs>
     <ds:schemaRef ds:uri="http://schemas.openxmlformats.org/officeDocument/2006/bibliography"/>
   </ds:schemaRefs>

--- a/Shared Files/Guides/TechnicalGuide.docx
+++ b/Shared Files/Guides/TechnicalGuide.docx
@@ -1,6 +1,6 @@
 
 <file path=word/document.xml><?xml version="1.0" encoding="utf-8"?>
-<w:document xmlns:wpc="http://schemas.microsoft.com/office/word/2010/wordprocessingCanvas" xmlns:mc="http://schemas.openxmlformats.org/markup-compatibility/2006" xmlns:o="urn:schemas-microsoft-com:office:office" xmlns:r="http://schemas.openxmlformats.org/officeDocument/2006/relationships" xmlns:m="http://schemas.openxmlformats.org/officeDocument/2006/math" xmlns:v="urn:schemas-microsoft-com:vml" xmlns:wp14="http://schemas.microsoft.com/office/word/2010/wordprocessingDrawing" xmlns:wp="http://schemas.openxmlformats.org/drawingml/2006/wordprocessingDrawing" xmlns:w10="urn:schemas-microsoft-com:office:word" xmlns:w="http://schemas.openxmlformats.org/wordprocessingml/2006/main" xmlns:w14="http://schemas.microsoft.com/office/word/2010/wordml" xmlns:w15="http://schemas.microsoft.com/office/word/2012/wordml" xmlns:wpg="http://schemas.microsoft.com/office/word/2010/wordprocessingGroup" xmlns:wpi="http://schemas.microsoft.com/office/word/2010/wordprocessingInk" xmlns:wne="http://schemas.microsoft.com/office/word/2006/wordml" xmlns:wps="http://schemas.microsoft.com/office/word/2010/wordprocessingShape" mc:Ignorable="w14 w15 wp14">
+<w:document xmlns:wpc="http://schemas.microsoft.com/office/word/2010/wordprocessingCanvas" xmlns:mo="http://schemas.microsoft.com/office/mac/office/2008/main" xmlns:mc="http://schemas.openxmlformats.org/markup-compatibility/2006" xmlns:mv="urn:schemas-microsoft-com:mac:vml" xmlns:o="urn:schemas-microsoft-com:office:office" xmlns:r="http://schemas.openxmlformats.org/officeDocument/2006/relationships" xmlns:m="http://schemas.openxmlformats.org/officeDocument/2006/math" xmlns:v="urn:schemas-microsoft-com:vml" xmlns:wp14="http://schemas.microsoft.com/office/word/2010/wordprocessingDrawing" xmlns:wp="http://schemas.openxmlformats.org/drawingml/2006/wordprocessingDrawing" xmlns:w10="urn:schemas-microsoft-com:office:word" xmlns:w="http://schemas.openxmlformats.org/wordprocessingml/2006/main" xmlns:w14="http://schemas.microsoft.com/office/word/2010/wordml" xmlns:w15="http://schemas.microsoft.com/office/word/2012/wordml" xmlns:wpg="http://schemas.microsoft.com/office/word/2010/wordprocessingGroup" xmlns:wpi="http://schemas.microsoft.com/office/word/2010/wordprocessingInk" xmlns:wne="http://schemas.microsoft.com/office/word/2006/wordml" xmlns:wps="http://schemas.microsoft.com/office/word/2010/wordprocessingShape" mc:Ignorable="w14 w15 wp14">
   <w:body>
     <w:p>
       <w:pPr>
@@ -98,11 +98,11 @@
           </mc:Choice>
           <mc:Fallback>
             <w:pict>
-              <v:shapetype w14:anchorId="70A0D286" id="_x0000_t202" coordsize="21600,21600" o:spt="202" path="m,l,21600r21600,l21600,xe">
+              <v:shapetype w14:anchorId="70A0D286" id="_x0000_t202" coordsize="21600,21600" o:spt="202" path="m0,0l0,21600,21600,21600,21600,0xe">
                 <v:stroke joinstyle="miter"/>
                 <v:path gradientshapeok="t" o:connecttype="rect"/>
               </v:shapetype>
-              <v:shape id="Text Box 15" o:spid="_x0000_s1026" type="#_x0000_t202" style="position:absolute;left:0;text-align:left;margin-left:311.6pt;margin-top:159.25pt;width:54.4pt;height:46.35pt;z-index:251673600;visibility:visible;mso-wrap-style:square;mso-width-percent:0;mso-wrap-distance-left:9pt;mso-wrap-distance-top:0;mso-wrap-distance-right:9pt;mso-wrap-distance-bottom:0;mso-position-horizontal:absolute;mso-position-horizontal-relative:text;mso-position-vertical:absolute;mso-position-vertical-relative:text;mso-width-percent:0;mso-width-relative:margin;v-text-anchor:top" o:gfxdata="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" fillcolor="white [3201]" strokeweight=".5pt">
+              <v:shape id="Text_x0020_Box_x0020_15" o:spid="_x0000_s1026" type="#_x0000_t202" style="position:absolute;left:0;text-align:left;margin-left:311.6pt;margin-top:159.25pt;width:54.4pt;height:46.35pt;z-index:251673600;visibility:visible;mso-wrap-style:square;mso-width-percent:0;mso-wrap-distance-left:9pt;mso-wrap-distance-top:0;mso-wrap-distance-right:9pt;mso-wrap-distance-bottom:0;mso-position-horizontal:absolute;mso-position-horizontal-relative:text;mso-position-vertical:absolute;mso-position-vertical-relative:text;mso-width-percent:0;mso-width-relative:margin;v-text-anchor:top" o:gfxdata="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" fillcolor="white [3201]" strokeweight=".5pt">
                 <v:textbox>
                   <w:txbxContent>
                     <w:p>
@@ -202,7 +202,7 @@
           </mc:Choice>
           <mc:Fallback>
             <w:pict>
-              <v:shape w14:anchorId="0F574A79" id="Text Box 22" o:spid="_x0000_s1027" type="#_x0000_t202" style="position:absolute;left:0;text-align:left;margin-left:328.65pt;margin-top:309.8pt;width:142.75pt;height:30.7pt;z-index:251678720;visibility:visible;mso-wrap-style:square;mso-height-percent:0;mso-wrap-distance-left:9pt;mso-wrap-distance-top:0;mso-wrap-distance-right:9pt;mso-wrap-distance-bottom:0;mso-position-horizontal:absolute;mso-position-horizontal-relative:text;mso-position-vertical:absolute;mso-position-vertical-relative:text;mso-height-percent:0;mso-height-relative:margin;v-text-anchor:top" o:gfxdata="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" fillcolor="white [3201]" strokeweight=".5pt">
+              <v:shape w14:anchorId="0F574A79" id="Text_x0020_Box_x0020_22" o:spid="_x0000_s1027" type="#_x0000_t202" style="position:absolute;left:0;text-align:left;margin-left:328.65pt;margin-top:309.8pt;width:142.75pt;height:30.7pt;z-index:251678720;visibility:visible;mso-wrap-style:square;mso-height-percent:0;mso-wrap-distance-left:9pt;mso-wrap-distance-top:0;mso-wrap-distance-right:9pt;mso-wrap-distance-bottom:0;mso-position-horizontal:absolute;mso-position-horizontal-relative:text;mso-position-vertical:absolute;mso-position-vertical-relative:text;mso-height-percent:0;mso-height-relative:margin;v-text-anchor:top" o:gfxdata="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" fillcolor="white [3201]" strokeweight=".5pt">
                 <v:textbox>
                   <w:txbxContent>
                     <w:p>
@@ -443,7 +443,7 @@
           </mc:Choice>
           <mc:Fallback>
             <w:pict>
-              <v:shape w14:anchorId="52DF0224" id="Text Box 20" o:spid="_x0000_s1028" type="#_x0000_t202" style="position:absolute;left:0;text-align:left;margin-left:333.7pt;margin-top:242.3pt;width:131.5pt;height:45.05pt;z-index:251676672;visibility:visible;mso-wrap-style:square;mso-height-percent:0;mso-wrap-distance-left:9pt;mso-wrap-distance-top:0;mso-wrap-distance-right:9pt;mso-wrap-distance-bottom:0;mso-position-horizontal:absolute;mso-position-horizontal-relative:text;mso-position-vertical:absolute;mso-position-vertical-relative:text;mso-height-percent:0;mso-height-relative:margin;v-text-anchor:top" o:gfxdata="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" fillcolor="white [3201]" strokeweight=".5pt">
+              <v:shape w14:anchorId="52DF0224" id="Text_x0020_Box_x0020_20" o:spid="_x0000_s1028" type="#_x0000_t202" style="position:absolute;left:0;text-align:left;margin-left:333.7pt;margin-top:242.3pt;width:131.5pt;height:45.05pt;z-index:251676672;visibility:visible;mso-wrap-style:square;mso-height-percent:0;mso-wrap-distance-left:9pt;mso-wrap-distance-top:0;mso-wrap-distance-right:9pt;mso-wrap-distance-bottom:0;mso-position-horizontal:absolute;mso-position-horizontal-relative:text;mso-position-vertical:absolute;mso-position-vertical-relative:text;mso-height-percent:0;mso-height-relative:margin;v-text-anchor:top" o:gfxdata="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" fillcolor="white [3201]" strokeweight=".5pt">
                 <v:textbox>
                   <w:txbxContent>
                     <w:p>
@@ -543,7 +543,7 @@
           </mc:Choice>
           <mc:Fallback>
             <w:pict>
-              <v:shape w14:anchorId="12E2182E" id="Text Box 17" o:spid="_x0000_s1029" type="#_x0000_t202" style="position:absolute;left:0;text-align:left;margin-left:377.55pt;margin-top:162.15pt;width:108.3pt;height:45.1pt;z-index:251674624;visibility:visible;mso-wrap-style:square;mso-wrap-distance-left:9pt;mso-wrap-distance-top:0;mso-wrap-distance-right:9pt;mso-wrap-distance-bottom:0;mso-position-horizontal:absolute;mso-position-horizontal-relative:text;mso-position-vertical:absolute;mso-position-vertical-relative:text;v-text-anchor:top" o:gfxdata="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" fillcolor="white [3201]" strokeweight=".5pt">
+              <v:shape w14:anchorId="12E2182E" id="Text_x0020_Box_x0020_17" o:spid="_x0000_s1029" type="#_x0000_t202" style="position:absolute;left:0;text-align:left;margin-left:377.55pt;margin-top:162.15pt;width:108.3pt;height:45.1pt;z-index:251674624;visibility:visible;mso-wrap-style:square;mso-wrap-distance-left:9pt;mso-wrap-distance-top:0;mso-wrap-distance-right:9pt;mso-wrap-distance-bottom:0;mso-position-horizontal:absolute;mso-position-horizontal-relative:text;mso-position-vertical:absolute;mso-position-vertical-relative:text;v-text-anchor:top" o:gfxdata="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" fillcolor="white [3201]" strokeweight=".5pt">
                 <v:textbox>
                   <w:txbxContent>
                     <w:p>
@@ -784,7 +784,7 @@
           </mc:Choice>
           <mc:Fallback>
             <w:pict>
-              <v:shape w14:anchorId="6D7D3F2A" id="Text Box 11" o:spid="_x0000_s1030" type="#_x0000_t202" style="position:absolute;left:0;text-align:left;margin-left:329.95pt;margin-top:65.1pt;width:141.5pt;height:31.95pt;z-index:251669504;visibility:visible;mso-wrap-style:square;mso-height-percent:0;mso-wrap-distance-left:9pt;mso-wrap-distance-top:0;mso-wrap-distance-right:9pt;mso-wrap-distance-bottom:0;mso-position-horizontal:absolute;mso-position-horizontal-relative:text;mso-position-vertical:absolute;mso-position-vertical-relative:text;mso-height-percent:0;mso-height-relative:margin;v-text-anchor:middle" o:gfxdata="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" fillcolor="white [3201]" strokeweight=".5pt">
+              <v:shape w14:anchorId="6D7D3F2A" id="Text_x0020_Box_x0020_11" o:spid="_x0000_s1030" type="#_x0000_t202" style="position:absolute;left:0;text-align:left;margin-left:329.95pt;margin-top:65.1pt;width:141.5pt;height:31.95pt;z-index:251669504;visibility:visible;mso-wrap-style:square;mso-height-percent:0;mso-wrap-distance-left:9pt;mso-wrap-distance-top:0;mso-wrap-distance-right:9pt;mso-wrap-distance-bottom:0;mso-position-horizontal:absolute;mso-position-horizontal-relative:text;mso-position-vertical:absolute;mso-position-vertical-relative:text;mso-height-percent:0;mso-height-relative:margin;v-text-anchor:middle" o:gfxdata="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" fillcolor="white [3201]" strokeweight=".5pt">
                 <v:textbox>
                   <w:txbxContent>
                     <w:p>
@@ -1028,13 +1028,9 @@
               </wp:anchor>
             </w:drawing>
           </mc:Choice>
-          <mc:Fallback xmlns:mo="http://schemas.microsoft.com/office/mac/office/2008/main" xmlns:mv="urn:schemas-microsoft-com:mac:vml">
+          <mc:Fallback>
             <w:pict>
-              <v:shapetype w14:anchorId="4D8B05AE" id="_x0000_t202" coordsize="21600,21600" o:spt="202" path="m,l,21600r21600,l21600,xe">
-                <v:stroke joinstyle="miter"/>
-                <v:path gradientshapeok="t" o:connecttype="rect"/>
-              </v:shapetype>
-              <v:shape id="Text Box 1" o:spid="_x0000_s1026" type="#_x0000_t202" style="position:absolute;left:0;text-align:left;margin-left:.3pt;margin-top:50.3pt;width:288.45pt;height:305.4pt;z-index:251659264;visibility:visible;mso-wrap-style:square;mso-width-percent:0;mso-height-percent:0;mso-wrap-distance-left:9pt;mso-wrap-distance-top:0;mso-wrap-distance-right:9pt;mso-wrap-distance-bottom:0;mso-position-horizontal:absolute;mso-position-horizontal-relative:text;mso-position-vertical:absolute;mso-position-vertical-relative:text;mso-width-percent:0;mso-height-percent:0;mso-width-relative:margin;mso-height-relative:margin;v-text-anchor:top" o:gfxdata="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" filled="f" strokecolor="black [3213]" strokeweight="2pt">
+              <v:shape w14:anchorId="4D8B05AE" id="Text_x0020_Box_x0020_1" o:spid="_x0000_s1031" type="#_x0000_t202" style="position:absolute;left:0;text-align:left;margin-left:.3pt;margin-top:50.3pt;width:288.45pt;height:305.4pt;z-index:251659264;visibility:visible;mso-wrap-style:square;mso-width-percent:0;mso-height-percent:0;mso-wrap-distance-left:9pt;mso-wrap-distance-top:0;mso-wrap-distance-right:9pt;mso-wrap-distance-bottom:0;mso-position-horizontal:absolute;mso-position-horizontal-relative:text;mso-position-vertical:absolute;mso-position-vertical-relative:text;mso-width-percent:0;mso-height-percent:0;mso-width-relative:margin;mso-height-relative:margin;v-text-anchor:top" o:gfxdata="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" filled="f" strokecolor="black [3213]" strokeweight="2pt">
                 <v:textbox>
                   <w:txbxContent>
                     <w:p>
@@ -1426,7 +1422,7 @@
           </mc:Choice>
           <mc:Fallback>
             <w:pict>
-              <v:shape w14:anchorId="6EF6EF4E" id="Text Box 5" o:spid="_x0000_s1032" type="#_x0000_t202" style="position:absolute;left:0;text-align:left;margin-left:.45pt;margin-top:374.35pt;width:161.65pt;height:299.8pt;z-index:251663360;visibility:visible;mso-wrap-style:square;mso-width-percent:0;mso-height-percent:0;mso-wrap-distance-left:9pt;mso-wrap-distance-top:0;mso-wrap-distance-right:9pt;mso-wrap-distance-bottom:0;mso-position-horizontal:absolute;mso-position-horizontal-relative:text;mso-position-vertical:absolute;mso-position-vertical-relative:text;mso-width-percent:0;mso-height-percent:0;mso-width-relative:margin;mso-height-relative:margin;v-text-anchor:top" o:gfxdata="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" filled="f" strokecolor="black [3213]" strokeweight="2pt">
+              <v:shape w14:anchorId="6EF6EF4E" id="Text_x0020_Box_x0020_5" o:spid="_x0000_s1032" type="#_x0000_t202" style="position:absolute;left:0;text-align:left;margin-left:.45pt;margin-top:374.35pt;width:161.65pt;height:299.8pt;z-index:251663360;visibility:visible;mso-wrap-style:square;mso-width-percent:0;mso-height-percent:0;mso-wrap-distance-left:9pt;mso-wrap-distance-top:0;mso-wrap-distance-right:9pt;mso-wrap-distance-bottom:0;mso-position-horizontal:absolute;mso-position-horizontal-relative:text;mso-position-vertical:absolute;mso-position-vertical-relative:text;mso-width-percent:0;mso-height-percent:0;mso-width-relative:margin;mso-height-relative:margin;v-text-anchor:top" o:gfxdata="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" filled="f" strokecolor="black [3213]" strokeweight="2pt">
                 <v:textbox>
                   <w:txbxContent>
                     <w:p>
@@ -1726,7 +1722,7 @@
                                 <w:sz w:val="48"/>
                                 <w:szCs w:val="48"/>
                               </w:rPr>
-                              <w:t>ImGUI</w:t>
+                              <w:t>ImGui</w:t>
                             </w:r>
                           </w:p>
                           <w:p>
@@ -1771,7 +1767,7 @@
           </mc:Choice>
           <mc:Fallback>
             <w:pict>
-              <v:shape w14:anchorId="06FDB8B3" id="Text Box 4" o:spid="_x0000_s1033" type="#_x0000_t202" style="position:absolute;left:0;text-align:left;margin-left:189.45pt;margin-top:374.35pt;width:302.1pt;height:300.8pt;z-index:251662336;visibility:visible;mso-wrap-style:square;mso-width-percent:0;mso-height-percent:0;mso-wrap-distance-left:9pt;mso-wrap-distance-top:0;mso-wrap-distance-right:9pt;mso-wrap-distance-bottom:0;mso-position-horizontal:absolute;mso-position-horizontal-relative:text;mso-position-vertical:absolute;mso-position-vertical-relative:text;mso-width-percent:0;mso-height-percent:0;mso-width-relative:margin;mso-height-relative:margin;v-text-anchor:top" o:gfxdata="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" filled="f" strokecolor="black [3213]" strokeweight="2pt">
+              <v:shape w14:anchorId="06FDB8B3" id="Text_x0020_Box_x0020_4" o:spid="_x0000_s1033" type="#_x0000_t202" style="position:absolute;left:0;text-align:left;margin-left:189.45pt;margin-top:374.35pt;width:302.1pt;height:300.8pt;z-index:251662336;visibility:visible;mso-wrap-style:square;mso-width-percent:0;mso-height-percent:0;mso-wrap-distance-left:9pt;mso-wrap-distance-top:0;mso-wrap-distance-right:9pt;mso-wrap-distance-bottom:0;mso-position-horizontal:absolute;mso-position-horizontal-relative:text;mso-position-vertical:absolute;mso-position-vertical-relative:text;mso-width-percent:0;mso-height-percent:0;mso-width-relative:margin;mso-height-relative:margin;v-text-anchor:top" o:gfxdata="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" filled="f" strokecolor="black [3213]" strokeweight="2pt">
                 <v:textbox>
                   <w:txbxContent>
                     <w:p>
@@ -1854,7 +1850,7 @@
                           <w:sz w:val="48"/>
                           <w:szCs w:val="48"/>
                         </w:rPr>
-                        <w:t>ImGUI</w:t>
+                        <w:t>ImGui</w:t>
                       </w:r>
                     </w:p>
                     <w:p>
@@ -2002,7 +1998,7 @@
           </mc:Choice>
           <mc:Fallback>
             <w:pict>
-              <v:shape w14:anchorId="7D6FBEF4" id="Text Box 2" o:spid="_x0000_s1034" type="#_x0000_t202" style="position:absolute;left:0;text-align:left;margin-left:306.4pt;margin-top:50.4pt;width:189.55pt;height:306.2pt;z-index:251660288;visibility:visible;mso-wrap-style:square;mso-width-percent:0;mso-height-percent:0;mso-wrap-distance-left:9pt;mso-wrap-distance-top:0;mso-wrap-distance-right:9pt;mso-wrap-distance-bottom:0;mso-position-horizontal:absolute;mso-position-horizontal-relative:text;mso-position-vertical:absolute;mso-position-vertical-relative:text;mso-width-percent:0;mso-height-percent:0;mso-width-relative:margin;mso-height-relative:margin;v-text-anchor:top" o:gfxdata="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" filled="f" strokecolor="black [3213]" strokeweight="2pt">
+              <v:shape w14:anchorId="7D6FBEF4" id="Text_x0020_Box_x0020_2" o:spid="_x0000_s1034" type="#_x0000_t202" style="position:absolute;left:0;text-align:left;margin-left:306.4pt;margin-top:50.4pt;width:189.55pt;height:306.2pt;z-index:251660288;visibility:visible;mso-wrap-style:square;mso-width-percent:0;mso-height-percent:0;mso-wrap-distance-left:9pt;mso-wrap-distance-top:0;mso-wrap-distance-right:9pt;mso-wrap-distance-bottom:0;mso-position-horizontal:absolute;mso-position-horizontal-relative:text;mso-position-vertical:absolute;mso-position-vertical-relative:text;mso-width-percent:0;mso-height-percent:0;mso-width-relative:margin;mso-height-relative:margin;v-text-anchor:top" o:gfxdata="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" filled="f" strokecolor="black [3213]" strokeweight="2pt">
                 <v:textbox>
                   <w:txbxContent>
                     <w:p>
@@ -4169,7 +4165,7 @@
           </mc:Choice>
           <mc:Fallback>
             <w:pict>
-              <v:shape w14:anchorId="34E8CDE6" id="_x0000_s1035" type="#_x0000_t202" style="position:absolute;left:0;text-align:left;margin-left:211.05pt;margin-top:1.45pt;width:280.45pt;height:119.25pt;z-index:251665408;visibility:visible;mso-wrap-style:square;mso-width-percent:0;mso-height-percent:0;mso-wrap-distance-left:9pt;mso-wrap-distance-top:3.6pt;mso-wrap-distance-right:9pt;mso-wrap-distance-bottom:3.6pt;mso-position-horizontal:absolute;mso-position-horizontal-relative:text;mso-position-vertical:absolute;mso-position-vertical-relative:text;mso-width-percent:0;mso-height-percent:0;mso-width-relative:margin;mso-height-relative:margin;v-text-anchor:top" o:gfxdata="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">
+              <v:shape w14:anchorId="34E8CDE6" id="_x0000_s1035" type="#_x0000_t202" style="position:absolute;left:0;text-align:left;margin-left:211.05pt;margin-top:1.45pt;width:280.45pt;height:119.25pt;z-index:251665408;visibility:visible;mso-wrap-style:square;mso-width-percent:0;mso-height-percent:0;mso-wrap-distance-left:9pt;mso-wrap-distance-top:3.6pt;mso-wrap-distance-right:9pt;mso-wrap-distance-bottom:3.6pt;mso-position-horizontal:absolute;mso-position-horizontal-relative:text;mso-position-vertical:absolute;mso-position-vertical-relative:text;mso-width-percent:0;mso-height-percent:0;mso-width-relative:margin;mso-height-relative:margin;v-text-anchor:top" o:gfxdata="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">
                 <v:textbox>
                   <w:txbxContent>
                     <w:p>
@@ -6175,7 +6171,21 @@
           <w:sz w:val="32"/>
           <w:szCs w:val="32"/>
         </w:rPr>
-        <w:t xml:space="preserve">Our game uses an in-engine editor, built primarily using ImGUI. </w:t>
+        <w:t xml:space="preserve">Our game uses an in-engine editor, built primarily using </w:t>
+      </w:r>
+      <w:r>
+        <w:rPr>
+          <w:sz w:val="32"/>
+          <w:szCs w:val="32"/>
+        </w:rPr>
+        <w:t>ImGui</w:t>
+      </w:r>
+      <w:r>
+        <w:rPr>
+          <w:sz w:val="32"/>
+          <w:szCs w:val="32"/>
+        </w:rPr>
+        <w:t xml:space="preserve">. </w:t>
       </w:r>
       <w:r>
         <w:rPr>
@@ -6244,6 +6254,87 @@
     <w:p>
       <w:pPr>
         <w:rPr>
+          <w:sz w:val="32"/>
+          <w:szCs w:val="32"/>
+        </w:rPr>
+      </w:pPr>
+    </w:p>
+    <w:p>
+      <w:pPr>
+        <w:ind w:firstLine="720"/>
+        <w:rPr>
+          <w:sz w:val="32"/>
+          <w:szCs w:val="32"/>
+        </w:rPr>
+      </w:pPr>
+      <w:r>
+        <w:rPr>
+          <w:sz w:val="32"/>
+          <w:szCs w:val="32"/>
+        </w:rPr>
+        <w:t>The e</w:t>
+      </w:r>
+      <w:r>
+        <w:rPr>
+          <w:sz w:val="32"/>
+          <w:szCs w:val="32"/>
+        </w:rPr>
+        <w:t xml:space="preserve">ditor is in-engine, and </w:t>
+      </w:r>
+      <w:r>
+        <w:rPr>
+          <w:sz w:val="32"/>
+          <w:szCs w:val="32"/>
+        </w:rPr>
+        <w:t>interfaced with through</w:t>
+      </w:r>
+      <w:r>
+        <w:rPr>
+          <w:sz w:val="32"/>
+          <w:szCs w:val="32"/>
+        </w:rPr>
+        <w:t xml:space="preserve"> </w:t>
+      </w:r>
+      <w:r>
+        <w:rPr>
+          <w:sz w:val="32"/>
+          <w:szCs w:val="32"/>
+        </w:rPr>
+        <w:t>ImGui</w:t>
+      </w:r>
+      <w:r>
+        <w:rPr>
+          <w:sz w:val="32"/>
+          <w:szCs w:val="32"/>
+        </w:rPr>
+        <w:t xml:space="preserve">. </w:t>
+      </w:r>
+      <w:r>
+        <w:rPr>
+          <w:sz w:val="32"/>
+          <w:szCs w:val="32"/>
+        </w:rPr>
+        <w:t>This allows designers to quickly experience how their level will perform. A level consists of (and is saved as) two files. The first tile contains the level’s name and tilemap. The second file contains all information regarding objects and their components.</w:t>
+      </w:r>
+      <w:r>
+        <w:rPr>
+          <w:sz w:val="32"/>
+          <w:szCs w:val="32"/>
+        </w:rPr>
+        <w:t xml:space="preserve"> In other words, it contains serialized game object data that the factory can use to recreate objects as the designer has defined them.</w:t>
+      </w:r>
+    </w:p>
+    <w:p>
+      <w:pPr>
+        <w:rPr>
+          <w:sz w:val="32"/>
+          <w:szCs w:val="32"/>
+        </w:rPr>
+      </w:pPr>
+    </w:p>
+    <w:p>
+      <w:pPr>
+        <w:rPr>
           <w:b/>
           <w:sz w:val="32"/>
           <w:szCs w:val="32"/>
@@ -6257,115 +6348,350 @@
           <w:szCs w:val="32"/>
           <w:u w:val="single"/>
         </w:rPr>
-        <w:t>stuff</w:t>
+        <w:t>Tilemap Tools</w:t>
+      </w:r>
+    </w:p>
+    <w:p>
+      <w:pPr>
+        <w:rPr>
+          <w:sz w:val="32"/>
+          <w:szCs w:val="32"/>
+        </w:rPr>
+      </w:pPr>
+      <w:r>
+        <w:rPr>
+          <w:sz w:val="32"/>
+          <w:szCs w:val="32"/>
+        </w:rPr>
+        <w:t xml:space="preserve"> </w:t>
+      </w:r>
+    </w:p>
+    <w:p>
+      <w:pPr>
+        <w:ind w:firstLine="720"/>
+        <w:rPr>
+          <w:sz w:val="32"/>
+          <w:szCs w:val="32"/>
+        </w:rPr>
+      </w:pPr>
+      <w:r>
+        <w:rPr>
+          <w:sz w:val="32"/>
+          <w:szCs w:val="32"/>
+        </w:rPr>
+        <w:t>The editor</w:t>
+      </w:r>
+      <w:r>
+        <w:rPr>
+          <w:sz w:val="32"/>
+          <w:szCs w:val="32"/>
+        </w:rPr>
+        <w:t xml:space="preserve"> a</w:t>
+      </w:r>
+      <w:r>
+        <w:rPr>
+          <w:sz w:val="32"/>
+          <w:szCs w:val="32"/>
+        </w:rPr>
+        <w:t>lso includes a</w:t>
+      </w:r>
+      <w:r>
+        <w:rPr>
+          <w:sz w:val="32"/>
+          <w:szCs w:val="32"/>
+        </w:rPr>
+        <w:t xml:space="preserve"> tilemap editor that displays all textures available in the game and allows the user to change the </w:t>
+      </w:r>
+      <w:r>
+        <w:rPr>
+          <w:sz w:val="32"/>
+          <w:szCs w:val="32"/>
+        </w:rPr>
+        <w:t>appearance</w:t>
+      </w:r>
+      <w:r>
+        <w:rPr>
+          <w:sz w:val="32"/>
+          <w:szCs w:val="32"/>
+        </w:rPr>
+        <w:t xml:space="preserve"> of any tile to </w:t>
+      </w:r>
+      <w:r>
+        <w:rPr>
+          <w:sz w:val="32"/>
+          <w:szCs w:val="32"/>
+        </w:rPr>
+        <w:t>be that of any available texture</w:t>
+      </w:r>
+      <w:r>
+        <w:rPr>
+          <w:sz w:val="32"/>
+          <w:szCs w:val="32"/>
+        </w:rPr>
+        <w:t xml:space="preserve">. Tiles </w:t>
+      </w:r>
+      <w:r>
+        <w:rPr>
+          <w:sz w:val="32"/>
+          <w:szCs w:val="32"/>
+        </w:rPr>
+        <w:t>only consist of a sprite and collision information (if applicable).</w:t>
+      </w:r>
+      <w:r>
+        <w:rPr>
+          <w:sz w:val="32"/>
+          <w:szCs w:val="32"/>
+        </w:rPr>
+        <w:t xml:space="preserve"> </w:t>
+      </w:r>
+    </w:p>
+    <w:p>
+      <w:pPr>
+        <w:rPr>
+          <w:sz w:val="32"/>
+          <w:szCs w:val="32"/>
+        </w:rPr>
+      </w:pPr>
+    </w:p>
+    <w:p>
+      <w:pPr>
+        <w:rPr>
+          <w:b/>
+          <w:sz w:val="32"/>
+          <w:szCs w:val="32"/>
+          <w:u w:val="single"/>
+        </w:rPr>
+      </w:pPr>
+      <w:r>
+        <w:rPr>
+          <w:b/>
+          <w:sz w:val="32"/>
+          <w:szCs w:val="32"/>
+          <w:u w:val="single"/>
+        </w:rPr>
+        <w:t>Entity Editor</w:t>
+      </w:r>
+    </w:p>
+    <w:p>
+      <w:pPr>
+        <w:rPr>
+          <w:sz w:val="32"/>
+          <w:szCs w:val="32"/>
+        </w:rPr>
+      </w:pPr>
+    </w:p>
+    <w:p>
+      <w:pPr>
+        <w:ind w:firstLine="720"/>
+        <w:rPr>
+          <w:sz w:val="32"/>
+          <w:szCs w:val="32"/>
+        </w:rPr>
+      </w:pPr>
+      <w:r>
+        <w:rPr>
+          <w:sz w:val="32"/>
+          <w:szCs w:val="32"/>
+        </w:rPr>
+        <w:t>The entity e</w:t>
+      </w:r>
+      <w:r>
+        <w:rPr>
+          <w:sz w:val="32"/>
+          <w:szCs w:val="32"/>
+        </w:rPr>
+        <w:t>ditor allows</w:t>
+      </w:r>
+      <w:r>
+        <w:rPr>
+          <w:sz w:val="32"/>
+          <w:szCs w:val="32"/>
+        </w:rPr>
+        <w:t xml:space="preserve"> for</w:t>
+      </w:r>
+      <w:r>
+        <w:rPr>
+          <w:sz w:val="32"/>
+          <w:szCs w:val="32"/>
+        </w:rPr>
+        <w:t xml:space="preserve"> dynamic translation (</w:t>
+      </w:r>
+      <w:r>
+        <w:rPr>
+          <w:sz w:val="32"/>
+          <w:szCs w:val="32"/>
+        </w:rPr>
+        <w:t>click and drag), rotation (ctrl-</w:t>
+      </w:r>
+      <w:r>
+        <w:rPr>
+          <w:sz w:val="32"/>
+          <w:szCs w:val="32"/>
+        </w:rPr>
+        <w:t xml:space="preserve">click and </w:t>
+      </w:r>
+      <w:r>
+        <w:rPr>
+          <w:sz w:val="32"/>
+          <w:szCs w:val="32"/>
+        </w:rPr>
+        <w:t>drag), and scale (shift-</w:t>
+      </w:r>
+      <w:r>
+        <w:rPr>
+          <w:sz w:val="32"/>
+          <w:szCs w:val="32"/>
+        </w:rPr>
+        <w:t xml:space="preserve">click and drag). </w:t>
+      </w:r>
+      <w:r>
+        <w:rPr>
+          <w:sz w:val="32"/>
+          <w:szCs w:val="32"/>
+        </w:rPr>
+        <w:t xml:space="preserve">While in </w:t>
+      </w:r>
+      <w:r>
+        <w:rPr>
+          <w:sz w:val="32"/>
+          <w:szCs w:val="32"/>
+        </w:rPr>
+        <w:lastRenderedPageBreak/>
+        <w:t>editor-mode, entities respond</w:t>
+      </w:r>
+      <w:r>
+        <w:rPr>
+          <w:sz w:val="32"/>
+          <w:szCs w:val="32"/>
+        </w:rPr>
+        <w:t xml:space="preserve"> to mouse events and</w:t>
+      </w:r>
+      <w:r>
+        <w:rPr>
+          <w:sz w:val="32"/>
+          <w:szCs w:val="32"/>
+        </w:rPr>
+        <w:t xml:space="preserve"> their properties are therefore modifiable as with every other property.</w:t>
+      </w:r>
+    </w:p>
+    <w:p>
+      <w:pPr>
+        <w:ind w:firstLine="720"/>
+        <w:rPr>
+          <w:sz w:val="32"/>
+          <w:szCs w:val="32"/>
+        </w:rPr>
+      </w:pPr>
+      <w:r>
+        <w:rPr>
+          <w:sz w:val="32"/>
+          <w:szCs w:val="32"/>
+        </w:rPr>
+        <w:t xml:space="preserve">Editor allows </w:t>
+      </w:r>
+      <w:r>
+        <w:rPr>
+          <w:sz w:val="32"/>
+          <w:szCs w:val="32"/>
+        </w:rPr>
+        <w:t>for the addition and removal of</w:t>
+      </w:r>
+      <w:r>
+        <w:rPr>
+          <w:sz w:val="32"/>
+          <w:szCs w:val="32"/>
+        </w:rPr>
+        <w:t xml:space="preserve"> components. </w:t>
+      </w:r>
+      <w:r>
+        <w:rPr>
+          <w:sz w:val="32"/>
+          <w:szCs w:val="32"/>
+        </w:rPr>
+        <w:t>Because many of these components are bound through the</w:t>
+      </w:r>
+      <w:r>
+        <w:rPr>
+          <w:sz w:val="32"/>
+          <w:szCs w:val="32"/>
+        </w:rPr>
+        <w:t xml:space="preserve"> Zilch scripting language, their functionality is not shown until the designer reloads the level (which requires a single click).</w:t>
+      </w:r>
+    </w:p>
+    <w:p>
+      <w:pPr>
+        <w:ind w:firstLine="720"/>
+        <w:rPr>
+          <w:sz w:val="32"/>
+          <w:szCs w:val="32"/>
+        </w:rPr>
+      </w:pPr>
+      <w:r>
+        <w:rPr>
+          <w:sz w:val="32"/>
+          <w:szCs w:val="32"/>
+        </w:rPr>
+        <w:t>Some component properties can be tweaked at runtime, provided that the programmer has correctly bound the component in question to the editor.</w:t>
+      </w:r>
+    </w:p>
+    <w:p>
+      <w:pPr>
+        <w:rPr>
+          <w:sz w:val="32"/>
+          <w:szCs w:val="32"/>
+        </w:rPr>
+      </w:pPr>
+      <w:r>
+        <w:rPr>
+          <w:sz w:val="32"/>
+          <w:szCs w:val="32"/>
+        </w:rPr>
+        <w:t xml:space="preserve">For most components, </w:t>
+      </w:r>
+      <w:r>
+        <w:rPr>
+          <w:sz w:val="32"/>
+          <w:szCs w:val="32"/>
+        </w:rPr>
+        <w:t>generalized</w:t>
+      </w:r>
+      <w:r>
+        <w:rPr>
+          <w:sz w:val="32"/>
+          <w:szCs w:val="32"/>
+        </w:rPr>
+        <w:t xml:space="preserve"> logic is used, bu</w:t>
+      </w:r>
+      <w:r>
+        <w:rPr>
+          <w:sz w:val="32"/>
+          <w:szCs w:val="32"/>
+        </w:rPr>
+        <w:t>t the identity</w:t>
+      </w:r>
+      <w:r>
+        <w:rPr>
+          <w:sz w:val="32"/>
+          <w:szCs w:val="32"/>
+        </w:rPr>
+        <w:t xml:space="preserve"> and functionality</w:t>
+      </w:r>
+      <w:r>
+        <w:rPr>
+          <w:sz w:val="32"/>
+          <w:szCs w:val="32"/>
+        </w:rPr>
+        <w:t xml:space="preserve"> of the property we’re reading from or writing to</w:t>
+      </w:r>
+      <w:r>
+        <w:rPr>
+          <w:sz w:val="32"/>
+          <w:szCs w:val="32"/>
+        </w:rPr>
+        <w:t xml:space="preserve"> is not necessarily known.</w:t>
       </w:r>
       <w:bookmarkStart w:id="1" w:name="_GoBack"/>
       <w:bookmarkEnd w:id="1"/>
-    </w:p>
-    <w:p>
-      <w:pPr>
-        <w:rPr>
-          <w:sz w:val="32"/>
-          <w:szCs w:val="32"/>
-        </w:rPr>
-      </w:pPr>
-    </w:p>
-    <w:p>
-      <w:pPr>
-        <w:rPr>
-          <w:sz w:val="32"/>
-          <w:szCs w:val="32"/>
-        </w:rPr>
-      </w:pPr>
-      <w:r>
-        <w:rPr>
-          <w:sz w:val="32"/>
-          <w:szCs w:val="32"/>
-        </w:rPr>
-        <w:t xml:space="preserve">- Editor is in-engine, and made primarily using imGUI. </w:t>
-      </w:r>
-    </w:p>
-    <w:p>
-      <w:pPr>
-        <w:rPr>
-          <w:sz w:val="32"/>
-          <w:szCs w:val="32"/>
-        </w:rPr>
-      </w:pPr>
-      <w:r>
-        <w:rPr>
-          <w:sz w:val="32"/>
-          <w:szCs w:val="32"/>
-        </w:rPr>
-        <w:t xml:space="preserve">- Saves levels in two files. The first file contains the level name, as well as information about the levels’ tilemap. The second file contains the information of all game objects. It’s basically the output of our serializer. </w:t>
-      </w:r>
-    </w:p>
-    <w:p>
-      <w:pPr>
-        <w:rPr>
-          <w:sz w:val="32"/>
-          <w:szCs w:val="32"/>
-        </w:rPr>
-      </w:pPr>
-      <w:r>
-        <w:rPr>
-          <w:sz w:val="32"/>
-          <w:szCs w:val="32"/>
-        </w:rPr>
-        <w:t xml:space="preserve">- Editor supports a tilemap editor that displays all textures available in the game and allows the user to change the sprite of any tile to any of those available textures. Tiles are really only a sprite and sometimes collision, so we simplified this for tiles and linked collision info to sprite. </w:t>
-      </w:r>
-    </w:p>
-    <w:p>
-      <w:pPr>
-        <w:rPr>
-          <w:sz w:val="32"/>
-          <w:szCs w:val="32"/>
-        </w:rPr>
-      </w:pPr>
-      <w:r>
-        <w:rPr>
-          <w:sz w:val="32"/>
-          <w:szCs w:val="32"/>
-        </w:rPr>
-        <w:t xml:space="preserve">- </w:t>
-      </w:r>
-      <w:r>
-        <w:rPr>
-          <w:sz w:val="32"/>
-          <w:szCs w:val="32"/>
-        </w:rPr>
-        <w:t xml:space="preserve">Editor allows dynamic translation (click and drag), rotation (ctrl click and spin), and scale (shift click and drag). Just responds to mouse events and changes transformation properties like any other property. </w:t>
-      </w:r>
-    </w:p>
-    <w:p>
-      <w:pPr>
-        <w:rPr>
-          <w:sz w:val="32"/>
-          <w:szCs w:val="32"/>
-        </w:rPr>
-      </w:pPr>
-      <w:r>
-        <w:rPr>
-          <w:sz w:val="32"/>
-          <w:szCs w:val="32"/>
-        </w:rPr>
-        <w:t>- Editor allows adding/removing components. Although some components don’t actually truly activate until a level reload (which is as easy as the click of a button)</w:t>
-      </w:r>
-    </w:p>
-    <w:p>
-      <w:pPr>
-        <w:rPr>
-          <w:sz w:val="32"/>
-          <w:szCs w:val="32"/>
-        </w:rPr>
-      </w:pPr>
-      <w:r>
-        <w:rPr>
-          <w:sz w:val="32"/>
-          <w:szCs w:val="32"/>
-        </w:rPr>
-        <w:t>- Certain component properties can be tweaked at runtime. But they kind of have to be “bound.” I have do some very simple logic per property. The logic is mostly generalized, just not the identity of the property we’re reading from or writing to</w:t>
-      </w:r>
     </w:p>
     <w:p>
       <w:pPr>
@@ -6802,7 +7128,7 @@
 </file>
 
 <file path=word/comments.xml><?xml version="1.0" encoding="utf-8"?>
-<w:comments xmlns:wpc="http://schemas.microsoft.com/office/word/2010/wordprocessingCanvas" xmlns:mc="http://schemas.openxmlformats.org/markup-compatibility/2006" xmlns:o="urn:schemas-microsoft-com:office:office" xmlns:r="http://schemas.openxmlformats.org/officeDocument/2006/relationships" xmlns:m="http://schemas.openxmlformats.org/officeDocument/2006/math" xmlns:v="urn:schemas-microsoft-com:vml" xmlns:wp14="http://schemas.microsoft.com/office/word/2010/wordprocessingDrawing" xmlns:wp="http://schemas.openxmlformats.org/drawingml/2006/wordprocessingDrawing" xmlns:w10="urn:schemas-microsoft-com:office:word" xmlns:w="http://schemas.openxmlformats.org/wordprocessingml/2006/main" xmlns:w14="http://schemas.microsoft.com/office/word/2010/wordml" xmlns:w15="http://schemas.microsoft.com/office/word/2012/wordml" xmlns:wpg="http://schemas.microsoft.com/office/word/2010/wordprocessingGroup" xmlns:wpi="http://schemas.microsoft.com/office/word/2010/wordprocessingInk" xmlns:wne="http://schemas.microsoft.com/office/word/2006/wordml" xmlns:wps="http://schemas.microsoft.com/office/word/2010/wordprocessingShape" mc:Ignorable="w14 w15 wp14">
+<w:comments xmlns:wpc="http://schemas.microsoft.com/office/word/2010/wordprocessingCanvas" xmlns:mo="http://schemas.microsoft.com/office/mac/office/2008/main" xmlns:mc="http://schemas.openxmlformats.org/markup-compatibility/2006" xmlns:mv="urn:schemas-microsoft-com:mac:vml" xmlns:o="urn:schemas-microsoft-com:office:office" xmlns:r="http://schemas.openxmlformats.org/officeDocument/2006/relationships" xmlns:m="http://schemas.openxmlformats.org/officeDocument/2006/math" xmlns:v="urn:schemas-microsoft-com:vml" xmlns:wp14="http://schemas.microsoft.com/office/word/2010/wordprocessingDrawing" xmlns:wp="http://schemas.openxmlformats.org/drawingml/2006/wordprocessingDrawing" xmlns:w10="urn:schemas-microsoft-com:office:word" xmlns:w="http://schemas.openxmlformats.org/wordprocessingml/2006/main" xmlns:w14="http://schemas.microsoft.com/office/word/2010/wordml" xmlns:w15="http://schemas.microsoft.com/office/word/2012/wordml" xmlns:wpg="http://schemas.microsoft.com/office/word/2010/wordprocessingGroup" xmlns:wpi="http://schemas.microsoft.com/office/word/2010/wordprocessingInk" xmlns:wne="http://schemas.microsoft.com/office/word/2006/wordml" xmlns:wps="http://schemas.microsoft.com/office/word/2010/wordprocessingShape" mc:Ignorable="w14 w15 wp14">
   <w:comment w:id="0" w:author="Nolan T Yoo" w:date="2015-12-03T07:46:00Z" w:initials="NTY">
     <w:p>
       <w:pPr>
@@ -6839,14 +7165,14 @@
 </file>
 
 <file path=word/commentsExtended.xml><?xml version="1.0" encoding="utf-8"?>
-<w15:commentsEx xmlns:wpc="http://schemas.microsoft.com/office/word/2010/wordprocessingCanvas" xmlns:mc="http://schemas.openxmlformats.org/markup-compatibility/2006" xmlns:o="urn:schemas-microsoft-com:office:office" xmlns:r="http://schemas.openxmlformats.org/officeDocument/2006/relationships" xmlns:m="http://schemas.openxmlformats.org/officeDocument/2006/math" xmlns:v="urn:schemas-microsoft-com:vml" xmlns:wp14="http://schemas.microsoft.com/office/word/2010/wordprocessingDrawing" xmlns:wp="http://schemas.openxmlformats.org/drawingml/2006/wordprocessingDrawing" xmlns:w10="urn:schemas-microsoft-com:office:word" xmlns:w="http://schemas.openxmlformats.org/wordprocessingml/2006/main" xmlns:w14="http://schemas.microsoft.com/office/word/2010/wordml" xmlns:w15="http://schemas.microsoft.com/office/word/2012/wordml" xmlns:wpg="http://schemas.microsoft.com/office/word/2010/wordprocessingGroup" xmlns:wpi="http://schemas.microsoft.com/office/word/2010/wordprocessingInk" xmlns:wne="http://schemas.microsoft.com/office/word/2006/wordml" xmlns:wps="http://schemas.microsoft.com/office/word/2010/wordprocessingShape" mc:Ignorable="w14 w15 wp14">
+<w15:commentsEx xmlns:wpc="http://schemas.microsoft.com/office/word/2010/wordprocessingCanvas" xmlns:mo="http://schemas.microsoft.com/office/mac/office/2008/main" xmlns:mc="http://schemas.openxmlformats.org/markup-compatibility/2006" xmlns:mv="urn:schemas-microsoft-com:mac:vml" xmlns:o="urn:schemas-microsoft-com:office:office" xmlns:r="http://schemas.openxmlformats.org/officeDocument/2006/relationships" xmlns:m="http://schemas.openxmlformats.org/officeDocument/2006/math" xmlns:v="urn:schemas-microsoft-com:vml" xmlns:wp14="http://schemas.microsoft.com/office/word/2010/wordprocessingDrawing" xmlns:wp="http://schemas.openxmlformats.org/drawingml/2006/wordprocessingDrawing" xmlns:w10="urn:schemas-microsoft-com:office:word" xmlns:w="http://schemas.openxmlformats.org/wordprocessingml/2006/main" xmlns:w14="http://schemas.microsoft.com/office/word/2010/wordml" xmlns:w15="http://schemas.microsoft.com/office/word/2012/wordml" xmlns:wpg="http://schemas.microsoft.com/office/word/2010/wordprocessingGroup" xmlns:wpi="http://schemas.microsoft.com/office/word/2010/wordprocessingInk" xmlns:wne="http://schemas.microsoft.com/office/word/2006/wordml" xmlns:wps="http://schemas.microsoft.com/office/word/2010/wordprocessingShape" mc:Ignorable="w14 w15 wp14">
   <w15:commentEx w15:paraId="436DA1CC" w15:done="0"/>
   <w15:commentEx w15:paraId="356654A7" w15:done="0"/>
 </w15:commentsEx>
 </file>
 
 <file path=word/numbering.xml><?xml version="1.0" encoding="utf-8"?>
-<w:numbering xmlns:wpc="http://schemas.microsoft.com/office/word/2010/wordprocessingCanvas" xmlns:mc="http://schemas.openxmlformats.org/markup-compatibility/2006" xmlns:o="urn:schemas-microsoft-com:office:office" xmlns:r="http://schemas.openxmlformats.org/officeDocument/2006/relationships" xmlns:m="http://schemas.openxmlformats.org/officeDocument/2006/math" xmlns:v="urn:schemas-microsoft-com:vml" xmlns:wp14="http://schemas.microsoft.com/office/word/2010/wordprocessingDrawing" xmlns:wp="http://schemas.openxmlformats.org/drawingml/2006/wordprocessingDrawing" xmlns:w10="urn:schemas-microsoft-com:office:word" xmlns:w="http://schemas.openxmlformats.org/wordprocessingml/2006/main" xmlns:w14="http://schemas.microsoft.com/office/word/2010/wordml" xmlns:w15="http://schemas.microsoft.com/office/word/2012/wordml" xmlns:wpg="http://schemas.microsoft.com/office/word/2010/wordprocessingGroup" xmlns:wpi="http://schemas.microsoft.com/office/word/2010/wordprocessingInk" xmlns:wne="http://schemas.microsoft.com/office/word/2006/wordml" xmlns:wps="http://schemas.microsoft.com/office/word/2010/wordprocessingShape" mc:Ignorable="w14 w15 wp14">
+<w:numbering xmlns:wpc="http://schemas.microsoft.com/office/word/2010/wordprocessingCanvas" xmlns:mo="http://schemas.microsoft.com/office/mac/office/2008/main" xmlns:mc="http://schemas.openxmlformats.org/markup-compatibility/2006" xmlns:mv="urn:schemas-microsoft-com:mac:vml" xmlns:o="urn:schemas-microsoft-com:office:office" xmlns:r="http://schemas.openxmlformats.org/officeDocument/2006/relationships" xmlns:m="http://schemas.openxmlformats.org/officeDocument/2006/math" xmlns:v="urn:schemas-microsoft-com:vml" xmlns:wp14="http://schemas.microsoft.com/office/word/2010/wordprocessingDrawing" xmlns:wp="http://schemas.openxmlformats.org/drawingml/2006/wordprocessingDrawing" xmlns:w10="urn:schemas-microsoft-com:office:word" xmlns:w="http://schemas.openxmlformats.org/wordprocessingml/2006/main" xmlns:w14="http://schemas.microsoft.com/office/word/2010/wordml" xmlns:w15="http://schemas.microsoft.com/office/word/2012/wordml" xmlns:wpg="http://schemas.microsoft.com/office/word/2010/wordprocessingGroup" xmlns:wpi="http://schemas.microsoft.com/office/word/2010/wordprocessingInk" xmlns:wne="http://schemas.microsoft.com/office/word/2006/wordml" xmlns:wps="http://schemas.microsoft.com/office/word/2010/wordprocessingShape" mc:Ignorable="w14 w15 wp14">
   <w:abstractNum w:abstractNumId="0">
     <w:nsid w:val="056517EF"/>
     <w:multiLevelType w:val="hybridMultilevel"/>
@@ -8666,7 +8992,7 @@
     </w:rPrDefault>
     <w:pPrDefault/>
   </w:docDefaults>
-  <w:latentStyles w:defLockedState="0" w:defUIPriority="0" w:defSemiHidden="0" w:defUnhideWhenUsed="0" w:defQFormat="0" w:count="371">
+  <w:latentStyles w:defLockedState="0" w:defUIPriority="0" w:defSemiHidden="0" w:defUnhideWhenUsed="0" w:defQFormat="0" w:count="380">
     <w:lsdException w:name="Normal" w:qFormat="1"/>
     <w:lsdException w:name="heading 1" w:qFormat="1"/>
     <w:lsdException w:name="heading 2" w:qFormat="1"/>
@@ -9155,6 +9481,26 @@
       <w:szCs w:val="18"/>
     </w:rPr>
   </w:style>
+  <w:style w:type="paragraph" w:styleId="DocumentMap">
+    <w:name w:val="Document Map"/>
+    <w:basedOn w:val="Normal"/>
+    <w:link w:val="DocumentMapChar"/>
+    <w:rsid w:val="0062051C"/>
+    <w:rPr>
+      <w:rFonts w:ascii="Helvetica" w:hAnsi="Helvetica"/>
+    </w:rPr>
+  </w:style>
+  <w:style w:type="character" w:customStyle="1" w:styleId="DocumentMapChar">
+    <w:name w:val="Document Map Char"/>
+    <w:basedOn w:val="DefaultParagraphFont"/>
+    <w:link w:val="DocumentMap"/>
+    <w:rsid w:val="0062051C"/>
+    <w:rPr>
+      <w:rFonts w:ascii="Helvetica" w:hAnsi="Helvetica"/>
+      <w:sz w:val="24"/>
+      <w:szCs w:val="24"/>
+    </w:rPr>
+  </w:style>
 </w:styles>
 </file>
 
@@ -9424,7 +9770,7 @@
 </file>
 
 <file path=customXml/itemProps1.xml><?xml version="1.0" encoding="utf-8"?>
-<ds:datastoreItem xmlns:ds="http://schemas.openxmlformats.org/officeDocument/2006/customXml" ds:itemID="{507DA90D-CE91-4E23-AC47-E02759CBFFC9}">
+<ds:datastoreItem xmlns:ds="http://schemas.openxmlformats.org/officeDocument/2006/customXml" ds:itemID="{BCCADB21-0B95-AA44-834C-205052AE1F42}">
   <ds:schemaRefs>
     <ds:schemaRef ds:uri="http://schemas.openxmlformats.org/officeDocument/2006/bibliography"/>
   </ds:schemaRefs>

--- a/Shared Files/Guides/TechnicalGuide.docx
+++ b/Shared Files/Guides/TechnicalGuide.docx
@@ -6690,8 +6690,6 @@
         </w:rPr>
         <w:t xml:space="preserve"> is not necessarily known.</w:t>
       </w:r>
-      <w:bookmarkStart w:id="1" w:name="_GoBack"/>
-      <w:bookmarkEnd w:id="1"/>
     </w:p>
     <w:p>
       <w:pPr>
@@ -6756,7 +6754,13 @@
         <w:rPr>
           <w:sz w:val="48"/>
         </w:rPr>
-        <w:t>OVVERVIEW</w:t>
+        <w:t>O</w:t>
+      </w:r>
+      <w:r>
+        <w:rPr>
+          <w:sz w:val="48"/>
+        </w:rPr>
+        <w:t>VERVIEW</w:t>
       </w:r>
     </w:p>
     <w:p>
@@ -7077,7 +7081,7 @@
           <w:szCs w:val="32"/>
         </w:rPr>
       </w:pPr>
-      <w:commentRangeStart w:id="2"/>
+      <w:commentRangeStart w:id="1"/>
       <w:r>
         <w:rPr>
           <w:sz w:val="32"/>
@@ -7085,12 +7089,12 @@
         </w:rPr>
         <w:t>The bank allows the engine to access sound files found in the bank file</w:t>
       </w:r>
-      <w:commentRangeEnd w:id="2"/>
+      <w:commentRangeEnd w:id="1"/>
       <w:r>
         <w:rPr>
           <w:rStyle w:val="CommentReference"/>
         </w:rPr>
-        <w:commentReference w:id="2"/>
+        <w:commentReference w:id="1"/>
       </w:r>
       <w:r>
         <w:rPr>
@@ -7103,10 +7107,8 @@
     <w:p>
       <w:pPr>
         <w:rPr>
-          <w:rFonts w:ascii="Consolas" w:hAnsi="Consolas" w:cs="Consolas"/>
-          <w:color w:val="4EC9B0"/>
-          <w:sz w:val="19"/>
-          <w:szCs w:val="19"/>
+          <w:sz w:val="32"/>
+          <w:szCs w:val="32"/>
         </w:rPr>
       </w:pPr>
       <w:r>
@@ -7115,6 +7117,199 @@
           <w:szCs w:val="32"/>
         </w:rPr>
         <w:t xml:space="preserve"> </w:t>
+      </w:r>
+    </w:p>
+    <w:p>
+      <w:pPr>
+        <w:rPr>
+          <w:sz w:val="32"/>
+          <w:szCs w:val="32"/>
+        </w:rPr>
+      </w:pPr>
+    </w:p>
+    <w:p>
+      <w:pPr>
+        <w:rPr>
+          <w:sz w:val="32"/>
+          <w:szCs w:val="32"/>
+        </w:rPr>
+      </w:pPr>
+      <w:r>
+        <w:rPr>
+          <w:sz w:val="32"/>
+          <w:szCs w:val="32"/>
+        </w:rPr>
+        <w:br w:type="page"/>
+      </w:r>
+    </w:p>
+    <w:p>
+      <w:pPr>
+        <w:pStyle w:val="Heading1"/>
+        <w:pBdr>
+          <w:bottom w:val="single" w:sz="36" w:space="1" w:color="auto"/>
+        </w:pBdr>
+        <w:spacing w:before="0" w:after="120"/>
+        <w:jc w:val="center"/>
+        <w:rPr>
+          <w:sz w:val="48"/>
+        </w:rPr>
+      </w:pPr>
+      <w:r>
+        <w:rPr>
+          <w:sz w:val="48"/>
+        </w:rPr>
+        <w:lastRenderedPageBreak/>
+        <w:t>SCRIPTING LANGUAGES</w:t>
+      </w:r>
+    </w:p>
+    <w:p>
+      <w:pPr>
+        <w:rPr>
+          <w:sz w:val="32"/>
+          <w:szCs w:val="32"/>
+        </w:rPr>
+      </w:pPr>
+    </w:p>
+    <w:p>
+      <w:pPr>
+        <w:pStyle w:val="NormalWeb"/>
+        <w:spacing w:before="0" w:beforeAutospacing="0" w:after="0" w:afterAutospacing="0"/>
+        <w:rPr>
+          <w:sz w:val="32"/>
+          <w:szCs w:val="32"/>
+        </w:rPr>
+      </w:pPr>
+      <w:r>
+        <w:rPr>
+          <w:sz w:val="32"/>
+          <w:szCs w:val="32"/>
+        </w:rPr>
+        <w:t>The Zilch/Zero team has granted our team permission to use Zilch in our engine, although we have had little guidance in the binding process. Some Zilch-given libraries (such as specific portions of the “Math” library) are accessible to designers working through the engine, but an additional library provides Zilch scripts access to our C++ functions.</w:t>
+      </w:r>
+    </w:p>
+    <w:p>
+      <w:pPr>
+        <w:pStyle w:val="NormalWeb"/>
+        <w:spacing w:before="0" w:beforeAutospacing="0" w:after="0" w:afterAutospacing="0"/>
+        <w:rPr>
+          <w:sz w:val="32"/>
+          <w:szCs w:val="32"/>
+        </w:rPr>
+      </w:pPr>
+    </w:p>
+    <w:p>
+      <w:pPr>
+        <w:pStyle w:val="NormalWeb"/>
+        <w:spacing w:before="0" w:beforeAutospacing="0" w:after="0" w:afterAutospacing="0"/>
+        <w:rPr>
+          <w:sz w:val="32"/>
+          <w:szCs w:val="32"/>
+        </w:rPr>
+      </w:pPr>
+      <w:r>
+        <w:rPr>
+          <w:sz w:val="32"/>
+          <w:szCs w:val="32"/>
+        </w:rPr>
+        <w:t>Components and properties are bound using macros – this is especially true of our 2D vector, 3D vector, and game object classes. This means that a Zilch component implemented in C++ is tied to its own script, and C++ functions are provided with access to Zilch functions.</w:t>
+      </w:r>
+      <w:r>
+        <w:rPr>
+          <w:sz w:val="32"/>
+          <w:szCs w:val="32"/>
+        </w:rPr>
+        <w:t xml:space="preserve"> Zilch classes may then</w:t>
+      </w:r>
+      <w:bookmarkStart w:id="2" w:name="_GoBack"/>
+      <w:bookmarkEnd w:id="2"/>
+      <w:r>
+        <w:rPr>
+          <w:sz w:val="32"/>
+          <w:szCs w:val="32"/>
+        </w:rPr>
+        <w:t xml:space="preserve"> run in a manner that they don’t directly derive from ZilchComponent.</w:t>
+      </w:r>
+    </w:p>
+    <w:p>
+      <w:pPr>
+        <w:pStyle w:val="NormalWeb"/>
+        <w:spacing w:before="0" w:beforeAutospacing="0" w:after="0" w:afterAutospacing="0"/>
+        <w:rPr>
+          <w:sz w:val="32"/>
+          <w:szCs w:val="32"/>
+        </w:rPr>
+      </w:pPr>
+    </w:p>
+    <w:p>
+      <w:pPr>
+        <w:pStyle w:val="NormalWeb"/>
+        <w:spacing w:before="0" w:beforeAutospacing="0" w:after="0" w:afterAutospacing="0"/>
+        <w:rPr>
+          <w:sz w:val="32"/>
+          <w:szCs w:val="32"/>
+        </w:rPr>
+      </w:pPr>
+      <w:r>
+        <w:rPr>
+          <w:sz w:val="32"/>
+          <w:szCs w:val="32"/>
+        </w:rPr>
+        <w:t>The main difficulty with this is that Zilch internally uses its own String specification, meaning that the C++ stand</w:t>
+      </w:r>
+      <w:r>
+        <w:rPr>
+          <w:sz w:val="32"/>
+          <w:szCs w:val="32"/>
+        </w:rPr>
+        <w:t>ard String is not always viable. W</w:t>
+      </w:r>
+      <w:r>
+        <w:rPr>
+          <w:sz w:val="32"/>
+          <w:szCs w:val="32"/>
+        </w:rPr>
+        <w:t>hen it is viable, the required conversion is taxing on the computer’s hardware.</w:t>
+      </w:r>
+    </w:p>
+    <w:p>
+      <w:pPr>
+        <w:pStyle w:val="NormalWeb"/>
+        <w:spacing w:before="0" w:beforeAutospacing="0" w:after="0" w:afterAutospacing="0"/>
+        <w:rPr>
+          <w:sz w:val="32"/>
+          <w:szCs w:val="32"/>
+        </w:rPr>
+      </w:pPr>
+    </w:p>
+    <w:p>
+      <w:pPr>
+        <w:pStyle w:val="NormalWeb"/>
+        <w:spacing w:before="0" w:beforeAutospacing="0" w:after="0" w:afterAutospacing="0"/>
+        <w:rPr>
+          <w:sz w:val="32"/>
+          <w:szCs w:val="32"/>
+        </w:rPr>
+      </w:pPr>
+      <w:r>
+        <w:rPr>
+          <w:sz w:val="32"/>
+          <w:szCs w:val="32"/>
+        </w:rPr>
+        <w:t>Nevertheless, Zilch is able to fully access</w:t>
+      </w:r>
+      <w:r>
+        <w:rPr>
+          <w:sz w:val="32"/>
+          <w:szCs w:val="32"/>
+        </w:rPr>
+        <w:t xml:space="preserve"> most of</w:t>
+      </w:r>
+      <w:r>
+        <w:rPr>
+          <w:sz w:val="32"/>
+          <w:szCs w:val="32"/>
+        </w:rPr>
+        <w:t xml:space="preserve"> our C++ components, and interface with the physics and game object portions of the engine.</w:t>
       </w:r>
     </w:p>
     <w:sectPr>
@@ -7145,7 +7340,7 @@
       </w:r>
     </w:p>
   </w:comment>
-  <w:comment w:id="2" w:author="Nolan T Yoo" w:date="2015-12-03T08:51:00Z" w:initials="NTY">
+  <w:comment w:id="1" w:author="Nolan T Yoo" w:date="2015-12-03T08:51:00Z" w:initials="NTY">
     <w:p>
       <w:pPr>
         <w:pStyle w:val="CommentText"/>
@@ -9008,6 +9203,7 @@
     <w:lsdException w:name="Subtitle" w:qFormat="1"/>
     <w:lsdException w:name="Strong" w:qFormat="1"/>
     <w:lsdException w:name="Emphasis" w:qFormat="1"/>
+    <w:lsdException w:name="Normal (Web)" w:uiPriority="99"/>
     <w:lsdException w:name="Normal Table" w:semiHidden="1" w:unhideWhenUsed="1"/>
     <w:lsdException w:name="Table Simple 1" w:semiHidden="1" w:unhideWhenUsed="1"/>
     <w:lsdException w:name="Table Simple 2" w:semiHidden="1" w:unhideWhenUsed="1"/>
@@ -9501,6 +9697,16 @@
       <w:szCs w:val="24"/>
     </w:rPr>
   </w:style>
+  <w:style w:type="paragraph" w:styleId="NormalWeb">
+    <w:name w:val="Normal (Web)"/>
+    <w:basedOn w:val="Normal"/>
+    <w:uiPriority w:val="99"/>
+    <w:unhideWhenUsed/>
+    <w:rsid w:val="002725C1"/>
+    <w:pPr>
+      <w:spacing w:before="100" w:beforeAutospacing="1" w:after="100" w:afterAutospacing="1"/>
+    </w:pPr>
+  </w:style>
 </w:styles>
 </file>
 
@@ -9770,7 +9976,7 @@
 </file>
 
 <file path=customXml/itemProps1.xml><?xml version="1.0" encoding="utf-8"?>
-<ds:datastoreItem xmlns:ds="http://schemas.openxmlformats.org/officeDocument/2006/customXml" ds:itemID="{BCCADB21-0B95-AA44-834C-205052AE1F42}">
+<ds:datastoreItem xmlns:ds="http://schemas.openxmlformats.org/officeDocument/2006/customXml" ds:itemID="{C4480127-9BAF-BB4D-A5F8-7A3893DF869E}">
   <ds:schemaRefs>
     <ds:schemaRef ds:uri="http://schemas.openxmlformats.org/officeDocument/2006/bibliography"/>
   </ds:schemaRefs>

--- a/Shared Files/Guides/TechnicalGuide.docx
+++ b/Shared Files/Guides/TechnicalGuide.docx
@@ -1,7 +1,245 @@
 
 <file path=word/document.xml><?xml version="1.0" encoding="utf-8"?>
-<w:document xmlns:wpc="http://schemas.microsoft.com/office/word/2010/wordprocessingCanvas" xmlns:mo="http://schemas.microsoft.com/office/mac/office/2008/main" xmlns:mc="http://schemas.openxmlformats.org/markup-compatibility/2006" xmlns:mv="urn:schemas-microsoft-com:mac:vml" xmlns:o="urn:schemas-microsoft-com:office:office" xmlns:r="http://schemas.openxmlformats.org/officeDocument/2006/relationships" xmlns:m="http://schemas.openxmlformats.org/officeDocument/2006/math" xmlns:v="urn:schemas-microsoft-com:vml" xmlns:wp14="http://schemas.microsoft.com/office/word/2010/wordprocessingDrawing" xmlns:wp="http://schemas.openxmlformats.org/drawingml/2006/wordprocessingDrawing" xmlns:w10="urn:schemas-microsoft-com:office:word" xmlns:w="http://schemas.openxmlformats.org/wordprocessingml/2006/main" xmlns:w14="http://schemas.microsoft.com/office/word/2010/wordml" xmlns:w15="http://schemas.microsoft.com/office/word/2012/wordml" xmlns:wpg="http://schemas.microsoft.com/office/word/2010/wordprocessingGroup" xmlns:wpi="http://schemas.microsoft.com/office/word/2010/wordprocessingInk" xmlns:wne="http://schemas.microsoft.com/office/word/2006/wordml" xmlns:wps="http://schemas.microsoft.com/office/word/2010/wordprocessingShape" mc:Ignorable="w14 w15 wp14">
+<w:document xmlns:wpc="http://schemas.microsoft.com/office/word/2010/wordprocessingCanvas" xmlns:mc="http://schemas.openxmlformats.org/markup-compatibility/2006" xmlns:o="urn:schemas-microsoft-com:office:office" xmlns:r="http://schemas.openxmlformats.org/officeDocument/2006/relationships" xmlns:m="http://schemas.openxmlformats.org/officeDocument/2006/math" xmlns:v="urn:schemas-microsoft-com:vml" xmlns:wp14="http://schemas.microsoft.com/office/word/2010/wordprocessingDrawing" xmlns:wp="http://schemas.openxmlformats.org/drawingml/2006/wordprocessingDrawing" xmlns:w10="urn:schemas-microsoft-com:office:word" xmlns:w="http://schemas.openxmlformats.org/wordprocessingml/2006/main" xmlns:w14="http://schemas.microsoft.com/office/word/2010/wordml" xmlns:w15="http://schemas.microsoft.com/office/word/2012/wordml" xmlns:wpg="http://schemas.microsoft.com/office/word/2010/wordprocessingGroup" xmlns:wpi="http://schemas.microsoft.com/office/word/2010/wordprocessingInk" xmlns:wne="http://schemas.microsoft.com/office/word/2006/wordml" xmlns:wps="http://schemas.microsoft.com/office/word/2010/wordprocessingShape" mc:Ignorable="w14 w15 wp14">
   <w:body>
+    <w:p>
+      <w:pPr>
+        <w:jc w:val="center"/>
+        <w:rPr>
+          <w:rFonts w:asciiTheme="minorHAnsi" w:hAnsiTheme="minorHAnsi"/>
+          <w:b/>
+          <w:sz w:val="56"/>
+          <w:szCs w:val="56"/>
+        </w:rPr>
+      </w:pPr>
+      <w:r>
+        <w:rPr>
+          <w:rFonts w:asciiTheme="minorHAnsi" w:hAnsiTheme="minorHAnsi"/>
+          <w:b/>
+          <w:sz w:val="56"/>
+          <w:szCs w:val="56"/>
+        </w:rPr>
+        <w:t>Technical Guide</w:t>
+      </w:r>
+    </w:p>
+    <w:p>
+      <w:pPr>
+        <w:jc w:val="center"/>
+        <w:rPr>
+          <w:rFonts w:asciiTheme="minorHAnsi" w:hAnsiTheme="minorHAnsi"/>
+          <w:b/>
+          <w:sz w:val="36"/>
+          <w:szCs w:val="36"/>
+        </w:rPr>
+      </w:pPr>
+    </w:p>
+    <w:p>
+      <w:pPr>
+        <w:jc w:val="center"/>
+        <w:rPr>
+          <w:rFonts w:asciiTheme="minorHAnsi" w:hAnsiTheme="minorHAnsi"/>
+          <w:b/>
+          <w:sz w:val="36"/>
+          <w:szCs w:val="36"/>
+        </w:rPr>
+      </w:pPr>
+      <w:r>
+        <w:rPr>
+          <w:rFonts w:asciiTheme="minorHAnsi" w:hAnsiTheme="minorHAnsi"/>
+          <w:b/>
+          <w:sz w:val="36"/>
+          <w:szCs w:val="36"/>
+        </w:rPr>
+        <w:t>GAM 200</w:t>
+      </w:r>
+    </w:p>
+    <w:p>
+      <w:pPr>
+        <w:jc w:val="center"/>
+        <w:rPr>
+          <w:rFonts w:asciiTheme="minorHAnsi" w:hAnsiTheme="minorHAnsi"/>
+          <w:b/>
+          <w:sz w:val="36"/>
+          <w:szCs w:val="36"/>
+        </w:rPr>
+      </w:pPr>
+    </w:p>
+    <w:p>
+      <w:pPr>
+        <w:jc w:val="center"/>
+        <w:rPr>
+          <w:rFonts w:asciiTheme="minorHAnsi" w:hAnsiTheme="minorHAnsi" w:cs="Arial"/>
+          <w:b/>
+          <w:bCs/>
+          <w:kern w:val="32"/>
+          <w:sz w:val="36"/>
+          <w:szCs w:val="36"/>
+        </w:rPr>
+      </w:pPr>
+      <w:r>
+        <w:rPr>
+          <w:rFonts w:asciiTheme="minorHAnsi" w:hAnsiTheme="minorHAnsi" w:cs="Arial"/>
+          <w:b/>
+          <w:bCs/>
+          <w:kern w:val="32"/>
+          <w:sz w:val="36"/>
+          <w:szCs w:val="36"/>
+        </w:rPr>
+        <w:drawing>
+          <wp:anchor distT="0" distB="0" distL="114300" distR="114300" simplePos="0" relativeHeight="251681792" behindDoc="1" locked="0" layoutInCell="1" allowOverlap="1" wp14:anchorId="42CD944A" wp14:editId="6AFE7A82">
+            <wp:simplePos x="0" y="0"/>
+            <wp:positionH relativeFrom="margin">
+              <wp:posOffset>1438275</wp:posOffset>
+            </wp:positionH>
+            <wp:positionV relativeFrom="paragraph">
+              <wp:posOffset>256540</wp:posOffset>
+            </wp:positionV>
+            <wp:extent cx="3429000" cy="1760855"/>
+            <wp:effectExtent l="0" t="0" r="0" b="0"/>
+            <wp:wrapTight wrapText="bothSides">
+              <wp:wrapPolygon edited="0">
+                <wp:start x="0" y="0"/>
+                <wp:lineTo x="0" y="21265"/>
+                <wp:lineTo x="21480" y="21265"/>
+                <wp:lineTo x="21480" y="0"/>
+                <wp:lineTo x="0" y="0"/>
+              </wp:wrapPolygon>
+            </wp:wrapTight>
+            <wp:docPr id="9" name="Picture 9" descr="C:\Users\mitchell.regan\Documents\swole_team_6\Art\swole_team_6_big.png"/>
+            <wp:cNvGraphicFramePr>
+              <a:graphicFrameLocks xmlns:a="http://schemas.openxmlformats.org/drawingml/2006/main" noChangeAspect="1"/>
+            </wp:cNvGraphicFramePr>
+            <a:graphic xmlns:a="http://schemas.openxmlformats.org/drawingml/2006/main">
+              <a:graphicData uri="http://schemas.openxmlformats.org/drawingml/2006/picture">
+                <pic:pic xmlns:pic="http://schemas.openxmlformats.org/drawingml/2006/picture">
+                  <pic:nvPicPr>
+                    <pic:cNvPr id="0" name="Picture 1" descr="C:\Users\mitchell.regan\Documents\swole_team_6\Art\swole_team_6_big.png"/>
+                    <pic:cNvPicPr>
+                      <a:picLocks noChangeAspect="1" noChangeArrowheads="1"/>
+                    </pic:cNvPicPr>
+                  </pic:nvPicPr>
+                  <pic:blipFill>
+                    <a:blip r:embed="rId8">
+                      <a:extLst>
+                        <a:ext uri="{28A0092B-C50C-407E-A947-70E740481C1C}">
+                          <a14:useLocalDpi xmlns:a14="http://schemas.microsoft.com/office/drawing/2010/main" val="0"/>
+                        </a:ext>
+                      </a:extLst>
+                    </a:blip>
+                    <a:srcRect/>
+                    <a:stretch>
+                      <a:fillRect/>
+                    </a:stretch>
+                  </pic:blipFill>
+                  <pic:spPr bwMode="auto">
+                    <a:xfrm>
+                      <a:off x="0" y="0"/>
+                      <a:ext cx="3429000" cy="1760855"/>
+                    </a:xfrm>
+                    <a:prstGeom prst="rect">
+                      <a:avLst/>
+                    </a:prstGeom>
+                    <a:noFill/>
+                    <a:ln>
+                      <a:noFill/>
+                    </a:ln>
+                  </pic:spPr>
+                </pic:pic>
+              </a:graphicData>
+            </a:graphic>
+            <wp14:sizeRelH relativeFrom="margin">
+              <wp14:pctWidth>0</wp14:pctWidth>
+            </wp14:sizeRelH>
+            <wp14:sizeRelV relativeFrom="margin">
+              <wp14:pctHeight>0</wp14:pctHeight>
+            </wp14:sizeRelV>
+          </wp:anchor>
+        </w:drawing>
+      </w:r>
+      <w:r>
+        <w:rPr>
+          <w:rFonts w:asciiTheme="minorHAnsi" w:hAnsiTheme="minorHAnsi" w:cs="Arial"/>
+          <w:b/>
+          <w:bCs/>
+          <w:kern w:val="32"/>
+          <w:sz w:val="36"/>
+          <w:szCs w:val="36"/>
+        </w:rPr>
+        <w:drawing>
+          <wp:anchor distT="0" distB="0" distL="114300" distR="114300" simplePos="0" relativeHeight="251682816" behindDoc="1" locked="0" layoutInCell="1" allowOverlap="1" wp14:anchorId="248A0181" wp14:editId="7A8C1494">
+            <wp:simplePos x="0" y="0"/>
+            <wp:positionH relativeFrom="margin">
+              <wp:posOffset>714375</wp:posOffset>
+            </wp:positionH>
+            <wp:positionV relativeFrom="paragraph">
+              <wp:posOffset>2713990</wp:posOffset>
+            </wp:positionV>
+            <wp:extent cx="4876800" cy="1285875"/>
+            <wp:effectExtent l="0" t="0" r="0" b="0"/>
+            <wp:wrapTight wrapText="bothSides">
+              <wp:wrapPolygon edited="0">
+                <wp:start x="2278" y="0"/>
+                <wp:lineTo x="2278" y="5120"/>
+                <wp:lineTo x="506" y="10240"/>
+                <wp:lineTo x="0" y="12160"/>
+                <wp:lineTo x="0" y="18240"/>
+                <wp:lineTo x="844" y="20160"/>
+                <wp:lineTo x="21263" y="20160"/>
+                <wp:lineTo x="21516" y="16320"/>
+                <wp:lineTo x="15863" y="15360"/>
+                <wp:lineTo x="21516" y="12480"/>
+                <wp:lineTo x="21516" y="3520"/>
+                <wp:lineTo x="20419" y="2560"/>
+                <wp:lineTo x="16031" y="0"/>
+                <wp:lineTo x="2278" y="0"/>
+              </wp:wrapPolygon>
+            </wp:wrapTight>
+            <wp:docPr id="12" name="Picture 12" descr="C:\Users\mitchell.regan\Downloads\Regan_TurnBasedRPG2\Regan_TurnBasedRPG\Content\DigiPenLogo.png"/>
+            <wp:cNvGraphicFramePr>
+              <a:graphicFrameLocks xmlns:a="http://schemas.openxmlformats.org/drawingml/2006/main" noChangeAspect="1"/>
+            </wp:cNvGraphicFramePr>
+            <a:graphic xmlns:a="http://schemas.openxmlformats.org/drawingml/2006/main">
+              <a:graphicData uri="http://schemas.openxmlformats.org/drawingml/2006/picture">
+                <pic:pic xmlns:pic="http://schemas.openxmlformats.org/drawingml/2006/picture">
+                  <pic:nvPicPr>
+                    <pic:cNvPr id="0" name="Picture 1" descr="C:\Users\mitchell.regan\Downloads\Regan_TurnBasedRPG2\Regan_TurnBasedRPG\Content\DigiPenLogo.png"/>
+                    <pic:cNvPicPr>
+                      <a:picLocks noChangeAspect="1" noChangeArrowheads="1"/>
+                    </pic:cNvPicPr>
+                  </pic:nvPicPr>
+                  <pic:blipFill>
+                    <a:blip r:embed="rId9">
+                      <a:extLst>
+                        <a:ext uri="{28A0092B-C50C-407E-A947-70E740481C1C}">
+                          <a14:useLocalDpi xmlns:a14="http://schemas.microsoft.com/office/drawing/2010/main" val="0"/>
+                        </a:ext>
+                      </a:extLst>
+                    </a:blip>
+                    <a:srcRect/>
+                    <a:stretch>
+                      <a:fillRect/>
+                    </a:stretch>
+                  </pic:blipFill>
+                  <pic:spPr bwMode="auto">
+                    <a:xfrm>
+                      <a:off x="0" y="0"/>
+                      <a:ext cx="4876800" cy="1285875"/>
+                    </a:xfrm>
+                    <a:prstGeom prst="rect">
+                      <a:avLst/>
+                    </a:prstGeom>
+                    <a:noFill/>
+                    <a:ln>
+                      <a:noFill/>
+                    </a:ln>
+                  </pic:spPr>
+                </pic:pic>
+              </a:graphicData>
+            </a:graphic>
+          </wp:anchor>
+        </w:drawing>
+      </w:r>
+    </w:p>
     <w:p>
       <w:pPr>
         <w:pStyle w:val="Heading1"/>
@@ -16,6 +254,705 @@
           <w:sz w:val="48"/>
         </w:rPr>
       </w:pPr>
+      <w:r>
+        <w:rPr>
+          <w:noProof/>
+          <w:sz w:val="48"/>
+        </w:rPr>
+        <w:lastRenderedPageBreak/>
+        <mc:AlternateContent>
+          <mc:Choice Requires="wps">
+            <w:drawing>
+              <wp:anchor distT="0" distB="0" distL="114300" distR="114300" simplePos="0" relativeHeight="251663360" behindDoc="0" locked="0" layoutInCell="1" allowOverlap="1" wp14:anchorId="6EF6EF4E" wp14:editId="72282972">
+                <wp:simplePos x="0" y="0"/>
+                <wp:positionH relativeFrom="margin">
+                  <wp:align>left</wp:align>
+                </wp:positionH>
+                <wp:positionV relativeFrom="paragraph">
+                  <wp:posOffset>4621530</wp:posOffset>
+                </wp:positionV>
+                <wp:extent cx="2052955" cy="3521710"/>
+                <wp:effectExtent l="0" t="0" r="23495" b="21590"/>
+                <wp:wrapSquare wrapText="bothSides"/>
+                <wp:docPr id="5" name="Text Box 5"/>
+                <wp:cNvGraphicFramePr/>
+                <a:graphic xmlns:a="http://schemas.openxmlformats.org/drawingml/2006/main">
+                  <a:graphicData uri="http://schemas.microsoft.com/office/word/2010/wordprocessingShape">
+                    <wps:wsp>
+                      <wps:cNvSpPr txBox="1"/>
+                      <wps:spPr>
+                        <a:xfrm>
+                          <a:off x="0" y="0"/>
+                          <a:ext cx="2052955" cy="3521710"/>
+                        </a:xfrm>
+                        <a:prstGeom prst="rect">
+                          <a:avLst/>
+                        </a:prstGeom>
+                        <a:noFill/>
+                        <a:ln w="25400">
+                          <a:solidFill>
+                            <a:schemeClr val="tx1"/>
+                          </a:solidFill>
+                        </a:ln>
+                        <a:effectLst/>
+                      </wps:spPr>
+                      <wps:style>
+                        <a:lnRef idx="0">
+                          <a:schemeClr val="accent1"/>
+                        </a:lnRef>
+                        <a:fillRef idx="0">
+                          <a:schemeClr val="accent1"/>
+                        </a:fillRef>
+                        <a:effectRef idx="0">
+                          <a:schemeClr val="accent1"/>
+                        </a:effectRef>
+                        <a:fontRef idx="minor">
+                          <a:schemeClr val="dk1"/>
+                        </a:fontRef>
+                      </wps:style>
+                      <wps:txbx>
+                        <w:txbxContent>
+                          <w:p>
+                            <w:pPr>
+                              <w:rPr>
+                                <w:sz w:val="48"/>
+                                <w:szCs w:val="48"/>
+                              </w:rPr>
+                            </w:pPr>
+                            <w:r>
+                              <w:rPr>
+                                <w:sz w:val="48"/>
+                                <w:szCs w:val="48"/>
+                              </w:rPr>
+                              <w:t xml:space="preserve">Core </w:t>
+                            </w:r>
+                            <w:r>
+                              <w:rPr>
+                                <w:sz w:val="48"/>
+                                <w:szCs w:val="48"/>
+                              </w:rPr>
+                              <w:t>Components</w:t>
+                            </w:r>
+                          </w:p>
+                          <w:p>
+                            <w:pPr>
+                              <w:pStyle w:val="ListParagraph"/>
+                              <w:numPr>
+                                <w:ilvl w:val="0"/>
+                                <w:numId w:val="9"/>
+                              </w:numPr>
+                              <w:rPr>
+                                <w:sz w:val="48"/>
+                                <w:szCs w:val="48"/>
+                              </w:rPr>
+                            </w:pPr>
+                            <w:r>
+                              <w:rPr>
+                                <w:sz w:val="48"/>
+                                <w:szCs w:val="48"/>
+                              </w:rPr>
+                              <w:t>Transform</w:t>
+                            </w:r>
+                          </w:p>
+                          <w:p>
+                            <w:pPr>
+                              <w:pStyle w:val="ListParagraph"/>
+                              <w:numPr>
+                                <w:ilvl w:val="0"/>
+                                <w:numId w:val="9"/>
+                              </w:numPr>
+                              <w:rPr>
+                                <w:sz w:val="48"/>
+                                <w:szCs w:val="48"/>
+                              </w:rPr>
+                            </w:pPr>
+                            <w:r>
+                              <w:rPr>
+                                <w:sz w:val="48"/>
+                                <w:szCs w:val="48"/>
+                              </w:rPr>
+                              <w:t>Sprite</w:t>
+                            </w:r>
+                          </w:p>
+                          <w:p>
+                            <w:pPr>
+                              <w:pStyle w:val="ListParagraph"/>
+                              <w:numPr>
+                                <w:ilvl w:val="0"/>
+                                <w:numId w:val="9"/>
+                              </w:numPr>
+                              <w:rPr>
+                                <w:sz w:val="48"/>
+                                <w:szCs w:val="48"/>
+                              </w:rPr>
+                            </w:pPr>
+                            <w:r>
+                              <w:rPr>
+                                <w:sz w:val="48"/>
+                                <w:szCs w:val="48"/>
+                              </w:rPr>
+                              <w:t>Rigid</w:t>
+                            </w:r>
+                            <w:r>
+                              <w:rPr>
+                                <w:sz w:val="48"/>
+                                <w:szCs w:val="48"/>
+                              </w:rPr>
+                              <w:t xml:space="preserve"> </w:t>
+                            </w:r>
+                            <w:r>
+                              <w:rPr>
+                                <w:sz w:val="48"/>
+                                <w:szCs w:val="48"/>
+                              </w:rPr>
+                              <w:t>Body</w:t>
+                            </w:r>
+                          </w:p>
+                          <w:p>
+                            <w:pPr>
+                              <w:pStyle w:val="ListParagraph"/>
+                              <w:numPr>
+                                <w:ilvl w:val="0"/>
+                                <w:numId w:val="9"/>
+                              </w:numPr>
+                              <w:rPr>
+                                <w:sz w:val="48"/>
+                                <w:szCs w:val="48"/>
+                              </w:rPr>
+                            </w:pPr>
+                            <w:r>
+                              <w:rPr>
+                                <w:sz w:val="48"/>
+                                <w:szCs w:val="48"/>
+                              </w:rPr>
+                              <w:t>Editable</w:t>
+                            </w:r>
+                          </w:p>
+                          <w:p>
+                            <w:pPr>
+                              <w:pStyle w:val="ListParagraph"/>
+                              <w:numPr>
+                                <w:ilvl w:val="0"/>
+                                <w:numId w:val="9"/>
+                              </w:numPr>
+                              <w:rPr>
+                                <w:sz w:val="48"/>
+                                <w:szCs w:val="48"/>
+                              </w:rPr>
+                            </w:pPr>
+                            <w:r>
+                              <w:rPr>
+                                <w:sz w:val="48"/>
+                                <w:szCs w:val="48"/>
+                              </w:rPr>
+                              <w:t xml:space="preserve">Sound </w:t>
+                            </w:r>
+                          </w:p>
+                          <w:p>
+                            <w:pPr>
+                              <w:ind w:left="360" w:firstLine="360"/>
+                              <w:rPr>
+                                <w:sz w:val="48"/>
+                                <w:szCs w:val="48"/>
+                              </w:rPr>
+                            </w:pPr>
+                            <w:r>
+                              <w:rPr>
+                                <w:sz w:val="48"/>
+                                <w:szCs w:val="48"/>
+                              </w:rPr>
+                              <w:t>Emitter</w:t>
+                            </w:r>
+                          </w:p>
+                        </w:txbxContent>
+                      </wps:txbx>
+                      <wps:bodyPr rot="0" spcFirstLastPara="0" vertOverflow="overflow" horzOverflow="overflow" vert="horz" wrap="square" lIns="91440" tIns="45720" rIns="91440" bIns="45720" numCol="1" spcCol="0" rtlCol="0" fromWordArt="0" anchor="t" anchorCtr="0" forceAA="0" compatLnSpc="1">
+                        <a:prstTxWarp prst="textNoShape">
+                          <a:avLst/>
+                        </a:prstTxWarp>
+                        <a:noAutofit/>
+                      </wps:bodyPr>
+                    </wps:wsp>
+                  </a:graphicData>
+                </a:graphic>
+                <wp14:sizeRelH relativeFrom="margin">
+                  <wp14:pctWidth>0</wp14:pctWidth>
+                </wp14:sizeRelH>
+                <wp14:sizeRelV relativeFrom="margin">
+                  <wp14:pctHeight>0</wp14:pctHeight>
+                </wp14:sizeRelV>
+              </wp:anchor>
+            </w:drawing>
+          </mc:Choice>
+          <mc:Fallback>
+            <w:pict>
+              <v:shapetype w14:anchorId="6EF6EF4E" id="_x0000_t202" coordsize="21600,21600" o:spt="202" path="m,l,21600r21600,l21600,xe">
+                <v:stroke joinstyle="miter"/>
+                <v:path gradientshapeok="t" o:connecttype="rect"/>
+              </v:shapetype>
+              <v:shape id="Text Box 5" o:spid="_x0000_s1026" type="#_x0000_t202" style="position:absolute;left:0;text-align:left;margin-left:0;margin-top:363.9pt;width:161.65pt;height:277.3pt;z-index:251663360;visibility:visible;mso-wrap-style:square;mso-width-percent:0;mso-height-percent:0;mso-wrap-distance-left:9pt;mso-wrap-distance-top:0;mso-wrap-distance-right:9pt;mso-wrap-distance-bottom:0;mso-position-horizontal:left;mso-position-horizontal-relative:margin;mso-position-vertical:absolute;mso-position-vertical-relative:text;mso-width-percent:0;mso-height-percent:0;mso-width-relative:margin;mso-height-relative:margin;v-text-anchor:top" o:gfxdata="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" filled="f" strokecolor="black [3213]" strokeweight="2pt">
+                <v:textbox>
+                  <w:txbxContent>
+                    <w:p>
+                      <w:pPr>
+                        <w:rPr>
+                          <w:sz w:val="48"/>
+                          <w:szCs w:val="48"/>
+                        </w:rPr>
+                      </w:pPr>
+                      <w:r>
+                        <w:rPr>
+                          <w:sz w:val="48"/>
+                          <w:szCs w:val="48"/>
+                        </w:rPr>
+                        <w:t xml:space="preserve">Core </w:t>
+                      </w:r>
+                      <w:r>
+                        <w:rPr>
+                          <w:sz w:val="48"/>
+                          <w:szCs w:val="48"/>
+                        </w:rPr>
+                        <w:t>Components</w:t>
+                      </w:r>
+                    </w:p>
+                    <w:p>
+                      <w:pPr>
+                        <w:pStyle w:val="ListParagraph"/>
+                        <w:numPr>
+                          <w:ilvl w:val="0"/>
+                          <w:numId w:val="9"/>
+                        </w:numPr>
+                        <w:rPr>
+                          <w:sz w:val="48"/>
+                          <w:szCs w:val="48"/>
+                        </w:rPr>
+                      </w:pPr>
+                      <w:r>
+                        <w:rPr>
+                          <w:sz w:val="48"/>
+                          <w:szCs w:val="48"/>
+                        </w:rPr>
+                        <w:t>Transform</w:t>
+                      </w:r>
+                    </w:p>
+                    <w:p>
+                      <w:pPr>
+                        <w:pStyle w:val="ListParagraph"/>
+                        <w:numPr>
+                          <w:ilvl w:val="0"/>
+                          <w:numId w:val="9"/>
+                        </w:numPr>
+                        <w:rPr>
+                          <w:sz w:val="48"/>
+                          <w:szCs w:val="48"/>
+                        </w:rPr>
+                      </w:pPr>
+                      <w:r>
+                        <w:rPr>
+                          <w:sz w:val="48"/>
+                          <w:szCs w:val="48"/>
+                        </w:rPr>
+                        <w:t>Sprite</w:t>
+                      </w:r>
+                    </w:p>
+                    <w:p>
+                      <w:pPr>
+                        <w:pStyle w:val="ListParagraph"/>
+                        <w:numPr>
+                          <w:ilvl w:val="0"/>
+                          <w:numId w:val="9"/>
+                        </w:numPr>
+                        <w:rPr>
+                          <w:sz w:val="48"/>
+                          <w:szCs w:val="48"/>
+                        </w:rPr>
+                      </w:pPr>
+                      <w:r>
+                        <w:rPr>
+                          <w:sz w:val="48"/>
+                          <w:szCs w:val="48"/>
+                        </w:rPr>
+                        <w:t>Rigid</w:t>
+                      </w:r>
+                      <w:r>
+                        <w:rPr>
+                          <w:sz w:val="48"/>
+                          <w:szCs w:val="48"/>
+                        </w:rPr>
+                        <w:t xml:space="preserve"> </w:t>
+                      </w:r>
+                      <w:r>
+                        <w:rPr>
+                          <w:sz w:val="48"/>
+                          <w:szCs w:val="48"/>
+                        </w:rPr>
+                        <w:t>Body</w:t>
+                      </w:r>
+                    </w:p>
+                    <w:p>
+                      <w:pPr>
+                        <w:pStyle w:val="ListParagraph"/>
+                        <w:numPr>
+                          <w:ilvl w:val="0"/>
+                          <w:numId w:val="9"/>
+                        </w:numPr>
+                        <w:rPr>
+                          <w:sz w:val="48"/>
+                          <w:szCs w:val="48"/>
+                        </w:rPr>
+                      </w:pPr>
+                      <w:r>
+                        <w:rPr>
+                          <w:sz w:val="48"/>
+                          <w:szCs w:val="48"/>
+                        </w:rPr>
+                        <w:t>Editable</w:t>
+                      </w:r>
+                    </w:p>
+                    <w:p>
+                      <w:pPr>
+                        <w:pStyle w:val="ListParagraph"/>
+                        <w:numPr>
+                          <w:ilvl w:val="0"/>
+                          <w:numId w:val="9"/>
+                        </w:numPr>
+                        <w:rPr>
+                          <w:sz w:val="48"/>
+                          <w:szCs w:val="48"/>
+                        </w:rPr>
+                      </w:pPr>
+                      <w:r>
+                        <w:rPr>
+                          <w:sz w:val="48"/>
+                          <w:szCs w:val="48"/>
+                        </w:rPr>
+                        <w:t xml:space="preserve">Sound </w:t>
+                      </w:r>
+                    </w:p>
+                    <w:p>
+                      <w:pPr>
+                        <w:ind w:left="360" w:firstLine="360"/>
+                        <w:rPr>
+                          <w:sz w:val="48"/>
+                          <w:szCs w:val="48"/>
+                        </w:rPr>
+                      </w:pPr>
+                      <w:r>
+                        <w:rPr>
+                          <w:sz w:val="48"/>
+                          <w:szCs w:val="48"/>
+                        </w:rPr>
+                        <w:t>Emitter</w:t>
+                      </w:r>
+                    </w:p>
+                  </w:txbxContent>
+                </v:textbox>
+                <w10:wrap type="square" anchorx="margin"/>
+              </v:shape>
+            </w:pict>
+          </mc:Fallback>
+        </mc:AlternateContent>
+      </w:r>
+      <w:r>
+        <w:rPr>
+          <w:noProof/>
+          <w:sz w:val="48"/>
+        </w:rPr>
+        <mc:AlternateContent>
+          <mc:Choice Requires="wps">
+            <w:drawing>
+              <wp:anchor distT="0" distB="0" distL="114300" distR="114300" simplePos="0" relativeHeight="251662336" behindDoc="0" locked="0" layoutInCell="1" allowOverlap="1" wp14:anchorId="06FDB8B3" wp14:editId="0FB3A552">
+                <wp:simplePos x="0" y="0"/>
+                <wp:positionH relativeFrom="column">
+                  <wp:posOffset>2402205</wp:posOffset>
+                </wp:positionH>
+                <wp:positionV relativeFrom="paragraph">
+                  <wp:posOffset>4622799</wp:posOffset>
+                </wp:positionV>
+                <wp:extent cx="3836670" cy="3524885"/>
+                <wp:effectExtent l="0" t="0" r="11430" b="18415"/>
+                <wp:wrapSquare wrapText="bothSides"/>
+                <wp:docPr id="4" name="Text Box 4"/>
+                <wp:cNvGraphicFramePr/>
+                <a:graphic xmlns:a="http://schemas.openxmlformats.org/drawingml/2006/main">
+                  <a:graphicData uri="http://schemas.microsoft.com/office/word/2010/wordprocessingShape">
+                    <wps:wsp>
+                      <wps:cNvSpPr txBox="1"/>
+                      <wps:spPr>
+                        <a:xfrm>
+                          <a:off x="0" y="0"/>
+                          <a:ext cx="3836670" cy="3524885"/>
+                        </a:xfrm>
+                        <a:prstGeom prst="rect">
+                          <a:avLst/>
+                        </a:prstGeom>
+                        <a:noFill/>
+                        <a:ln w="25400">
+                          <a:solidFill>
+                            <a:schemeClr val="tx1"/>
+                          </a:solidFill>
+                        </a:ln>
+                        <a:effectLst/>
+                      </wps:spPr>
+                      <wps:style>
+                        <a:lnRef idx="0">
+                          <a:schemeClr val="accent1"/>
+                        </a:lnRef>
+                        <a:fillRef idx="0">
+                          <a:schemeClr val="accent1"/>
+                        </a:fillRef>
+                        <a:effectRef idx="0">
+                          <a:schemeClr val="accent1"/>
+                        </a:effectRef>
+                        <a:fontRef idx="minor">
+                          <a:schemeClr val="dk1"/>
+                        </a:fontRef>
+                      </wps:style>
+                      <wps:txbx>
+                        <w:txbxContent>
+                          <w:p>
+                            <w:pPr>
+                              <w:rPr>
+                                <w:sz w:val="48"/>
+                                <w:szCs w:val="48"/>
+                              </w:rPr>
+                            </w:pPr>
+                            <w:r>
+                              <w:rPr>
+                                <w:sz w:val="48"/>
+                                <w:szCs w:val="48"/>
+                              </w:rPr>
+                              <w:t xml:space="preserve">Major Technologies </w:t>
+                            </w:r>
+                          </w:p>
+                          <w:p>
+                            <w:pPr>
+                              <w:rPr>
+                                <w:sz w:val="48"/>
+                                <w:szCs w:val="48"/>
+                              </w:rPr>
+                            </w:pPr>
+                          </w:p>
+                          <w:p>
+                            <w:pPr>
+                              <w:pStyle w:val="ListParagraph"/>
+                              <w:numPr>
+                                <w:ilvl w:val="0"/>
+                                <w:numId w:val="7"/>
+                              </w:numPr>
+                              <w:rPr>
+                                <w:sz w:val="48"/>
+                                <w:szCs w:val="48"/>
+                              </w:rPr>
+                            </w:pPr>
+                            <w:r>
+                              <w:rPr>
+                                <w:sz w:val="48"/>
+                                <w:szCs w:val="48"/>
+                              </w:rPr>
+                              <w:t>OpenGL 3.3</w:t>
+                            </w:r>
+                          </w:p>
+                          <w:p>
+                            <w:pPr>
+                              <w:pStyle w:val="ListParagraph"/>
+                              <w:numPr>
+                                <w:ilvl w:val="0"/>
+                                <w:numId w:val="7"/>
+                              </w:numPr>
+                              <w:rPr>
+                                <w:sz w:val="48"/>
+                                <w:szCs w:val="48"/>
+                              </w:rPr>
+                            </w:pPr>
+                            <w:r>
+                              <w:rPr>
+                                <w:sz w:val="48"/>
+                                <w:szCs w:val="48"/>
+                              </w:rPr>
+                              <w:t>Custom 2D Physics</w:t>
+                            </w:r>
+                          </w:p>
+                          <w:p>
+                            <w:pPr>
+                              <w:pStyle w:val="ListParagraph"/>
+                              <w:numPr>
+                                <w:ilvl w:val="0"/>
+                                <w:numId w:val="7"/>
+                              </w:numPr>
+                              <w:rPr>
+                                <w:sz w:val="48"/>
+                                <w:szCs w:val="48"/>
+                              </w:rPr>
+                            </w:pPr>
+                            <w:proofErr w:type="spellStart"/>
+                            <w:r>
+                              <w:rPr>
+                                <w:sz w:val="48"/>
+                                <w:szCs w:val="48"/>
+                              </w:rPr>
+                              <w:t>ImGui</w:t>
+                            </w:r>
+                            <w:proofErr w:type="spellEnd"/>
+                          </w:p>
+                          <w:p>
+                            <w:pPr>
+                              <w:pStyle w:val="ListParagraph"/>
+                              <w:numPr>
+                                <w:ilvl w:val="0"/>
+                                <w:numId w:val="7"/>
+                              </w:numPr>
+                              <w:rPr>
+                                <w:sz w:val="48"/>
+                                <w:szCs w:val="48"/>
+                              </w:rPr>
+                            </w:pPr>
+                            <w:r>
+                              <w:rPr>
+                                <w:sz w:val="48"/>
+                                <w:szCs w:val="48"/>
+                              </w:rPr>
+                              <w:t>FMOD Studio</w:t>
+                            </w:r>
+                          </w:p>
+                        </w:txbxContent>
+                      </wps:txbx>
+                      <wps:bodyPr rot="0" spcFirstLastPara="0" vertOverflow="overflow" horzOverflow="overflow" vert="horz" wrap="square" lIns="91440" tIns="45720" rIns="91440" bIns="45720" numCol="1" spcCol="0" rtlCol="0" fromWordArt="0" anchor="t" anchorCtr="0" forceAA="0" compatLnSpc="1">
+                        <a:prstTxWarp prst="textNoShape">
+                          <a:avLst/>
+                        </a:prstTxWarp>
+                        <a:noAutofit/>
+                      </wps:bodyPr>
+                    </wps:wsp>
+                  </a:graphicData>
+                </a:graphic>
+                <wp14:sizeRelH relativeFrom="margin">
+                  <wp14:pctWidth>0</wp14:pctWidth>
+                </wp14:sizeRelH>
+                <wp14:sizeRelV relativeFrom="margin">
+                  <wp14:pctHeight>0</wp14:pctHeight>
+                </wp14:sizeRelV>
+              </wp:anchor>
+            </w:drawing>
+          </mc:Choice>
+          <mc:Fallback>
+            <w:pict>
+              <v:shape w14:anchorId="06FDB8B3" id="Text Box 4" o:spid="_x0000_s1027" type="#_x0000_t202" style="position:absolute;left:0;text-align:left;margin-left:189.15pt;margin-top:364pt;width:302.1pt;height:277.55pt;z-index:251662336;visibility:visible;mso-wrap-style:square;mso-width-percent:0;mso-height-percent:0;mso-wrap-distance-left:9pt;mso-wrap-distance-top:0;mso-wrap-distance-right:9pt;mso-wrap-distance-bottom:0;mso-position-horizontal:absolute;mso-position-horizontal-relative:text;mso-position-vertical:absolute;mso-position-vertical-relative:text;mso-width-percent:0;mso-height-percent:0;mso-width-relative:margin;mso-height-relative:margin;v-text-anchor:top" o:gfxdata="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" filled="f" strokecolor="black [3213]" strokeweight="2pt">
+                <v:textbox>
+                  <w:txbxContent>
+                    <w:p>
+                      <w:pPr>
+                        <w:rPr>
+                          <w:sz w:val="48"/>
+                          <w:szCs w:val="48"/>
+                        </w:rPr>
+                      </w:pPr>
+                      <w:r>
+                        <w:rPr>
+                          <w:sz w:val="48"/>
+                          <w:szCs w:val="48"/>
+                        </w:rPr>
+                        <w:t xml:space="preserve">Major Technologies </w:t>
+                      </w:r>
+                    </w:p>
+                    <w:p>
+                      <w:pPr>
+                        <w:rPr>
+                          <w:sz w:val="48"/>
+                          <w:szCs w:val="48"/>
+                        </w:rPr>
+                      </w:pPr>
+                    </w:p>
+                    <w:p>
+                      <w:pPr>
+                        <w:pStyle w:val="ListParagraph"/>
+                        <w:numPr>
+                          <w:ilvl w:val="0"/>
+                          <w:numId w:val="7"/>
+                        </w:numPr>
+                        <w:rPr>
+                          <w:sz w:val="48"/>
+                          <w:szCs w:val="48"/>
+                        </w:rPr>
+                      </w:pPr>
+                      <w:r>
+                        <w:rPr>
+                          <w:sz w:val="48"/>
+                          <w:szCs w:val="48"/>
+                        </w:rPr>
+                        <w:t>OpenGL 3.3</w:t>
+                      </w:r>
+                    </w:p>
+                    <w:p>
+                      <w:pPr>
+                        <w:pStyle w:val="ListParagraph"/>
+                        <w:numPr>
+                          <w:ilvl w:val="0"/>
+                          <w:numId w:val="7"/>
+                        </w:numPr>
+                        <w:rPr>
+                          <w:sz w:val="48"/>
+                          <w:szCs w:val="48"/>
+                        </w:rPr>
+                      </w:pPr>
+                      <w:r>
+                        <w:rPr>
+                          <w:sz w:val="48"/>
+                          <w:szCs w:val="48"/>
+                        </w:rPr>
+                        <w:t>Custom 2D Physics</w:t>
+                      </w:r>
+                    </w:p>
+                    <w:p>
+                      <w:pPr>
+                        <w:pStyle w:val="ListParagraph"/>
+                        <w:numPr>
+                          <w:ilvl w:val="0"/>
+                          <w:numId w:val="7"/>
+                        </w:numPr>
+                        <w:rPr>
+                          <w:sz w:val="48"/>
+                          <w:szCs w:val="48"/>
+                        </w:rPr>
+                      </w:pPr>
+                      <w:proofErr w:type="spellStart"/>
+                      <w:r>
+                        <w:rPr>
+                          <w:sz w:val="48"/>
+                          <w:szCs w:val="48"/>
+                        </w:rPr>
+                        <w:t>ImGui</w:t>
+                      </w:r>
+                      <w:proofErr w:type="spellEnd"/>
+                    </w:p>
+                    <w:p>
+                      <w:pPr>
+                        <w:pStyle w:val="ListParagraph"/>
+                        <w:numPr>
+                          <w:ilvl w:val="0"/>
+                          <w:numId w:val="7"/>
+                        </w:numPr>
+                        <w:rPr>
+                          <w:sz w:val="48"/>
+                          <w:szCs w:val="48"/>
+                        </w:rPr>
+                      </w:pPr>
+                      <w:r>
+                        <w:rPr>
+                          <w:sz w:val="48"/>
+                          <w:szCs w:val="48"/>
+                        </w:rPr>
+                        <w:t>FMOD Studio</w:t>
+                      </w:r>
+                    </w:p>
+                  </w:txbxContent>
+                </v:textbox>
+                <w10:wrap type="square"/>
+              </v:shape>
+            </w:pict>
+          </mc:Fallback>
+        </mc:AlternateContent>
+      </w:r>
       <w:r>
         <w:rPr>
           <w:noProof/>
@@ -98,11 +1035,7 @@
           </mc:Choice>
           <mc:Fallback>
             <w:pict>
-              <v:shapetype w14:anchorId="70A0D286" id="_x0000_t202" coordsize="21600,21600" o:spt="202" path="m0,0l0,21600,21600,21600,21600,0xe">
-                <v:stroke joinstyle="miter"/>
-                <v:path gradientshapeok="t" o:connecttype="rect"/>
-              </v:shapetype>
-              <v:shape id="Text_x0020_Box_x0020_15" o:spid="_x0000_s1026" type="#_x0000_t202" style="position:absolute;left:0;text-align:left;margin-left:311.6pt;margin-top:159.25pt;width:54.4pt;height:46.35pt;z-index:251673600;visibility:visible;mso-wrap-style:square;mso-width-percent:0;mso-wrap-distance-left:9pt;mso-wrap-distance-top:0;mso-wrap-distance-right:9pt;mso-wrap-distance-bottom:0;mso-position-horizontal:absolute;mso-position-horizontal-relative:text;mso-position-vertical:absolute;mso-position-vertical-relative:text;mso-width-percent:0;mso-width-relative:margin;v-text-anchor:top" o:gfxdata="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" fillcolor="white [3201]" strokeweight=".5pt">
+              <v:shape w14:anchorId="70A0D286" id="Text Box 15" o:spid="_x0000_s1028" type="#_x0000_t202" style="position:absolute;left:0;text-align:left;margin-left:311.6pt;margin-top:159.25pt;width:54.4pt;height:46.35pt;z-index:251673600;visibility:visible;mso-wrap-style:square;mso-width-percent:0;mso-wrap-distance-left:9pt;mso-wrap-distance-top:0;mso-wrap-distance-right:9pt;mso-wrap-distance-bottom:0;mso-position-horizontal:absolute;mso-position-horizontal-relative:text;mso-position-vertical:absolute;mso-position-vertical-relative:text;mso-width-percent:0;mso-width-relative:margin;v-text-anchor:top" o:gfxdata="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" fillcolor="white [3201]" strokeweight=".5pt">
                 <v:textbox>
                   <w:txbxContent>
                     <w:p>
@@ -202,7 +1135,7 @@
           </mc:Choice>
           <mc:Fallback>
             <w:pict>
-              <v:shape w14:anchorId="0F574A79" id="Text_x0020_Box_x0020_22" o:spid="_x0000_s1027" type="#_x0000_t202" style="position:absolute;left:0;text-align:left;margin-left:328.65pt;margin-top:309.8pt;width:142.75pt;height:30.7pt;z-index:251678720;visibility:visible;mso-wrap-style:square;mso-height-percent:0;mso-wrap-distance-left:9pt;mso-wrap-distance-top:0;mso-wrap-distance-right:9pt;mso-wrap-distance-bottom:0;mso-position-horizontal:absolute;mso-position-horizontal-relative:text;mso-position-vertical:absolute;mso-position-vertical-relative:text;mso-height-percent:0;mso-height-relative:margin;v-text-anchor:top" o:gfxdata="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" fillcolor="white [3201]" strokeweight=".5pt">
+              <v:shape w14:anchorId="0F574A79" id="Text Box 22" o:spid="_x0000_s1029" type="#_x0000_t202" style="position:absolute;left:0;text-align:left;margin-left:328.65pt;margin-top:309.8pt;width:142.75pt;height:30.7pt;z-index:251678720;visibility:visible;mso-wrap-style:square;mso-height-percent:0;mso-wrap-distance-left:9pt;mso-wrap-distance-top:0;mso-wrap-distance-right:9pt;mso-wrap-distance-bottom:0;mso-position-horizontal:absolute;mso-position-horizontal-relative:text;mso-position-vertical:absolute;mso-position-vertical-relative:text;mso-height-percent:0;mso-height-relative:margin;v-text-anchor:top" o:gfxdata="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" fillcolor="white [3201]" strokeweight=".5pt">
                 <v:textbox>
                   <w:txbxContent>
                     <w:p>
@@ -280,7 +1213,7 @@
               </wp:anchor>
             </w:drawing>
           </mc:Choice>
-          <mc:Fallback>
+          <mc:Fallback xmlns:mv="urn:schemas-microsoft-com:mac:vml" xmlns:mo="http://schemas.microsoft.com/office/mac/office/2008/main">
             <w:pict>
               <v:line w14:anchorId="2F8B5630" id="Straight Connector 21" o:spid="_x0000_s1026" style="position:absolute;z-index:251677696;visibility:visible;mso-wrap-style:square;mso-width-percent:0;mso-height-percent:0;mso-wrap-distance-left:9pt;mso-wrap-distance-top:0;mso-wrap-distance-right:9pt;mso-wrap-distance-bottom:0;mso-position-horizontal:absolute;mso-position-horizontal-relative:text;mso-position-vertical:absolute;mso-position-vertical-relative:text;mso-width-percent:0;mso-height-percent:0;mso-width-relative:margin;mso-height-relative:margin" from="401.3pt,287.35pt" to="401.3pt,309.9pt" o:gfxdata="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" strokecolor="black [3200]" strokeweight=".5pt">
                 <v:stroke joinstyle="miter"/>
@@ -349,7 +1282,7 @@
               </wp:anchor>
             </w:drawing>
           </mc:Choice>
-          <mc:Fallback>
+          <mc:Fallback xmlns:mv="urn:schemas-microsoft-com:mac:vml" xmlns:mo="http://schemas.microsoft.com/office/mac/office/2008/main">
             <w:pict>
               <v:line w14:anchorId="752EE23B" id="Straight Connector 18" o:spid="_x0000_s1026" style="position:absolute;z-index:251675648;visibility:visible;mso-wrap-style:square;mso-width-percent:0;mso-height-percent:0;mso-wrap-distance-left:9pt;mso-wrap-distance-top:0;mso-wrap-distance-right:9pt;mso-wrap-distance-bottom:0;mso-position-horizontal:absolute;mso-position-horizontal-relative:text;mso-position-vertical:absolute;mso-position-vertical-relative:text;mso-width-percent:0;mso-height-percent:0;mso-width-relative:margin;mso-height-relative:margin" from="336.85pt,205.35pt" to="399.45pt,242.3pt" o:gfxdata="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" strokecolor="black [3200]" strokeweight=".5pt">
                 <v:stroke joinstyle="miter"/>
@@ -443,7 +1376,7 @@
           </mc:Choice>
           <mc:Fallback>
             <w:pict>
-              <v:shape w14:anchorId="52DF0224" id="Text_x0020_Box_x0020_20" o:spid="_x0000_s1028" type="#_x0000_t202" style="position:absolute;left:0;text-align:left;margin-left:333.7pt;margin-top:242.3pt;width:131.5pt;height:45.05pt;z-index:251676672;visibility:visible;mso-wrap-style:square;mso-height-percent:0;mso-wrap-distance-left:9pt;mso-wrap-distance-top:0;mso-wrap-distance-right:9pt;mso-wrap-distance-bottom:0;mso-position-horizontal:absolute;mso-position-horizontal-relative:text;mso-position-vertical:absolute;mso-position-vertical-relative:text;mso-height-percent:0;mso-height-relative:margin;v-text-anchor:top" o:gfxdata="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" fillcolor="white [3201]" strokeweight=".5pt">
+              <v:shape w14:anchorId="52DF0224" id="Text Box 20" o:spid="_x0000_s1030" type="#_x0000_t202" style="position:absolute;left:0;text-align:left;margin-left:333.7pt;margin-top:242.3pt;width:131.5pt;height:45.05pt;z-index:251676672;visibility:visible;mso-wrap-style:square;mso-height-percent:0;mso-wrap-distance-left:9pt;mso-wrap-distance-top:0;mso-wrap-distance-right:9pt;mso-wrap-distance-bottom:0;mso-position-horizontal:absolute;mso-position-horizontal-relative:text;mso-position-vertical:absolute;mso-position-vertical-relative:text;mso-height-percent:0;mso-height-relative:margin;v-text-anchor:top" o:gfxdata="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" fillcolor="white [3201]" strokeweight=".5pt">
                 <v:textbox>
                   <w:txbxContent>
                     <w:p>
@@ -543,7 +1476,7 @@
           </mc:Choice>
           <mc:Fallback>
             <w:pict>
-              <v:shape w14:anchorId="12E2182E" id="Text_x0020_Box_x0020_17" o:spid="_x0000_s1029" type="#_x0000_t202" style="position:absolute;left:0;text-align:left;margin-left:377.55pt;margin-top:162.15pt;width:108.3pt;height:45.1pt;z-index:251674624;visibility:visible;mso-wrap-style:square;mso-wrap-distance-left:9pt;mso-wrap-distance-top:0;mso-wrap-distance-right:9pt;mso-wrap-distance-bottom:0;mso-position-horizontal:absolute;mso-position-horizontal-relative:text;mso-position-vertical:absolute;mso-position-vertical-relative:text;v-text-anchor:top" o:gfxdata="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" fillcolor="white [3201]" strokeweight=".5pt">
+              <v:shape w14:anchorId="12E2182E" id="Text Box 17" o:spid="_x0000_s1031" type="#_x0000_t202" style="position:absolute;left:0;text-align:left;margin-left:377.55pt;margin-top:162.15pt;width:108.3pt;height:45.1pt;z-index:251674624;visibility:visible;mso-wrap-style:square;mso-wrap-distance-left:9pt;mso-wrap-distance-top:0;mso-wrap-distance-right:9pt;mso-wrap-distance-bottom:0;mso-position-horizontal:absolute;mso-position-horizontal-relative:text;mso-position-vertical:absolute;mso-position-vertical-relative:text;v-text-anchor:top" o:gfxdata="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" fillcolor="white [3201]" strokeweight=".5pt">
                 <v:textbox>
                   <w:txbxContent>
                     <w:p>
@@ -621,7 +1554,7 @@
               </wp:anchor>
             </w:drawing>
           </mc:Choice>
-          <mc:Fallback>
+          <mc:Fallback xmlns:mv="urn:schemas-microsoft-com:mac:vml" xmlns:mo="http://schemas.microsoft.com/office/mac/office/2008/main">
             <w:pict>
               <v:line w14:anchorId="48B96F17" id="Straight Connector 13" o:spid="_x0000_s1026" style="position:absolute;flip:x;z-index:251670528;visibility:visible;mso-wrap-style:square;mso-width-percent:0;mso-height-percent:0;mso-wrap-distance-left:9pt;mso-wrap-distance-top:0;mso-wrap-distance-right:9pt;mso-wrap-distance-bottom:0;mso-position-horizontal:absolute;mso-position-horizontal-relative:text;mso-position-vertical:absolute;mso-position-vertical-relative:text;mso-width-percent:0;mso-height-percent:0;mso-width-relative:margin;mso-height-relative:margin" from="327.45pt,98.3pt" to="378.9pt,159.05pt" o:gfxdata="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" strokecolor="black [3200]" strokeweight=".5pt">
                 <v:stroke joinstyle="miter"/>
@@ -690,7 +1623,7 @@
               </wp:anchor>
             </w:drawing>
           </mc:Choice>
-          <mc:Fallback>
+          <mc:Fallback xmlns:mv="urn:schemas-microsoft-com:mac:vml" xmlns:mo="http://schemas.microsoft.com/office/mac/office/2008/main">
             <w:pict>
               <v:line w14:anchorId="18C65B04" id="Straight Connector 14" o:spid="_x0000_s1026" style="position:absolute;z-index:251672576;visibility:visible;mso-wrap-style:square;mso-width-percent:0;mso-height-percent:0;mso-wrap-distance-left:9pt;mso-wrap-distance-top:0;mso-wrap-distance-right:9pt;mso-wrap-distance-bottom:0;mso-position-horizontal:absolute;mso-position-horizontal-relative:text;mso-position-vertical:absolute;mso-position-vertical-relative:text;mso-width-percent:0;mso-height-percent:0;mso-width-relative:margin;mso-height-relative:margin" from="410.1pt,97.05pt" to="462.05pt,163.4pt" o:gfxdata="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" strokecolor="black [3200]" strokeweight=".5pt">
                 <v:stroke joinstyle="miter"/>
@@ -784,7 +1717,7 @@
           </mc:Choice>
           <mc:Fallback>
             <w:pict>
-              <v:shape w14:anchorId="6D7D3F2A" id="Text_x0020_Box_x0020_11" o:spid="_x0000_s1030" type="#_x0000_t202" style="position:absolute;left:0;text-align:left;margin-left:329.95pt;margin-top:65.1pt;width:141.5pt;height:31.95pt;z-index:251669504;visibility:visible;mso-wrap-style:square;mso-height-percent:0;mso-wrap-distance-left:9pt;mso-wrap-distance-top:0;mso-wrap-distance-right:9pt;mso-wrap-distance-bottom:0;mso-position-horizontal:absolute;mso-position-horizontal-relative:text;mso-position-vertical:absolute;mso-position-vertical-relative:text;mso-height-percent:0;mso-height-relative:margin;v-text-anchor:middle" o:gfxdata="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" fillcolor="white [3201]" strokeweight=".5pt">
+              <v:shape w14:anchorId="6D7D3F2A" id="Text Box 11" o:spid="_x0000_s1032" type="#_x0000_t202" style="position:absolute;left:0;text-align:left;margin-left:329.95pt;margin-top:65.1pt;width:141.5pt;height:31.95pt;z-index:251669504;visibility:visible;mso-wrap-style:square;mso-height-percent:0;mso-wrap-distance-left:9pt;mso-wrap-distance-top:0;mso-wrap-distance-right:9pt;mso-wrap-distance-bottom:0;mso-position-horizontal:absolute;mso-position-horizontal-relative:text;mso-position-vertical:absolute;mso-position-vertical-relative:text;mso-height-percent:0;mso-height-relative:margin;v-text-anchor:middle" o:gfxdata="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" fillcolor="white [3201]" strokeweight=".5pt">
                 <v:textbox>
                   <w:txbxContent>
                     <w:p>
@@ -809,7 +1742,7 @@
         <mc:AlternateContent>
           <mc:Choice Requires="wps">
             <w:drawing>
-              <wp:anchor distT="0" distB="0" distL="114300" distR="114300" simplePos="0" relativeHeight="251659264" behindDoc="0" locked="0" layoutInCell="1" allowOverlap="1" wp14:anchorId="4D8B05AE" wp14:editId="4BC50354">
+              <wp:anchor distT="0" distB="0" distL="114300" distR="114300" simplePos="0" relativeHeight="251659264" behindDoc="0" locked="0" layoutInCell="1" allowOverlap="1" wp14:anchorId="4D8B05AE" wp14:editId="2F78135E">
                 <wp:simplePos x="0" y="0"/>
                 <wp:positionH relativeFrom="column">
                   <wp:posOffset>3810</wp:posOffset>
@@ -1030,7 +1963,7 @@
           </mc:Choice>
           <mc:Fallback>
             <w:pict>
-              <v:shape w14:anchorId="4D8B05AE" id="Text_x0020_Box_x0020_1" o:spid="_x0000_s1031" type="#_x0000_t202" style="position:absolute;left:0;text-align:left;margin-left:.3pt;margin-top:50.3pt;width:288.45pt;height:305.4pt;z-index:251659264;visibility:visible;mso-wrap-style:square;mso-width-percent:0;mso-height-percent:0;mso-wrap-distance-left:9pt;mso-wrap-distance-top:0;mso-wrap-distance-right:9pt;mso-wrap-distance-bottom:0;mso-position-horizontal:absolute;mso-position-horizontal-relative:text;mso-position-vertical:absolute;mso-position-vertical-relative:text;mso-width-percent:0;mso-height-percent:0;mso-width-relative:margin;mso-height-relative:margin;v-text-anchor:top" o:gfxdata="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" filled="f" strokecolor="black [3213]" strokeweight="2pt">
+              <v:shape w14:anchorId="4D8B05AE" id="Text Box 1" o:spid="_x0000_s1033" type="#_x0000_t202" style="position:absolute;left:0;text-align:left;margin-left:.3pt;margin-top:50.3pt;width:288.45pt;height:305.4pt;z-index:251659264;visibility:visible;mso-wrap-style:square;mso-width-percent:0;mso-height-percent:0;mso-wrap-distance-left:9pt;mso-wrap-distance-top:0;mso-wrap-distance-right:9pt;mso-wrap-distance-bottom:0;mso-position-horizontal:absolute;mso-position-horizontal-relative:text;mso-position-vertical:absolute;mso-position-vertical-relative:text;mso-width-percent:0;mso-height-percent:0;mso-width-relative:margin;mso-height-relative:margin;v-text-anchor:top" o:gfxdata="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" filled="f" strokecolor="black [3213]" strokeweight="2pt">
                 <v:textbox>
                   <w:txbxContent>
                     <w:p>
@@ -1199,696 +2132,6 @@
         <mc:AlternateContent>
           <mc:Choice Requires="wps">
             <w:drawing>
-              <wp:anchor distT="0" distB="0" distL="114300" distR="114300" simplePos="0" relativeHeight="251663360" behindDoc="0" locked="0" layoutInCell="1" allowOverlap="1" wp14:anchorId="6EF6EF4E" wp14:editId="75670734">
-                <wp:simplePos x="0" y="0"/>
-                <wp:positionH relativeFrom="column">
-                  <wp:posOffset>5715</wp:posOffset>
-                </wp:positionH>
-                <wp:positionV relativeFrom="paragraph">
-                  <wp:posOffset>4754245</wp:posOffset>
-                </wp:positionV>
-                <wp:extent cx="2052955" cy="3807460"/>
-                <wp:effectExtent l="0" t="0" r="29845" b="27940"/>
-                <wp:wrapSquare wrapText="bothSides"/>
-                <wp:docPr id="5" name="Text Box 5"/>
-                <wp:cNvGraphicFramePr/>
-                <a:graphic xmlns:a="http://schemas.openxmlformats.org/drawingml/2006/main">
-                  <a:graphicData uri="http://schemas.microsoft.com/office/word/2010/wordprocessingShape">
-                    <wps:wsp>
-                      <wps:cNvSpPr txBox="1"/>
-                      <wps:spPr>
-                        <a:xfrm>
-                          <a:off x="0" y="0"/>
-                          <a:ext cx="2052955" cy="3807460"/>
-                        </a:xfrm>
-                        <a:prstGeom prst="rect">
-                          <a:avLst/>
-                        </a:prstGeom>
-                        <a:noFill/>
-                        <a:ln w="25400">
-                          <a:solidFill>
-                            <a:schemeClr val="tx1"/>
-                          </a:solidFill>
-                        </a:ln>
-                        <a:effectLst/>
-                      </wps:spPr>
-                      <wps:style>
-                        <a:lnRef idx="0">
-                          <a:schemeClr val="accent1"/>
-                        </a:lnRef>
-                        <a:fillRef idx="0">
-                          <a:schemeClr val="accent1"/>
-                        </a:fillRef>
-                        <a:effectRef idx="0">
-                          <a:schemeClr val="accent1"/>
-                        </a:effectRef>
-                        <a:fontRef idx="minor">
-                          <a:schemeClr val="dk1"/>
-                        </a:fontRef>
-                      </wps:style>
-                      <wps:txbx>
-                        <w:txbxContent>
-                          <w:p>
-                            <w:pPr>
-                              <w:rPr>
-                                <w:sz w:val="48"/>
-                                <w:szCs w:val="48"/>
-                              </w:rPr>
-                            </w:pPr>
-                            <w:r>
-                              <w:rPr>
-                                <w:sz w:val="48"/>
-                                <w:szCs w:val="48"/>
-                              </w:rPr>
-                              <w:t xml:space="preserve">Core </w:t>
-                            </w:r>
-                            <w:r>
-                              <w:rPr>
-                                <w:sz w:val="48"/>
-                                <w:szCs w:val="48"/>
-                              </w:rPr>
-                              <w:t>Components</w:t>
-                            </w:r>
-                          </w:p>
-                          <w:p>
-                            <w:pPr>
-                              <w:pStyle w:val="ListParagraph"/>
-                              <w:numPr>
-                                <w:ilvl w:val="0"/>
-                                <w:numId w:val="9"/>
-                              </w:numPr>
-                              <w:rPr>
-                                <w:sz w:val="48"/>
-                                <w:szCs w:val="48"/>
-                              </w:rPr>
-                            </w:pPr>
-                            <w:r>
-                              <w:rPr>
-                                <w:sz w:val="48"/>
-                                <w:szCs w:val="48"/>
-                              </w:rPr>
-                              <w:t>Transform</w:t>
-                            </w:r>
-                          </w:p>
-                          <w:p>
-                            <w:pPr>
-                              <w:pStyle w:val="ListParagraph"/>
-                              <w:numPr>
-                                <w:ilvl w:val="0"/>
-                                <w:numId w:val="9"/>
-                              </w:numPr>
-                              <w:rPr>
-                                <w:sz w:val="48"/>
-                                <w:szCs w:val="48"/>
-                              </w:rPr>
-                            </w:pPr>
-                            <w:r>
-                              <w:rPr>
-                                <w:sz w:val="48"/>
-                                <w:szCs w:val="48"/>
-                              </w:rPr>
-                              <w:t>Sprite</w:t>
-                            </w:r>
-                          </w:p>
-                          <w:p>
-                            <w:pPr>
-                              <w:pStyle w:val="ListParagraph"/>
-                              <w:numPr>
-                                <w:ilvl w:val="0"/>
-                                <w:numId w:val="9"/>
-                              </w:numPr>
-                              <w:rPr>
-                                <w:sz w:val="48"/>
-                                <w:szCs w:val="48"/>
-                              </w:rPr>
-                            </w:pPr>
-                            <w:r>
-                              <w:rPr>
-                                <w:sz w:val="48"/>
-                                <w:szCs w:val="48"/>
-                              </w:rPr>
-                              <w:t>Rigid</w:t>
-                            </w:r>
-                            <w:r>
-                              <w:rPr>
-                                <w:sz w:val="48"/>
-                                <w:szCs w:val="48"/>
-                              </w:rPr>
-                              <w:t xml:space="preserve"> </w:t>
-                            </w:r>
-                            <w:r>
-                              <w:rPr>
-                                <w:sz w:val="48"/>
-                                <w:szCs w:val="48"/>
-                              </w:rPr>
-                              <w:t>Body</w:t>
-                            </w:r>
-                          </w:p>
-                          <w:p>
-                            <w:pPr>
-                              <w:pStyle w:val="ListParagraph"/>
-                              <w:numPr>
-                                <w:ilvl w:val="0"/>
-                                <w:numId w:val="9"/>
-                              </w:numPr>
-                              <w:rPr>
-                                <w:sz w:val="48"/>
-                                <w:szCs w:val="48"/>
-                              </w:rPr>
-                            </w:pPr>
-                            <w:r>
-                              <w:rPr>
-                                <w:sz w:val="48"/>
-                                <w:szCs w:val="48"/>
-                              </w:rPr>
-                              <w:t>Editable</w:t>
-                            </w:r>
-                          </w:p>
-                          <w:p>
-                            <w:pPr>
-                              <w:pStyle w:val="ListParagraph"/>
-                              <w:numPr>
-                                <w:ilvl w:val="0"/>
-                                <w:numId w:val="9"/>
-                              </w:numPr>
-                              <w:rPr>
-                                <w:sz w:val="48"/>
-                                <w:szCs w:val="48"/>
-                              </w:rPr>
-                            </w:pPr>
-                            <w:r>
-                              <w:rPr>
-                                <w:sz w:val="48"/>
-                                <w:szCs w:val="48"/>
-                              </w:rPr>
-                              <w:t xml:space="preserve">Sound </w:t>
-                            </w:r>
-                          </w:p>
-                          <w:p>
-                            <w:pPr>
-                              <w:ind w:left="360" w:firstLine="360"/>
-                              <w:rPr>
-                                <w:sz w:val="48"/>
-                                <w:szCs w:val="48"/>
-                              </w:rPr>
-                            </w:pPr>
-                            <w:r>
-                              <w:rPr>
-                                <w:sz w:val="48"/>
-                                <w:szCs w:val="48"/>
-                              </w:rPr>
-                              <w:t>Emitter</w:t>
-                            </w:r>
-                          </w:p>
-                        </w:txbxContent>
-                      </wps:txbx>
-                      <wps:bodyPr rot="0" spcFirstLastPara="0" vertOverflow="overflow" horzOverflow="overflow" vert="horz" wrap="square" lIns="91440" tIns="45720" rIns="91440" bIns="45720" numCol="1" spcCol="0" rtlCol="0" fromWordArt="0" anchor="t" anchorCtr="0" forceAA="0" compatLnSpc="1">
-                        <a:prstTxWarp prst="textNoShape">
-                          <a:avLst/>
-                        </a:prstTxWarp>
-                        <a:noAutofit/>
-                      </wps:bodyPr>
-                    </wps:wsp>
-                  </a:graphicData>
-                </a:graphic>
-                <wp14:sizeRelH relativeFrom="margin">
-                  <wp14:pctWidth>0</wp14:pctWidth>
-                </wp14:sizeRelH>
-                <wp14:sizeRelV relativeFrom="margin">
-                  <wp14:pctHeight>0</wp14:pctHeight>
-                </wp14:sizeRelV>
-              </wp:anchor>
-            </w:drawing>
-          </mc:Choice>
-          <mc:Fallback>
-            <w:pict>
-              <v:shape w14:anchorId="6EF6EF4E" id="Text_x0020_Box_x0020_5" o:spid="_x0000_s1032" type="#_x0000_t202" style="position:absolute;left:0;text-align:left;margin-left:.45pt;margin-top:374.35pt;width:161.65pt;height:299.8pt;z-index:251663360;visibility:visible;mso-wrap-style:square;mso-width-percent:0;mso-height-percent:0;mso-wrap-distance-left:9pt;mso-wrap-distance-top:0;mso-wrap-distance-right:9pt;mso-wrap-distance-bottom:0;mso-position-horizontal:absolute;mso-position-horizontal-relative:text;mso-position-vertical:absolute;mso-position-vertical-relative:text;mso-width-percent:0;mso-height-percent:0;mso-width-relative:margin;mso-height-relative:margin;v-text-anchor:top" o:gfxdata="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" filled="f" strokecolor="black [3213]" strokeweight="2pt">
-                <v:textbox>
-                  <w:txbxContent>
-                    <w:p>
-                      <w:pPr>
-                        <w:rPr>
-                          <w:sz w:val="48"/>
-                          <w:szCs w:val="48"/>
-                        </w:rPr>
-                      </w:pPr>
-                      <w:r>
-                        <w:rPr>
-                          <w:sz w:val="48"/>
-                          <w:szCs w:val="48"/>
-                        </w:rPr>
-                        <w:t xml:space="preserve">Core </w:t>
-                      </w:r>
-                      <w:r>
-                        <w:rPr>
-                          <w:sz w:val="48"/>
-                          <w:szCs w:val="48"/>
-                        </w:rPr>
-                        <w:t>Components</w:t>
-                      </w:r>
-                    </w:p>
-                    <w:p>
-                      <w:pPr>
-                        <w:pStyle w:val="ListParagraph"/>
-                        <w:numPr>
-                          <w:ilvl w:val="0"/>
-                          <w:numId w:val="9"/>
-                        </w:numPr>
-                        <w:rPr>
-                          <w:sz w:val="48"/>
-                          <w:szCs w:val="48"/>
-                        </w:rPr>
-                      </w:pPr>
-                      <w:r>
-                        <w:rPr>
-                          <w:sz w:val="48"/>
-                          <w:szCs w:val="48"/>
-                        </w:rPr>
-                        <w:t>Transform</w:t>
-                      </w:r>
-                    </w:p>
-                    <w:p>
-                      <w:pPr>
-                        <w:pStyle w:val="ListParagraph"/>
-                        <w:numPr>
-                          <w:ilvl w:val="0"/>
-                          <w:numId w:val="9"/>
-                        </w:numPr>
-                        <w:rPr>
-                          <w:sz w:val="48"/>
-                          <w:szCs w:val="48"/>
-                        </w:rPr>
-                      </w:pPr>
-                      <w:r>
-                        <w:rPr>
-                          <w:sz w:val="48"/>
-                          <w:szCs w:val="48"/>
-                        </w:rPr>
-                        <w:t>Sprite</w:t>
-                      </w:r>
-                    </w:p>
-                    <w:p>
-                      <w:pPr>
-                        <w:pStyle w:val="ListParagraph"/>
-                        <w:numPr>
-                          <w:ilvl w:val="0"/>
-                          <w:numId w:val="9"/>
-                        </w:numPr>
-                        <w:rPr>
-                          <w:sz w:val="48"/>
-                          <w:szCs w:val="48"/>
-                        </w:rPr>
-                      </w:pPr>
-                      <w:r>
-                        <w:rPr>
-                          <w:sz w:val="48"/>
-                          <w:szCs w:val="48"/>
-                        </w:rPr>
-                        <w:t>Rigid</w:t>
-                      </w:r>
-                      <w:r>
-                        <w:rPr>
-                          <w:sz w:val="48"/>
-                          <w:szCs w:val="48"/>
-                        </w:rPr>
-                        <w:t xml:space="preserve"> </w:t>
-                      </w:r>
-                      <w:r>
-                        <w:rPr>
-                          <w:sz w:val="48"/>
-                          <w:szCs w:val="48"/>
-                        </w:rPr>
-                        <w:t>Body</w:t>
-                      </w:r>
-                    </w:p>
-                    <w:p>
-                      <w:pPr>
-                        <w:pStyle w:val="ListParagraph"/>
-                        <w:numPr>
-                          <w:ilvl w:val="0"/>
-                          <w:numId w:val="9"/>
-                        </w:numPr>
-                        <w:rPr>
-                          <w:sz w:val="48"/>
-                          <w:szCs w:val="48"/>
-                        </w:rPr>
-                      </w:pPr>
-                      <w:r>
-                        <w:rPr>
-                          <w:sz w:val="48"/>
-                          <w:szCs w:val="48"/>
-                        </w:rPr>
-                        <w:t>Editable</w:t>
-                      </w:r>
-                    </w:p>
-                    <w:p>
-                      <w:pPr>
-                        <w:pStyle w:val="ListParagraph"/>
-                        <w:numPr>
-                          <w:ilvl w:val="0"/>
-                          <w:numId w:val="9"/>
-                        </w:numPr>
-                        <w:rPr>
-                          <w:sz w:val="48"/>
-                          <w:szCs w:val="48"/>
-                        </w:rPr>
-                      </w:pPr>
-                      <w:r>
-                        <w:rPr>
-                          <w:sz w:val="48"/>
-                          <w:szCs w:val="48"/>
-                        </w:rPr>
-                        <w:t xml:space="preserve">Sound </w:t>
-                      </w:r>
-                    </w:p>
-                    <w:p>
-                      <w:pPr>
-                        <w:ind w:left="360" w:firstLine="360"/>
-                        <w:rPr>
-                          <w:sz w:val="48"/>
-                          <w:szCs w:val="48"/>
-                        </w:rPr>
-                      </w:pPr>
-                      <w:r>
-                        <w:rPr>
-                          <w:sz w:val="48"/>
-                          <w:szCs w:val="48"/>
-                        </w:rPr>
-                        <w:t>Emitter</w:t>
-                      </w:r>
-                    </w:p>
-                  </w:txbxContent>
-                </v:textbox>
-                <w10:wrap type="square"/>
-              </v:shape>
-            </w:pict>
-          </mc:Fallback>
-        </mc:AlternateContent>
-      </w:r>
-      <w:r>
-        <w:rPr>
-          <w:noProof/>
-          <w:sz w:val="48"/>
-        </w:rPr>
-        <mc:AlternateContent>
-          <mc:Choice Requires="wps">
-            <w:drawing>
-              <wp:anchor distT="0" distB="0" distL="114300" distR="114300" simplePos="0" relativeHeight="251662336" behindDoc="0" locked="0" layoutInCell="1" allowOverlap="1" wp14:anchorId="06FDB8B3" wp14:editId="427A64A3">
-                <wp:simplePos x="0" y="0"/>
-                <wp:positionH relativeFrom="column">
-                  <wp:posOffset>2406015</wp:posOffset>
-                </wp:positionH>
-                <wp:positionV relativeFrom="paragraph">
-                  <wp:posOffset>4754245</wp:posOffset>
-                </wp:positionV>
-                <wp:extent cx="3836670" cy="3820160"/>
-                <wp:effectExtent l="0" t="0" r="24130" b="15240"/>
-                <wp:wrapSquare wrapText="bothSides"/>
-                <wp:docPr id="4" name="Text Box 4"/>
-                <wp:cNvGraphicFramePr/>
-                <a:graphic xmlns:a="http://schemas.openxmlformats.org/drawingml/2006/main">
-                  <a:graphicData uri="http://schemas.microsoft.com/office/word/2010/wordprocessingShape">
-                    <wps:wsp>
-                      <wps:cNvSpPr txBox="1"/>
-                      <wps:spPr>
-                        <a:xfrm>
-                          <a:off x="0" y="0"/>
-                          <a:ext cx="3836670" cy="3820160"/>
-                        </a:xfrm>
-                        <a:prstGeom prst="rect">
-                          <a:avLst/>
-                        </a:prstGeom>
-                        <a:noFill/>
-                        <a:ln w="25400">
-                          <a:solidFill>
-                            <a:schemeClr val="tx1"/>
-                          </a:solidFill>
-                        </a:ln>
-                        <a:effectLst/>
-                      </wps:spPr>
-                      <wps:style>
-                        <a:lnRef idx="0">
-                          <a:schemeClr val="accent1"/>
-                        </a:lnRef>
-                        <a:fillRef idx="0">
-                          <a:schemeClr val="accent1"/>
-                        </a:fillRef>
-                        <a:effectRef idx="0">
-                          <a:schemeClr val="accent1"/>
-                        </a:effectRef>
-                        <a:fontRef idx="minor">
-                          <a:schemeClr val="dk1"/>
-                        </a:fontRef>
-                      </wps:style>
-                      <wps:txbx>
-                        <w:txbxContent>
-                          <w:p>
-                            <w:pPr>
-                              <w:rPr>
-                                <w:sz w:val="48"/>
-                                <w:szCs w:val="48"/>
-                              </w:rPr>
-                            </w:pPr>
-                            <w:r>
-                              <w:rPr>
-                                <w:sz w:val="48"/>
-                                <w:szCs w:val="48"/>
-                              </w:rPr>
-                              <w:t xml:space="preserve">Major Technologies </w:t>
-                            </w:r>
-                          </w:p>
-                          <w:p>
-                            <w:pPr>
-                              <w:rPr>
-                                <w:sz w:val="48"/>
-                                <w:szCs w:val="48"/>
-                              </w:rPr>
-                            </w:pPr>
-                          </w:p>
-                          <w:p>
-                            <w:pPr>
-                              <w:pStyle w:val="ListParagraph"/>
-                              <w:numPr>
-                                <w:ilvl w:val="0"/>
-                                <w:numId w:val="7"/>
-                              </w:numPr>
-                              <w:rPr>
-                                <w:sz w:val="48"/>
-                                <w:szCs w:val="48"/>
-                              </w:rPr>
-                            </w:pPr>
-                            <w:r>
-                              <w:rPr>
-                                <w:sz w:val="48"/>
-                                <w:szCs w:val="48"/>
-                              </w:rPr>
-                              <w:t>OpenGL 3.3</w:t>
-                            </w:r>
-                          </w:p>
-                          <w:p>
-                            <w:pPr>
-                              <w:pStyle w:val="ListParagraph"/>
-                              <w:numPr>
-                                <w:ilvl w:val="0"/>
-                                <w:numId w:val="7"/>
-                              </w:numPr>
-                              <w:rPr>
-                                <w:sz w:val="48"/>
-                                <w:szCs w:val="48"/>
-                              </w:rPr>
-                            </w:pPr>
-                            <w:r>
-                              <w:rPr>
-                                <w:sz w:val="48"/>
-                                <w:szCs w:val="48"/>
-                              </w:rPr>
-                              <w:t>Custom 2D Physics</w:t>
-                            </w:r>
-                          </w:p>
-                          <w:p>
-                            <w:pPr>
-                              <w:pStyle w:val="ListParagraph"/>
-                              <w:numPr>
-                                <w:ilvl w:val="0"/>
-                                <w:numId w:val="7"/>
-                              </w:numPr>
-                              <w:rPr>
-                                <w:sz w:val="48"/>
-                                <w:szCs w:val="48"/>
-                              </w:rPr>
-                            </w:pPr>
-                            <w:r>
-                              <w:rPr>
-                                <w:sz w:val="48"/>
-                                <w:szCs w:val="48"/>
-                              </w:rPr>
-                              <w:t>ImGui</w:t>
-                            </w:r>
-                          </w:p>
-                          <w:p>
-                            <w:pPr>
-                              <w:pStyle w:val="ListParagraph"/>
-                              <w:numPr>
-                                <w:ilvl w:val="0"/>
-                                <w:numId w:val="7"/>
-                              </w:numPr>
-                              <w:rPr>
-                                <w:sz w:val="48"/>
-                                <w:szCs w:val="48"/>
-                              </w:rPr>
-                            </w:pPr>
-                            <w:r>
-                              <w:rPr>
-                                <w:sz w:val="48"/>
-                                <w:szCs w:val="48"/>
-                              </w:rPr>
-                              <w:t>FMOD Studio</w:t>
-                            </w:r>
-                          </w:p>
-                        </w:txbxContent>
-                      </wps:txbx>
-                      <wps:bodyPr rot="0" spcFirstLastPara="0" vertOverflow="overflow" horzOverflow="overflow" vert="horz" wrap="square" lIns="91440" tIns="45720" rIns="91440" bIns="45720" numCol="1" spcCol="0" rtlCol="0" fromWordArt="0" anchor="t" anchorCtr="0" forceAA="0" compatLnSpc="1">
-                        <a:prstTxWarp prst="textNoShape">
-                          <a:avLst/>
-                        </a:prstTxWarp>
-                        <a:noAutofit/>
-                      </wps:bodyPr>
-                    </wps:wsp>
-                  </a:graphicData>
-                </a:graphic>
-                <wp14:sizeRelH relativeFrom="margin">
-                  <wp14:pctWidth>0</wp14:pctWidth>
-                </wp14:sizeRelH>
-                <wp14:sizeRelV relativeFrom="margin">
-                  <wp14:pctHeight>0</wp14:pctHeight>
-                </wp14:sizeRelV>
-              </wp:anchor>
-            </w:drawing>
-          </mc:Choice>
-          <mc:Fallback>
-            <w:pict>
-              <v:shape w14:anchorId="06FDB8B3" id="Text_x0020_Box_x0020_4" o:spid="_x0000_s1033" type="#_x0000_t202" style="position:absolute;left:0;text-align:left;margin-left:189.45pt;margin-top:374.35pt;width:302.1pt;height:300.8pt;z-index:251662336;visibility:visible;mso-wrap-style:square;mso-width-percent:0;mso-height-percent:0;mso-wrap-distance-left:9pt;mso-wrap-distance-top:0;mso-wrap-distance-right:9pt;mso-wrap-distance-bottom:0;mso-position-horizontal:absolute;mso-position-horizontal-relative:text;mso-position-vertical:absolute;mso-position-vertical-relative:text;mso-width-percent:0;mso-height-percent:0;mso-width-relative:margin;mso-height-relative:margin;v-text-anchor:top" o:gfxdata="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" filled="f" strokecolor="black [3213]" strokeweight="2pt">
-                <v:textbox>
-                  <w:txbxContent>
-                    <w:p>
-                      <w:pPr>
-                        <w:rPr>
-                          <w:sz w:val="48"/>
-                          <w:szCs w:val="48"/>
-                        </w:rPr>
-                      </w:pPr>
-                      <w:r>
-                        <w:rPr>
-                          <w:sz w:val="48"/>
-                          <w:szCs w:val="48"/>
-                        </w:rPr>
-                        <w:t xml:space="preserve">Major Technologies </w:t>
-                      </w:r>
-                    </w:p>
-                    <w:p>
-                      <w:pPr>
-                        <w:rPr>
-                          <w:sz w:val="48"/>
-                          <w:szCs w:val="48"/>
-                        </w:rPr>
-                      </w:pPr>
-                    </w:p>
-                    <w:p>
-                      <w:pPr>
-                        <w:pStyle w:val="ListParagraph"/>
-                        <w:numPr>
-                          <w:ilvl w:val="0"/>
-                          <w:numId w:val="7"/>
-                        </w:numPr>
-                        <w:rPr>
-                          <w:sz w:val="48"/>
-                          <w:szCs w:val="48"/>
-                        </w:rPr>
-                      </w:pPr>
-                      <w:r>
-                        <w:rPr>
-                          <w:sz w:val="48"/>
-                          <w:szCs w:val="48"/>
-                        </w:rPr>
-                        <w:t>OpenGL 3.3</w:t>
-                      </w:r>
-                    </w:p>
-                    <w:p>
-                      <w:pPr>
-                        <w:pStyle w:val="ListParagraph"/>
-                        <w:numPr>
-                          <w:ilvl w:val="0"/>
-                          <w:numId w:val="7"/>
-                        </w:numPr>
-                        <w:rPr>
-                          <w:sz w:val="48"/>
-                          <w:szCs w:val="48"/>
-                        </w:rPr>
-                      </w:pPr>
-                      <w:r>
-                        <w:rPr>
-                          <w:sz w:val="48"/>
-                          <w:szCs w:val="48"/>
-                        </w:rPr>
-                        <w:t>Custom 2D Physics</w:t>
-                      </w:r>
-                    </w:p>
-                    <w:p>
-                      <w:pPr>
-                        <w:pStyle w:val="ListParagraph"/>
-                        <w:numPr>
-                          <w:ilvl w:val="0"/>
-                          <w:numId w:val="7"/>
-                        </w:numPr>
-                        <w:rPr>
-                          <w:sz w:val="48"/>
-                          <w:szCs w:val="48"/>
-                        </w:rPr>
-                      </w:pPr>
-                      <w:r>
-                        <w:rPr>
-                          <w:sz w:val="48"/>
-                          <w:szCs w:val="48"/>
-                        </w:rPr>
-                        <w:t>ImGui</w:t>
-                      </w:r>
-                    </w:p>
-                    <w:p>
-                      <w:pPr>
-                        <w:pStyle w:val="ListParagraph"/>
-                        <w:numPr>
-                          <w:ilvl w:val="0"/>
-                          <w:numId w:val="7"/>
-                        </w:numPr>
-                        <w:rPr>
-                          <w:sz w:val="48"/>
-                          <w:szCs w:val="48"/>
-                        </w:rPr>
-                      </w:pPr>
-                      <w:r>
-                        <w:rPr>
-                          <w:sz w:val="48"/>
-                          <w:szCs w:val="48"/>
-                        </w:rPr>
-                        <w:t>FMOD Studio</w:t>
-                      </w:r>
-                    </w:p>
-                  </w:txbxContent>
-                </v:textbox>
-                <w10:wrap type="square"/>
-              </v:shape>
-            </w:pict>
-          </mc:Fallback>
-        </mc:AlternateContent>
-      </w:r>
-      <w:r>
-        <w:rPr>
-          <w:noProof/>
-          <w:sz w:val="48"/>
-        </w:rPr>
-        <mc:AlternateContent>
-          <mc:Choice Requires="wps">
-            <w:drawing>
               <wp:anchor distT="0" distB="0" distL="114300" distR="114300" simplePos="0" relativeHeight="251660288" behindDoc="0" locked="0" layoutInCell="1" allowOverlap="1" wp14:anchorId="7D6FBEF4" wp14:editId="3728D924">
                 <wp:simplePos x="0" y="0"/>
                 <wp:positionH relativeFrom="column">
@@ -1998,7 +2241,7 @@
           </mc:Choice>
           <mc:Fallback>
             <w:pict>
-              <v:shape w14:anchorId="7D6FBEF4" id="Text_x0020_Box_x0020_2" o:spid="_x0000_s1034" type="#_x0000_t202" style="position:absolute;left:0;text-align:left;margin-left:306.4pt;margin-top:50.4pt;width:189.55pt;height:306.2pt;z-index:251660288;visibility:visible;mso-wrap-style:square;mso-width-percent:0;mso-height-percent:0;mso-wrap-distance-left:9pt;mso-wrap-distance-top:0;mso-wrap-distance-right:9pt;mso-wrap-distance-bottom:0;mso-position-horizontal:absolute;mso-position-horizontal-relative:text;mso-position-vertical:absolute;mso-position-vertical-relative:text;mso-width-percent:0;mso-height-percent:0;mso-width-relative:margin;mso-height-relative:margin;v-text-anchor:top" o:gfxdata="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" filled="f" strokecolor="black [3213]" strokeweight="2pt">
+              <v:shape w14:anchorId="7D6FBEF4" id="Text Box 2" o:spid="_x0000_s1034" type="#_x0000_t202" style="position:absolute;left:0;text-align:left;margin-left:306.4pt;margin-top:50.4pt;width:189.55pt;height:306.2pt;z-index:251660288;visibility:visible;mso-wrap-style:square;mso-width-percent:0;mso-height-percent:0;mso-wrap-distance-left:9pt;mso-wrap-distance-top:0;mso-wrap-distance-right:9pt;mso-wrap-distance-bottom:0;mso-position-horizontal:absolute;mso-position-horizontal-relative:text;mso-position-vertical:absolute;mso-position-vertical-relative:text;mso-width-percent:0;mso-height-percent:0;mso-width-relative:margin;mso-height-relative:margin;v-text-anchor:top" o:gfxdata="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" filled="f" strokecolor="black [3213]" strokeweight="2pt">
                 <v:textbox>
                   <w:txbxContent>
                     <w:p>
@@ -2065,12 +2308,14 @@
         </w:rPr>
         <w:t xml:space="preserve"> </w:t>
       </w:r>
+      <w:bookmarkStart w:id="0" w:name="_GoBack"/>
       <w:r>
         <w:rPr>
           <w:sz w:val="48"/>
         </w:rPr>
         <w:t>OVERVIEW</w:t>
       </w:r>
+      <w:bookmarkEnd w:id="0"/>
     </w:p>
     <w:p>
       <w:pPr>
@@ -2128,7 +2373,39 @@
           <w:sz w:val="32"/>
           <w:szCs w:val="32"/>
         </w:rPr>
-        <w:t>, and textures are all handled by some portion of the engine’s graphics. All of these files then are put into an “engineGraphics” folder, and all contents of this folder are put into an “engineGraphics” filter.</w:t>
+        <w:t>, and textures are all handled by some portion of the engine’s graphics. All of these files then are put into an “</w:t>
+      </w:r>
+      <w:proofErr w:type="spellStart"/>
+      <w:r>
+        <w:rPr>
+          <w:sz w:val="32"/>
+          <w:szCs w:val="32"/>
+        </w:rPr>
+        <w:t>engineGraphics</w:t>
+      </w:r>
+      <w:proofErr w:type="spellEnd"/>
+      <w:r>
+        <w:rPr>
+          <w:sz w:val="32"/>
+          <w:szCs w:val="32"/>
+        </w:rPr>
+        <w:t>” folder, and all contents of this folder are put into an “</w:t>
+      </w:r>
+      <w:proofErr w:type="spellStart"/>
+      <w:r>
+        <w:rPr>
+          <w:sz w:val="32"/>
+          <w:szCs w:val="32"/>
+        </w:rPr>
+        <w:t>engineGraphics</w:t>
+      </w:r>
+      <w:proofErr w:type="spellEnd"/>
+      <w:r>
+        <w:rPr>
+          <w:sz w:val="32"/>
+          <w:szCs w:val="32"/>
+        </w:rPr>
+        <w:t>” filter.</w:t>
       </w:r>
     </w:p>
     <w:p>
@@ -2261,7 +2538,25 @@
                 <w:sz w:val="32"/>
                 <w:szCs w:val="32"/>
               </w:rPr>
-              <w:t>#ifndef DEMO_H</w:t>
+              <w:t>#</w:t>
+            </w:r>
+            <w:proofErr w:type="spellStart"/>
+            <w:r>
+              <w:rPr>
+                <w:rFonts w:ascii="Courier" w:hAnsi="Courier"/>
+                <w:sz w:val="32"/>
+                <w:szCs w:val="32"/>
+              </w:rPr>
+              <w:t>ifndef</w:t>
+            </w:r>
+            <w:proofErr w:type="spellEnd"/>
+            <w:r>
+              <w:rPr>
+                <w:rFonts w:ascii="Courier" w:hAnsi="Courier"/>
+                <w:sz w:val="32"/>
+                <w:szCs w:val="32"/>
+              </w:rPr>
+              <w:t xml:space="preserve"> DEMO_H</w:t>
             </w:r>
           </w:p>
           <w:p>
@@ -2307,7 +2602,25 @@
                 <w:sz w:val="32"/>
                 <w:szCs w:val="32"/>
               </w:rPr>
-              <w:t>void demoFunction();</w:t>
+              <w:t xml:space="preserve">void </w:t>
+            </w:r>
+            <w:proofErr w:type="spellStart"/>
+            <w:r>
+              <w:rPr>
+                <w:rFonts w:ascii="Courier" w:hAnsi="Courier"/>
+                <w:sz w:val="32"/>
+                <w:szCs w:val="32"/>
+              </w:rPr>
+              <w:t>demoFunction</w:t>
+            </w:r>
+            <w:proofErr w:type="spellEnd"/>
+            <w:r>
+              <w:rPr>
+                <w:rFonts w:ascii="Courier" w:hAnsi="Courier"/>
+                <w:sz w:val="32"/>
+                <w:szCs w:val="32"/>
+              </w:rPr>
+              <w:t>();</w:t>
             </w:r>
           </w:p>
           <w:p>
@@ -2335,8 +2648,18 @@
                 <w:sz w:val="32"/>
                 <w:szCs w:val="32"/>
               </w:rPr>
-              <w:t>#endif</w:t>
+              <w:t>#</w:t>
             </w:r>
+            <w:proofErr w:type="spellStart"/>
+            <w:r>
+              <w:rPr>
+                <w:rFonts w:ascii="Courier" w:hAnsi="Courier"/>
+                <w:sz w:val="32"/>
+                <w:szCs w:val="32"/>
+              </w:rPr>
+              <w:t>endif</w:t>
+            </w:r>
+            <w:proofErr w:type="spellEnd"/>
           </w:p>
         </w:tc>
       </w:tr>
@@ -2443,7 +2766,7 @@
                           <pic:cNvPicPr/>
                         </pic:nvPicPr>
                         <pic:blipFill>
-                          <a:blip r:embed="rId6"/>
+                          <a:blip r:embed="rId10"/>
                           <a:stretch>
                             <a:fillRect/>
                           </a:stretch>
@@ -2505,7 +2828,55 @@
           <w:szCs w:val="32"/>
         </w:rPr>
         <w:lastRenderedPageBreak/>
-        <w:t>A DigiPen git repository is used; all team members have been trained in using SourceTree in order make changes available to the rest of the team, and ensure that changes other team members have made are intact. When a merge fails, procedure depends on which file the merge failed for, and how simple the merge looks. (“Mine” refers to the working index/files of the merger, “they” refers to the last-known person to modify the files for which the conflict is failing).</w:t>
+        <w:t xml:space="preserve">A </w:t>
+      </w:r>
+      <w:proofErr w:type="spellStart"/>
+      <w:r>
+        <w:rPr>
+          <w:sz w:val="32"/>
+          <w:szCs w:val="32"/>
+        </w:rPr>
+        <w:t>DigiPen</w:t>
+      </w:r>
+      <w:proofErr w:type="spellEnd"/>
+      <w:r>
+        <w:rPr>
+          <w:sz w:val="32"/>
+          <w:szCs w:val="32"/>
+        </w:rPr>
+        <w:t xml:space="preserve"> </w:t>
+      </w:r>
+      <w:proofErr w:type="spellStart"/>
+      <w:r>
+        <w:rPr>
+          <w:sz w:val="32"/>
+          <w:szCs w:val="32"/>
+        </w:rPr>
+        <w:t>git</w:t>
+      </w:r>
+      <w:proofErr w:type="spellEnd"/>
+      <w:r>
+        <w:rPr>
+          <w:sz w:val="32"/>
+          <w:szCs w:val="32"/>
+        </w:rPr>
+        <w:t xml:space="preserve"> repository is used; all team members have been trained in using </w:t>
+      </w:r>
+      <w:proofErr w:type="spellStart"/>
+      <w:r>
+        <w:rPr>
+          <w:sz w:val="32"/>
+          <w:szCs w:val="32"/>
+        </w:rPr>
+        <w:t>SourceTree</w:t>
+      </w:r>
+      <w:proofErr w:type="spellEnd"/>
+      <w:r>
+        <w:rPr>
+          <w:sz w:val="32"/>
+          <w:szCs w:val="32"/>
+        </w:rPr>
+        <w:t xml:space="preserve"> in order make changes available to the rest of the team, and ensure that changes other team members have made are intact. When a merge fails, procedure depends on which file the merge failed for, and how simple the merge looks. (“Mine” refers to the working index/files of the merger, “they” refers to the last-known person to modify the files for which the conflict is failing).</w:t>
       </w:r>
     </w:p>
     <w:p>
@@ -2568,8 +2939,17 @@
           <w:sz w:val="32"/>
           <w:szCs w:val="32"/>
         </w:rPr>
-        <w:t>_EntryPoint.h</w:t>
-      </w:r>
+        <w:t>_</w:t>
+      </w:r>
+      <w:proofErr w:type="spellStart"/>
+      <w:r>
+        <w:rPr>
+          <w:sz w:val="32"/>
+          <w:szCs w:val="32"/>
+        </w:rPr>
+        <w:t>EntryPoint.h</w:t>
+      </w:r>
+      <w:proofErr w:type="spellEnd"/>
     </w:p>
     <w:p>
       <w:pPr>
@@ -2860,7 +3240,23 @@
           <w:sz w:val="32"/>
           <w:szCs w:val="32"/>
         </w:rPr>
-        <w:t>In most cases, the function parameters are self documenting, with the exception that the “color” is ignored – all debug drawing is done in black.</w:t>
+        <w:t xml:space="preserve">In most cases, the function parameters are </w:t>
+      </w:r>
+      <w:proofErr w:type="spellStart"/>
+      <w:r>
+        <w:rPr>
+          <w:sz w:val="32"/>
+          <w:szCs w:val="32"/>
+        </w:rPr>
+        <w:t>self documenting</w:t>
+      </w:r>
+      <w:proofErr w:type="spellEnd"/>
+      <w:r>
+        <w:rPr>
+          <w:sz w:val="32"/>
+          <w:szCs w:val="32"/>
+        </w:rPr>
+        <w:t>, with the exception that the “color” is ignored – all debug drawing is done in black.</w:t>
       </w:r>
     </w:p>
     <w:p>
@@ -2922,7 +3318,61 @@
                 <w:sz w:val="32"/>
                 <w:szCs w:val="32"/>
               </w:rPr>
-              <w:t>void debugDrawLine(Vector3 startPoint, Vector3 endPoint,</w:t>
+              <w:t xml:space="preserve">void </w:t>
+            </w:r>
+            <w:proofErr w:type="spellStart"/>
+            <w:r>
+              <w:rPr>
+                <w:rFonts w:ascii="Courier" w:hAnsi="Courier"/>
+                <w:sz w:val="32"/>
+                <w:szCs w:val="32"/>
+              </w:rPr>
+              <w:t>debugDrawLine</w:t>
+            </w:r>
+            <w:proofErr w:type="spellEnd"/>
+            <w:r>
+              <w:rPr>
+                <w:rFonts w:ascii="Courier" w:hAnsi="Courier"/>
+                <w:sz w:val="32"/>
+                <w:szCs w:val="32"/>
+              </w:rPr>
+              <w:t xml:space="preserve">(Vector3 </w:t>
+            </w:r>
+            <w:proofErr w:type="spellStart"/>
+            <w:r>
+              <w:rPr>
+                <w:rFonts w:ascii="Courier" w:hAnsi="Courier"/>
+                <w:sz w:val="32"/>
+                <w:szCs w:val="32"/>
+              </w:rPr>
+              <w:t>startPoint</w:t>
+            </w:r>
+            <w:proofErr w:type="spellEnd"/>
+            <w:r>
+              <w:rPr>
+                <w:rFonts w:ascii="Courier" w:hAnsi="Courier"/>
+                <w:sz w:val="32"/>
+                <w:szCs w:val="32"/>
+              </w:rPr>
+              <w:t xml:space="preserve">, Vector3 </w:t>
+            </w:r>
+            <w:proofErr w:type="spellStart"/>
+            <w:r>
+              <w:rPr>
+                <w:rFonts w:ascii="Courier" w:hAnsi="Courier"/>
+                <w:sz w:val="32"/>
+                <w:szCs w:val="32"/>
+              </w:rPr>
+              <w:t>endPoint</w:t>
+            </w:r>
+            <w:proofErr w:type="spellEnd"/>
+            <w:r>
+              <w:rPr>
+                <w:rFonts w:ascii="Courier" w:hAnsi="Courier"/>
+                <w:sz w:val="32"/>
+                <w:szCs w:val="32"/>
+              </w:rPr>
+              <w:t>,</w:t>
             </w:r>
             <w:r>
               <w:rPr>
@@ -2979,13 +3429,23 @@
                 <w:szCs w:val="32"/>
               </w:rPr>
             </w:pPr>
+            <w:proofErr w:type="spellStart"/>
             <w:r>
               <w:rPr>
                 <w:rFonts w:ascii="Courier" w:hAnsi="Courier"/>
                 <w:sz w:val="32"/>
                 <w:szCs w:val="32"/>
               </w:rPr>
-              <w:t>debugDrawLine(</w:t>
+              <w:t>debugDrawLine</w:t>
+            </w:r>
+            <w:proofErr w:type="spellEnd"/>
+            <w:r>
+              <w:rPr>
+                <w:rFonts w:ascii="Courier" w:hAnsi="Courier"/>
+                <w:sz w:val="32"/>
+                <w:szCs w:val="32"/>
+              </w:rPr>
+              <w:t>(</w:t>
             </w:r>
           </w:p>
           <w:p>
@@ -3002,7 +3462,25 @@
                 <w:sz w:val="32"/>
                 <w:szCs w:val="32"/>
               </w:rPr>
-              <w:t>Vector3(mouseDownPos, 0),</w:t>
+              <w:t>Vector3(</w:t>
+            </w:r>
+            <w:proofErr w:type="spellStart"/>
+            <w:r>
+              <w:rPr>
+                <w:rFonts w:ascii="Courier" w:hAnsi="Courier"/>
+                <w:sz w:val="32"/>
+                <w:szCs w:val="32"/>
+              </w:rPr>
+              <w:t>mouseDownPos</w:t>
+            </w:r>
+            <w:proofErr w:type="spellEnd"/>
+            <w:r>
+              <w:rPr>
+                <w:rFonts w:ascii="Courier" w:hAnsi="Courier"/>
+                <w:sz w:val="32"/>
+                <w:szCs w:val="32"/>
+              </w:rPr>
+              <w:t>, 0),</w:t>
             </w:r>
           </w:p>
           <w:p>
@@ -3019,7 +3497,25 @@
                 <w:sz w:val="32"/>
                 <w:szCs w:val="32"/>
               </w:rPr>
-              <w:t>Vector3(mouseUpPos, 0),</w:t>
+              <w:t>Vector3(</w:t>
+            </w:r>
+            <w:proofErr w:type="spellStart"/>
+            <w:r>
+              <w:rPr>
+                <w:rFonts w:ascii="Courier" w:hAnsi="Courier"/>
+                <w:sz w:val="32"/>
+                <w:szCs w:val="32"/>
+              </w:rPr>
+              <w:t>mouseUpPos</w:t>
+            </w:r>
+            <w:proofErr w:type="spellEnd"/>
+            <w:r>
+              <w:rPr>
+                <w:rFonts w:ascii="Courier" w:hAnsi="Courier"/>
+                <w:sz w:val="32"/>
+                <w:szCs w:val="32"/>
+              </w:rPr>
+              <w:t>, 0),</w:t>
             </w:r>
           </w:p>
           <w:p>
@@ -3124,12 +3620,37 @@
         </w:rPr>
         <w:t xml:space="preserve">Both </w:t>
       </w:r>
-      <w:r>
-        <w:rPr>
-          <w:sz w:val="32"/>
-          <w:szCs w:val="32"/>
-        </w:rPr>
-        <w:t xml:space="preserve">AssertionWarning and AssertionError </w:t>
+      <w:proofErr w:type="spellStart"/>
+      <w:r>
+        <w:rPr>
+          <w:sz w:val="32"/>
+          <w:szCs w:val="32"/>
+        </w:rPr>
+        <w:t>AssertionWarning</w:t>
+      </w:r>
+      <w:proofErr w:type="spellEnd"/>
+      <w:r>
+        <w:rPr>
+          <w:sz w:val="32"/>
+          <w:szCs w:val="32"/>
+        </w:rPr>
+        <w:t xml:space="preserve"> and </w:t>
+      </w:r>
+      <w:proofErr w:type="spellStart"/>
+      <w:r>
+        <w:rPr>
+          <w:sz w:val="32"/>
+          <w:szCs w:val="32"/>
+        </w:rPr>
+        <w:t>AssertionError</w:t>
+      </w:r>
+      <w:proofErr w:type="spellEnd"/>
+      <w:r>
+        <w:rPr>
+          <w:sz w:val="32"/>
+          <w:szCs w:val="32"/>
+        </w:rPr>
+        <w:t xml:space="preserve"> </w:t>
       </w:r>
       <w:r>
         <w:rPr>
@@ -3150,7 +3671,23 @@
           <w:sz w:val="32"/>
           <w:szCs w:val="32"/>
         </w:rPr>
-        <w:t>, but an AssertionError extends the standard C++ e</w:t>
+        <w:t xml:space="preserve">, but an </w:t>
+      </w:r>
+      <w:proofErr w:type="spellStart"/>
+      <w:r>
+        <w:rPr>
+          <w:sz w:val="32"/>
+          <w:szCs w:val="32"/>
+        </w:rPr>
+        <w:t>AssertionError</w:t>
+      </w:r>
+      <w:proofErr w:type="spellEnd"/>
+      <w:r>
+        <w:rPr>
+          <w:sz w:val="32"/>
+          <w:szCs w:val="32"/>
+        </w:rPr>
+        <w:t xml:space="preserve"> extends the standard C++ e</w:t>
       </w:r>
       <w:r>
         <w:rPr>
@@ -3185,7 +3722,23 @@
           <w:sz w:val="32"/>
           <w:szCs w:val="32"/>
         </w:rPr>
-        <w:t xml:space="preserve"> AssertionError is only used when unexpected behavior occurs at a point where it could cause more unexpected behavior</w:t>
+        <w:t xml:space="preserve"> </w:t>
+      </w:r>
+      <w:proofErr w:type="spellStart"/>
+      <w:r>
+        <w:rPr>
+          <w:sz w:val="32"/>
+          <w:szCs w:val="32"/>
+        </w:rPr>
+        <w:t>AssertionError</w:t>
+      </w:r>
+      <w:proofErr w:type="spellEnd"/>
+      <w:r>
+        <w:rPr>
+          <w:sz w:val="32"/>
+          <w:szCs w:val="32"/>
+        </w:rPr>
+        <w:t xml:space="preserve"> is only used when unexpected behavior occurs at a point where it could cause more unexpected behavior</w:t>
       </w:r>
       <w:r>
         <w:rPr>
@@ -3239,6 +3792,7 @@
           <w:sz w:val="32"/>
           <w:szCs w:val="32"/>
         </w:rPr>
+        <w:lastRenderedPageBreak/>
         <w:t>Sprites can be given text that refers to other variables in game.</w:t>
       </w:r>
     </w:p>
@@ -3429,6 +3983,7 @@
         </w:rPr>
         <w:t xml:space="preserve">basic </w:t>
       </w:r>
+      <w:proofErr w:type="spellStart"/>
       <w:r>
         <w:rPr>
           <w:sz w:val="32"/>
@@ -3436,6 +3991,7 @@
         </w:rPr>
         <w:t>shaders</w:t>
       </w:r>
+      <w:proofErr w:type="spellEnd"/>
       <w:r>
         <w:rPr>
           <w:sz w:val="32"/>
@@ -3499,7 +4055,7 @@
                     <pic:cNvPicPr/>
                   </pic:nvPicPr>
                   <pic:blipFill>
-                    <a:blip r:embed="rId7">
+                    <a:blip r:embed="rId11">
                       <a:extLst>
                         <a:ext uri="{28A0092B-C50C-407E-A947-70E740481C1C}">
                           <a14:useLocalDpi xmlns:a14="http://schemas.microsoft.com/office/drawing/2010/main" val="0"/>
@@ -3571,7 +4127,15 @@
           <w:sz w:val="32"/>
           <w:szCs w:val="32"/>
         </w:rPr>
-        <w:t>All sprites (and other data our engine renders) are found in an array of vectors – the vector that the data is found in determines the drawing layer the data will be drawn in</w:t>
+        <w:t xml:space="preserve">All sprites (and other data our engine renders) are found in an array </w:t>
+      </w:r>
+      <w:r>
+        <w:rPr>
+          <w:sz w:val="32"/>
+          <w:szCs w:val="32"/>
+        </w:rPr>
+        <w:lastRenderedPageBreak/>
+        <w:t>of vectors – the vector that the data is found in determines the drawing layer the data will be drawn in</w:t>
       </w:r>
       <w:r>
         <w:rPr>
@@ -3596,7 +4160,6 @@
           <w:sz w:val="32"/>
           <w:szCs w:val="32"/>
         </w:rPr>
-        <w:lastRenderedPageBreak/>
         <w:t xml:space="preserve">A batching system has the benefit of reducing the number of draw calls and consequently reducing </w:t>
       </w:r>
       <w:r>
@@ -3746,7 +4309,23 @@
           <w:sz w:val="32"/>
           <w:szCs w:val="32"/>
         </w:rPr>
-        <w:t>An unfortunate side effect of using Sprite Sheet Packer, however, is that it expects to pack individual sprites, but not larger tilemaps. Designers</w:t>
+        <w:t xml:space="preserve">An unfortunate side effect of using Sprite Sheet Packer, however, is that it expects to pack individual sprites, but not larger </w:t>
+      </w:r>
+      <w:proofErr w:type="spellStart"/>
+      <w:r>
+        <w:rPr>
+          <w:sz w:val="32"/>
+          <w:szCs w:val="32"/>
+        </w:rPr>
+        <w:t>tilemaps</w:t>
+      </w:r>
+      <w:proofErr w:type="spellEnd"/>
+      <w:r>
+        <w:rPr>
+          <w:sz w:val="32"/>
+          <w:szCs w:val="32"/>
+        </w:rPr>
+        <w:t>. Designers</w:t>
       </w:r>
       <w:r>
         <w:rPr>
@@ -3774,7 +4353,31 @@
           <w:sz w:val="32"/>
           <w:szCs w:val="32"/>
         </w:rPr>
-        <w:t xml:space="preserve"> tilemaps tile-by-tile, so we use a third party tool called Im</w:t>
+        <w:t xml:space="preserve"> </w:t>
+      </w:r>
+      <w:proofErr w:type="spellStart"/>
+      <w:r>
+        <w:rPr>
+          <w:sz w:val="32"/>
+          <w:szCs w:val="32"/>
+        </w:rPr>
+        <w:t>tilemaps</w:t>
+      </w:r>
+      <w:proofErr w:type="spellEnd"/>
+      <w:r>
+        <w:rPr>
+          <w:sz w:val="32"/>
+          <w:szCs w:val="32"/>
+        </w:rPr>
+        <w:t xml:space="preserve"> tile-by-tile, so we use a third party tool called </w:t>
+      </w:r>
+      <w:proofErr w:type="spellStart"/>
+      <w:r>
+        <w:rPr>
+          <w:sz w:val="32"/>
+          <w:szCs w:val="32"/>
+        </w:rPr>
+        <w:t>Im</w:t>
       </w:r>
       <w:r>
         <w:rPr>
@@ -3788,21 +4391,45 @@
           <w:sz w:val="32"/>
           <w:szCs w:val="32"/>
         </w:rPr>
-        <w:t xml:space="preserve">Magick to slice tile maps so that their individual tiles can be </w:t>
-      </w:r>
-      <w:r>
-        <w:rPr>
-          <w:sz w:val="32"/>
-          <w:szCs w:val="32"/>
-        </w:rPr>
-        <w:t>added to the atlas. Since Image</w:t>
-      </w:r>
-      <w:r>
-        <w:rPr>
-          <w:sz w:val="32"/>
-          <w:szCs w:val="32"/>
-        </w:rPr>
-        <w:t>Magick is primarily a command line tool, a bat</w:t>
+        <w:t>Magick</w:t>
+      </w:r>
+      <w:proofErr w:type="spellEnd"/>
+      <w:r>
+        <w:rPr>
+          <w:sz w:val="32"/>
+          <w:szCs w:val="32"/>
+        </w:rPr>
+        <w:t xml:space="preserve"> to slice tile maps so that their individual tiles can be </w:t>
+      </w:r>
+      <w:r>
+        <w:rPr>
+          <w:sz w:val="32"/>
+          <w:szCs w:val="32"/>
+        </w:rPr>
+        <w:t xml:space="preserve">added to the atlas. Since </w:t>
+      </w:r>
+      <w:proofErr w:type="spellStart"/>
+      <w:r>
+        <w:rPr>
+          <w:sz w:val="32"/>
+          <w:szCs w:val="32"/>
+        </w:rPr>
+        <w:t>Image</w:t>
+      </w:r>
+      <w:r>
+        <w:rPr>
+          <w:sz w:val="32"/>
+          <w:szCs w:val="32"/>
+        </w:rPr>
+        <w:t>Magick</w:t>
+      </w:r>
+      <w:proofErr w:type="spellEnd"/>
+      <w:r>
+        <w:rPr>
+          <w:sz w:val="32"/>
+          <w:szCs w:val="32"/>
+        </w:rPr>
+        <w:t xml:space="preserve"> is primarily a command line tool, a bat</w:t>
       </w:r>
       <w:r>
         <w:rPr>
@@ -3887,7 +4514,6 @@
           <w:noProof/>
           <w:sz w:val="48"/>
         </w:rPr>
-        <w:lastRenderedPageBreak/>
         <w:drawing>
           <wp:anchor distT="0" distB="0" distL="114300" distR="114300" simplePos="0" relativeHeight="251666432" behindDoc="1" locked="0" layoutInCell="1" allowOverlap="1" wp14:anchorId="679A935A" wp14:editId="37F41B75">
             <wp:simplePos x="0" y="0"/>
@@ -3912,7 +4538,7 @@
                     <pic:cNvPicPr/>
                   </pic:nvPicPr>
                   <pic:blipFill>
-                    <a:blip r:embed="rId8">
+                    <a:blip r:embed="rId12">
                       <a:extLst>
                         <a:ext uri="{28A0092B-C50C-407E-A947-70E740481C1C}">
                           <a14:useLocalDpi xmlns:a14="http://schemas.microsoft.com/office/drawing/2010/main" val="0"/>
@@ -4126,11 +4752,19 @@
                                 <w:rFonts w:ascii="Courier" w:hAnsi="Courier"/>
                               </w:rPr>
                             </w:pPr>
+                            <w:proofErr w:type="spellStart"/>
                             <w:r>
                               <w:rPr>
                                 <w:rFonts w:ascii="Courier" w:hAnsi="Courier"/>
                               </w:rPr>
-                              <w:t>DigiPenLogo = 0 193 512 384</w:t>
+                              <w:t>DigiPenLogo</w:t>
+                            </w:r>
+                            <w:proofErr w:type="spellEnd"/>
+                            <w:r>
+                              <w:rPr>
+                                <w:rFonts w:ascii="Courier" w:hAnsi="Courier"/>
+                              </w:rPr>
+                              <w:t xml:space="preserve"> = 0 193 512 384</w:t>
                             </w:r>
                           </w:p>
                           <w:p>
@@ -4165,7 +4799,7 @@
           </mc:Choice>
           <mc:Fallback>
             <w:pict>
-              <v:shape w14:anchorId="34E8CDE6" id="_x0000_s1035" type="#_x0000_t202" style="position:absolute;left:0;text-align:left;margin-left:211.05pt;margin-top:1.45pt;width:280.45pt;height:119.25pt;z-index:251665408;visibility:visible;mso-wrap-style:square;mso-width-percent:0;mso-height-percent:0;mso-wrap-distance-left:9pt;mso-wrap-distance-top:3.6pt;mso-wrap-distance-right:9pt;mso-wrap-distance-bottom:3.6pt;mso-position-horizontal:absolute;mso-position-horizontal-relative:text;mso-position-vertical:absolute;mso-position-vertical-relative:text;mso-width-percent:0;mso-height-percent:0;mso-width-relative:margin;mso-height-relative:margin;v-text-anchor:top" o:gfxdata="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">
+              <v:shape w14:anchorId="34E8CDE6" id="_x0000_s1035" type="#_x0000_t202" style="position:absolute;left:0;text-align:left;margin-left:211.05pt;margin-top:1.45pt;width:280.45pt;height:119.25pt;z-index:251665408;visibility:visible;mso-wrap-style:square;mso-width-percent:0;mso-height-percent:0;mso-wrap-distance-left:9pt;mso-wrap-distance-top:3.6pt;mso-wrap-distance-right:9pt;mso-wrap-distance-bottom:3.6pt;mso-position-horizontal:absolute;mso-position-horizontal-relative:text;mso-position-vertical:absolute;mso-position-vertical-relative:text;mso-width-percent:0;mso-height-percent:0;mso-width-relative:margin;mso-height-relative:margin;v-text-anchor:top" o:gfxdata="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">
                 <v:textbox>
                   <w:txbxContent>
                     <w:p>
@@ -4233,11 +4867,19 @@
                           <w:rFonts w:ascii="Courier" w:hAnsi="Courier"/>
                         </w:rPr>
                       </w:pPr>
+                      <w:proofErr w:type="spellStart"/>
                       <w:r>
                         <w:rPr>
                           <w:rFonts w:ascii="Courier" w:hAnsi="Courier"/>
                         </w:rPr>
-                        <w:t>DigiPenLogo = 0 193 512 384</w:t>
+                        <w:t>DigiPenLogo</w:t>
+                      </w:r>
+                      <w:proofErr w:type="spellEnd"/>
+                      <w:r>
+                        <w:rPr>
+                          <w:rFonts w:ascii="Courier" w:hAnsi="Courier"/>
+                        </w:rPr>
+                        <w:t xml:space="preserve"> = 0 193 512 384</w:t>
                       </w:r>
                     </w:p>
                     <w:p>
@@ -4365,21 +5007,101 @@
           <w:sz w:val="32"/>
           <w:szCs w:val="32"/>
         </w:rPr>
-        <w:t>Generating the atlas and tList file is a pre-build step. At runtime, the engine will read the tList file. Textures are stored in a map in the graphics manager. The key is a just a string, the name of the texture, and the value is the texture itself, a</w:t>
-      </w:r>
-      <w:r>
-        <w:rPr>
-          <w:sz w:val="32"/>
-          <w:szCs w:val="32"/>
-        </w:rPr>
-        <w:t>s an AtlasTexture object. AtlasT</w:t>
-      </w:r>
-      <w:r>
-        <w:rPr>
-          <w:sz w:val="32"/>
-          <w:szCs w:val="32"/>
-        </w:rPr>
-        <w:t xml:space="preserve">exture objects are basically containers for storing the relevant information that was read from the tList file. </w:t>
+        <w:t xml:space="preserve">Generating the atlas and </w:t>
+      </w:r>
+      <w:proofErr w:type="spellStart"/>
+      <w:r>
+        <w:rPr>
+          <w:sz w:val="32"/>
+          <w:szCs w:val="32"/>
+        </w:rPr>
+        <w:t>tList</w:t>
+      </w:r>
+      <w:proofErr w:type="spellEnd"/>
+      <w:r>
+        <w:rPr>
+          <w:sz w:val="32"/>
+          <w:szCs w:val="32"/>
+        </w:rPr>
+        <w:t xml:space="preserve"> file is a pre-build step. At runtime, the engine will read the </w:t>
+      </w:r>
+      <w:proofErr w:type="spellStart"/>
+      <w:r>
+        <w:rPr>
+          <w:sz w:val="32"/>
+          <w:szCs w:val="32"/>
+        </w:rPr>
+        <w:t>tList</w:t>
+      </w:r>
+      <w:proofErr w:type="spellEnd"/>
+      <w:r>
+        <w:rPr>
+          <w:sz w:val="32"/>
+          <w:szCs w:val="32"/>
+        </w:rPr>
+        <w:t xml:space="preserve"> file. Textures are stored in a map in the graphics manager. The key is a just a string, the name of the texture, and the value is the texture itself, a</w:t>
+      </w:r>
+      <w:r>
+        <w:rPr>
+          <w:sz w:val="32"/>
+          <w:szCs w:val="32"/>
+        </w:rPr>
+        <w:t xml:space="preserve">s an </w:t>
+      </w:r>
+      <w:proofErr w:type="spellStart"/>
+      <w:r>
+        <w:rPr>
+          <w:sz w:val="32"/>
+          <w:szCs w:val="32"/>
+        </w:rPr>
+        <w:t>AtlasTexture</w:t>
+      </w:r>
+      <w:proofErr w:type="spellEnd"/>
+      <w:r>
+        <w:rPr>
+          <w:sz w:val="32"/>
+          <w:szCs w:val="32"/>
+        </w:rPr>
+        <w:t xml:space="preserve"> object. </w:t>
+      </w:r>
+      <w:proofErr w:type="spellStart"/>
+      <w:r>
+        <w:rPr>
+          <w:sz w:val="32"/>
+          <w:szCs w:val="32"/>
+        </w:rPr>
+        <w:t>AtlasT</w:t>
+      </w:r>
+      <w:r>
+        <w:rPr>
+          <w:sz w:val="32"/>
+          <w:szCs w:val="32"/>
+        </w:rPr>
+        <w:t>exture</w:t>
+      </w:r>
+      <w:proofErr w:type="spellEnd"/>
+      <w:r>
+        <w:rPr>
+          <w:sz w:val="32"/>
+          <w:szCs w:val="32"/>
+        </w:rPr>
+        <w:t xml:space="preserve"> objects are basically containers for storing the relevant information that was read from the </w:t>
+      </w:r>
+      <w:proofErr w:type="spellStart"/>
+      <w:r>
+        <w:rPr>
+          <w:sz w:val="32"/>
+          <w:szCs w:val="32"/>
+        </w:rPr>
+        <w:t>tList</w:t>
+      </w:r>
+      <w:proofErr w:type="spellEnd"/>
+      <w:r>
+        <w:rPr>
+          <w:sz w:val="32"/>
+          <w:szCs w:val="32"/>
+        </w:rPr>
+        <w:t xml:space="preserve"> file. </w:t>
       </w:r>
     </w:p>
     <w:p>
@@ -4401,13 +5123,34 @@
           <w:u w:val="single"/>
         </w:rPr>
       </w:pPr>
-      <w:r>
+    </w:p>
+    <w:p>
+      <w:pPr>
         <w:rPr>
           <w:b/>
           <w:sz w:val="32"/>
           <w:szCs w:val="32"/>
           <w:u w:val="single"/>
         </w:rPr>
+      </w:pPr>
+    </w:p>
+    <w:p>
+      <w:pPr>
+        <w:rPr>
+          <w:b/>
+          <w:sz w:val="32"/>
+          <w:szCs w:val="32"/>
+          <w:u w:val="single"/>
+        </w:rPr>
+      </w:pPr>
+      <w:r>
+        <w:rPr>
+          <w:b/>
+          <w:sz w:val="32"/>
+          <w:szCs w:val="32"/>
+          <w:u w:val="single"/>
+        </w:rPr>
+        <w:lastRenderedPageBreak/>
         <w:t>Animation</w:t>
       </w:r>
     </w:p>
@@ -4559,15 +5302,7 @@
           <w:sz w:val="32"/>
           <w:szCs w:val="32"/>
         </w:rPr>
-        <w:t xml:space="preserve">. The animation algorithm just determines what the texture coordinates of the current frame are. There’s two steps in animation: determining whether or not to change </w:t>
-      </w:r>
-      <w:r>
-        <w:rPr>
-          <w:sz w:val="32"/>
-          <w:szCs w:val="32"/>
-        </w:rPr>
-        <w:lastRenderedPageBreak/>
-        <w:t>the current frame, and updating texture coordinates based on</w:t>
+        <w:t>. The animation algorithm just determines what the texture coordinates of the current frame are. There’s two steps in animation: determining whether or not to change the current frame, and updating texture coordinates based on</w:t>
       </w:r>
       <w:r>
         <w:rPr>
@@ -4643,7 +5378,7 @@
                 <w:szCs w:val="28"/>
               </w:rPr>
             </w:pPr>
-            <w:commentRangeStart w:id="0"/>
+            <w:commentRangeStart w:id="1"/>
             <w:r>
               <w:rPr>
                 <w:rFonts w:ascii="Courier" w:hAnsi="Courier"/>
@@ -4661,13 +5396,59 @@
                 <w:szCs w:val="28"/>
               </w:rPr>
             </w:pPr>
+            <w:proofErr w:type="spellStart"/>
             <w:r>
               <w:rPr>
                 <w:rFonts w:ascii="Courier" w:hAnsi="Courier"/>
                 <w:sz w:val="28"/>
                 <w:szCs w:val="28"/>
               </w:rPr>
-              <w:t>GLfloat AtlasTexture::getBottomY()</w:t>
+              <w:t>GLfloat</w:t>
+            </w:r>
+            <w:proofErr w:type="spellEnd"/>
+            <w:r>
+              <w:rPr>
+                <w:rFonts w:ascii="Courier" w:hAnsi="Courier"/>
+                <w:sz w:val="28"/>
+                <w:szCs w:val="28"/>
+              </w:rPr>
+              <w:t xml:space="preserve"> </w:t>
+            </w:r>
+            <w:proofErr w:type="spellStart"/>
+            <w:r>
+              <w:rPr>
+                <w:rFonts w:ascii="Courier" w:hAnsi="Courier"/>
+                <w:sz w:val="28"/>
+                <w:szCs w:val="28"/>
+              </w:rPr>
+              <w:t>AtlasTexture</w:t>
+            </w:r>
+            <w:proofErr w:type="spellEnd"/>
+            <w:r>
+              <w:rPr>
+                <w:rFonts w:ascii="Courier" w:hAnsi="Courier"/>
+                <w:sz w:val="28"/>
+                <w:szCs w:val="28"/>
+              </w:rPr>
+              <w:t>::</w:t>
+            </w:r>
+            <w:proofErr w:type="spellStart"/>
+            <w:r>
+              <w:rPr>
+                <w:rFonts w:ascii="Courier" w:hAnsi="Courier"/>
+                <w:sz w:val="28"/>
+                <w:szCs w:val="28"/>
+              </w:rPr>
+              <w:t>getBottomY</w:t>
+            </w:r>
+            <w:proofErr w:type="spellEnd"/>
+            <w:r>
+              <w:rPr>
+                <w:rFonts w:ascii="Courier" w:hAnsi="Courier"/>
+                <w:sz w:val="28"/>
+                <w:szCs w:val="28"/>
+              </w:rPr>
+              <w:t>()</w:t>
             </w:r>
           </w:p>
           <w:p>
@@ -4701,7 +5482,61 @@
                 <w:sz w:val="28"/>
                 <w:szCs w:val="28"/>
               </w:rPr>
-              <w:t xml:space="preserve">  return (offsetY + frameHeight) / (float)atlasHeight;</w:t>
+              <w:t xml:space="preserve">  return (</w:t>
+            </w:r>
+            <w:proofErr w:type="spellStart"/>
+            <w:r>
+              <w:rPr>
+                <w:rFonts w:ascii="Courier" w:hAnsi="Courier"/>
+                <w:sz w:val="28"/>
+                <w:szCs w:val="28"/>
+              </w:rPr>
+              <w:t>offsetY</w:t>
+            </w:r>
+            <w:proofErr w:type="spellEnd"/>
+            <w:r>
+              <w:rPr>
+                <w:rFonts w:ascii="Courier" w:hAnsi="Courier"/>
+                <w:sz w:val="28"/>
+                <w:szCs w:val="28"/>
+              </w:rPr>
+              <w:t xml:space="preserve"> + </w:t>
+            </w:r>
+            <w:proofErr w:type="spellStart"/>
+            <w:r>
+              <w:rPr>
+                <w:rFonts w:ascii="Courier" w:hAnsi="Courier"/>
+                <w:sz w:val="28"/>
+                <w:szCs w:val="28"/>
+              </w:rPr>
+              <w:t>frameHeight</w:t>
+            </w:r>
+            <w:proofErr w:type="spellEnd"/>
+            <w:r>
+              <w:rPr>
+                <w:rFonts w:ascii="Courier" w:hAnsi="Courier"/>
+                <w:sz w:val="28"/>
+                <w:szCs w:val="28"/>
+              </w:rPr>
+              <w:t>) / (float)</w:t>
+            </w:r>
+            <w:proofErr w:type="spellStart"/>
+            <w:r>
+              <w:rPr>
+                <w:rFonts w:ascii="Courier" w:hAnsi="Courier"/>
+                <w:sz w:val="28"/>
+                <w:szCs w:val="28"/>
+              </w:rPr>
+              <w:t>atlasHeight</w:t>
+            </w:r>
+            <w:proofErr w:type="spellEnd"/>
+            <w:r>
+              <w:rPr>
+                <w:rFonts w:ascii="Courier" w:hAnsi="Courier"/>
+                <w:sz w:val="28"/>
+                <w:szCs w:val="28"/>
+              </w:rPr>
+              <w:t>;</w:t>
             </w:r>
           </w:p>
           <w:p>
@@ -4729,13 +5564,59 @@
                 <w:szCs w:val="28"/>
               </w:rPr>
             </w:pPr>
+            <w:proofErr w:type="spellStart"/>
             <w:r>
               <w:rPr>
                 <w:rFonts w:ascii="Courier" w:hAnsi="Courier"/>
                 <w:sz w:val="28"/>
                 <w:szCs w:val="28"/>
               </w:rPr>
-              <w:t>GLfloat AtlasTexture::getTopY()</w:t>
+              <w:t>GLfloat</w:t>
+            </w:r>
+            <w:proofErr w:type="spellEnd"/>
+            <w:r>
+              <w:rPr>
+                <w:rFonts w:ascii="Courier" w:hAnsi="Courier"/>
+                <w:sz w:val="28"/>
+                <w:szCs w:val="28"/>
+              </w:rPr>
+              <w:t xml:space="preserve"> </w:t>
+            </w:r>
+            <w:proofErr w:type="spellStart"/>
+            <w:r>
+              <w:rPr>
+                <w:rFonts w:ascii="Courier" w:hAnsi="Courier"/>
+                <w:sz w:val="28"/>
+                <w:szCs w:val="28"/>
+              </w:rPr>
+              <w:t>AtlasTexture</w:t>
+            </w:r>
+            <w:proofErr w:type="spellEnd"/>
+            <w:r>
+              <w:rPr>
+                <w:rFonts w:ascii="Courier" w:hAnsi="Courier"/>
+                <w:sz w:val="28"/>
+                <w:szCs w:val="28"/>
+              </w:rPr>
+              <w:t>::</w:t>
+            </w:r>
+            <w:proofErr w:type="spellStart"/>
+            <w:r>
+              <w:rPr>
+                <w:rFonts w:ascii="Courier" w:hAnsi="Courier"/>
+                <w:sz w:val="28"/>
+                <w:szCs w:val="28"/>
+              </w:rPr>
+              <w:t>getTopY</w:t>
+            </w:r>
+            <w:proofErr w:type="spellEnd"/>
+            <w:r>
+              <w:rPr>
+                <w:rFonts w:ascii="Courier" w:hAnsi="Courier"/>
+                <w:sz w:val="28"/>
+                <w:szCs w:val="28"/>
+              </w:rPr>
+              <w:t>()</w:t>
             </w:r>
           </w:p>
           <w:p>
@@ -4769,7 +5650,43 @@
                 <w:sz w:val="28"/>
                 <w:szCs w:val="28"/>
               </w:rPr>
-              <w:t xml:space="preserve">  return offsetY / (float)atlasHeight;</w:t>
+              <w:t xml:space="preserve">  return </w:t>
+            </w:r>
+            <w:proofErr w:type="spellStart"/>
+            <w:r>
+              <w:rPr>
+                <w:rFonts w:ascii="Courier" w:hAnsi="Courier"/>
+                <w:sz w:val="28"/>
+                <w:szCs w:val="28"/>
+              </w:rPr>
+              <w:t>offsetY</w:t>
+            </w:r>
+            <w:proofErr w:type="spellEnd"/>
+            <w:r>
+              <w:rPr>
+                <w:rFonts w:ascii="Courier" w:hAnsi="Courier"/>
+                <w:sz w:val="28"/>
+                <w:szCs w:val="28"/>
+              </w:rPr>
+              <w:t xml:space="preserve"> / (float)</w:t>
+            </w:r>
+            <w:proofErr w:type="spellStart"/>
+            <w:r>
+              <w:rPr>
+                <w:rFonts w:ascii="Courier" w:hAnsi="Courier"/>
+                <w:sz w:val="28"/>
+                <w:szCs w:val="28"/>
+              </w:rPr>
+              <w:t>atlasHeight</w:t>
+            </w:r>
+            <w:proofErr w:type="spellEnd"/>
+            <w:r>
+              <w:rPr>
+                <w:rFonts w:ascii="Courier" w:hAnsi="Courier"/>
+                <w:sz w:val="28"/>
+                <w:szCs w:val="28"/>
+              </w:rPr>
+              <w:t>;</w:t>
             </w:r>
           </w:p>
           <w:p>
@@ -4806,13 +5723,59 @@
                 <w:szCs w:val="28"/>
               </w:rPr>
             </w:pPr>
+            <w:proofErr w:type="spellStart"/>
             <w:r>
               <w:rPr>
                 <w:rFonts w:ascii="Courier" w:hAnsi="Courier"/>
                 <w:sz w:val="28"/>
                 <w:szCs w:val="28"/>
               </w:rPr>
-              <w:t>GLfloat AtlasTexture::getLeftX()</w:t>
+              <w:t>GLfloat</w:t>
+            </w:r>
+            <w:proofErr w:type="spellEnd"/>
+            <w:r>
+              <w:rPr>
+                <w:rFonts w:ascii="Courier" w:hAnsi="Courier"/>
+                <w:sz w:val="28"/>
+                <w:szCs w:val="28"/>
+              </w:rPr>
+              <w:t xml:space="preserve"> </w:t>
+            </w:r>
+            <w:proofErr w:type="spellStart"/>
+            <w:r>
+              <w:rPr>
+                <w:rFonts w:ascii="Courier" w:hAnsi="Courier"/>
+                <w:sz w:val="28"/>
+                <w:szCs w:val="28"/>
+              </w:rPr>
+              <w:t>AtlasTexture</w:t>
+            </w:r>
+            <w:proofErr w:type="spellEnd"/>
+            <w:r>
+              <w:rPr>
+                <w:rFonts w:ascii="Courier" w:hAnsi="Courier"/>
+                <w:sz w:val="28"/>
+                <w:szCs w:val="28"/>
+              </w:rPr>
+              <w:t>::</w:t>
+            </w:r>
+            <w:proofErr w:type="spellStart"/>
+            <w:r>
+              <w:rPr>
+                <w:rFonts w:ascii="Courier" w:hAnsi="Courier"/>
+                <w:sz w:val="28"/>
+                <w:szCs w:val="28"/>
+              </w:rPr>
+              <w:t>getLeftX</w:t>
+            </w:r>
+            <w:proofErr w:type="spellEnd"/>
+            <w:r>
+              <w:rPr>
+                <w:rFonts w:ascii="Courier" w:hAnsi="Courier"/>
+                <w:sz w:val="28"/>
+                <w:szCs w:val="28"/>
+              </w:rPr>
+              <w:t>()</w:t>
             </w:r>
           </w:p>
           <w:p>
@@ -4847,7 +5810,79 @@
                 <w:sz w:val="28"/>
                 <w:szCs w:val="28"/>
               </w:rPr>
-              <w:t>return ((currentFrame * frameWidth) + offsetX) /  ((float)atlasWidth);</w:t>
+              <w:t>return ((</w:t>
+            </w:r>
+            <w:proofErr w:type="spellStart"/>
+            <w:r>
+              <w:rPr>
+                <w:rFonts w:ascii="Courier" w:hAnsi="Courier"/>
+                <w:sz w:val="28"/>
+                <w:szCs w:val="28"/>
+              </w:rPr>
+              <w:t>currentFrame</w:t>
+            </w:r>
+            <w:proofErr w:type="spellEnd"/>
+            <w:r>
+              <w:rPr>
+                <w:rFonts w:ascii="Courier" w:hAnsi="Courier"/>
+                <w:sz w:val="28"/>
+                <w:szCs w:val="28"/>
+              </w:rPr>
+              <w:t xml:space="preserve"> * </w:t>
+            </w:r>
+            <w:proofErr w:type="spellStart"/>
+            <w:r>
+              <w:rPr>
+                <w:rFonts w:ascii="Courier" w:hAnsi="Courier"/>
+                <w:sz w:val="28"/>
+                <w:szCs w:val="28"/>
+              </w:rPr>
+              <w:t>frameWidth</w:t>
+            </w:r>
+            <w:proofErr w:type="spellEnd"/>
+            <w:r>
+              <w:rPr>
+                <w:rFonts w:ascii="Courier" w:hAnsi="Courier"/>
+                <w:sz w:val="28"/>
+                <w:szCs w:val="28"/>
+              </w:rPr>
+              <w:t xml:space="preserve">) + </w:t>
+            </w:r>
+            <w:proofErr w:type="spellStart"/>
+            <w:r>
+              <w:rPr>
+                <w:rFonts w:ascii="Courier" w:hAnsi="Courier"/>
+                <w:sz w:val="28"/>
+                <w:szCs w:val="28"/>
+              </w:rPr>
+              <w:t>offsetX</w:t>
+            </w:r>
+            <w:proofErr w:type="spellEnd"/>
+            <w:r>
+              <w:rPr>
+                <w:rFonts w:ascii="Courier" w:hAnsi="Courier"/>
+                <w:sz w:val="28"/>
+                <w:szCs w:val="28"/>
+              </w:rPr>
+              <w:t>) /  ((float)</w:t>
+            </w:r>
+            <w:proofErr w:type="spellStart"/>
+            <w:r>
+              <w:rPr>
+                <w:rFonts w:ascii="Courier" w:hAnsi="Courier"/>
+                <w:sz w:val="28"/>
+                <w:szCs w:val="28"/>
+              </w:rPr>
+              <w:t>atlasWidth</w:t>
+            </w:r>
+            <w:proofErr w:type="spellEnd"/>
+            <w:r>
+              <w:rPr>
+                <w:rFonts w:ascii="Courier" w:hAnsi="Courier"/>
+                <w:sz w:val="28"/>
+                <w:szCs w:val="28"/>
+              </w:rPr>
+              <w:t>);</w:t>
             </w:r>
           </w:p>
           <w:p>
@@ -4884,13 +5919,59 @@
                 <w:szCs w:val="28"/>
               </w:rPr>
             </w:pPr>
+            <w:proofErr w:type="spellStart"/>
             <w:r>
               <w:rPr>
                 <w:rFonts w:ascii="Courier" w:hAnsi="Courier"/>
                 <w:sz w:val="28"/>
                 <w:szCs w:val="28"/>
               </w:rPr>
-              <w:t>GLfloat AtlasTexture::getRightX()</w:t>
+              <w:t>GLfloat</w:t>
+            </w:r>
+            <w:proofErr w:type="spellEnd"/>
+            <w:r>
+              <w:rPr>
+                <w:rFonts w:ascii="Courier" w:hAnsi="Courier"/>
+                <w:sz w:val="28"/>
+                <w:szCs w:val="28"/>
+              </w:rPr>
+              <w:t xml:space="preserve"> </w:t>
+            </w:r>
+            <w:proofErr w:type="spellStart"/>
+            <w:r>
+              <w:rPr>
+                <w:rFonts w:ascii="Courier" w:hAnsi="Courier"/>
+                <w:sz w:val="28"/>
+                <w:szCs w:val="28"/>
+              </w:rPr>
+              <w:t>AtlasTexture</w:t>
+            </w:r>
+            <w:proofErr w:type="spellEnd"/>
+            <w:r>
+              <w:rPr>
+                <w:rFonts w:ascii="Courier" w:hAnsi="Courier"/>
+                <w:sz w:val="28"/>
+                <w:szCs w:val="28"/>
+              </w:rPr>
+              <w:t>::</w:t>
+            </w:r>
+            <w:proofErr w:type="spellStart"/>
+            <w:r>
+              <w:rPr>
+                <w:rFonts w:ascii="Courier" w:hAnsi="Courier"/>
+                <w:sz w:val="28"/>
+                <w:szCs w:val="28"/>
+              </w:rPr>
+              <w:t>getRightX</w:t>
+            </w:r>
+            <w:proofErr w:type="spellEnd"/>
+            <w:r>
+              <w:rPr>
+                <w:rFonts w:ascii="Courier" w:hAnsi="Courier"/>
+                <w:sz w:val="28"/>
+                <w:szCs w:val="28"/>
+              </w:rPr>
+              <w:t>()</w:t>
             </w:r>
           </w:p>
           <w:p>
@@ -4925,7 +6006,97 @@
                 <w:sz w:val="28"/>
                 <w:szCs w:val="28"/>
               </w:rPr>
-              <w:t>return ((currentFrame * frameWidth) + offsetX + frameWidth) / ((float)atlasWidth);</w:t>
+              <w:t>return ((</w:t>
+            </w:r>
+            <w:proofErr w:type="spellStart"/>
+            <w:r>
+              <w:rPr>
+                <w:rFonts w:ascii="Courier" w:hAnsi="Courier"/>
+                <w:sz w:val="28"/>
+                <w:szCs w:val="28"/>
+              </w:rPr>
+              <w:t>currentFrame</w:t>
+            </w:r>
+            <w:proofErr w:type="spellEnd"/>
+            <w:r>
+              <w:rPr>
+                <w:rFonts w:ascii="Courier" w:hAnsi="Courier"/>
+                <w:sz w:val="28"/>
+                <w:szCs w:val="28"/>
+              </w:rPr>
+              <w:t xml:space="preserve"> * </w:t>
+            </w:r>
+            <w:proofErr w:type="spellStart"/>
+            <w:r>
+              <w:rPr>
+                <w:rFonts w:ascii="Courier" w:hAnsi="Courier"/>
+                <w:sz w:val="28"/>
+                <w:szCs w:val="28"/>
+              </w:rPr>
+              <w:t>frameWidth</w:t>
+            </w:r>
+            <w:proofErr w:type="spellEnd"/>
+            <w:r>
+              <w:rPr>
+                <w:rFonts w:ascii="Courier" w:hAnsi="Courier"/>
+                <w:sz w:val="28"/>
+                <w:szCs w:val="28"/>
+              </w:rPr>
+              <w:t xml:space="preserve">) + </w:t>
+            </w:r>
+            <w:proofErr w:type="spellStart"/>
+            <w:r>
+              <w:rPr>
+                <w:rFonts w:ascii="Courier" w:hAnsi="Courier"/>
+                <w:sz w:val="28"/>
+                <w:szCs w:val="28"/>
+              </w:rPr>
+              <w:t>offsetX</w:t>
+            </w:r>
+            <w:proofErr w:type="spellEnd"/>
+            <w:r>
+              <w:rPr>
+                <w:rFonts w:ascii="Courier" w:hAnsi="Courier"/>
+                <w:sz w:val="28"/>
+                <w:szCs w:val="28"/>
+              </w:rPr>
+              <w:t xml:space="preserve"> + </w:t>
+            </w:r>
+            <w:proofErr w:type="spellStart"/>
+            <w:r>
+              <w:rPr>
+                <w:rFonts w:ascii="Courier" w:hAnsi="Courier"/>
+                <w:sz w:val="28"/>
+                <w:szCs w:val="28"/>
+              </w:rPr>
+              <w:t>frameWidth</w:t>
+            </w:r>
+            <w:proofErr w:type="spellEnd"/>
+            <w:r>
+              <w:rPr>
+                <w:rFonts w:ascii="Courier" w:hAnsi="Courier"/>
+                <w:sz w:val="28"/>
+                <w:szCs w:val="28"/>
+              </w:rPr>
+              <w:t>) / ((float)</w:t>
+            </w:r>
+            <w:proofErr w:type="spellStart"/>
+            <w:r>
+              <w:rPr>
+                <w:rFonts w:ascii="Courier" w:hAnsi="Courier"/>
+                <w:sz w:val="28"/>
+                <w:szCs w:val="28"/>
+              </w:rPr>
+              <w:t>atlasWidth</w:t>
+            </w:r>
+            <w:proofErr w:type="spellEnd"/>
+            <w:r>
+              <w:rPr>
+                <w:rFonts w:ascii="Courier" w:hAnsi="Courier"/>
+                <w:sz w:val="28"/>
+                <w:szCs w:val="28"/>
+              </w:rPr>
+              <w:t>);</w:t>
             </w:r>
           </w:p>
           <w:p>
@@ -4942,14 +6113,14 @@
               </w:rPr>
               <w:t>}</w:t>
             </w:r>
-            <w:commentRangeEnd w:id="0"/>
+            <w:commentRangeEnd w:id="1"/>
             <w:r>
               <w:rPr>
                 <w:rStyle w:val="CommentReference"/>
                 <w:sz w:val="28"/>
                 <w:szCs w:val="28"/>
               </w:rPr>
-              <w:commentReference w:id="0"/>
+              <w:commentReference w:id="1"/>
             </w:r>
           </w:p>
         </w:tc>
@@ -4965,12 +6136,24 @@
           <w:szCs w:val="32"/>
         </w:rPr>
       </w:pPr>
-      <w:r>
+    </w:p>
+    <w:p>
+      <w:pPr>
         <w:rPr>
           <w:b/>
           <w:sz w:val="32"/>
           <w:szCs w:val="32"/>
-        </w:rPr>
+          <w:u w:val="single"/>
+        </w:rPr>
+      </w:pPr>
+      <w:r>
+        <w:rPr>
+          <w:b/>
+          <w:sz w:val="32"/>
+          <w:szCs w:val="32"/>
+          <w:u w:val="single"/>
+        </w:rPr>
+        <w:lastRenderedPageBreak/>
         <w:t>Sprite Text</w:t>
       </w:r>
     </w:p>
@@ -5002,7 +6185,23 @@
           <w:sz w:val="32"/>
           <w:szCs w:val="32"/>
         </w:rPr>
-        <w:t>shed with a simple call to renderText, which will draw sprite text to the frame in which it was called.</w:t>
+        <w:t xml:space="preserve">shed with a simple call to </w:t>
+      </w:r>
+      <w:proofErr w:type="spellStart"/>
+      <w:r>
+        <w:rPr>
+          <w:sz w:val="32"/>
+          <w:szCs w:val="32"/>
+        </w:rPr>
+        <w:t>renderText</w:t>
+      </w:r>
+      <w:proofErr w:type="spellEnd"/>
+      <w:r>
+        <w:rPr>
+          <w:sz w:val="32"/>
+          <w:szCs w:val="32"/>
+        </w:rPr>
+        <w:t>, which will draw sprite text to the frame in which it was called.</w:t>
       </w:r>
     </w:p>
     <w:p>
@@ -5041,7 +6240,25 @@
                 <w:sz w:val="28"/>
                 <w:szCs w:val="28"/>
               </w:rPr>
-              <w:t>static void renderText(</w:t>
+              <w:t xml:space="preserve">static void </w:t>
+            </w:r>
+            <w:proofErr w:type="spellStart"/>
+            <w:r>
+              <w:rPr>
+                <w:rFonts w:ascii="Courier New" w:hAnsi="Courier New" w:cs="Courier New"/>
+                <w:sz w:val="28"/>
+                <w:szCs w:val="28"/>
+              </w:rPr>
+              <w:t>renderText</w:t>
+            </w:r>
+            <w:proofErr w:type="spellEnd"/>
+            <w:r>
+              <w:rPr>
+                <w:rFonts w:ascii="Courier New" w:hAnsi="Courier New" w:cs="Courier New"/>
+                <w:sz w:val="28"/>
+                <w:szCs w:val="28"/>
+              </w:rPr>
+              <w:t>(</w:t>
             </w:r>
           </w:p>
           <w:p>
@@ -5052,13 +6269,23 @@
                 <w:szCs w:val="28"/>
               </w:rPr>
             </w:pPr>
+            <w:proofErr w:type="spellStart"/>
             <w:r>
               <w:rPr>
                 <w:rFonts w:ascii="Courier New" w:hAnsi="Courier New" w:cs="Courier New"/>
                 <w:sz w:val="28"/>
                 <w:szCs w:val="28"/>
               </w:rPr>
-              <w:t>std::string message,</w:t>
+              <w:t>std</w:t>
+            </w:r>
+            <w:proofErr w:type="spellEnd"/>
+            <w:r>
+              <w:rPr>
+                <w:rFonts w:ascii="Courier New" w:hAnsi="Courier New" w:cs="Courier New"/>
+                <w:sz w:val="28"/>
+                <w:szCs w:val="28"/>
+              </w:rPr>
+              <w:t>::string message,</w:t>
             </w:r>
             <w:r>
               <w:rPr>
@@ -5646,7 +6873,6 @@
           <w:sz w:val="32"/>
           <w:szCs w:val="32"/>
         </w:rPr>
-        <w:lastRenderedPageBreak/>
         <w:t>Eule</w:t>
       </w:r>
       <w:r>
@@ -5854,7 +7080,7 @@
                     </pic:cNvPicPr>
                   </pic:nvPicPr>
                   <pic:blipFill rotWithShape="1">
-                    <a:blip r:embed="rId11">
+                    <a:blip r:embed="rId15">
                       <a:extLst>
                         <a:ext uri="{28A0092B-C50C-407E-A947-70E740481C1C}">
                           <a14:useLocalDpi xmlns:a14="http://schemas.microsoft.com/office/drawing/2010/main" val="0"/>
@@ -5982,7 +7208,39 @@
           <w:sz w:val="32"/>
           <w:szCs w:val="32"/>
         </w:rPr>
-        <w:t>for A-star pathing, point pathing, and platform navigation logic that will be featured on more difficult enemies as they are ready to be moved</w:t>
+        <w:t xml:space="preserve">for A-star </w:t>
+      </w:r>
+      <w:proofErr w:type="spellStart"/>
+      <w:r>
+        <w:rPr>
+          <w:sz w:val="32"/>
+          <w:szCs w:val="32"/>
+        </w:rPr>
+        <w:t>pathing</w:t>
+      </w:r>
+      <w:proofErr w:type="spellEnd"/>
+      <w:r>
+        <w:rPr>
+          <w:sz w:val="32"/>
+          <w:szCs w:val="32"/>
+        </w:rPr>
+        <w:t xml:space="preserve">, point </w:t>
+      </w:r>
+      <w:proofErr w:type="spellStart"/>
+      <w:r>
+        <w:rPr>
+          <w:sz w:val="32"/>
+          <w:szCs w:val="32"/>
+        </w:rPr>
+        <w:t>pathing</w:t>
+      </w:r>
+      <w:proofErr w:type="spellEnd"/>
+      <w:r>
+        <w:rPr>
+          <w:sz w:val="32"/>
+          <w:szCs w:val="32"/>
+        </w:rPr>
+        <w:t>, and platform navigation logic that will be featured on more difficult enemies as they are ready to be moved</w:t>
       </w:r>
       <w:r>
         <w:rPr>
@@ -6039,7 +7297,7 @@
                     </pic:cNvPicPr>
                   </pic:nvPicPr>
                   <pic:blipFill>
-                    <a:blip r:embed="rId12">
+                    <a:blip r:embed="rId16">
                       <a:extLst>
                         <a:ext uri="{28A0092B-C50C-407E-A947-70E740481C1C}">
                           <a14:useLocalDpi xmlns:a14="http://schemas.microsoft.com/office/drawing/2010/main" val="0"/>
@@ -6073,32 +7331,6 @@
     </w:p>
     <w:p>
       <w:pPr>
-        <w:rPr>
-          <w:sz w:val="32"/>
-          <w:szCs w:val="32"/>
-        </w:rPr>
-      </w:pPr>
-    </w:p>
-    <w:p>
-      <w:pPr>
-        <w:rPr>
-          <w:rFonts w:ascii="Arial" w:hAnsi="Arial" w:cs="Arial"/>
-          <w:b/>
-          <w:bCs/>
-          <w:kern w:val="32"/>
-          <w:sz w:val="48"/>
-          <w:szCs w:val="32"/>
-        </w:rPr>
-      </w:pPr>
-      <w:r>
-        <w:rPr>
-          <w:sz w:val="48"/>
-        </w:rPr>
-        <w:br w:type="page"/>
-      </w:r>
-    </w:p>
-    <w:p>
-      <w:pPr>
         <w:pStyle w:val="Heading1"/>
         <w:pBdr>
           <w:bottom w:val="single" w:sz="36" w:space="1" w:color="auto"/>
@@ -6173,6 +7405,7 @@
         </w:rPr>
         <w:t xml:space="preserve">Our game uses an in-engine editor, built primarily using </w:t>
       </w:r>
+      <w:proofErr w:type="spellStart"/>
       <w:r>
         <w:rPr>
           <w:sz w:val="32"/>
@@ -6180,6 +7413,7 @@
         </w:rPr>
         <w:t>ImGui</w:t>
       </w:r>
+      <w:proofErr w:type="spellEnd"/>
       <w:r>
         <w:rPr>
           <w:sz w:val="32"/>
@@ -6221,7 +7455,23 @@
           <w:sz w:val="32"/>
           <w:szCs w:val="32"/>
         </w:rPr>
-        <w:t xml:space="preserve">   The editor has three main modules, Level Tools, Tilemap Tools, and Entity Tools.</w:t>
+        <w:t xml:space="preserve">   The editor has three main modules, Level Tools, </w:t>
+      </w:r>
+      <w:proofErr w:type="spellStart"/>
+      <w:r>
+        <w:rPr>
+          <w:sz w:val="32"/>
+          <w:szCs w:val="32"/>
+        </w:rPr>
+        <w:t>Tilemap</w:t>
+      </w:r>
+      <w:proofErr w:type="spellEnd"/>
+      <w:r>
+        <w:rPr>
+          <w:sz w:val="32"/>
+          <w:szCs w:val="32"/>
+        </w:rPr>
+        <w:t xml:space="preserve"> Tools, and Entity Tools.</w:t>
       </w:r>
     </w:p>
     <w:p>
@@ -6295,6 +7545,7 @@
         </w:rPr>
         <w:t xml:space="preserve"> </w:t>
       </w:r>
+      <w:proofErr w:type="spellStart"/>
       <w:r>
         <w:rPr>
           <w:sz w:val="32"/>
@@ -6302,6 +7553,7 @@
         </w:rPr>
         <w:t>ImGui</w:t>
       </w:r>
+      <w:proofErr w:type="spellEnd"/>
       <w:r>
         <w:rPr>
           <w:sz w:val="32"/>
@@ -6314,7 +7566,23 @@
           <w:sz w:val="32"/>
           <w:szCs w:val="32"/>
         </w:rPr>
-        <w:t>This allows designers to quickly experience how their level will perform. A level consists of (and is saved as) two files. The first tile contains the level’s name and tilemap. The second file contains all information regarding objects and their components.</w:t>
+        <w:t xml:space="preserve">This allows designers to quickly experience how their level will perform. A level consists of (and is saved as) two files. The first tile contains the level’s name and </w:t>
+      </w:r>
+      <w:proofErr w:type="spellStart"/>
+      <w:r>
+        <w:rPr>
+          <w:sz w:val="32"/>
+          <w:szCs w:val="32"/>
+        </w:rPr>
+        <w:t>tilemap</w:t>
+      </w:r>
+      <w:proofErr w:type="spellEnd"/>
+      <w:r>
+        <w:rPr>
+          <w:sz w:val="32"/>
+          <w:szCs w:val="32"/>
+        </w:rPr>
+        <w:t>. The second file contains all information regarding objects and their components.</w:t>
       </w:r>
       <w:r>
         <w:rPr>
@@ -6341,6 +7609,7 @@
           <w:u w:val="single"/>
         </w:rPr>
       </w:pPr>
+      <w:proofErr w:type="spellStart"/>
       <w:r>
         <w:rPr>
           <w:b/>
@@ -6348,7 +7617,17 @@
           <w:szCs w:val="32"/>
           <w:u w:val="single"/>
         </w:rPr>
-        <w:t>Tilemap Tools</w:t>
+        <w:t>Tilemap</w:t>
+      </w:r>
+      <w:proofErr w:type="spellEnd"/>
+      <w:r>
+        <w:rPr>
+          <w:b/>
+          <w:sz w:val="32"/>
+          <w:szCs w:val="32"/>
+          <w:u w:val="single"/>
+        </w:rPr>
+        <w:t xml:space="preserve"> Tools</w:t>
       </w:r>
     </w:p>
     <w:p>
@@ -6400,7 +7679,23 @@
           <w:sz w:val="32"/>
           <w:szCs w:val="32"/>
         </w:rPr>
-        <w:t xml:space="preserve"> tilemap editor that displays all textures available in the game and allows the user to change the </w:t>
+        <w:t xml:space="preserve"> </w:t>
+      </w:r>
+      <w:proofErr w:type="spellStart"/>
+      <w:r>
+        <w:rPr>
+          <w:sz w:val="32"/>
+          <w:szCs w:val="32"/>
+        </w:rPr>
+        <w:t>tilemap</w:t>
+      </w:r>
+      <w:proofErr w:type="spellEnd"/>
+      <w:r>
+        <w:rPr>
+          <w:sz w:val="32"/>
+          <w:szCs w:val="32"/>
+        </w:rPr>
+        <w:t xml:space="preserve"> editor that displays all textures available in the game and allows the user to change the </w:t>
       </w:r>
       <w:r>
         <w:rPr>
@@ -6493,6 +7788,7 @@
           <w:sz w:val="32"/>
           <w:szCs w:val="32"/>
         </w:rPr>
+        <w:lastRenderedPageBreak/>
         <w:t>The entity e</w:t>
       </w:r>
       <w:r>
@@ -6549,15 +7845,7 @@
           <w:sz w:val="32"/>
           <w:szCs w:val="32"/>
         </w:rPr>
-        <w:t xml:space="preserve">While in </w:t>
-      </w:r>
-      <w:r>
-        <w:rPr>
-          <w:sz w:val="32"/>
-          <w:szCs w:val="32"/>
-        </w:rPr>
-        <w:lastRenderedPageBreak/>
-        <w:t>editor-mode, entities respond</w:t>
+        <w:t>While in editor-mode, entities respond</w:t>
       </w:r>
       <w:r>
         <w:rPr>
@@ -6859,15 +8147,56 @@
           <w:sz w:val="32"/>
           <w:szCs w:val="32"/>
         </w:rPr>
-        <w:t xml:space="preserve"> Fmod::S</w:t>
-      </w:r>
-      <w:r>
-        <w:rPr>
-          <w:sz w:val="32"/>
-          <w:szCs w:val="32"/>
-        </w:rPr>
-        <w:t>tudio::EventInstance</w:t>
-      </w:r>
+        <w:t xml:space="preserve"> </w:t>
+      </w:r>
+      <w:proofErr w:type="spellStart"/>
+      <w:r>
+        <w:rPr>
+          <w:sz w:val="32"/>
+          <w:szCs w:val="32"/>
+        </w:rPr>
+        <w:t>Fmod</w:t>
+      </w:r>
+      <w:proofErr w:type="spellEnd"/>
+      <w:r>
+        <w:rPr>
+          <w:sz w:val="32"/>
+          <w:szCs w:val="32"/>
+        </w:rPr>
+        <w:t>:</w:t>
+      </w:r>
+      <w:proofErr w:type="gramStart"/>
+      <w:r>
+        <w:rPr>
+          <w:sz w:val="32"/>
+          <w:szCs w:val="32"/>
+        </w:rPr>
+        <w:t>:S</w:t>
+      </w:r>
+      <w:r>
+        <w:rPr>
+          <w:sz w:val="32"/>
+          <w:szCs w:val="32"/>
+        </w:rPr>
+        <w:t>tudio</w:t>
+      </w:r>
+      <w:proofErr w:type="gramEnd"/>
+      <w:r>
+        <w:rPr>
+          <w:sz w:val="32"/>
+          <w:szCs w:val="32"/>
+        </w:rPr>
+        <w:t>::</w:t>
+      </w:r>
+      <w:proofErr w:type="spellStart"/>
+      <w:r>
+        <w:rPr>
+          <w:sz w:val="32"/>
+          <w:szCs w:val="32"/>
+        </w:rPr>
+        <w:t>EventInstance</w:t>
+      </w:r>
+      <w:proofErr w:type="spellEnd"/>
       <w:r>
         <w:rPr>
           <w:sz w:val="32"/>
@@ -7081,7 +8410,7 @@
           <w:szCs w:val="32"/>
         </w:rPr>
       </w:pPr>
-      <w:commentRangeStart w:id="1"/>
+      <w:commentRangeStart w:id="2"/>
       <w:r>
         <w:rPr>
           <w:sz w:val="32"/>
@@ -7089,12 +8418,12 @@
         </w:rPr>
         <w:t>The bank allows the engine to access sound files found in the bank file</w:t>
       </w:r>
-      <w:commentRangeEnd w:id="1"/>
+      <w:commentRangeEnd w:id="2"/>
       <w:r>
         <w:rPr>
           <w:rStyle w:val="CommentReference"/>
         </w:rPr>
-        <w:commentReference w:id="1"/>
+        <w:commentReference w:id="2"/>
       </w:r>
       <w:r>
         <w:rPr>
@@ -7220,14 +8549,28 @@
         </w:rPr>
         <w:t xml:space="preserve"> Zilch classes may then</w:t>
       </w:r>
-      <w:bookmarkStart w:id="2" w:name="_GoBack"/>
-      <w:bookmarkEnd w:id="2"/>
-      <w:r>
-        <w:rPr>
-          <w:sz w:val="32"/>
-          <w:szCs w:val="32"/>
-        </w:rPr>
-        <w:t xml:space="preserve"> run in a manner that they don’t directly derive from ZilchComponent.</w:t>
+      <w:r>
+        <w:rPr>
+          <w:sz w:val="32"/>
+          <w:szCs w:val="32"/>
+        </w:rPr>
+        <w:t xml:space="preserve"> run in a manner that they don’t directly derive from </w:t>
+      </w:r>
+      <w:proofErr w:type="spellStart"/>
+      <w:r>
+        <w:rPr>
+          <w:sz w:val="32"/>
+          <w:szCs w:val="32"/>
+        </w:rPr>
+        <w:t>ZilchComponent</w:t>
+      </w:r>
+      <w:proofErr w:type="spellEnd"/>
+      <w:r>
+        <w:rPr>
+          <w:sz w:val="32"/>
+          <w:szCs w:val="32"/>
+        </w:rPr>
+        <w:t>.</w:t>
       </w:r>
     </w:p>
     <w:p>
@@ -7313,6 +8656,9 @@
       </w:r>
     </w:p>
     <w:sectPr>
+      <w:headerReference w:type="default" r:id="rId17"/>
+      <w:footerReference w:type="even" r:id="rId18"/>
+      <w:footerReference w:type="default" r:id="rId19"/>
       <w:pgSz w:w="12240" w:h="15840"/>
       <w:pgMar w:top="1152" w:right="1152" w:bottom="1152" w:left="1152" w:header="720" w:footer="720" w:gutter="0"/>
       <w:cols w:space="720"/>
@@ -7323,8 +8669,8 @@
 </file>
 
 <file path=word/comments.xml><?xml version="1.0" encoding="utf-8"?>
-<w:comments xmlns:wpc="http://schemas.microsoft.com/office/word/2010/wordprocessingCanvas" xmlns:mo="http://schemas.microsoft.com/office/mac/office/2008/main" xmlns:mc="http://schemas.openxmlformats.org/markup-compatibility/2006" xmlns:mv="urn:schemas-microsoft-com:mac:vml" xmlns:o="urn:schemas-microsoft-com:office:office" xmlns:r="http://schemas.openxmlformats.org/officeDocument/2006/relationships" xmlns:m="http://schemas.openxmlformats.org/officeDocument/2006/math" xmlns:v="urn:schemas-microsoft-com:vml" xmlns:wp14="http://schemas.microsoft.com/office/word/2010/wordprocessingDrawing" xmlns:wp="http://schemas.openxmlformats.org/drawingml/2006/wordprocessingDrawing" xmlns:w10="urn:schemas-microsoft-com:office:word" xmlns:w="http://schemas.openxmlformats.org/wordprocessingml/2006/main" xmlns:w14="http://schemas.microsoft.com/office/word/2010/wordml" xmlns:w15="http://schemas.microsoft.com/office/word/2012/wordml" xmlns:wpg="http://schemas.microsoft.com/office/word/2010/wordprocessingGroup" xmlns:wpi="http://schemas.microsoft.com/office/word/2010/wordprocessingInk" xmlns:wne="http://schemas.microsoft.com/office/word/2006/wordml" xmlns:wps="http://schemas.microsoft.com/office/word/2010/wordprocessingShape" mc:Ignorable="w14 w15 wp14">
-  <w:comment w:id="0" w:author="Nolan T Yoo" w:date="2015-12-03T07:46:00Z" w:initials="NTY">
+<w:comments xmlns:wpc="http://schemas.microsoft.com/office/word/2010/wordprocessingCanvas" xmlns:mc="http://schemas.openxmlformats.org/markup-compatibility/2006" xmlns:o="urn:schemas-microsoft-com:office:office" xmlns:r="http://schemas.openxmlformats.org/officeDocument/2006/relationships" xmlns:m="http://schemas.openxmlformats.org/officeDocument/2006/math" xmlns:v="urn:schemas-microsoft-com:vml" xmlns:wp14="http://schemas.microsoft.com/office/word/2010/wordprocessingDrawing" xmlns:wp="http://schemas.openxmlformats.org/drawingml/2006/wordprocessingDrawing" xmlns:w10="urn:schemas-microsoft-com:office:word" xmlns:w="http://schemas.openxmlformats.org/wordprocessingml/2006/main" xmlns:w14="http://schemas.microsoft.com/office/word/2010/wordml" xmlns:w15="http://schemas.microsoft.com/office/word/2012/wordml" xmlns:wpg="http://schemas.microsoft.com/office/word/2010/wordprocessingGroup" xmlns:wpi="http://schemas.microsoft.com/office/word/2010/wordprocessingInk" xmlns:wne="http://schemas.microsoft.com/office/word/2006/wordml" xmlns:wps="http://schemas.microsoft.com/office/word/2010/wordprocessingShape" mc:Ignorable="w14 w15 wp14">
+  <w:comment w:id="1" w:author="Nolan T Yoo" w:date="2015-12-03T07:46:00Z" w:initials="NTY">
     <w:p>
       <w:pPr>
         <w:pStyle w:val="CommentText"/>
@@ -7340,7 +8686,7 @@
       </w:r>
     </w:p>
   </w:comment>
-  <w:comment w:id="1" w:author="Nolan T Yoo" w:date="2015-12-03T08:51:00Z" w:initials="NTY">
+  <w:comment w:id="2" w:author="Nolan T Yoo" w:date="2015-12-03T08:51:00Z" w:initials="NTY">
     <w:p>
       <w:pPr>
         <w:pStyle w:val="CommentText"/>
@@ -7351,8 +8697,13 @@
         </w:rPr>
         <w:annotationRef/>
       </w:r>
-      <w:r>
-        <w:t>Kinda sounds like recompiling is required until Zilch has access to this…</w:t>
+      <w:proofErr w:type="spellStart"/>
+      <w:r>
+        <w:t>Kinda</w:t>
+      </w:r>
+      <w:proofErr w:type="spellEnd"/>
+      <w:r>
+        <w:t xml:space="preserve"> sounds like recompiling is required until Zilch has access to this…</w:t>
       </w:r>
     </w:p>
   </w:comment>
@@ -7360,14 +8711,112 @@
 </file>
 
 <file path=word/commentsExtended.xml><?xml version="1.0" encoding="utf-8"?>
-<w15:commentsEx xmlns:wpc="http://schemas.microsoft.com/office/word/2010/wordprocessingCanvas" xmlns:mo="http://schemas.microsoft.com/office/mac/office/2008/main" xmlns:mc="http://schemas.openxmlformats.org/markup-compatibility/2006" xmlns:mv="urn:schemas-microsoft-com:mac:vml" xmlns:o="urn:schemas-microsoft-com:office:office" xmlns:r="http://schemas.openxmlformats.org/officeDocument/2006/relationships" xmlns:m="http://schemas.openxmlformats.org/officeDocument/2006/math" xmlns:v="urn:schemas-microsoft-com:vml" xmlns:wp14="http://schemas.microsoft.com/office/word/2010/wordprocessingDrawing" xmlns:wp="http://schemas.openxmlformats.org/drawingml/2006/wordprocessingDrawing" xmlns:w10="urn:schemas-microsoft-com:office:word" xmlns:w="http://schemas.openxmlformats.org/wordprocessingml/2006/main" xmlns:w14="http://schemas.microsoft.com/office/word/2010/wordml" xmlns:w15="http://schemas.microsoft.com/office/word/2012/wordml" xmlns:wpg="http://schemas.microsoft.com/office/word/2010/wordprocessingGroup" xmlns:wpi="http://schemas.microsoft.com/office/word/2010/wordprocessingInk" xmlns:wne="http://schemas.microsoft.com/office/word/2006/wordml" xmlns:wps="http://schemas.microsoft.com/office/word/2010/wordprocessingShape" mc:Ignorable="w14 w15 wp14">
+<w15:commentsEx xmlns:wpc="http://schemas.microsoft.com/office/word/2010/wordprocessingCanvas" xmlns:mc="http://schemas.openxmlformats.org/markup-compatibility/2006" xmlns:o="urn:schemas-microsoft-com:office:office" xmlns:r="http://schemas.openxmlformats.org/officeDocument/2006/relationships" xmlns:m="http://schemas.openxmlformats.org/officeDocument/2006/math" xmlns:v="urn:schemas-microsoft-com:vml" xmlns:wp14="http://schemas.microsoft.com/office/word/2010/wordprocessingDrawing" xmlns:wp="http://schemas.openxmlformats.org/drawingml/2006/wordprocessingDrawing" xmlns:w10="urn:schemas-microsoft-com:office:word" xmlns:w="http://schemas.openxmlformats.org/wordprocessingml/2006/main" xmlns:w14="http://schemas.microsoft.com/office/word/2010/wordml" xmlns:w15="http://schemas.microsoft.com/office/word/2012/wordml" xmlns:wpg="http://schemas.microsoft.com/office/word/2010/wordprocessingGroup" xmlns:wpi="http://schemas.microsoft.com/office/word/2010/wordprocessingInk" xmlns:wne="http://schemas.microsoft.com/office/word/2006/wordml" xmlns:wps="http://schemas.microsoft.com/office/word/2010/wordprocessingShape" mc:Ignorable="w14 w15 wp14">
   <w15:commentEx w15:paraId="436DA1CC" w15:done="0"/>
   <w15:commentEx w15:paraId="356654A7" w15:done="0"/>
 </w15:commentsEx>
 </file>
 
+<file path=word/endnotes.xml><?xml version="1.0" encoding="utf-8"?>
+<w:endnotes xmlns:wpc="http://schemas.microsoft.com/office/word/2010/wordprocessingCanvas" xmlns:mc="http://schemas.openxmlformats.org/markup-compatibility/2006" xmlns:o="urn:schemas-microsoft-com:office:office" xmlns:r="http://schemas.openxmlformats.org/officeDocument/2006/relationships" xmlns:m="http://schemas.openxmlformats.org/officeDocument/2006/math" xmlns:v="urn:schemas-microsoft-com:vml" xmlns:wp14="http://schemas.microsoft.com/office/word/2010/wordprocessingDrawing" xmlns:wp="http://schemas.openxmlformats.org/drawingml/2006/wordprocessingDrawing" xmlns:w10="urn:schemas-microsoft-com:office:word" xmlns:w="http://schemas.openxmlformats.org/wordprocessingml/2006/main" xmlns:w14="http://schemas.microsoft.com/office/word/2010/wordml" xmlns:w15="http://schemas.microsoft.com/office/word/2012/wordml" xmlns:wpg="http://schemas.microsoft.com/office/word/2010/wordprocessingGroup" xmlns:wpi="http://schemas.microsoft.com/office/word/2010/wordprocessingInk" xmlns:wne="http://schemas.microsoft.com/office/word/2006/wordml" xmlns:wps="http://schemas.microsoft.com/office/word/2010/wordprocessingShape" mc:Ignorable="w14 w15 wp14">
+  <w:endnote w:type="separator" w:id="-1">
+    <w:p>
+      <w:r>
+        <w:separator/>
+      </w:r>
+    </w:p>
+  </w:endnote>
+  <w:endnote w:type="continuationSeparator" w:id="0">
+    <w:p>
+      <w:r>
+        <w:continuationSeparator/>
+      </w:r>
+    </w:p>
+  </w:endnote>
+</w:endnotes>
+</file>
+
+<file path=word/footer1.xml><?xml version="1.0" encoding="utf-8"?>
+<w:ftr xmlns:wpc="http://schemas.microsoft.com/office/word/2010/wordprocessingCanvas" xmlns:mc="http://schemas.openxmlformats.org/markup-compatibility/2006" xmlns:o="urn:schemas-microsoft-com:office:office" xmlns:r="http://schemas.openxmlformats.org/officeDocument/2006/relationships" xmlns:m="http://schemas.openxmlformats.org/officeDocument/2006/math" xmlns:v="urn:schemas-microsoft-com:vml" xmlns:wp14="http://schemas.microsoft.com/office/word/2010/wordprocessingDrawing" xmlns:wp="http://schemas.openxmlformats.org/drawingml/2006/wordprocessingDrawing" xmlns:w10="urn:schemas-microsoft-com:office:word" xmlns:w="http://schemas.openxmlformats.org/wordprocessingml/2006/main" xmlns:w14="http://schemas.microsoft.com/office/word/2010/wordml" xmlns:w15="http://schemas.microsoft.com/office/word/2012/wordml" xmlns:wpg="http://schemas.microsoft.com/office/word/2010/wordprocessingGroup" xmlns:wpi="http://schemas.microsoft.com/office/word/2010/wordprocessingInk" xmlns:wne="http://schemas.microsoft.com/office/word/2006/wordml" xmlns:wps="http://schemas.microsoft.com/office/word/2010/wordprocessingShape" mc:Ignorable="w14 w15 wp14">
+  <w:p>
+    <w:pPr>
+      <w:pStyle w:val="Footer"/>
+      <w:jc w:val="center"/>
+    </w:pPr>
+  </w:p>
+</w:ftr>
+</file>
+
+<file path=word/footer2.xml><?xml version="1.0" encoding="utf-8"?>
+<w:ftr xmlns:wpc="http://schemas.microsoft.com/office/word/2010/wordprocessingCanvas" xmlns:mc="http://schemas.openxmlformats.org/markup-compatibility/2006" xmlns:o="urn:schemas-microsoft-com:office:office" xmlns:r="http://schemas.openxmlformats.org/officeDocument/2006/relationships" xmlns:m="http://schemas.openxmlformats.org/officeDocument/2006/math" xmlns:v="urn:schemas-microsoft-com:vml" xmlns:wp14="http://schemas.microsoft.com/office/word/2010/wordprocessingDrawing" xmlns:wp="http://schemas.openxmlformats.org/drawingml/2006/wordprocessingDrawing" xmlns:w10="urn:schemas-microsoft-com:office:word" xmlns:w="http://schemas.openxmlformats.org/wordprocessingml/2006/main" xmlns:w14="http://schemas.microsoft.com/office/word/2010/wordml" xmlns:w15="http://schemas.microsoft.com/office/word/2012/wordml" xmlns:wpg="http://schemas.microsoft.com/office/word/2010/wordprocessingGroup" xmlns:wpi="http://schemas.microsoft.com/office/word/2010/wordprocessingInk" xmlns:wne="http://schemas.microsoft.com/office/word/2006/wordml" xmlns:wps="http://schemas.microsoft.com/office/word/2010/wordprocessingShape" mc:Ignorable="w14 w15 wp14">
+  <w:p>
+    <w:pPr>
+      <w:pStyle w:val="Footer"/>
+      <w:jc w:val="center"/>
+    </w:pPr>
+  </w:p>
+  <w:p>
+    <w:pPr>
+      <w:pStyle w:val="Footer"/>
+      <w:jc w:val="center"/>
+    </w:pPr>
+    <w:r>
+      <w:t xml:space="preserve">All content © 2015 </w:t>
+    </w:r>
+    <w:proofErr w:type="spellStart"/>
+    <w:r>
+      <w:t>DigiPen</w:t>
+    </w:r>
+    <w:proofErr w:type="spellEnd"/>
+    <w:r>
+      <w:t xml:space="preserve"> (USA) Corporation, all rights reserved.</w:t>
+    </w:r>
+  </w:p>
+  <w:p>
+    <w:pPr>
+      <w:pStyle w:val="Footer"/>
+    </w:pPr>
+  </w:p>
+  <w:p>
+    <w:pPr>
+      <w:pStyle w:val="Footer"/>
+    </w:pPr>
+  </w:p>
+</w:ftr>
+</file>
+
+<file path=word/footnotes.xml><?xml version="1.0" encoding="utf-8"?>
+<w:footnotes xmlns:wpc="http://schemas.microsoft.com/office/word/2010/wordprocessingCanvas" xmlns:mc="http://schemas.openxmlformats.org/markup-compatibility/2006" xmlns:o="urn:schemas-microsoft-com:office:office" xmlns:r="http://schemas.openxmlformats.org/officeDocument/2006/relationships" xmlns:m="http://schemas.openxmlformats.org/officeDocument/2006/math" xmlns:v="urn:schemas-microsoft-com:vml" xmlns:wp14="http://schemas.microsoft.com/office/word/2010/wordprocessingDrawing" xmlns:wp="http://schemas.openxmlformats.org/drawingml/2006/wordprocessingDrawing" xmlns:w10="urn:schemas-microsoft-com:office:word" xmlns:w="http://schemas.openxmlformats.org/wordprocessingml/2006/main" xmlns:w14="http://schemas.microsoft.com/office/word/2010/wordml" xmlns:w15="http://schemas.microsoft.com/office/word/2012/wordml" xmlns:wpg="http://schemas.microsoft.com/office/word/2010/wordprocessingGroup" xmlns:wpi="http://schemas.microsoft.com/office/word/2010/wordprocessingInk" xmlns:wne="http://schemas.microsoft.com/office/word/2006/wordml" xmlns:wps="http://schemas.microsoft.com/office/word/2010/wordprocessingShape" mc:Ignorable="w14 w15 wp14">
+  <w:footnote w:type="separator" w:id="-1">
+    <w:p>
+      <w:r>
+        <w:separator/>
+      </w:r>
+    </w:p>
+  </w:footnote>
+  <w:footnote w:type="continuationSeparator" w:id="0">
+    <w:p>
+      <w:r>
+        <w:continuationSeparator/>
+      </w:r>
+    </w:p>
+  </w:footnote>
+</w:footnotes>
+</file>
+
+<file path=word/header1.xml><?xml version="1.0" encoding="utf-8"?>
+<w:hdr xmlns:wpc="http://schemas.microsoft.com/office/word/2010/wordprocessingCanvas" xmlns:mc="http://schemas.openxmlformats.org/markup-compatibility/2006" xmlns:o="urn:schemas-microsoft-com:office:office" xmlns:r="http://schemas.openxmlformats.org/officeDocument/2006/relationships" xmlns:m="http://schemas.openxmlformats.org/officeDocument/2006/math" xmlns:v="urn:schemas-microsoft-com:vml" xmlns:wp14="http://schemas.microsoft.com/office/word/2010/wordprocessingDrawing" xmlns:wp="http://schemas.openxmlformats.org/drawingml/2006/wordprocessingDrawing" xmlns:w10="urn:schemas-microsoft-com:office:word" xmlns:w="http://schemas.openxmlformats.org/wordprocessingml/2006/main" xmlns:w14="http://schemas.microsoft.com/office/word/2010/wordml" xmlns:w15="http://schemas.microsoft.com/office/word/2012/wordml" xmlns:wpg="http://schemas.microsoft.com/office/word/2010/wordprocessingGroup" xmlns:wpi="http://schemas.microsoft.com/office/word/2010/wordprocessingInk" xmlns:wne="http://schemas.microsoft.com/office/word/2006/wordml" xmlns:wps="http://schemas.microsoft.com/office/word/2010/wordprocessingShape" mc:Ignorable="w14 w15 wp14">
+  <w:p>
+    <w:pPr>
+      <w:pStyle w:val="Header"/>
+      <w:jc w:val="center"/>
+    </w:pPr>
+  </w:p>
+</w:hdr>
+</file>
+
 <file path=word/numbering.xml><?xml version="1.0" encoding="utf-8"?>
-<w:numbering xmlns:wpc="http://schemas.microsoft.com/office/word/2010/wordprocessingCanvas" xmlns:mo="http://schemas.microsoft.com/office/mac/office/2008/main" xmlns:mc="http://schemas.openxmlformats.org/markup-compatibility/2006" xmlns:mv="urn:schemas-microsoft-com:mac:vml" xmlns:o="urn:schemas-microsoft-com:office:office" xmlns:r="http://schemas.openxmlformats.org/officeDocument/2006/relationships" xmlns:m="http://schemas.openxmlformats.org/officeDocument/2006/math" xmlns:v="urn:schemas-microsoft-com:vml" xmlns:wp14="http://schemas.microsoft.com/office/word/2010/wordprocessingDrawing" xmlns:wp="http://schemas.openxmlformats.org/drawingml/2006/wordprocessingDrawing" xmlns:w10="urn:schemas-microsoft-com:office:word" xmlns:w="http://schemas.openxmlformats.org/wordprocessingml/2006/main" xmlns:w14="http://schemas.microsoft.com/office/word/2010/wordml" xmlns:w15="http://schemas.microsoft.com/office/word/2012/wordml" xmlns:wpg="http://schemas.microsoft.com/office/word/2010/wordprocessingGroup" xmlns:wpi="http://schemas.microsoft.com/office/word/2010/wordprocessingInk" xmlns:wne="http://schemas.microsoft.com/office/word/2006/wordml" xmlns:wps="http://schemas.microsoft.com/office/word/2010/wordprocessingShape" mc:Ignorable="w14 w15 wp14">
+<w:numbering xmlns:wpc="http://schemas.microsoft.com/office/word/2010/wordprocessingCanvas" xmlns:mc="http://schemas.openxmlformats.org/markup-compatibility/2006" xmlns:o="urn:schemas-microsoft-com:office:office" xmlns:r="http://schemas.openxmlformats.org/officeDocument/2006/relationships" xmlns:m="http://schemas.openxmlformats.org/officeDocument/2006/math" xmlns:v="urn:schemas-microsoft-com:vml" xmlns:wp14="http://schemas.microsoft.com/office/word/2010/wordprocessingDrawing" xmlns:wp="http://schemas.openxmlformats.org/drawingml/2006/wordprocessingDrawing" xmlns:w10="urn:schemas-microsoft-com:office:word" xmlns:w="http://schemas.openxmlformats.org/wordprocessingml/2006/main" xmlns:w14="http://schemas.microsoft.com/office/word/2010/wordml" xmlns:w15="http://schemas.microsoft.com/office/word/2012/wordml" xmlns:wpg="http://schemas.microsoft.com/office/word/2010/wordprocessingGroup" xmlns:wpi="http://schemas.microsoft.com/office/word/2010/wordprocessingInk" xmlns:wne="http://schemas.microsoft.com/office/word/2006/wordml" xmlns:wps="http://schemas.microsoft.com/office/word/2010/wordprocessingShape" mc:Ignorable="w14 w15 wp14">
   <w:abstractNum w:abstractNumId="0">
     <w:nsid w:val="056517EF"/>
     <w:multiLevelType w:val="hybridMultilevel"/>
@@ -9187,7 +10636,7 @@
     </w:rPrDefault>
     <w:pPrDefault/>
   </w:docDefaults>
-  <w:latentStyles w:defLockedState="0" w:defUIPriority="0" w:defSemiHidden="0" w:defUnhideWhenUsed="0" w:defQFormat="0" w:count="380">
+  <w:latentStyles w:defLockedState="0" w:defUIPriority="0" w:defSemiHidden="0" w:defUnhideWhenUsed="0" w:defQFormat="0" w:count="371">
     <w:lsdException w:name="Normal" w:qFormat="1"/>
     <w:lsdException w:name="heading 1" w:qFormat="1"/>
     <w:lsdException w:name="heading 2" w:qFormat="1"/>
@@ -9198,6 +10647,7 @@
     <w:lsdException w:name="heading 7" w:semiHidden="1" w:unhideWhenUsed="1" w:qFormat="1"/>
     <w:lsdException w:name="heading 8" w:semiHidden="1" w:unhideWhenUsed="1" w:qFormat="1"/>
     <w:lsdException w:name="heading 9" w:semiHidden="1" w:unhideWhenUsed="1" w:qFormat="1"/>
+    <w:lsdException w:name="footer" w:uiPriority="99"/>
     <w:lsdException w:name="caption" w:semiHidden="1" w:unhideWhenUsed="1" w:qFormat="1"/>
     <w:lsdException w:name="Title" w:qFormat="1"/>
     <w:lsdException w:name="Subtitle" w:qFormat="1"/>
@@ -9707,6 +11157,52 @@
       <w:spacing w:before="100" w:beforeAutospacing="1" w:after="100" w:afterAutospacing="1"/>
     </w:pPr>
   </w:style>
+  <w:style w:type="paragraph" w:styleId="Header">
+    <w:name w:val="header"/>
+    <w:basedOn w:val="Normal"/>
+    <w:link w:val="HeaderChar"/>
+    <w:rsid w:val="00E50ADE"/>
+    <w:pPr>
+      <w:tabs>
+        <w:tab w:val="center" w:pos="4680"/>
+        <w:tab w:val="right" w:pos="9360"/>
+      </w:tabs>
+    </w:pPr>
+  </w:style>
+  <w:style w:type="character" w:customStyle="1" w:styleId="HeaderChar">
+    <w:name w:val="Header Char"/>
+    <w:basedOn w:val="DefaultParagraphFont"/>
+    <w:link w:val="Header"/>
+    <w:rsid w:val="00E50ADE"/>
+    <w:rPr>
+      <w:sz w:val="24"/>
+      <w:szCs w:val="24"/>
+    </w:rPr>
+  </w:style>
+  <w:style w:type="paragraph" w:styleId="Footer">
+    <w:name w:val="footer"/>
+    <w:basedOn w:val="Normal"/>
+    <w:link w:val="FooterChar"/>
+    <w:uiPriority w:val="99"/>
+    <w:rsid w:val="00E50ADE"/>
+    <w:pPr>
+      <w:tabs>
+        <w:tab w:val="center" w:pos="4680"/>
+        <w:tab w:val="right" w:pos="9360"/>
+      </w:tabs>
+    </w:pPr>
+  </w:style>
+  <w:style w:type="character" w:customStyle="1" w:styleId="FooterChar">
+    <w:name w:val="Footer Char"/>
+    <w:basedOn w:val="DefaultParagraphFont"/>
+    <w:link w:val="Footer"/>
+    <w:uiPriority w:val="99"/>
+    <w:rsid w:val="00E50ADE"/>
+    <w:rPr>
+      <w:sz w:val="24"/>
+      <w:szCs w:val="24"/>
+    </w:rPr>
+  </w:style>
 </w:styles>
 </file>
 
@@ -9976,7 +11472,7 @@
 </file>
 
 <file path=customXml/itemProps1.xml><?xml version="1.0" encoding="utf-8"?>
-<ds:datastoreItem xmlns:ds="http://schemas.openxmlformats.org/officeDocument/2006/customXml" ds:itemID="{C4480127-9BAF-BB4D-A5F8-7A3893DF869E}">
+<ds:datastoreItem xmlns:ds="http://schemas.openxmlformats.org/officeDocument/2006/customXml" ds:itemID="{9D42E3AD-A898-4906-950E-5033A135C34C}">
   <ds:schemaRefs>
     <ds:schemaRef ds:uri="http://schemas.openxmlformats.org/officeDocument/2006/bibliography"/>
   </ds:schemaRefs>
